--- a/Plantillas Artefactos Word/PlantillaArtefacto9.docx
+++ b/Plantillas Artefactos Word/PlantillaArtefacto9.docx
@@ -4,23 +4,28 @@
   <w:body>
     <w:sdt>
       <w:sdtPr>
-        <w:rPr>
-          <w:rFonts w:asciiTheme="minorHAnsi" w:eastAsiaTheme="minorHAnsi" w:hAnsiTheme="minorHAnsi" w:cstheme="minorBidi"/>
-          <w:color w:val="auto"/>
-          <w:sz w:val="22"/>
-          <w:szCs w:val="22"/>
-          <w:lang w:eastAsia="en-US"/>
-        </w:rPr>
         <w:id w:val="-1384088127"/>
         <w:docPartObj>
           <w:docPartGallery w:val="Table of Contents"/>
           <w:docPartUnique/>
         </w:docPartObj>
+        <w:rPr>
+          <w:rFonts w:ascii="Calibri" w:hAnsi="Calibri" w:eastAsia="Calibri" w:cs="" w:asciiTheme="minorAscii" w:hAnsiTheme="minorAscii" w:eastAsiaTheme="minorAscii" w:cstheme="minorBidi"/>
+          <w:color w:val="auto"/>
+          <w:sz w:val="22"/>
+          <w:szCs w:val="22"/>
+          <w:lang w:eastAsia="en-US"/>
+        </w:rPr>
       </w:sdtPr>
       <w:sdtEndPr>
         <w:rPr>
-          <w:b/>
-          <w:bCs/>
+          <w:rFonts w:ascii="Calibri" w:hAnsi="Calibri" w:eastAsia="Calibri" w:cs="" w:asciiTheme="minorAscii" w:hAnsiTheme="minorAscii" w:eastAsiaTheme="minorAscii" w:cstheme="minorBidi"/>
+          <w:b w:val="1"/>
+          <w:bCs w:val="1"/>
+          <w:color w:val="auto"/>
+          <w:sz w:val="22"/>
+          <w:szCs w:val="22"/>
+          <w:lang w:eastAsia="en-US"/>
         </w:rPr>
       </w:sdtEndPr>
       <w:sdtContent>
@@ -63,7 +68,7 @@
             </w:rPr>
             <w:fldChar w:fldCharType="separate"/>
           </w:r>
-          <w:hyperlink w:anchor="_Toc24610225" w:history="1">
+          <w:hyperlink w:history="1" w:anchor="_Toc24610225">
             <w:r>
               <w:rPr>
                 <w:rStyle w:val="Hipervnculo"/>
@@ -131,7 +136,7 @@
               <w:noProof/>
             </w:rPr>
           </w:pPr>
-          <w:hyperlink w:anchor="_Toc24610226" w:history="1">
+          <w:hyperlink w:history="1" w:anchor="_Toc24610226">
             <w:r>
               <w:rPr>
                 <w:rStyle w:val="Hipervnculo"/>
@@ -199,7 +204,7 @@
               <w:noProof/>
             </w:rPr>
           </w:pPr>
-          <w:hyperlink w:anchor="_Toc24610227" w:history="1">
+          <w:hyperlink w:history="1" w:anchor="_Toc24610227">
             <w:r>
               <w:rPr>
                 <w:rStyle w:val="Hipervnculo"/>
@@ -267,7 +272,7 @@
               <w:noProof/>
             </w:rPr>
           </w:pPr>
-          <w:hyperlink w:anchor="_Toc24610228" w:history="1">
+          <w:hyperlink w:history="1" w:anchor="_Toc24610228">
             <w:r>
               <w:rPr>
                 <w:rStyle w:val="Hipervnculo"/>
@@ -345,7 +350,7 @@
           <w:szCs w:val="40"/>
         </w:rPr>
       </w:pPr>
-      <w:bookmarkStart w:id="0" w:name="_Toc24610225"/>
+      <w:bookmarkStart w:name="_Toc24610225" w:id="0"/>
       <w:r>
         <w:rPr>
           <w:sz w:val="40"/>
@@ -374,7 +379,7 @@
         <w:pStyle w:val="Ttulo1"/>
         <w:jc w:val="both"/>
       </w:pPr>
-      <w:bookmarkStart w:id="1" w:name="_Toc24610226"/>
+      <w:bookmarkStart w:name="_Toc24610226" w:id="1"/>
       <w:r>
         <w:t>9.1. M</w:t>
       </w:r>
@@ -431,7 +436,7 @@
       <w:pPr>
         <w:jc w:val="both"/>
       </w:pPr>
-      <w:bookmarkStart w:id="2" w:name="_GoBack"/>
+      <w:bookmarkStart w:name="_GoBack" w:id="2"/>
       <w:bookmarkEnd w:id="2"/>
     </w:p>
     <w:p>
@@ -439,7 +444,7 @@
         <w:pStyle w:val="Ttulo1"/>
         <w:jc w:val="both"/>
       </w:pPr>
-      <w:bookmarkStart w:id="3" w:name="_Toc24610227"/>
+      <w:bookmarkStart w:name="_Toc24610227" w:id="3"/>
       <w:r>
         <w:t>9.2. Manual de explotación</w:t>
       </w:r>
@@ -528,12 +533,12 @@
       <w:tblPr>
         <w:tblW w:w="9776" w:type="dxa"/>
         <w:tblBorders>
-          <w:top w:val="single" w:sz="4" w:space="0" w:color="auto"/>
-          <w:left w:val="single" w:sz="4" w:space="0" w:color="auto"/>
-          <w:bottom w:val="single" w:sz="4" w:space="0" w:color="auto"/>
-          <w:right w:val="single" w:sz="4" w:space="0" w:color="auto"/>
-          <w:insideH w:val="single" w:sz="4" w:space="0" w:color="auto"/>
-          <w:insideV w:val="single" w:sz="4" w:space="0" w:color="auto"/>
+          <w:top w:val="single" w:color="auto" w:sz="4" w:space="0"/>
+          <w:left w:val="single" w:color="auto" w:sz="4" w:space="0"/>
+          <w:bottom w:val="single" w:color="auto" w:sz="4" w:space="0"/>
+          <w:right w:val="single" w:color="auto" w:sz="4" w:space="0"/>
+          <w:insideH w:val="single" w:color="auto" w:sz="4" w:space="0"/>
+          <w:insideV w:val="single" w:color="auto" w:sz="4" w:space="0"/>
         </w:tblBorders>
         <w:tblLook w:val="00A0" w:firstRow="1" w:lastRow="0" w:firstColumn="1" w:lastColumn="0" w:noHBand="0" w:noVBand="0"/>
       </w:tblPr>
@@ -545,6 +550,7 @@
         <w:tc>
           <w:tcPr>
             <w:tcW w:w="3114" w:type="dxa"/>
+            <w:tcMar/>
             <w:vAlign w:val="center"/>
           </w:tcPr>
           <w:p>
@@ -565,6 +571,7 @@
         <w:tc>
           <w:tcPr>
             <w:tcW w:w="6662" w:type="dxa"/>
+            <w:tcMar/>
             <w:vAlign w:val="center"/>
           </w:tcPr>
           <w:p>
@@ -588,6 +595,7 @@
           <w:tcPr>
             <w:tcW w:w="3114" w:type="dxa"/>
             <w:shd w:val="clear" w:color="auto" w:fill="AEAAAA" w:themeFill="background2" w:themeFillShade="BF"/>
+            <w:tcMar/>
             <w:vAlign w:val="center"/>
           </w:tcPr>
           <w:p>
@@ -608,14 +616,16 @@
         <w:tc>
           <w:tcPr>
             <w:tcW w:w="6662" w:type="dxa"/>
+            <w:tcMar/>
           </w:tcPr>
-          <w:p>
+          <w:p w14:noSpellErr="1">
             <w:pPr>
               <w:ind w:hanging="2"/>
               <w:jc w:val="both"/>
               <w:rPr>
                 <w:rStyle w:val="nfasisintenso"/>
                 <w:sz w:val="18"/>
+                <w:szCs w:val="18"/>
               </w:rPr>
             </w:pPr>
             <w:r>
@@ -634,8 +644,221 @@
               <w:rPr>
                 <w:rStyle w:val="nfasisintenso"/>
                 <w:sz w:val="18"/>
+                <w:szCs w:val="18"/>
               </w:rPr>
               <w:t>&gt;</w:t>
+            </w:r>
+          </w:p>
+          <w:p>
+            <w:pPr>
+              <w:pStyle w:val="Normal"/>
+              <w:ind/>
+              <w:rPr>
+                <w:rStyle w:val="nfasisintenso"/>
+                <w:i w:val="0"/>
+                <w:iCs w:val="0"/>
+                <w:color w:val="auto"/>
+              </w:rPr>
+            </w:pPr>
+            <w:r>
+              <w:rPr>
+                <w:i w:val="0"/>
+                <w:iCs w:val="0"/>
+                <w:color w:val="auto"/>
+              </w:rPr>
+              <w:t>Tras revisar y aceptar</w:t>
+            </w:r>
+            <w:r>
+              <w:rPr>
+                <w:rStyle w:val="nfasisintenso"/>
+                <w:i w:val="0"/>
+                <w:iCs w:val="0"/>
+                <w:color w:val="auto"/>
+              </w:rPr>
+              <w:t xml:space="preserve"> </w:t>
+            </w:r>
+            <w:r>
+              <w:rPr>
+                <w:rStyle w:val="nfasisintenso"/>
+                <w:i w:val="0"/>
+                <w:iCs w:val="0"/>
+                <w:color w:val="auto"/>
+              </w:rPr>
+              <w:t xml:space="preserve">las operaciones de explotación </w:t>
+            </w:r>
+            <w:r>
+              <w:rPr>
+                <w:rStyle w:val="nfasisintenso"/>
+                <w:i w:val="0"/>
+                <w:iCs w:val="0"/>
+                <w:color w:val="auto"/>
+              </w:rPr>
+              <w:t>se formará a</w:t>
+            </w:r>
+            <w:r>
+              <w:rPr>
+                <w:rStyle w:val="nfasisintenso"/>
+                <w:i w:val="0"/>
+                <w:iCs w:val="0"/>
+                <w:color w:val="auto"/>
+              </w:rPr>
+              <w:t xml:space="preserve"> todos los empleados del </w:t>
+            </w:r>
+            <w:r>
+              <w:rPr>
+                <w:rStyle w:val="nfasisintenso"/>
+                <w:i w:val="0"/>
+                <w:iCs w:val="0"/>
+                <w:color w:val="auto"/>
+              </w:rPr>
+              <w:t>departamento</w:t>
+            </w:r>
+            <w:r>
+              <w:rPr>
+                <w:rStyle w:val="nfasisintenso"/>
+                <w:i w:val="0"/>
+                <w:iCs w:val="0"/>
+                <w:color w:val="auto"/>
+              </w:rPr>
+              <w:t xml:space="preserve"> de recursos humanos que </w:t>
+            </w:r>
+            <w:r>
+              <w:rPr>
+                <w:rStyle w:val="nfasisintenso"/>
+                <w:i w:val="0"/>
+                <w:iCs w:val="0"/>
+                <w:color w:val="auto"/>
+              </w:rPr>
+              <w:t>realzará</w:t>
+            </w:r>
+            <w:r>
+              <w:rPr>
+                <w:rStyle w:val="nfasisintenso"/>
+                <w:i w:val="0"/>
+                <w:iCs w:val="0"/>
+                <w:color w:val="auto"/>
+              </w:rPr>
+              <w:t xml:space="preserve"> el mantenimiento</w:t>
+            </w:r>
+            <w:r>
+              <w:rPr>
+                <w:rStyle w:val="nfasisintenso"/>
+                <w:i w:val="0"/>
+                <w:iCs w:val="0"/>
+                <w:color w:val="auto"/>
+              </w:rPr>
+              <w:t>.</w:t>
+            </w:r>
+          </w:p>
+          <w:p>
+            <w:pPr>
+              <w:pStyle w:val="Normal"/>
+              <w:ind/>
+              <w:rPr>
+                <w:rStyle w:val="nfasisintenso"/>
+                <w:i w:val="0"/>
+                <w:iCs w:val="0"/>
+                <w:color w:val="auto"/>
+              </w:rPr>
+            </w:pPr>
+            <w:r>
+              <w:rPr>
+                <w:rStyle w:val="nfasisintenso"/>
+                <w:i w:val="0"/>
+                <w:iCs w:val="0"/>
+                <w:color w:val="auto"/>
+              </w:rPr>
+              <w:t>A lo largo del funcionamiento del sistema el departamento de recursos humanos atenderá a las peticiones de los usuarios, monitorizará las copias de seguridad</w:t>
+            </w:r>
+            <w:r>
+              <w:rPr>
+                <w:rStyle w:val="nfasisintenso"/>
+                <w:i w:val="0"/>
+                <w:iCs w:val="0"/>
+                <w:color w:val="auto"/>
+              </w:rPr>
+              <w:t xml:space="preserve"> y gestionará la configuración y actualización de los componentes del sistema.</w:t>
+            </w:r>
+            <w:r>
+              <w:rPr>
+                <w:rStyle w:val="nfasisintenso"/>
+                <w:i w:val="0"/>
+                <w:iCs w:val="0"/>
+                <w:color w:val="auto"/>
+              </w:rPr>
+              <w:t xml:space="preserve"> </w:t>
+            </w:r>
+            <w:r>
+              <w:rPr>
+                <w:rStyle w:val="nfasisintenso"/>
+                <w:i w:val="0"/>
+                <w:iCs w:val="0"/>
+                <w:color w:val="auto"/>
+              </w:rPr>
+              <w:t>También re</w:t>
+            </w:r>
+            <w:r>
+              <w:rPr>
+                <w:rStyle w:val="nfasisintenso"/>
+                <w:i w:val="0"/>
+                <w:iCs w:val="0"/>
+                <w:color w:val="auto"/>
+              </w:rPr>
+              <w:t xml:space="preserve">alizará </w:t>
+            </w:r>
+            <w:r>
+              <w:rPr>
+                <w:rStyle w:val="nfasisintenso"/>
+                <w:i w:val="0"/>
+                <w:iCs w:val="0"/>
+                <w:color w:val="auto"/>
+              </w:rPr>
+              <w:t>revisiones rutinarias</w:t>
+            </w:r>
+            <w:r>
+              <w:rPr>
+                <w:rStyle w:val="nfasisintenso"/>
+                <w:i w:val="0"/>
+                <w:iCs w:val="0"/>
+                <w:color w:val="auto"/>
+              </w:rPr>
+              <w:t>,</w:t>
+            </w:r>
+            <w:r>
+              <w:rPr>
+                <w:rStyle w:val="nfasisintenso"/>
+                <w:i w:val="0"/>
+                <w:iCs w:val="0"/>
+                <w:color w:val="auto"/>
+              </w:rPr>
+              <w:t xml:space="preserve"> a diario a ser posible</w:t>
+            </w:r>
+            <w:r>
+              <w:rPr>
+                <w:rStyle w:val="nfasisintenso"/>
+                <w:i w:val="0"/>
+                <w:iCs w:val="0"/>
+                <w:color w:val="auto"/>
+              </w:rPr>
+              <w:t>,</w:t>
+            </w:r>
+            <w:r>
+              <w:rPr>
+                <w:rStyle w:val="nfasisintenso"/>
+                <w:i w:val="0"/>
+                <w:iCs w:val="0"/>
+                <w:color w:val="auto"/>
+              </w:rPr>
+              <w:t xml:space="preserve"> sobre el sistema</w:t>
+            </w:r>
+            <w:r>
+              <w:rPr>
+                <w:rStyle w:val="nfasisintenso"/>
+                <w:i w:val="0"/>
+                <w:iCs w:val="0"/>
+                <w:color w:val="auto"/>
+              </w:rPr>
+              <w:t xml:space="preserve"> y sus componentes.</w:t>
             </w:r>
           </w:p>
         </w:tc>
@@ -644,6 +867,7 @@
         <w:tc>
           <w:tcPr>
             <w:tcW w:w="3114" w:type="dxa"/>
+            <w:tcMar/>
             <w:vAlign w:val="center"/>
           </w:tcPr>
           <w:p>
@@ -664,14 +888,11 @@
         <w:tc>
           <w:tcPr>
             <w:tcW w:w="6662" w:type="dxa"/>
+            <w:tcMar/>
           </w:tcPr>
           <w:p>
             <w:pPr>
-              <w:ind w:hanging="2"/>
-              <w:jc w:val="both"/>
-              <w:rPr>
-                <w:rStyle w:val="nfasisintenso"/>
-              </w:rPr>
+              <w:pStyle w:val="Normal"/>
             </w:pPr>
             <w:r>
               <w:rPr>
@@ -690,6 +911,94 @@
                 <w:rStyle w:val="nfasisintenso"/>
               </w:rPr>
               <w:t>&gt;</w:t>
+            </w:r>
+          </w:p>
+          <w:p>
+            <w:pPr>
+              <w:pStyle w:val="Normal"/>
+              <w:suppressLineNumbers w:val="0"/>
+              <w:bidi w:val="0"/>
+              <w:spacing w:before="0" w:beforeAutospacing="off" w:after="160" w:afterAutospacing="off" w:line="259" w:lineRule="auto"/>
+              <w:ind w:left="0" w:right="0"/>
+              <w:jc w:val="left"/>
+            </w:pPr>
+            <w:r>
+              <w:rPr/>
+              <w:t xml:space="preserve">Disponemos de dos dispositivos de almacenamiento secundario, dedicados a copias de seguridad de la base de datos, </w:t>
+            </w:r>
+            <w:r>
+              <w:rPr/>
+              <w:t>uno de ellos local, y otro externo.</w:t>
+            </w:r>
+            <w:r>
+              <w:br/>
+            </w:r>
+            <w:r>
+              <w:br/>
+            </w:r>
+            <w:r>
+              <w:rPr/>
+              <w:t xml:space="preserve">Así dispondríamos 3 instancias paralelas de la base de datos, distribuidas en 2 soportes diferentes, siendo 1 de ellos externo, siguiendo así la regla 3-2-1 </w:t>
+            </w:r>
+            <w:r>
+              <w:rPr/>
+              <w:t>y asegurando la integridad de los datos ante cualquier evento inesperado.</w:t>
+            </w:r>
+          </w:p>
+          <w:p>
+            <w:pPr>
+              <w:pStyle w:val="Normal"/>
+              <w:suppressLineNumbers w:val="0"/>
+              <w:bidi w:val="0"/>
+              <w:spacing w:before="0" w:beforeAutospacing="off" w:after="160" w:afterAutospacing="off" w:line="259" w:lineRule="auto"/>
+              <w:ind w:left="0" w:right="0"/>
+              <w:jc w:val="left"/>
+            </w:pPr>
+          </w:p>
+          <w:p>
+            <w:pPr>
+              <w:pStyle w:val="Normal"/>
+              <w:suppressLineNumbers w:val="0"/>
+              <w:bidi w:val="0"/>
+              <w:spacing w:before="0" w:beforeAutospacing="off" w:after="160" w:afterAutospacing="off" w:line="259" w:lineRule="auto"/>
+              <w:ind w:left="0" w:right="0"/>
+              <w:jc w:val="left"/>
+            </w:pPr>
+            <w:r>
+              <w:br/>
+            </w:r>
+            <w:r>
+              <w:rPr/>
+              <w:t>Los dispositivos</w:t>
+            </w:r>
+            <w:r>
+              <w:rPr/>
+              <w:t xml:space="preserve"> son 2 servidores, uno es el servidor de base de datos situado en las instalaciones de la empresa, que maneja la </w:t>
+            </w:r>
+            <w:r>
+              <w:rPr/>
+              <w:t>instancia funcional de la base de datos, con acceso a un disco duro en el que realizar las copias de seguridad pertinentes.</w:t>
+            </w:r>
+          </w:p>
+          <w:p>
+            <w:pPr>
+              <w:pStyle w:val="Normal"/>
+            </w:pPr>
+            <w:r>
+              <w:rPr/>
+              <w:t xml:space="preserve">Por otro lado, tenemos aquel que maneja la copia de seguridad externa, el cuál puede ser otro servidor de la empresa en una instalación distinta, o si </w:t>
+            </w:r>
+            <w:r>
+              <w:rPr/>
+              <w:t>no se dispone de ella</w:t>
+            </w:r>
+            <w:r>
+              <w:rPr/>
+              <w:t>, almacenarse y gestionarse en la nube con servici</w:t>
+            </w:r>
+            <w:r>
+              <w:rPr/>
+              <w:t>os de terceros.</w:t>
             </w:r>
           </w:p>
         </w:tc>
@@ -698,6 +1007,7 @@
         <w:tc>
           <w:tcPr>
             <w:tcW w:w="3114" w:type="dxa"/>
+            <w:tcMar/>
             <w:vAlign w:val="center"/>
           </w:tcPr>
           <w:p>
@@ -718,8 +1028,9 @@
         <w:tc>
           <w:tcPr>
             <w:tcW w:w="6662" w:type="dxa"/>
+            <w:tcMar/>
           </w:tcPr>
-          <w:p>
+          <w:p w14:noSpellErr="1">
             <w:pPr>
               <w:ind w:hanging="2"/>
               <w:jc w:val="both"/>
@@ -744,6 +1055,94 @@
                 <w:rStyle w:val="nfasisintenso"/>
               </w:rPr>
               <w:t>&gt;</w:t>
+            </w:r>
+          </w:p>
+          <w:p>
+            <w:pPr>
+              <w:pStyle w:val="Normal"/>
+              <w:suppressLineNumbers w:val="0"/>
+              <w:bidi w:val="0"/>
+              <w:spacing w:before="0" w:beforeAutospacing="off" w:after="160" w:afterAutospacing="off" w:line="259" w:lineRule="auto"/>
+              <w:ind w:left="0" w:right="0"/>
+              <w:jc w:val="left"/>
+            </w:pPr>
+            <w:r>
+              <w:rPr/>
+              <w:t>En primer lugar, la copia de seguridad local se gestiona mediante una segunda base de datos, almacenados en el disco duro mencionado, con el gestor operando en el mismo servidor que la principal.</w:t>
+            </w:r>
+          </w:p>
+          <w:p>
+            <w:pPr>
+              <w:pStyle w:val="Normal"/>
+              <w:suppressLineNumbers w:val="0"/>
+              <w:bidi w:val="0"/>
+              <w:spacing w:before="0" w:beforeAutospacing="off" w:after="160" w:afterAutospacing="off" w:line="259" w:lineRule="auto"/>
+              <w:ind w:left="0" w:right="0"/>
+              <w:jc w:val="left"/>
+            </w:pPr>
+            <w:r>
+              <w:rPr/>
+              <w:t>Esta base de datos secundaria recibirá los cambios que hayan ocurrido en</w:t>
+            </w:r>
+            <w:r>
+              <w:rPr/>
+              <w:t xml:space="preserve"> los datos de</w:t>
+            </w:r>
+            <w:r>
+              <w:rPr/>
+              <w:t xml:space="preserve"> la primaria a lo largo del día</w:t>
+            </w:r>
+            <w:r>
+              <w:rPr/>
+              <w:t xml:space="preserve"> y los aplicará en los suyos</w:t>
+            </w:r>
+            <w:r>
+              <w:rPr/>
+              <w:t>. Tras ello,</w:t>
+            </w:r>
+            <w:r>
+              <w:rPr/>
+              <w:t xml:space="preserve"> se encargará de almacenar en el correspondiente zip </w:t>
+            </w:r>
+            <w:r>
+              <w:rPr/>
+              <w:t>la instancia actual, así como subirla la nube.</w:t>
+            </w:r>
+          </w:p>
+          <w:p>
+            <w:pPr>
+              <w:pStyle w:val="Normal"/>
+              <w:suppressLineNumbers w:val="0"/>
+              <w:bidi w:val="0"/>
+              <w:spacing w:before="0" w:beforeAutospacing="off" w:after="160" w:afterAutospacing="off" w:line="259" w:lineRule="auto"/>
+              <w:ind w:left="0" w:right="0"/>
+              <w:jc w:val="left"/>
+            </w:pPr>
+            <w:r>
+              <w:rPr/>
+              <w:t>Dichos archivos comprimidos se guardarán durante una semana</w:t>
+            </w:r>
+            <w:r>
+              <w:rPr/>
+              <w:t>, tanto en local como en global</w:t>
+            </w:r>
+            <w:r>
+              <w:rPr/>
+              <w:t>, teniendo así un histórico semanal a nuestra disposición.</w:t>
+            </w:r>
+          </w:p>
+          <w:p>
+            <w:pPr>
+              <w:pStyle w:val="Normal"/>
+              <w:suppressLineNumbers w:val="0"/>
+              <w:bidi w:val="0"/>
+              <w:spacing w:before="0" w:beforeAutospacing="off" w:after="160" w:afterAutospacing="off" w:line="259" w:lineRule="auto"/>
+              <w:ind w:left="0" w:right="0"/>
+              <w:jc w:val="left"/>
+            </w:pPr>
+            <w:r>
+              <w:rPr/>
+              <w:t>Con este sistema, la base de datos principal puede permanecer operativa durante estos procesos.</w:t>
             </w:r>
           </w:p>
         </w:tc>
@@ -752,6 +1151,7 @@
         <w:tc>
           <w:tcPr>
             <w:tcW w:w="3114" w:type="dxa"/>
+            <w:tcMar/>
             <w:vAlign w:val="center"/>
           </w:tcPr>
           <w:p>
@@ -772,8 +1172,9 @@
         <w:tc>
           <w:tcPr>
             <w:tcW w:w="6662" w:type="dxa"/>
+            <w:tcMar/>
           </w:tcPr>
-          <w:p>
+          <w:p w14:noSpellErr="1">
             <w:pPr>
               <w:ind w:hanging="2"/>
               <w:jc w:val="both"/>
@@ -798,6 +1199,37 @@
                 <w:rStyle w:val="nfasisintenso"/>
               </w:rPr>
               <w:t>&gt;</w:t>
+            </w:r>
+          </w:p>
+          <w:p>
+            <w:pPr>
+              <w:pStyle w:val="Normal"/>
+            </w:pPr>
+            <w:r>
+              <w:rPr/>
+              <w:t>Las copias de seguridad comprimidas se realizan diariamente, por lo que pueden simplemente clasificarse por día, reflejando la fecha de realización en el nombre.</w:t>
+            </w:r>
+          </w:p>
+          <w:p>
+            <w:pPr>
+              <w:pStyle w:val="Normal"/>
+            </w:pPr>
+            <w:r>
+              <w:rPr/>
+              <w:t>La base de datos paralela se encuentra totalmente automatizada, y el acceso tanto a ella como a las copias de seguridad derivadas de esta se encuentra reservado al perso</w:t>
+            </w:r>
+            <w:r>
+              <w:rPr/>
+              <w:t>nal de recursos humanos, por labores de mantenimiento y recuperación de datos.</w:t>
+            </w:r>
+          </w:p>
+          <w:p>
+            <w:pPr>
+              <w:pStyle w:val="Normal"/>
+            </w:pPr>
+            <w:r>
+              <w:rPr/>
+              <w:t>Esto refiere tanto a las locales como a aquella situada en la nube.</w:t>
             </w:r>
           </w:p>
         </w:tc>
@@ -806,28 +1238,46 @@
         <w:tc>
           <w:tcPr>
             <w:tcW w:w="3114" w:type="dxa"/>
+            <w:tcMar/>
             <w:vAlign w:val="center"/>
           </w:tcPr>
           <w:p>
             <w:pPr>
               <w:jc w:val="center"/>
               <w:rPr>
-                <w:b/>
-              </w:rPr>
-            </w:pPr>
-            <w:r>
-              <w:rPr>
-                <w:b/>
-              </w:rPr>
-              <w:t>5. MONITARIZACIÓN Y GESTIÓN DE LA CAPACIDAD.</w:t>
+                <w:b w:val="1"/>
+                <w:bCs w:val="1"/>
+              </w:rPr>
+            </w:pPr>
+            <w:r>
+              <w:rPr>
+                <w:b w:val="1"/>
+                <w:bCs w:val="1"/>
+              </w:rPr>
+              <w:t>5. MONIT</w:t>
+            </w:r>
+            <w:r>
+              <w:rPr>
+                <w:b w:val="1"/>
+                <w:bCs w:val="1"/>
+              </w:rPr>
+              <w:t>O</w:t>
+            </w:r>
+            <w:r>
+              <w:rPr>
+                <w:b w:val="1"/>
+                <w:bCs w:val="1"/>
+              </w:rPr>
+              <w:t>RIZACIÓN Y GESTIÓN DE LA CAPACIDAD.</w:t>
             </w:r>
           </w:p>
         </w:tc>
         <w:tc>
           <w:tcPr>
             <w:tcW w:w="6662" w:type="dxa"/>
+            <w:tcMar/>
           </w:tcPr>
-          <w:p>
+          <w:p w14:noSpellErr="1">
             <w:pPr>
               <w:ind w:hanging="2"/>
               <w:jc w:val="both"/>
@@ -851,7 +1301,6 @@
               <w:rPr>
                 <w:rStyle w:val="nfasisintenso"/>
               </w:rPr>
-              <w:lastRenderedPageBreak/>
               <w:t>crecimiento del Sistema en términos de almacenamiento, capacidad de procesamiento, tráfico de red y cualquier otro recurso.</w:t>
             </w:r>
             <w:r>
@@ -859,6 +1308,141 @@
                 <w:rStyle w:val="nfasisintenso"/>
               </w:rPr>
               <w:t>&gt;</w:t>
+            </w:r>
+          </w:p>
+          <w:p>
+            <w:pPr>
+              <w:pStyle w:val="Normal"/>
+            </w:pPr>
+            <w:r>
+              <w:rPr/>
+              <w:t xml:space="preserve">En primer lugar, </w:t>
+            </w:r>
+            <w:r>
+              <w:rPr/>
+              <w:t xml:space="preserve">vamos a decidir qué medidas tomar y </w:t>
+            </w:r>
+            <w:r>
+              <w:rPr/>
+              <w:t>qué</w:t>
+            </w:r>
+            <w:r>
+              <w:rPr/>
+              <w:t xml:space="preserve"> hacer con los datos de los proyectos finalizados, ya que en principio no trabajamos más con ellos.</w:t>
+            </w:r>
+          </w:p>
+          <w:p>
+            <w:pPr>
+              <w:pStyle w:val="Normal"/>
+            </w:pPr>
+            <w:r>
+              <w:rPr/>
+              <w:t xml:space="preserve">Lo ideal sería liberarlos de la base de datos y mantenerlos fuera del sistema de copias de seguridad periódico, ya que el coste de almacenamiento </w:t>
+            </w:r>
+            <w:r>
+              <w:rPr/>
+              <w:t>del histórico semanal sería enorme.</w:t>
+            </w:r>
+          </w:p>
+          <w:p>
+            <w:pPr>
+              <w:pStyle w:val="Normal"/>
+            </w:pPr>
+            <w:r>
+              <w:rPr/>
+              <w:t xml:space="preserve">Decidimos, a la hora de finalizar un proyecto, </w:t>
+            </w:r>
+            <w:r>
+              <w:rPr/>
+              <w:t xml:space="preserve">exportaremos los datos correspondientes y los comprimiremos, para luego trasladarlos </w:t>
+            </w:r>
+            <w:r>
+              <w:rPr/>
+              <w:t>tant</w:t>
+            </w:r>
+            <w:r>
+              <w:rPr/>
+              <w:t>o al almacenamiento local como global.</w:t>
+            </w:r>
+          </w:p>
+          <w:p>
+            <w:pPr>
+              <w:pStyle w:val="Normal"/>
+            </w:pPr>
+            <w:r>
+              <w:rPr/>
+              <w:t>En cuanto a tamaño de datos, se estima que cada instancia de la base de datos debería ocupar alrededor de 30 GB, reduciéndose ligeramente en las copias com</w:t>
+            </w:r>
+            <w:r>
+              <w:rPr/>
+              <w:t xml:space="preserve">primidas. </w:t>
+            </w:r>
+          </w:p>
+          <w:p>
+            <w:pPr>
+              <w:pStyle w:val="Normal"/>
+            </w:pPr>
+            <w:r>
+              <w:rPr/>
+              <w:t xml:space="preserve">Por lo tanto, hablaríamos de </w:t>
+            </w:r>
+            <w:r>
+              <w:rPr/>
+              <w:t xml:space="preserve">alrededor de 200 GB para el histórico semanal, reflejado en sistemas local y global, y unos 85 GB para </w:t>
+            </w:r>
+            <w:r>
+              <w:rPr/>
+              <w:t>los proyectos finalizados.</w:t>
+            </w:r>
+          </w:p>
+          <w:p>
+            <w:pPr>
+              <w:pStyle w:val="Normal"/>
+            </w:pPr>
+            <w:r>
+              <w:rPr/>
+              <w:t xml:space="preserve">Para un manejo correcto y escalable de estos datos, dispondremos de un disco duro de </w:t>
+            </w:r>
+            <w:r>
+              <w:rPr/>
+              <w:t>512GB como mínimo</w:t>
+            </w:r>
+            <w:r>
+              <w:rPr/>
+              <w:t xml:space="preserve">, y en el almacenamiento global, contratar un servicio que permita un mínimo de 300 </w:t>
+            </w:r>
+            <w:r>
+              <w:rPr/>
+              <w:t>GB, ampliable según se necesite.</w:t>
+            </w:r>
+          </w:p>
+          <w:p>
+            <w:pPr>
+              <w:pStyle w:val="Normal"/>
+            </w:pPr>
+            <w:r>
+              <w:rPr/>
+              <w:t xml:space="preserve">Dispondremos de un trabajador responsable de gestionar la suscripción al servicio de almacenamiento en la nube, y sea capaz de ampliar, una vez se requiera, </w:t>
+            </w:r>
+            <w:r>
+              <w:rPr/>
+              <w:t xml:space="preserve">tanto el almacenamiento local </w:t>
+            </w:r>
+            <w:r>
+              <w:rPr/>
+              <w:t>(</w:t>
+            </w:r>
+            <w:r>
+              <w:rPr/>
+              <w:t xml:space="preserve">mediante un segundo disco duro, dividiendo </w:t>
+            </w:r>
+            <w:r>
+              <w:rPr/>
+              <w:t>los datos en base de datos con copias y proyectos finalizados</w:t>
+            </w:r>
+            <w:r>
+              <w:rPr/>
+              <w:t>), como el global.</w:t>
             </w:r>
           </w:p>
         </w:tc>
@@ -868,6 +1452,7 @@
           <w:tcPr>
             <w:tcW w:w="3114" w:type="dxa"/>
             <w:shd w:val="clear" w:color="auto" w:fill="AEAAAA" w:themeFill="background2" w:themeFillShade="BF"/>
+            <w:tcMar/>
             <w:vAlign w:val="center"/>
           </w:tcPr>
           <w:p>
@@ -889,11 +1474,11 @@
         <w:tc>
           <w:tcPr>
             <w:tcW w:w="6662" w:type="dxa"/>
+            <w:tcMar/>
           </w:tcPr>
-          <w:p>
-            <w:pPr>
-              <w:ind w:hanging="2"/>
-              <w:jc w:val="both"/>
+          <w:p w14:noSpellErr="1">
+            <w:pPr>
+              <w:pStyle w:val="Normal"/>
               <w:rPr>
                 <w:rStyle w:val="nfasisintenso"/>
               </w:rPr>
@@ -915,6 +1500,112 @@
                 <w:rStyle w:val="nfasisintenso"/>
               </w:rPr>
               <w:t>&gt;</w:t>
+            </w:r>
+          </w:p>
+          <w:p>
+            <w:pPr>
+              <w:pStyle w:val="Normal"/>
+              <w:rPr>
+                <w:rStyle w:val="nfasisintenso"/>
+              </w:rPr>
+            </w:pPr>
+            <w:r>
+              <w:rPr/>
+              <w:t xml:space="preserve">Los informes a petición pueden ser auditorías o revisiones de calidad, informes de no conformidad o informes de vista técnica para estudiar o comprender el sistema. </w:t>
+            </w:r>
+          </w:p>
+          <w:p>
+            <w:pPr>
+              <w:pStyle w:val="Normal"/>
+              <w:rPr>
+                <w:rStyle w:val="nfasisintenso"/>
+              </w:rPr>
+            </w:pPr>
+            <w:r>
+              <w:rPr/>
+              <w:t xml:space="preserve">Además, existen </w:t>
+            </w:r>
+            <w:r>
+              <w:rPr/>
+              <w:t>informes de estadísticas y datos</w:t>
+            </w:r>
+            <w:r>
+              <w:rPr/>
+              <w:t xml:space="preserve"> que, por lo general, los solicitarán jefes de </w:t>
+            </w:r>
+            <w:r>
+              <w:rPr/>
+              <w:t>departamento,</w:t>
+            </w:r>
+            <w:r>
+              <w:rPr/>
+              <w:t xml:space="preserve"> así como la dirección.</w:t>
+            </w:r>
+            <w:r>
+              <w:rPr/>
+              <w:t xml:space="preserve"> </w:t>
+            </w:r>
+          </w:p>
+          <w:p>
+            <w:pPr>
+              <w:pStyle w:val="Normal"/>
+              <w:rPr>
+                <w:rStyle w:val="nfasisintenso"/>
+              </w:rPr>
+            </w:pPr>
+            <w:r>
+              <w:rPr/>
+              <w:t>El resto l</w:t>
+            </w:r>
+            <w:r>
+              <w:rPr/>
+              <w:t xml:space="preserve">as puede solicitar cualquier </w:t>
+            </w:r>
+            <w:r>
+              <w:rPr/>
+              <w:t>empleado</w:t>
+            </w:r>
+            <w:r>
+              <w:rPr/>
+              <w:t xml:space="preserve"> </w:t>
+            </w:r>
+            <w:r>
+              <w:rPr/>
+              <w:t>responsable</w:t>
+            </w:r>
+            <w:r>
+              <w:rPr/>
+              <w:t>, además de los jefes de departamento y la alta dirección.</w:t>
+            </w:r>
+          </w:p>
+          <w:p>
+            <w:pPr>
+              <w:pStyle w:val="Normal"/>
+              <w:rPr>
+                <w:rStyle w:val="nfasisintenso"/>
+              </w:rPr>
+            </w:pPr>
+            <w:r>
+              <w:rPr/>
+              <w:t>Todo informe</w:t>
+            </w:r>
+            <w:r>
+              <w:rPr/>
+              <w:t xml:space="preserve"> se </w:t>
+            </w:r>
+            <w:bookmarkStart w:name="_Int_plds00LX" w:id="1999178328"/>
+            <w:r>
+              <w:rPr/>
+              <w:t>ll</w:t>
+            </w:r>
+            <w:bookmarkEnd w:id="1999178328"/>
+            <w:r>
+              <w:rPr/>
+              <w:t>eva a cabo por el departamento de RRHH</w:t>
+            </w:r>
+            <w:r>
+              <w:rPr/>
+              <w:t>.</w:t>
             </w:r>
           </w:p>
         </w:tc>
@@ -924,6 +1615,7 @@
           <w:tcPr>
             <w:tcW w:w="3114" w:type="dxa"/>
             <w:shd w:val="clear" w:color="auto" w:fill="AEAAAA" w:themeFill="background2" w:themeFillShade="BF"/>
+            <w:tcMar/>
             <w:vAlign w:val="center"/>
           </w:tcPr>
           <w:p>
@@ -944,8 +1636,9 @@
         <w:tc>
           <w:tcPr>
             <w:tcW w:w="6662" w:type="dxa"/>
+            <w:tcMar/>
           </w:tcPr>
-          <w:p>
+          <w:p w14:noSpellErr="1">
             <w:pPr>
               <w:jc w:val="both"/>
               <w:rPr>
@@ -969,6 +1662,136 @@
                 <w:rStyle w:val="nfasisintenso"/>
               </w:rPr>
               <w:t>&gt;</w:t>
+            </w:r>
+          </w:p>
+          <w:p>
+            <w:pPr>
+              <w:jc w:val="both"/>
+              <w:rPr>
+                <w:rStyle w:val="nfasisintenso"/>
+                <w:i w:val="0"/>
+                <w:iCs w:val="0"/>
+                <w:color w:val="auto"/>
+              </w:rPr>
+            </w:pPr>
+            <w:r>
+              <w:rPr>
+                <w:rStyle w:val="nfasisintenso"/>
+                <w:i w:val="0"/>
+                <w:iCs w:val="0"/>
+                <w:color w:val="auto"/>
+              </w:rPr>
+              <w:t xml:space="preserve">Los puntos de restauración se establecen automáticamente tras cada transacción y se eliminan en la realización de la copia de seguridad, donde el último punto de </w:t>
+            </w:r>
+            <w:r>
+              <w:rPr>
+                <w:rStyle w:val="nfasisintenso"/>
+                <w:i w:val="0"/>
+                <w:iCs w:val="0"/>
+                <w:color w:val="auto"/>
+              </w:rPr>
+              <w:t>restauración</w:t>
+            </w:r>
+            <w:r>
+              <w:rPr>
+                <w:rStyle w:val="nfasisintenso"/>
+                <w:i w:val="0"/>
+                <w:iCs w:val="0"/>
+                <w:color w:val="auto"/>
+              </w:rPr>
+              <w:t xml:space="preserve"> es la propia copia.</w:t>
+            </w:r>
+          </w:p>
+          <w:p>
+            <w:pPr>
+              <w:jc w:val="both"/>
+              <w:rPr>
+                <w:rStyle w:val="nfasisintenso"/>
+                <w:i w:val="0"/>
+                <w:iCs w:val="0"/>
+                <w:color w:val="auto"/>
+              </w:rPr>
+            </w:pPr>
+            <w:r>
+              <w:rPr>
+                <w:rStyle w:val="nfasisintenso"/>
+                <w:i w:val="0"/>
+                <w:iCs w:val="0"/>
+                <w:color w:val="auto"/>
+              </w:rPr>
+              <w:t xml:space="preserve">Para </w:t>
+            </w:r>
+            <w:r>
+              <w:rPr>
+                <w:rStyle w:val="nfasisintenso"/>
+                <w:i w:val="0"/>
+                <w:iCs w:val="0"/>
+                <w:color w:val="auto"/>
+              </w:rPr>
+              <w:t>re</w:t>
+            </w:r>
+            <w:r>
+              <w:rPr>
+                <w:rStyle w:val="nfasisintenso"/>
+                <w:i w:val="0"/>
+                <w:iCs w:val="0"/>
+                <w:color w:val="auto"/>
+              </w:rPr>
+              <w:t>establecer un punto de restauración el operario podrá</w:t>
+            </w:r>
+            <w:r>
+              <w:rPr>
+                <w:rStyle w:val="nfasisintenso"/>
+                <w:i w:val="0"/>
+                <w:iCs w:val="0"/>
+                <w:color w:val="auto"/>
+              </w:rPr>
+              <w:t xml:space="preserve"> deshacer </w:t>
+            </w:r>
+            <w:r>
+              <w:rPr>
+                <w:rStyle w:val="nfasisintenso"/>
+                <w:i w:val="0"/>
+                <w:iCs w:val="0"/>
+                <w:color w:val="auto"/>
+              </w:rPr>
+              <w:t xml:space="preserve">desde la propia aplicación web </w:t>
+            </w:r>
+            <w:r>
+              <w:rPr>
+                <w:rStyle w:val="nfasisintenso"/>
+                <w:i w:val="0"/>
+                <w:iCs w:val="0"/>
+                <w:color w:val="auto"/>
+              </w:rPr>
+              <w:t xml:space="preserve">todo cambio </w:t>
+            </w:r>
+            <w:r>
+              <w:rPr>
+                <w:rStyle w:val="nfasisintenso"/>
+                <w:i w:val="0"/>
+                <w:iCs w:val="0"/>
+                <w:color w:val="auto"/>
+              </w:rPr>
+              <w:t>que</w:t>
+            </w:r>
+            <w:r>
+              <w:rPr>
+                <w:rStyle w:val="nfasisintenso"/>
+                <w:i w:val="0"/>
+                <w:iCs w:val="0"/>
+                <w:color w:val="auto"/>
+              </w:rPr>
+              <w:t xml:space="preserve"> </w:t>
+            </w:r>
+            <w:r>
+              <w:rPr>
+                <w:rStyle w:val="nfasisintenso"/>
+                <w:i w:val="0"/>
+                <w:iCs w:val="0"/>
+                <w:color w:val="auto"/>
+              </w:rPr>
+              <w:t>haya realizado.</w:t>
             </w:r>
           </w:p>
         </w:tc>
@@ -977,6 +1800,7 @@
         <w:tc>
           <w:tcPr>
             <w:tcW w:w="3114" w:type="dxa"/>
+            <w:tcMar/>
             <w:vAlign w:val="center"/>
           </w:tcPr>
           <w:p>
@@ -997,6 +1821,7 @@
         <w:tc>
           <w:tcPr>
             <w:tcW w:w="6662" w:type="dxa"/>
+            <w:tcMar/>
           </w:tcPr>
           <w:p>
             <w:pPr>
@@ -1022,6 +1847,235 @@
                 <w:rStyle w:val="nfasisintenso"/>
               </w:rPr>
               <w:t>&gt;</w:t>
+            </w:r>
+          </w:p>
+          <w:p>
+            <w:pPr>
+              <w:pStyle w:val="Normal"/>
+              <w:ind w:left="0"/>
+            </w:pPr>
+            <w:r>
+              <w:rPr/>
+              <w:t>El salvado de la base de datos se realiz</w:t>
+            </w:r>
+            <w:r>
+              <w:rPr/>
+              <w:t xml:space="preserve">a automáticamente por el sistema a medianoche tras haber realizado las listas de </w:t>
+            </w:r>
+            <w:r>
+              <w:rPr/>
+              <w:t>petición</w:t>
+            </w:r>
+            <w:r>
+              <w:rPr/>
+              <w:t>.</w:t>
+            </w:r>
+          </w:p>
+          <w:p>
+            <w:pPr>
+              <w:pStyle w:val="Normal"/>
+              <w:ind w:left="0"/>
+            </w:pPr>
+            <w:r>
+              <w:rPr/>
+              <w:t>El sistema sigue los siguientes pasos para realizar el salvado:</w:t>
+            </w:r>
+          </w:p>
+          <w:p>
+            <w:pPr>
+              <w:pStyle w:val="ListParagraph"/>
+              <w:numPr>
+                <w:ilvl w:val="0"/>
+                <w:numId w:val="1"/>
+              </w:numPr>
+              <w:rPr/>
+            </w:pPr>
+            <w:r>
+              <w:rPr/>
+              <w:t>Borra el comprimido</w:t>
+            </w:r>
+            <w:r>
+              <w:rPr/>
+              <w:t xml:space="preserve"> diario</w:t>
+            </w:r>
+            <w:r>
+              <w:rPr/>
+              <w:t xml:space="preserve"> más antiguo</w:t>
+            </w:r>
+            <w:r>
+              <w:rPr/>
+              <w:t xml:space="preserve"> </w:t>
+            </w:r>
+            <w:r>
+              <w:rPr/>
+              <w:t xml:space="preserve">(solo si tiene </w:t>
+            </w:r>
+            <w:r>
+              <w:rPr/>
+              <w:t>una semana de antigüedad</w:t>
+            </w:r>
+            <w:r>
+              <w:rPr/>
+              <w:t>)</w:t>
+            </w:r>
+            <w:r>
+              <w:rPr/>
+              <w:t>.</w:t>
+            </w:r>
+          </w:p>
+          <w:p>
+            <w:pPr>
+              <w:pStyle w:val="ListParagraph"/>
+              <w:numPr>
+                <w:ilvl w:val="0"/>
+                <w:numId w:val="1"/>
+              </w:numPr>
+              <w:rPr/>
+            </w:pPr>
+            <w:r>
+              <w:rPr/>
+              <w:t>C</w:t>
+            </w:r>
+            <w:r>
+              <w:rPr/>
+              <w:t>rea</w:t>
+            </w:r>
+            <w:r>
+              <w:rPr/>
+              <w:t xml:space="preserve"> </w:t>
+            </w:r>
+            <w:r>
+              <w:rPr/>
+              <w:t xml:space="preserve">una copia comprimida de </w:t>
+            </w:r>
+            <w:r>
+              <w:rPr/>
+              <w:t>la</w:t>
+            </w:r>
+            <w:r>
+              <w:rPr/>
+              <w:t xml:space="preserve"> </w:t>
+            </w:r>
+            <w:r>
+              <w:rPr/>
+              <w:t>base de datos secundaria</w:t>
+            </w:r>
+            <w:r>
+              <w:rPr/>
+              <w:t>.</w:t>
+            </w:r>
+          </w:p>
+          <w:p>
+            <w:pPr>
+              <w:pStyle w:val="ListParagraph"/>
+              <w:numPr>
+                <w:ilvl w:val="0"/>
+                <w:numId w:val="1"/>
+              </w:numPr>
+              <w:rPr/>
+            </w:pPr>
+            <w:r>
+              <w:rPr/>
+              <w:t xml:space="preserve">Elimina los logs </w:t>
+            </w:r>
+            <w:r>
+              <w:rPr/>
+              <w:t>con una semana de antigüedad o más.</w:t>
+            </w:r>
+          </w:p>
+          <w:p>
+            <w:pPr>
+              <w:pStyle w:val="ListParagraph"/>
+              <w:numPr>
+                <w:ilvl w:val="0"/>
+                <w:numId w:val="1"/>
+              </w:numPr>
+              <w:suppressLineNumbers w:val="0"/>
+              <w:bidi w:val="0"/>
+              <w:spacing w:before="0" w:beforeAutospacing="off" w:after="160" w:afterAutospacing="off" w:line="259" w:lineRule="auto"/>
+              <w:ind w:left="720" w:right="0" w:hanging="360"/>
+              <w:jc w:val="left"/>
+              <w:rPr/>
+            </w:pPr>
+            <w:r>
+              <w:rPr/>
+              <w:t>Actualiza la base de datos secundaria acorde a los cambio</w:t>
+            </w:r>
+            <w:r>
+              <w:rPr/>
+              <w:t>s</w:t>
+            </w:r>
+            <w:r>
+              <w:rPr/>
+              <w:t xml:space="preserve"> realizados en la principal</w:t>
+            </w:r>
+            <w:r>
+              <w:rPr/>
+              <w:t>.</w:t>
+            </w:r>
+          </w:p>
+          <w:p>
+            <w:pPr>
+              <w:pStyle w:val="ListParagraph"/>
+              <w:numPr>
+                <w:ilvl w:val="0"/>
+                <w:numId w:val="1"/>
+              </w:numPr>
+              <w:rPr/>
+            </w:pPr>
+            <w:r>
+              <w:rPr/>
+              <w:t xml:space="preserve">Elimina el </w:t>
+            </w:r>
+            <w:r>
+              <w:rPr/>
+              <w:t>comprimido</w:t>
+            </w:r>
+            <w:r>
+              <w:rPr/>
+              <w:t xml:space="preserve"> más antiguo de</w:t>
+            </w:r>
+            <w:r>
+              <w:rPr/>
+              <w:t xml:space="preserve"> la copia de </w:t>
+            </w:r>
+            <w:r>
+              <w:rPr/>
+              <w:t>seguridad</w:t>
+            </w:r>
+            <w:r>
+              <w:rPr/>
+              <w:t xml:space="preserve"> </w:t>
+            </w:r>
+            <w:r>
+              <w:rPr/>
+              <w:t>glob</w:t>
+            </w:r>
+            <w:r>
+              <w:rPr/>
+              <w:t>al</w:t>
+            </w:r>
+            <w:r>
+              <w:rPr/>
+              <w:t xml:space="preserve"> (solo si tiene una semana de antigüedad).</w:t>
+            </w:r>
+          </w:p>
+          <w:p>
+            <w:pPr>
+              <w:pStyle w:val="ListParagraph"/>
+              <w:numPr>
+                <w:ilvl w:val="0"/>
+                <w:numId w:val="1"/>
+              </w:numPr>
+              <w:rPr/>
+            </w:pPr>
+            <w:r>
+              <w:rPr/>
+              <w:t xml:space="preserve">Sube el comprimido que ha creado en el </w:t>
+            </w:r>
+            <w:r>
+              <w:rPr/>
+              <w:t>segundo paso.</w:t>
             </w:r>
           </w:p>
         </w:tc>
@@ -1031,6 +2085,7 @@
           <w:tcPr>
             <w:tcW w:w="3114" w:type="dxa"/>
             <w:shd w:val="clear" w:color="auto" w:fill="AEAAAA" w:themeFill="background2" w:themeFillShade="BF"/>
+            <w:tcMar/>
             <w:vAlign w:val="center"/>
           </w:tcPr>
           <w:p>
@@ -1051,10 +2106,11 @@
         <w:tc>
           <w:tcPr>
             <w:tcW w:w="6662" w:type="dxa"/>
+            <w:tcMar/>
           </w:tcPr>
-          <w:p>
-            <w:pPr>
-              <w:jc w:val="both"/>
+          <w:p w14:noSpellErr="1">
+            <w:pPr>
+              <w:jc w:val="left"/>
               <w:rPr>
                 <w:rStyle w:val="nfasisintenso"/>
               </w:rPr>
@@ -1076,6 +2132,447 @@
                 <w:rStyle w:val="nfasisintenso"/>
               </w:rPr>
               <w:t>&gt;</w:t>
+            </w:r>
+          </w:p>
+          <w:p>
+            <w:pPr>
+              <w:jc w:val="left"/>
+              <w:rPr>
+                <w:rStyle w:val="nfasisintenso"/>
+                <w:i w:val="0"/>
+                <w:iCs w:val="0"/>
+                <w:color w:val="auto"/>
+              </w:rPr>
+            </w:pPr>
+            <w:r>
+              <w:rPr>
+                <w:rStyle w:val="nfasisintenso"/>
+                <w:i w:val="0"/>
+                <w:iCs w:val="0"/>
+                <w:color w:val="auto"/>
+              </w:rPr>
+              <w:t>El mantenimiento es realizado por el departamento de RRHH, tiene cuatro roles que realizan las siguientes tareas:</w:t>
+            </w:r>
+          </w:p>
+          <w:p>
+            <w:pPr>
+              <w:pStyle w:val="ListParagraph"/>
+              <w:numPr>
+                <w:ilvl w:val="0"/>
+                <w:numId w:val="2"/>
+              </w:numPr>
+              <w:jc w:val="left"/>
+              <w:rPr>
+                <w:rStyle w:val="nfasisintenso"/>
+                <w:i w:val="0"/>
+                <w:iCs w:val="0"/>
+                <w:color w:val="auto"/>
+              </w:rPr>
+            </w:pPr>
+            <w:r>
+              <w:rPr>
+                <w:rStyle w:val="nfasisintenso"/>
+                <w:i w:val="0"/>
+                <w:iCs w:val="0"/>
+                <w:color w:val="auto"/>
+              </w:rPr>
+              <w:t xml:space="preserve">El </w:t>
+            </w:r>
+            <w:r>
+              <w:rPr>
+                <w:rStyle w:val="nfasisintenso"/>
+                <w:b w:val="1"/>
+                <w:bCs w:val="1"/>
+                <w:i w:val="0"/>
+                <w:iCs w:val="0"/>
+                <w:color w:val="auto"/>
+              </w:rPr>
+              <w:t>supervisor del sistema</w:t>
+            </w:r>
+            <w:r>
+              <w:rPr>
+                <w:rStyle w:val="nfasisintenso"/>
+                <w:i w:val="0"/>
+                <w:iCs w:val="0"/>
+                <w:color w:val="auto"/>
+              </w:rPr>
+              <w:t xml:space="preserve">, que en principio será el jefe del </w:t>
+            </w:r>
+            <w:r>
+              <w:rPr>
+                <w:rStyle w:val="nfasisintenso"/>
+                <w:i w:val="0"/>
+                <w:iCs w:val="0"/>
+                <w:color w:val="auto"/>
+              </w:rPr>
+              <w:t xml:space="preserve">departamento, es aquel que conoce el sistema </w:t>
+            </w:r>
+            <w:r>
+              <w:rPr>
+                <w:rStyle w:val="nfasisintenso"/>
+                <w:i w:val="0"/>
+                <w:iCs w:val="0"/>
+                <w:color w:val="auto"/>
+              </w:rPr>
+              <w:t xml:space="preserve">e informa a sus subordinados de las solicitudes que se </w:t>
+            </w:r>
+            <w:r>
+              <w:rPr>
+                <w:rStyle w:val="nfasisintenso"/>
+                <w:i w:val="0"/>
+                <w:iCs w:val="0"/>
+                <w:color w:val="auto"/>
+              </w:rPr>
+              <w:t>generen</w:t>
+            </w:r>
+            <w:r>
+              <w:rPr>
+                <w:rStyle w:val="nfasisintenso"/>
+                <w:i w:val="0"/>
+                <w:iCs w:val="0"/>
+                <w:color w:val="auto"/>
+              </w:rPr>
+              <w:t>.</w:t>
+            </w:r>
+          </w:p>
+          <w:p>
+            <w:pPr>
+              <w:pStyle w:val="ListParagraph"/>
+              <w:numPr>
+                <w:ilvl w:val="0"/>
+                <w:numId w:val="3"/>
+              </w:numPr>
+              <w:jc w:val="left"/>
+              <w:rPr>
+                <w:rStyle w:val="nfasisintenso"/>
+                <w:i w:val="0"/>
+                <w:iCs w:val="0"/>
+                <w:color w:val="auto"/>
+              </w:rPr>
+            </w:pPr>
+            <w:r>
+              <w:rPr>
+                <w:rStyle w:val="nfasisintenso"/>
+                <w:i w:val="0"/>
+                <w:iCs w:val="0"/>
+                <w:color w:val="auto"/>
+              </w:rPr>
+              <w:t>E</w:t>
+            </w:r>
+            <w:r>
+              <w:rPr>
+                <w:rStyle w:val="nfasisintenso"/>
+                <w:i w:val="0"/>
+                <w:iCs w:val="0"/>
+                <w:color w:val="auto"/>
+              </w:rPr>
+              <w:t xml:space="preserve">l </w:t>
+            </w:r>
+            <w:r>
+              <w:rPr>
+                <w:rStyle w:val="nfasisintenso"/>
+                <w:b w:val="1"/>
+                <w:bCs w:val="1"/>
+                <w:i w:val="0"/>
+                <w:iCs w:val="0"/>
+                <w:color w:val="auto"/>
+              </w:rPr>
+              <w:t>g</w:t>
+            </w:r>
+            <w:r>
+              <w:rPr>
+                <w:rStyle w:val="nfasisintenso"/>
+                <w:b w:val="1"/>
+                <w:bCs w:val="1"/>
+                <w:i w:val="0"/>
+                <w:iCs w:val="0"/>
+                <w:color w:val="auto"/>
+              </w:rPr>
+              <w:t>estor</w:t>
+            </w:r>
+            <w:r>
+              <w:rPr>
+                <w:rStyle w:val="nfasisintenso"/>
+                <w:b w:val="1"/>
+                <w:bCs w:val="1"/>
+                <w:i w:val="0"/>
+                <w:iCs w:val="0"/>
+                <w:color w:val="auto"/>
+              </w:rPr>
+              <w:t xml:space="preserve"> </w:t>
+            </w:r>
+            <w:r>
+              <w:rPr>
+                <w:rStyle w:val="nfasisintenso"/>
+                <w:b w:val="1"/>
+                <w:bCs w:val="1"/>
+                <w:i w:val="0"/>
+                <w:iCs w:val="0"/>
+                <w:color w:val="auto"/>
+              </w:rPr>
+              <w:t>d</w:t>
+            </w:r>
+            <w:r>
+              <w:rPr>
+                <w:rStyle w:val="nfasisintenso"/>
+                <w:b w:val="1"/>
+                <w:bCs w:val="1"/>
+                <w:i w:val="0"/>
+                <w:iCs w:val="0"/>
+                <w:color w:val="auto"/>
+              </w:rPr>
+              <w:t>e mantenimiento</w:t>
+            </w:r>
+            <w:r>
+              <w:rPr>
+                <w:rStyle w:val="nfasisintenso"/>
+                <w:i w:val="0"/>
+                <w:iCs w:val="0"/>
+                <w:color w:val="auto"/>
+              </w:rPr>
+              <w:t xml:space="preserve"> recibe la solicitud del </w:t>
+            </w:r>
+            <w:r>
+              <w:rPr>
+                <w:rStyle w:val="nfasisintenso"/>
+                <w:i w:val="0"/>
+                <w:iCs w:val="0"/>
+                <w:color w:val="auto"/>
+              </w:rPr>
+              <w:t>s</w:t>
+            </w:r>
+            <w:r>
+              <w:rPr>
+                <w:rStyle w:val="nfasisintenso"/>
+                <w:i w:val="0"/>
+                <w:iCs w:val="0"/>
+                <w:color w:val="auto"/>
+              </w:rPr>
+              <w:t xml:space="preserve">upervisor y asume la responsabilidad </w:t>
+            </w:r>
+            <w:r>
+              <w:rPr>
+                <w:rStyle w:val="nfasisintenso"/>
+                <w:i w:val="0"/>
+                <w:iCs w:val="0"/>
+                <w:color w:val="auto"/>
+              </w:rPr>
+              <w:t>de</w:t>
+            </w:r>
+            <w:r>
+              <w:rPr>
+                <w:rStyle w:val="nfasisintenso"/>
+                <w:i w:val="0"/>
+                <w:iCs w:val="0"/>
+                <w:color w:val="auto"/>
+              </w:rPr>
+              <w:t xml:space="preserve"> l</w:t>
+            </w:r>
+            <w:r>
+              <w:rPr>
+                <w:rStyle w:val="nfasisintenso"/>
+                <w:i w:val="0"/>
+                <w:iCs w:val="0"/>
+                <w:color w:val="auto"/>
+              </w:rPr>
+              <w:t>levar</w:t>
+            </w:r>
+            <w:r>
+              <w:rPr>
+                <w:rStyle w:val="nfasisintenso"/>
+                <w:i w:val="0"/>
+                <w:iCs w:val="0"/>
+                <w:color w:val="auto"/>
+              </w:rPr>
+              <w:t xml:space="preserve"> a cabo </w:t>
+            </w:r>
+            <w:r>
+              <w:rPr>
+                <w:rStyle w:val="nfasisintenso"/>
+                <w:i w:val="0"/>
+                <w:iCs w:val="0"/>
+                <w:color w:val="auto"/>
+              </w:rPr>
+              <w:t xml:space="preserve">la tarea de mantenimiento solicitada, además de realizar un seguimiento de </w:t>
+            </w:r>
+            <w:r>
+              <w:rPr>
+                <w:rStyle w:val="nfasisintenso"/>
+                <w:i w:val="0"/>
+                <w:iCs w:val="0"/>
+                <w:color w:val="auto"/>
+              </w:rPr>
+              <w:t>esta</w:t>
+            </w:r>
+            <w:r>
+              <w:rPr>
+                <w:rStyle w:val="nfasisintenso"/>
+                <w:i w:val="0"/>
+                <w:iCs w:val="0"/>
+                <w:color w:val="auto"/>
+              </w:rPr>
+              <w:t>.</w:t>
+            </w:r>
+          </w:p>
+          <w:p>
+            <w:pPr>
+              <w:pStyle w:val="ListParagraph"/>
+              <w:numPr>
+                <w:ilvl w:val="0"/>
+                <w:numId w:val="3"/>
+              </w:numPr>
+              <w:jc w:val="left"/>
+              <w:rPr>
+                <w:rStyle w:val="nfasisintenso"/>
+                <w:i w:val="0"/>
+                <w:iCs w:val="0"/>
+                <w:color w:val="auto"/>
+              </w:rPr>
+            </w:pPr>
+            <w:r>
+              <w:rPr>
+                <w:rStyle w:val="nfasisintenso"/>
+                <w:i w:val="0"/>
+                <w:iCs w:val="0"/>
+                <w:color w:val="auto"/>
+              </w:rPr>
+              <w:t xml:space="preserve">El </w:t>
+            </w:r>
+            <w:r>
+              <w:rPr>
+                <w:rStyle w:val="nfasisintenso"/>
+                <w:b w:val="1"/>
+                <w:bCs w:val="1"/>
+                <w:i w:val="0"/>
+                <w:iCs w:val="0"/>
+                <w:color w:val="auto"/>
+              </w:rPr>
+              <w:t>desarrollador</w:t>
+            </w:r>
+            <w:r>
+              <w:rPr>
+                <w:rStyle w:val="nfasisintenso"/>
+                <w:b w:val="1"/>
+                <w:bCs w:val="1"/>
+                <w:i w:val="0"/>
+                <w:iCs w:val="0"/>
+                <w:color w:val="auto"/>
+              </w:rPr>
+              <w:t xml:space="preserve"> </w:t>
+            </w:r>
+            <w:r>
+              <w:rPr>
+                <w:rStyle w:val="nfasisintenso"/>
+                <w:b w:val="1"/>
+                <w:bCs w:val="1"/>
+                <w:i w:val="0"/>
+                <w:iCs w:val="0"/>
+                <w:color w:val="auto"/>
+              </w:rPr>
+              <w:t>de mantenimiento</w:t>
+            </w:r>
+            <w:r>
+              <w:rPr>
+                <w:rStyle w:val="nfasisintenso"/>
+                <w:i w:val="0"/>
+                <w:iCs w:val="0"/>
+                <w:color w:val="auto"/>
+              </w:rPr>
+              <w:t xml:space="preserve"> </w:t>
+            </w:r>
+            <w:r>
+              <w:rPr>
+                <w:rStyle w:val="nfasisintenso"/>
+                <w:i w:val="0"/>
+                <w:iCs w:val="0"/>
+                <w:color w:val="auto"/>
+              </w:rPr>
+              <w:t>realiza los cambios solicitados y es supervisado por el gestor de mantenimiento.</w:t>
+            </w:r>
+          </w:p>
+          <w:p>
+            <w:pPr>
+              <w:pStyle w:val="ListParagraph"/>
+              <w:numPr>
+                <w:ilvl w:val="0"/>
+                <w:numId w:val="3"/>
+              </w:numPr>
+              <w:jc w:val="left"/>
+              <w:rPr>
+                <w:rStyle w:val="nfasisintenso"/>
+                <w:i w:val="0"/>
+                <w:iCs w:val="0"/>
+                <w:color w:val="auto"/>
+              </w:rPr>
+            </w:pPr>
+            <w:r>
+              <w:rPr>
+                <w:rStyle w:val="nfasisintenso"/>
+                <w:i w:val="0"/>
+                <w:iCs w:val="0"/>
+                <w:color w:val="auto"/>
+              </w:rPr>
+              <w:t xml:space="preserve">El </w:t>
+            </w:r>
+            <w:r>
+              <w:rPr>
+                <w:rStyle w:val="nfasisintenso"/>
+                <w:b w:val="1"/>
+                <w:bCs w:val="1"/>
+                <w:i w:val="0"/>
+                <w:iCs w:val="0"/>
+                <w:color w:val="auto"/>
+              </w:rPr>
+              <w:t>gestor de configuración</w:t>
+            </w:r>
+            <w:r>
+              <w:rPr>
+                <w:rStyle w:val="nfasisintenso"/>
+                <w:i w:val="0"/>
+                <w:iCs w:val="0"/>
+                <w:color w:val="auto"/>
+              </w:rPr>
+              <w:t xml:space="preserve"> se encarga de mantener actualizado el software de la aplicación</w:t>
+            </w:r>
+            <w:r>
+              <w:rPr>
+                <w:rStyle w:val="nfasisintenso"/>
+                <w:i w:val="0"/>
+                <w:iCs w:val="0"/>
+                <w:color w:val="auto"/>
+              </w:rPr>
+              <w:t xml:space="preserve"> como los archivos de configuración del sistema y sus aplicaciones.</w:t>
+            </w:r>
+            <w:r>
+              <w:rPr>
+                <w:rStyle w:val="nfasisintenso"/>
+                <w:i w:val="0"/>
+                <w:iCs w:val="0"/>
+                <w:color w:val="auto"/>
+              </w:rPr>
+              <w:t xml:space="preserve"> </w:t>
+            </w:r>
+          </w:p>
+          <w:p>
+            <w:pPr>
+              <w:pStyle w:val="Normal"/>
+              <w:ind w:left="0"/>
+              <w:jc w:val="left"/>
+              <w:rPr>
+                <w:rStyle w:val="nfasisintenso"/>
+                <w:i w:val="0"/>
+                <w:iCs w:val="0"/>
+                <w:color w:val="auto"/>
+              </w:rPr>
+            </w:pPr>
+            <w:r>
+              <w:rPr>
+                <w:rStyle w:val="nfasisintenso"/>
+                <w:i w:val="0"/>
+                <w:iCs w:val="0"/>
+                <w:color w:val="auto"/>
+              </w:rPr>
+              <w:t>Nótese que pueden haber más de un perfil con estos roles.</w:t>
             </w:r>
           </w:p>
         </w:tc>
@@ -1088,6 +2585,7 @@
           <w:tcPr>
             <w:tcW w:w="3114" w:type="dxa"/>
             <w:shd w:val="clear" w:color="auto" w:fill="AEAAAA" w:themeFill="background2" w:themeFillShade="BF"/>
+            <w:tcMar/>
             <w:vAlign w:val="center"/>
           </w:tcPr>
           <w:p>
@@ -1108,8 +2606,9 @@
         <w:tc>
           <w:tcPr>
             <w:tcW w:w="6662" w:type="dxa"/>
+            <w:tcMar/>
           </w:tcPr>
-          <w:p>
+          <w:p w14:noSpellErr="1">
             <w:pPr>
               <w:jc w:val="both"/>
               <w:rPr>
@@ -1145,6 +2644,70 @@
                 <w:rStyle w:val="nfasisintenso"/>
               </w:rPr>
               <w:t>&gt;</w:t>
+            </w:r>
+          </w:p>
+          <w:p>
+            <w:pPr>
+              <w:pStyle w:val="Normal"/>
+            </w:pPr>
+            <w:r>
+              <w:rPr/>
+              <w:t>Los responsables del mantenimiento son el departamento de RRHH</w:t>
+            </w:r>
+            <w:r>
+              <w:rPr/>
+              <w:t xml:space="preserve"> de COANDES.</w:t>
+            </w:r>
+          </w:p>
+          <w:p>
+            <w:pPr>
+              <w:pStyle w:val="Normal"/>
+            </w:pPr>
+            <w:r>
+              <w:rPr/>
+              <w:t>El responsable de la explotación del sistema es</w:t>
+            </w:r>
+            <w:r>
+              <w:rPr/>
+              <w:t xml:space="preserve"> la propia empresa</w:t>
+            </w:r>
+            <w:r>
+              <w:rPr/>
+              <w:t xml:space="preserve"> COANDES</w:t>
+            </w:r>
+            <w:r>
+              <w:rPr/>
+              <w:t xml:space="preserve">. En particular, el </w:t>
+            </w:r>
+            <w:r>
+              <w:rPr/>
+              <w:t>supervisor del sistema mencionado en el apartado nueve.</w:t>
+            </w:r>
+          </w:p>
+          <w:p>
+            <w:pPr>
+              <w:pStyle w:val="Normal"/>
+            </w:pPr>
+            <w:r>
+              <w:rPr/>
+              <w:t xml:space="preserve">En caso de cualquier defecto en la aplicación serán sus proveedores, es decir, nosotros, los responsables. </w:t>
+            </w:r>
+          </w:p>
+          <w:p>
+            <w:pPr>
+              <w:pStyle w:val="Normal"/>
+            </w:pPr>
+            <w:r>
+              <w:rPr/>
+              <w:t>Para</w:t>
+            </w:r>
+            <w:r>
+              <w:rPr/>
+              <w:t xml:space="preserve"> solicitar desarrollar cualquier escalabilidad o adaptación tecnológica del software</w:t>
+            </w:r>
+            <w:r>
+              <w:rPr/>
+              <w:t xml:space="preserve"> el responsable pueden ser sus proveedores o cualquier otra empresa que realice mantenimiento adaptativo, evolutivo o perfectivo.</w:t>
             </w:r>
           </w:p>
         </w:tc>
@@ -1154,6 +2717,7 @@
           <w:tcPr>
             <w:tcW w:w="3114" w:type="dxa"/>
             <w:shd w:val="clear" w:color="auto" w:fill="AEAAAA" w:themeFill="background2" w:themeFillShade="BF"/>
+            <w:tcMar/>
             <w:vAlign w:val="center"/>
           </w:tcPr>
           <w:p>
@@ -1174,6 +2738,7 @@
         <w:tc>
           <w:tcPr>
             <w:tcW w:w="6662" w:type="dxa"/>
+            <w:tcMar/>
           </w:tcPr>
           <w:p>
             <w:pPr>
@@ -1195,7 +2760,7 @@
               <w:t>Incluye aquellas actuaciones destinadas a restaurar el servicio ante situaciones anormales como caídas del Sistema, corte de suministro eléctrico, pérdida de datos, fallos de seguridad, etc. (planes de contingencia).</w:t>
             </w:r>
           </w:p>
-          <w:p>
+          <w:p w14:noSpellErr="1">
             <w:pPr>
               <w:jc w:val="both"/>
               <w:rPr>
@@ -1213,6 +2778,311 @@
                 <w:rStyle w:val="nfasisintenso"/>
               </w:rPr>
               <w:t>&gt;</w:t>
+            </w:r>
+          </w:p>
+          <w:p>
+            <w:pPr>
+              <w:jc w:val="both"/>
+              <w:rPr>
+                <w:rStyle w:val="nfasisintenso"/>
+                <w:i w:val="0"/>
+                <w:iCs w:val="0"/>
+                <w:color w:val="auto"/>
+              </w:rPr>
+            </w:pPr>
+            <w:r>
+              <w:rPr>
+                <w:rStyle w:val="nfasisintenso"/>
+                <w:i w:val="0"/>
+                <w:iCs w:val="0"/>
+                <w:color w:val="auto"/>
+              </w:rPr>
+              <w:t xml:space="preserve">En caso de caída del sistema se deberá de restaurar el funcionamiento del sistema y cargar la copia de seguridad más reciente (o aquel punto de restauración que se quiera). </w:t>
+            </w:r>
+            <w:r>
+              <w:rPr>
+                <w:rStyle w:val="nfasisintenso"/>
+                <w:i w:val="0"/>
+                <w:iCs w:val="0"/>
+                <w:color w:val="auto"/>
+              </w:rPr>
+              <w:t>Para llevar esto a cabo hay que cargar la base de datos.</w:t>
+            </w:r>
+          </w:p>
+          <w:p>
+            <w:pPr>
+              <w:jc w:val="both"/>
+              <w:rPr>
+                <w:rStyle w:val="nfasisintenso"/>
+                <w:i w:val="0"/>
+                <w:iCs w:val="0"/>
+                <w:color w:val="auto"/>
+              </w:rPr>
+            </w:pPr>
+            <w:r>
+              <w:rPr>
+                <w:rStyle w:val="nfasisintenso"/>
+                <w:i w:val="0"/>
+                <w:iCs w:val="0"/>
+                <w:color w:val="auto"/>
+              </w:rPr>
+              <w:t>En caso de pérdida de datos, se pueden cargar datos o elementos aislados de la última copia de seguridad. Alternativamente se pueden descomprimir copias más antiguas</w:t>
+            </w:r>
+            <w:r>
+              <w:rPr>
+                <w:rStyle w:val="nfasisintenso"/>
+                <w:i w:val="0"/>
+                <w:iCs w:val="0"/>
+                <w:color w:val="auto"/>
+              </w:rPr>
+              <w:t xml:space="preserve"> y cargar sus datos manualmente, esta tarea la realiza el personal de mantenimiento.</w:t>
+            </w:r>
+          </w:p>
+          <w:p>
+            <w:pPr>
+              <w:pStyle w:val="Normal"/>
+              <w:suppressLineNumbers w:val="0"/>
+              <w:bidi w:val="0"/>
+              <w:spacing w:before="0" w:beforeAutospacing="off" w:after="160" w:afterAutospacing="off" w:line="259" w:lineRule="auto"/>
+              <w:ind w:left="0" w:right="0"/>
+              <w:jc w:val="both"/>
+              <w:rPr>
+                <w:rStyle w:val="nfasisintenso"/>
+                <w:i w:val="0"/>
+                <w:iCs w:val="0"/>
+                <w:color w:val="auto"/>
+              </w:rPr>
+            </w:pPr>
+            <w:r>
+              <w:rPr>
+                <w:rStyle w:val="nfasisintenso"/>
+                <w:i w:val="0"/>
+                <w:iCs w:val="0"/>
+                <w:color w:val="auto"/>
+              </w:rPr>
+              <w:t>En caso de corte de suministro eléctrico</w:t>
+            </w:r>
+            <w:r>
+              <w:rPr>
+                <w:rStyle w:val="nfasisintenso"/>
+                <w:i w:val="0"/>
+                <w:iCs w:val="0"/>
+                <w:color w:val="auto"/>
+              </w:rPr>
+              <w:t xml:space="preserve"> </w:t>
+            </w:r>
+            <w:r>
+              <w:rPr>
+                <w:rStyle w:val="nfasisintenso"/>
+                <w:i w:val="0"/>
+                <w:iCs w:val="0"/>
+                <w:color w:val="auto"/>
+              </w:rPr>
+              <w:t>o</w:t>
+            </w:r>
+            <w:r>
+              <w:rPr>
+                <w:rStyle w:val="nfasisintenso"/>
+                <w:i w:val="0"/>
+                <w:iCs w:val="0"/>
+                <w:color w:val="auto"/>
+              </w:rPr>
+              <w:t xml:space="preserve"> </w:t>
+            </w:r>
+            <w:r>
+              <w:rPr>
+                <w:rStyle w:val="nfasisintenso"/>
+                <w:i w:val="0"/>
+                <w:iCs w:val="0"/>
+                <w:color w:val="auto"/>
+              </w:rPr>
+              <w:t>de daño físico al servidor</w:t>
+            </w:r>
+            <w:r>
+              <w:rPr>
+                <w:rStyle w:val="nfasisintenso"/>
+                <w:i w:val="0"/>
+                <w:iCs w:val="0"/>
+                <w:color w:val="auto"/>
+              </w:rPr>
+              <w:t xml:space="preserve"> la restauración de los datos</w:t>
+            </w:r>
+            <w:r>
+              <w:rPr>
+                <w:rStyle w:val="nfasisintenso"/>
+                <w:i w:val="0"/>
+                <w:iCs w:val="0"/>
+                <w:color w:val="auto"/>
+              </w:rPr>
+              <w:t xml:space="preserve"> depende del servidor en la nube</w:t>
+            </w:r>
+            <w:r>
+              <w:rPr>
+                <w:rStyle w:val="nfasisintenso"/>
+                <w:i w:val="0"/>
+                <w:iCs w:val="0"/>
+                <w:color w:val="auto"/>
+              </w:rPr>
+              <w:t>. S</w:t>
+            </w:r>
+            <w:r>
+              <w:rPr>
+                <w:rStyle w:val="nfasisintenso"/>
+                <w:i w:val="0"/>
+                <w:iCs w:val="0"/>
+                <w:color w:val="auto"/>
+              </w:rPr>
+              <w:t>i se pierde la copia de seguridad local también depende de</w:t>
+            </w:r>
+            <w:r>
+              <w:rPr>
+                <w:rStyle w:val="nfasisintenso"/>
+                <w:i w:val="0"/>
+                <w:iCs w:val="0"/>
+                <w:color w:val="auto"/>
+              </w:rPr>
+              <w:t xml:space="preserve"> la misma.</w:t>
+            </w:r>
+          </w:p>
+          <w:p>
+            <w:pPr>
+              <w:pStyle w:val="Normal"/>
+              <w:jc w:val="both"/>
+              <w:rPr>
+                <w:rStyle w:val="nfasisintenso"/>
+                <w:i w:val="0"/>
+                <w:iCs w:val="0"/>
+                <w:color w:val="auto"/>
+              </w:rPr>
+            </w:pPr>
+            <w:r>
+              <w:rPr>
+                <w:rStyle w:val="nfasisintenso"/>
+                <w:i w:val="0"/>
+                <w:iCs w:val="0"/>
+                <w:color w:val="auto"/>
+              </w:rPr>
+              <w:t>Cualquier usuario de la aplicación se verá afectado por la inactividad de la aplicación</w:t>
+            </w:r>
+            <w:r>
+              <w:rPr>
+                <w:rStyle w:val="nfasisintenso"/>
+                <w:i w:val="0"/>
+                <w:iCs w:val="0"/>
+                <w:color w:val="auto"/>
+              </w:rPr>
+              <w:t xml:space="preserve"> si el servidor no se encuentra funcional.</w:t>
+            </w:r>
+            <w:r>
+              <w:rPr>
+                <w:rStyle w:val="nfasisintenso"/>
+                <w:i w:val="0"/>
+                <w:iCs w:val="0"/>
+                <w:color w:val="auto"/>
+              </w:rPr>
+              <w:t xml:space="preserve"> </w:t>
+            </w:r>
+            <w:r>
+              <w:rPr>
+                <w:rStyle w:val="nfasisintenso"/>
+                <w:i w:val="0"/>
+                <w:iCs w:val="0"/>
+                <w:color w:val="auto"/>
+              </w:rPr>
+              <w:t>E</w:t>
+            </w:r>
+            <w:r>
+              <w:rPr>
+                <w:rStyle w:val="nfasisintenso"/>
+                <w:i w:val="0"/>
+                <w:iCs w:val="0"/>
+                <w:color w:val="auto"/>
+              </w:rPr>
+              <w:t>n el rearranque</w:t>
+            </w:r>
+            <w:r>
+              <w:rPr>
+                <w:rStyle w:val="nfasisintenso"/>
+                <w:i w:val="0"/>
+                <w:iCs w:val="0"/>
+                <w:color w:val="auto"/>
+              </w:rPr>
+              <w:t>,</w:t>
+            </w:r>
+            <w:r>
+              <w:rPr>
+                <w:rStyle w:val="nfasisintenso"/>
+                <w:i w:val="0"/>
+                <w:iCs w:val="0"/>
+                <w:color w:val="auto"/>
+              </w:rPr>
+              <w:t xml:space="preserve"> hasta que no se carguen los datos </w:t>
+            </w:r>
+            <w:r>
+              <w:rPr>
+                <w:rStyle w:val="nfasisintenso"/>
+                <w:i w:val="0"/>
+                <w:iCs w:val="0"/>
+                <w:color w:val="auto"/>
+              </w:rPr>
+              <w:t xml:space="preserve">también </w:t>
+            </w:r>
+            <w:r>
+              <w:rPr>
+                <w:rStyle w:val="nfasisintenso"/>
+                <w:i w:val="0"/>
+                <w:iCs w:val="0"/>
+                <w:color w:val="auto"/>
+              </w:rPr>
+              <w:t>se verán afectados todos</w:t>
+            </w:r>
+            <w:r>
+              <w:rPr>
+                <w:rStyle w:val="nfasisintenso"/>
+                <w:i w:val="0"/>
+                <w:iCs w:val="0"/>
+                <w:color w:val="auto"/>
+              </w:rPr>
+              <w:t xml:space="preserve"> los usuarios.</w:t>
+            </w:r>
+          </w:p>
+          <w:p>
+            <w:pPr>
+              <w:pStyle w:val="Normal"/>
+              <w:jc w:val="both"/>
+              <w:rPr>
+                <w:rStyle w:val="nfasisintenso"/>
+                <w:i w:val="0"/>
+                <w:iCs w:val="0"/>
+                <w:color w:val="auto"/>
+              </w:rPr>
+            </w:pPr>
+            <w:r>
+              <w:rPr>
+                <w:rStyle w:val="nfasisintenso"/>
+                <w:i w:val="0"/>
+                <w:iCs w:val="0"/>
+                <w:color w:val="auto"/>
+              </w:rPr>
+              <w:t>S</w:t>
+            </w:r>
+            <w:r>
+              <w:rPr>
+                <w:rStyle w:val="nfasisintenso"/>
+                <w:i w:val="0"/>
+                <w:iCs w:val="0"/>
+                <w:color w:val="auto"/>
+              </w:rPr>
+              <w:t>i se pierde el proceso desde la última copia de seguridad se verá afectado el personal técnico</w:t>
+            </w:r>
+            <w:r>
+              <w:rPr>
+                <w:rStyle w:val="nfasisintenso"/>
+                <w:i w:val="0"/>
+                <w:iCs w:val="0"/>
+                <w:color w:val="auto"/>
+              </w:rPr>
+              <w:t>, no el cliente.</w:t>
             </w:r>
           </w:p>
         </w:tc>
@@ -1221,6 +3091,7 @@
         <w:tc>
           <w:tcPr>
             <w:tcW w:w="3114" w:type="dxa"/>
+            <w:tcMar/>
             <w:vAlign w:val="center"/>
           </w:tcPr>
           <w:p>
@@ -1241,8 +3112,9 @@
         <w:tc>
           <w:tcPr>
             <w:tcW w:w="6662" w:type="dxa"/>
+            <w:tcMar/>
           </w:tcPr>
-          <w:p>
+          <w:p w14:noSpellErr="1">
             <w:pPr>
               <w:jc w:val="both"/>
               <w:rPr>
@@ -1266,6 +3138,49 @@
                 <w:rStyle w:val="nfasisintenso"/>
               </w:rPr>
               <w:t>&gt;</w:t>
+            </w:r>
+          </w:p>
+          <w:p>
+            <w:pPr>
+              <w:pStyle w:val="Normal"/>
+            </w:pPr>
+            <w:r>
+              <w:rPr/>
+              <w:t xml:space="preserve">Los logs se guardan nada más realizar cualquier acción en la base de datos. Los archivos de logs se copian de la misma manera que el resto de </w:t>
+            </w:r>
+            <w:r>
+              <w:rPr/>
+              <w:t>los datos</w:t>
+            </w:r>
+            <w:r>
+              <w:rPr/>
+              <w:t xml:space="preserve"> a la hora de realizar las copias de seguridad.</w:t>
+            </w:r>
+          </w:p>
+          <w:p>
+            <w:pPr>
+              <w:pStyle w:val="Normal"/>
+              <w:suppressLineNumbers w:val="0"/>
+              <w:bidi w:val="0"/>
+              <w:spacing w:before="0" w:beforeAutospacing="off" w:after="160" w:afterAutospacing="off" w:line="259" w:lineRule="auto"/>
+              <w:ind w:left="0" w:right="0"/>
+              <w:jc w:val="left"/>
+            </w:pPr>
+            <w:r>
+              <w:rPr/>
+              <w:t>En el servidor principal solo se mantienen l</w:t>
+            </w:r>
+            <w:r>
+              <w:rPr/>
+              <w:t xml:space="preserve">os logs de la última semana, de forma que al realizar una copia de seguridad de la base de datos principal solo se copian los logs de la última semana y por efecto cascada cada copia de seguridad tiene los logs </w:t>
+            </w:r>
+            <w:r>
+              <w:rPr/>
+              <w:t>relativos</w:t>
+            </w:r>
+            <w:r>
+              <w:rPr/>
+              <w:t xml:space="preserve"> a una semana.</w:t>
             </w:r>
           </w:p>
         </w:tc>
@@ -1284,7 +3199,7 @@
         <w:pStyle w:val="Ttulo1"/>
         <w:jc w:val="both"/>
       </w:pPr>
-      <w:bookmarkStart w:id="4" w:name="_Toc24610228"/>
+      <w:bookmarkStart w:name="_Toc24610228" w:id="4"/>
       <w:r>
         <w:t>9.</w:t>
       </w:r>
@@ -1587,7 +3502,7 @@
       </w:pPr>
     </w:p>
     <w:sectPr>
-      <w:pgSz w:w="11906" w:h="16838"/>
+      <w:pgSz w:w="11906" w:h="16838" w:orient="portrait"/>
       <w:pgMar w:top="1440" w:right="1080" w:bottom="1440" w:left="1080" w:header="708" w:footer="708" w:gutter="0"/>
       <w:cols w:space="708"/>
       <w:docGrid w:linePitch="360"/>
@@ -1596,12 +3511,346 @@
 </w:document>
 </file>
 
+<file path=word/intelligence2.xml><?xml version="1.0" encoding="utf-8"?>
+<int2:intelligence xmlns:int2="http://schemas.microsoft.com/office/intelligence/2020/intelligence">
+  <int2:observations>
+    <int2:bookmark int2:bookmarkName="_Int_plds00LX" int2:invalidationBookmarkName="" int2:hashCode="EQyKMMFgcL8oE0" int2:id="jE3w0vFR">
+      <int2:state int2:type="AugLoop_Text_Critique" int2:value="Rejected"/>
+    </int2:bookmark>
+  </int2:observations>
+  <int2:intelligenceSettings/>
+</int2:intelligence>
+</file>
+
+<file path=word/numbering.xml><?xml version="1.0" encoding="utf-8"?>
+<w:numbering xmlns:w="http://schemas.openxmlformats.org/wordprocessingml/2006/main">
+  <w:abstractNum xmlns:w="http://schemas.openxmlformats.org/wordprocessingml/2006/main" w:abstractNumId="3">
+    <w:nsid w:val="6494f527"/>
+    <w:multiLevelType xmlns:w="http://schemas.openxmlformats.org/wordprocessingml/2006/main" w:val="hybridMultilevel"/>
+    <w:lvl xmlns:w="http://schemas.openxmlformats.org/wordprocessingml/2006/main" w:ilvl="0">
+      <w:start w:val="1"/>
+      <w:numFmt w:val="bullet"/>
+      <w:lvlText w:val=""/>
+      <w:lvlJc w:val="left"/>
+      <w:pPr>
+        <w:ind w:left="720" w:hanging="360"/>
+      </w:pPr>
+      <w:rPr>
+        <w:rFonts w:hint="default" w:ascii="Symbol" w:hAnsi="Symbol"/>
+      </w:rPr>
+    </w:lvl>
+    <w:lvl xmlns:w="http://schemas.openxmlformats.org/wordprocessingml/2006/main" w:ilvl="1">
+      <w:start w:val="1"/>
+      <w:numFmt w:val="bullet"/>
+      <w:lvlText w:val="o"/>
+      <w:lvlJc w:val="left"/>
+      <w:pPr>
+        <w:ind w:left="1440" w:hanging="360"/>
+      </w:pPr>
+      <w:rPr>
+        <w:rFonts w:hint="default" w:ascii="Courier New" w:hAnsi="Courier New"/>
+      </w:rPr>
+    </w:lvl>
+    <w:lvl xmlns:w="http://schemas.openxmlformats.org/wordprocessingml/2006/main" w:ilvl="2">
+      <w:start w:val="1"/>
+      <w:numFmt w:val="bullet"/>
+      <w:lvlText w:val=""/>
+      <w:lvlJc w:val="left"/>
+      <w:pPr>
+        <w:ind w:left="2160" w:hanging="360"/>
+      </w:pPr>
+      <w:rPr>
+        <w:rFonts w:hint="default" w:ascii="Wingdings" w:hAnsi="Wingdings"/>
+      </w:rPr>
+    </w:lvl>
+    <w:lvl xmlns:w="http://schemas.openxmlformats.org/wordprocessingml/2006/main" w:ilvl="3">
+      <w:start w:val="1"/>
+      <w:numFmt w:val="bullet"/>
+      <w:lvlText w:val=""/>
+      <w:lvlJc w:val="left"/>
+      <w:pPr>
+        <w:ind w:left="2880" w:hanging="360"/>
+      </w:pPr>
+      <w:rPr>
+        <w:rFonts w:hint="default" w:ascii="Symbol" w:hAnsi="Symbol"/>
+      </w:rPr>
+    </w:lvl>
+    <w:lvl xmlns:w="http://schemas.openxmlformats.org/wordprocessingml/2006/main" w:ilvl="4">
+      <w:start w:val="1"/>
+      <w:numFmt w:val="bullet"/>
+      <w:lvlText w:val="o"/>
+      <w:lvlJc w:val="left"/>
+      <w:pPr>
+        <w:ind w:left="3600" w:hanging="360"/>
+      </w:pPr>
+      <w:rPr>
+        <w:rFonts w:hint="default" w:ascii="Courier New" w:hAnsi="Courier New"/>
+      </w:rPr>
+    </w:lvl>
+    <w:lvl xmlns:w="http://schemas.openxmlformats.org/wordprocessingml/2006/main" w:ilvl="5">
+      <w:start w:val="1"/>
+      <w:numFmt w:val="bullet"/>
+      <w:lvlText w:val=""/>
+      <w:lvlJc w:val="left"/>
+      <w:pPr>
+        <w:ind w:left="4320" w:hanging="360"/>
+      </w:pPr>
+      <w:rPr>
+        <w:rFonts w:hint="default" w:ascii="Wingdings" w:hAnsi="Wingdings"/>
+      </w:rPr>
+    </w:lvl>
+    <w:lvl xmlns:w="http://schemas.openxmlformats.org/wordprocessingml/2006/main" w:ilvl="6">
+      <w:start w:val="1"/>
+      <w:numFmt w:val="bullet"/>
+      <w:lvlText w:val=""/>
+      <w:lvlJc w:val="left"/>
+      <w:pPr>
+        <w:ind w:left="5040" w:hanging="360"/>
+      </w:pPr>
+      <w:rPr>
+        <w:rFonts w:hint="default" w:ascii="Symbol" w:hAnsi="Symbol"/>
+      </w:rPr>
+    </w:lvl>
+    <w:lvl xmlns:w="http://schemas.openxmlformats.org/wordprocessingml/2006/main" w:ilvl="7">
+      <w:start w:val="1"/>
+      <w:numFmt w:val="bullet"/>
+      <w:lvlText w:val="o"/>
+      <w:lvlJc w:val="left"/>
+      <w:pPr>
+        <w:ind w:left="5760" w:hanging="360"/>
+      </w:pPr>
+      <w:rPr>
+        <w:rFonts w:hint="default" w:ascii="Courier New" w:hAnsi="Courier New"/>
+      </w:rPr>
+    </w:lvl>
+    <w:lvl xmlns:w="http://schemas.openxmlformats.org/wordprocessingml/2006/main" w:ilvl="8">
+      <w:start w:val="1"/>
+      <w:numFmt w:val="bullet"/>
+      <w:lvlText w:val=""/>
+      <w:lvlJc w:val="left"/>
+      <w:pPr>
+        <w:ind w:left="6480" w:hanging="360"/>
+      </w:pPr>
+      <w:rPr>
+        <w:rFonts w:hint="default" w:ascii="Wingdings" w:hAnsi="Wingdings"/>
+      </w:rPr>
+    </w:lvl>
+  </w:abstractNum>
+  <w:abstractNum xmlns:w="http://schemas.openxmlformats.org/wordprocessingml/2006/main" w:abstractNumId="2">
+    <w:nsid w:val="79b4ca9d"/>
+    <w:multiLevelType xmlns:w="http://schemas.openxmlformats.org/wordprocessingml/2006/main" w:val="hybridMultilevel"/>
+    <w:lvl xmlns:w="http://schemas.openxmlformats.org/wordprocessingml/2006/main" w:ilvl="0">
+      <w:start w:val="1"/>
+      <w:numFmt w:val="bullet"/>
+      <w:lvlText w:val=""/>
+      <w:lvlJc w:val="left"/>
+      <w:pPr>
+        <w:ind w:left="720" w:hanging="360"/>
+      </w:pPr>
+      <w:rPr>
+        <w:rFonts w:hint="default" w:ascii="Symbol" w:hAnsi="Symbol"/>
+      </w:rPr>
+    </w:lvl>
+    <w:lvl xmlns:w="http://schemas.openxmlformats.org/wordprocessingml/2006/main" w:ilvl="1">
+      <w:start w:val="1"/>
+      <w:numFmt w:val="bullet"/>
+      <w:lvlText w:val="o"/>
+      <w:lvlJc w:val="left"/>
+      <w:pPr>
+        <w:ind w:left="1440" w:hanging="360"/>
+      </w:pPr>
+      <w:rPr>
+        <w:rFonts w:hint="default" w:ascii="Courier New" w:hAnsi="Courier New"/>
+      </w:rPr>
+    </w:lvl>
+    <w:lvl xmlns:w="http://schemas.openxmlformats.org/wordprocessingml/2006/main" w:ilvl="2">
+      <w:start w:val="1"/>
+      <w:numFmt w:val="bullet"/>
+      <w:lvlText w:val=""/>
+      <w:lvlJc w:val="left"/>
+      <w:pPr>
+        <w:ind w:left="2160" w:hanging="360"/>
+      </w:pPr>
+      <w:rPr>
+        <w:rFonts w:hint="default" w:ascii="Wingdings" w:hAnsi="Wingdings"/>
+      </w:rPr>
+    </w:lvl>
+    <w:lvl xmlns:w="http://schemas.openxmlformats.org/wordprocessingml/2006/main" w:ilvl="3">
+      <w:start w:val="1"/>
+      <w:numFmt w:val="bullet"/>
+      <w:lvlText w:val=""/>
+      <w:lvlJc w:val="left"/>
+      <w:pPr>
+        <w:ind w:left="2880" w:hanging="360"/>
+      </w:pPr>
+      <w:rPr>
+        <w:rFonts w:hint="default" w:ascii="Symbol" w:hAnsi="Symbol"/>
+      </w:rPr>
+    </w:lvl>
+    <w:lvl xmlns:w="http://schemas.openxmlformats.org/wordprocessingml/2006/main" w:ilvl="4">
+      <w:start w:val="1"/>
+      <w:numFmt w:val="bullet"/>
+      <w:lvlText w:val="o"/>
+      <w:lvlJc w:val="left"/>
+      <w:pPr>
+        <w:ind w:left="3600" w:hanging="360"/>
+      </w:pPr>
+      <w:rPr>
+        <w:rFonts w:hint="default" w:ascii="Courier New" w:hAnsi="Courier New"/>
+      </w:rPr>
+    </w:lvl>
+    <w:lvl xmlns:w="http://schemas.openxmlformats.org/wordprocessingml/2006/main" w:ilvl="5">
+      <w:start w:val="1"/>
+      <w:numFmt w:val="bullet"/>
+      <w:lvlText w:val=""/>
+      <w:lvlJc w:val="left"/>
+      <w:pPr>
+        <w:ind w:left="4320" w:hanging="360"/>
+      </w:pPr>
+      <w:rPr>
+        <w:rFonts w:hint="default" w:ascii="Wingdings" w:hAnsi="Wingdings"/>
+      </w:rPr>
+    </w:lvl>
+    <w:lvl xmlns:w="http://schemas.openxmlformats.org/wordprocessingml/2006/main" w:ilvl="6">
+      <w:start w:val="1"/>
+      <w:numFmt w:val="bullet"/>
+      <w:lvlText w:val=""/>
+      <w:lvlJc w:val="left"/>
+      <w:pPr>
+        <w:ind w:left="5040" w:hanging="360"/>
+      </w:pPr>
+      <w:rPr>
+        <w:rFonts w:hint="default" w:ascii="Symbol" w:hAnsi="Symbol"/>
+      </w:rPr>
+    </w:lvl>
+    <w:lvl xmlns:w="http://schemas.openxmlformats.org/wordprocessingml/2006/main" w:ilvl="7">
+      <w:start w:val="1"/>
+      <w:numFmt w:val="bullet"/>
+      <w:lvlText w:val="o"/>
+      <w:lvlJc w:val="left"/>
+      <w:pPr>
+        <w:ind w:left="5760" w:hanging="360"/>
+      </w:pPr>
+      <w:rPr>
+        <w:rFonts w:hint="default" w:ascii="Courier New" w:hAnsi="Courier New"/>
+      </w:rPr>
+    </w:lvl>
+    <w:lvl xmlns:w="http://schemas.openxmlformats.org/wordprocessingml/2006/main" w:ilvl="8">
+      <w:start w:val="1"/>
+      <w:numFmt w:val="bullet"/>
+      <w:lvlText w:val=""/>
+      <w:lvlJc w:val="left"/>
+      <w:pPr>
+        <w:ind w:left="6480" w:hanging="360"/>
+      </w:pPr>
+      <w:rPr>
+        <w:rFonts w:hint="default" w:ascii="Wingdings" w:hAnsi="Wingdings"/>
+      </w:rPr>
+    </w:lvl>
+  </w:abstractNum>
+  <w:abstractNum xmlns:w="http://schemas.openxmlformats.org/wordprocessingml/2006/main" w:abstractNumId="1">
+    <w:nsid w:val="6f58b6d5"/>
+    <w:multiLevelType xmlns:w="http://schemas.openxmlformats.org/wordprocessingml/2006/main" w:val="hybridMultilevel"/>
+    <w:lvl xmlns:w="http://schemas.openxmlformats.org/wordprocessingml/2006/main" w:ilvl="0">
+      <w:start w:val="1"/>
+      <w:numFmt w:val="decimal"/>
+      <w:lvlText w:val="%1."/>
+      <w:lvlJc w:val="left"/>
+      <w:pPr>
+        <w:ind w:left="720" w:hanging="360"/>
+      </w:pPr>
+    </w:lvl>
+    <w:lvl xmlns:w="http://schemas.openxmlformats.org/wordprocessingml/2006/main" w:ilvl="1">
+      <w:start w:val="1"/>
+      <w:numFmt w:val="lowerLetter"/>
+      <w:lvlText w:val="%2."/>
+      <w:lvlJc w:val="left"/>
+      <w:pPr>
+        <w:ind w:left="1440" w:hanging="360"/>
+      </w:pPr>
+    </w:lvl>
+    <w:lvl xmlns:w="http://schemas.openxmlformats.org/wordprocessingml/2006/main" w:ilvl="2">
+      <w:start w:val="1"/>
+      <w:numFmt w:val="lowerRoman"/>
+      <w:lvlText w:val="%3."/>
+      <w:lvlJc w:val="right"/>
+      <w:pPr>
+        <w:ind w:left="2160" w:hanging="180"/>
+      </w:pPr>
+    </w:lvl>
+    <w:lvl xmlns:w="http://schemas.openxmlformats.org/wordprocessingml/2006/main" w:ilvl="3">
+      <w:start w:val="1"/>
+      <w:numFmt w:val="decimal"/>
+      <w:lvlText w:val="%4."/>
+      <w:lvlJc w:val="left"/>
+      <w:pPr>
+        <w:ind w:left="2880" w:hanging="360"/>
+      </w:pPr>
+    </w:lvl>
+    <w:lvl xmlns:w="http://schemas.openxmlformats.org/wordprocessingml/2006/main" w:ilvl="4">
+      <w:start w:val="1"/>
+      <w:numFmt w:val="lowerLetter"/>
+      <w:lvlText w:val="%5."/>
+      <w:lvlJc w:val="left"/>
+      <w:pPr>
+        <w:ind w:left="3600" w:hanging="360"/>
+      </w:pPr>
+    </w:lvl>
+    <w:lvl xmlns:w="http://schemas.openxmlformats.org/wordprocessingml/2006/main" w:ilvl="5">
+      <w:start w:val="1"/>
+      <w:numFmt w:val="lowerRoman"/>
+      <w:lvlText w:val="%6."/>
+      <w:lvlJc w:val="right"/>
+      <w:pPr>
+        <w:ind w:left="4320" w:hanging="180"/>
+      </w:pPr>
+    </w:lvl>
+    <w:lvl xmlns:w="http://schemas.openxmlformats.org/wordprocessingml/2006/main" w:ilvl="6">
+      <w:start w:val="1"/>
+      <w:numFmt w:val="decimal"/>
+      <w:lvlText w:val="%7."/>
+      <w:lvlJc w:val="left"/>
+      <w:pPr>
+        <w:ind w:left="5040" w:hanging="360"/>
+      </w:pPr>
+    </w:lvl>
+    <w:lvl xmlns:w="http://schemas.openxmlformats.org/wordprocessingml/2006/main" w:ilvl="7">
+      <w:start w:val="1"/>
+      <w:numFmt w:val="lowerLetter"/>
+      <w:lvlText w:val="%8."/>
+      <w:lvlJc w:val="left"/>
+      <w:pPr>
+        <w:ind w:left="5760" w:hanging="360"/>
+      </w:pPr>
+    </w:lvl>
+    <w:lvl xmlns:w="http://schemas.openxmlformats.org/wordprocessingml/2006/main" w:ilvl="8">
+      <w:start w:val="1"/>
+      <w:numFmt w:val="lowerRoman"/>
+      <w:lvlText w:val="%9."/>
+      <w:lvlJc w:val="right"/>
+      <w:pPr>
+        <w:ind w:left="6480" w:hanging="180"/>
+      </w:pPr>
+    </w:lvl>
+  </w:abstractNum>
+  <w:num w:numId="3">
+    <w:abstractNumId w:val="3"/>
+  </w:num>
+  <w:num w:numId="2">
+    <w:abstractNumId w:val="2"/>
+  </w:num>
+  <w:num w:numId="1">
+    <w:abstractNumId w:val="1"/>
+  </w:num>
+</w:numbering>
+</file>
+
 <file path=word/styles.xml><?xml version="1.0" encoding="utf-8"?>
 <w:styles xmlns:mc="http://schemas.openxmlformats.org/markup-compatibility/2006" xmlns:r="http://schemas.openxmlformats.org/officeDocument/2006/relationships" xmlns:w="http://schemas.openxmlformats.org/wordprocessingml/2006/main" xmlns:w14="http://schemas.microsoft.com/office/word/2010/wordml" xmlns:w15="http://schemas.microsoft.com/office/word/2012/wordml" xmlns:w16cid="http://schemas.microsoft.com/office/word/2016/wordml/cid" xmlns:w16se="http://schemas.microsoft.com/office/word/2015/wordml/symex" mc:Ignorable="w14 w15 w16se w16cid">
   <w:docDefaults>
     <w:rPrDefault>
       <w:rPr>
-        <w:rFonts w:asciiTheme="minorHAnsi" w:eastAsiaTheme="minorHAnsi" w:hAnsiTheme="minorHAnsi" w:cstheme="minorBidi"/>
+        <w:rFonts w:asciiTheme="minorHAnsi" w:hAnsiTheme="minorHAnsi" w:eastAsiaTheme="minorHAnsi" w:cstheme="minorBidi"/>
         <w:sz w:val="22"/>
         <w:szCs w:val="22"/>
         <w:lang w:val="es-ES" w:eastAsia="en-US" w:bidi="ar-SA"/>
@@ -1616,14 +3865,14 @@
   <w:latentStyles w:defLockedState="0" w:defUIPriority="99" w:defSemiHidden="0" w:defUnhideWhenUsed="0" w:defQFormat="0" w:count="375">
     <w:lsdException w:name="Normal" w:uiPriority="0" w:qFormat="1"/>
     <w:lsdException w:name="heading 1" w:uiPriority="9" w:qFormat="1"/>
-    <w:lsdException w:name="heading 2" w:semiHidden="1" w:uiPriority="9" w:unhideWhenUsed="1" w:qFormat="1"/>
-    <w:lsdException w:name="heading 3" w:semiHidden="1" w:uiPriority="9" w:unhideWhenUsed="1" w:qFormat="1"/>
-    <w:lsdException w:name="heading 4" w:semiHidden="1" w:uiPriority="9" w:unhideWhenUsed="1" w:qFormat="1"/>
-    <w:lsdException w:name="heading 5" w:semiHidden="1" w:uiPriority="9" w:unhideWhenUsed="1" w:qFormat="1"/>
-    <w:lsdException w:name="heading 6" w:semiHidden="1" w:uiPriority="9" w:unhideWhenUsed="1" w:qFormat="1"/>
-    <w:lsdException w:name="heading 7" w:semiHidden="1" w:uiPriority="9" w:unhideWhenUsed="1" w:qFormat="1"/>
-    <w:lsdException w:name="heading 8" w:semiHidden="1" w:uiPriority="9" w:unhideWhenUsed="1" w:qFormat="1"/>
-    <w:lsdException w:name="heading 9" w:semiHidden="1" w:uiPriority="9" w:unhideWhenUsed="1" w:qFormat="1"/>
+    <w:lsdException w:name="heading 2" w:uiPriority="9" w:semiHidden="1" w:unhideWhenUsed="1" w:qFormat="1"/>
+    <w:lsdException w:name="heading 3" w:uiPriority="9" w:semiHidden="1" w:unhideWhenUsed="1" w:qFormat="1"/>
+    <w:lsdException w:name="heading 4" w:uiPriority="9" w:semiHidden="1" w:unhideWhenUsed="1" w:qFormat="1"/>
+    <w:lsdException w:name="heading 5" w:uiPriority="9" w:semiHidden="1" w:unhideWhenUsed="1" w:qFormat="1"/>
+    <w:lsdException w:name="heading 6" w:uiPriority="9" w:semiHidden="1" w:unhideWhenUsed="1" w:qFormat="1"/>
+    <w:lsdException w:name="heading 7" w:uiPriority="9" w:semiHidden="1" w:unhideWhenUsed="1" w:qFormat="1"/>
+    <w:lsdException w:name="heading 8" w:uiPriority="9" w:semiHidden="1" w:unhideWhenUsed="1" w:qFormat="1"/>
+    <w:lsdException w:name="heading 9" w:uiPriority="9" w:semiHidden="1" w:unhideWhenUsed="1" w:qFormat="1"/>
     <w:lsdException w:name="index 1" w:semiHidden="1" w:unhideWhenUsed="1"/>
     <w:lsdException w:name="index 2" w:semiHidden="1" w:unhideWhenUsed="1"/>
     <w:lsdException w:name="index 3" w:semiHidden="1" w:unhideWhenUsed="1"/>
@@ -1633,22 +3882,22 @@
     <w:lsdException w:name="index 7" w:semiHidden="1" w:unhideWhenUsed="1"/>
     <w:lsdException w:name="index 8" w:semiHidden="1" w:unhideWhenUsed="1"/>
     <w:lsdException w:name="index 9" w:semiHidden="1" w:unhideWhenUsed="1"/>
-    <w:lsdException w:name="toc 1" w:semiHidden="1" w:uiPriority="39" w:unhideWhenUsed="1"/>
-    <w:lsdException w:name="toc 2" w:semiHidden="1" w:uiPriority="39" w:unhideWhenUsed="1"/>
-    <w:lsdException w:name="toc 3" w:semiHidden="1" w:uiPriority="39" w:unhideWhenUsed="1"/>
-    <w:lsdException w:name="toc 4" w:semiHidden="1" w:uiPriority="39" w:unhideWhenUsed="1"/>
-    <w:lsdException w:name="toc 5" w:semiHidden="1" w:uiPriority="39" w:unhideWhenUsed="1"/>
-    <w:lsdException w:name="toc 6" w:semiHidden="1" w:uiPriority="39" w:unhideWhenUsed="1"/>
-    <w:lsdException w:name="toc 7" w:semiHidden="1" w:uiPriority="39" w:unhideWhenUsed="1"/>
-    <w:lsdException w:name="toc 8" w:semiHidden="1" w:uiPriority="39" w:unhideWhenUsed="1"/>
-    <w:lsdException w:name="toc 9" w:semiHidden="1" w:uiPriority="39" w:unhideWhenUsed="1"/>
+    <w:lsdException w:name="toc 1" w:uiPriority="39" w:semiHidden="1" w:unhideWhenUsed="1"/>
+    <w:lsdException w:name="toc 2" w:uiPriority="39" w:semiHidden="1" w:unhideWhenUsed="1"/>
+    <w:lsdException w:name="toc 3" w:uiPriority="39" w:semiHidden="1" w:unhideWhenUsed="1"/>
+    <w:lsdException w:name="toc 4" w:uiPriority="39" w:semiHidden="1" w:unhideWhenUsed="1"/>
+    <w:lsdException w:name="toc 5" w:uiPriority="39" w:semiHidden="1" w:unhideWhenUsed="1"/>
+    <w:lsdException w:name="toc 6" w:uiPriority="39" w:semiHidden="1" w:unhideWhenUsed="1"/>
+    <w:lsdException w:name="toc 7" w:uiPriority="39" w:semiHidden="1" w:unhideWhenUsed="1"/>
+    <w:lsdException w:name="toc 8" w:uiPriority="39" w:semiHidden="1" w:unhideWhenUsed="1"/>
+    <w:lsdException w:name="toc 9" w:uiPriority="39" w:semiHidden="1" w:unhideWhenUsed="1"/>
     <w:lsdException w:name="Normal Indent" w:semiHidden="1" w:unhideWhenUsed="1"/>
     <w:lsdException w:name="footnote text" w:semiHidden="1" w:unhideWhenUsed="1"/>
     <w:lsdException w:name="annotation text" w:semiHidden="1" w:unhideWhenUsed="1"/>
     <w:lsdException w:name="header" w:semiHidden="1" w:unhideWhenUsed="1"/>
     <w:lsdException w:name="footer" w:semiHidden="1" w:unhideWhenUsed="1"/>
     <w:lsdException w:name="index heading" w:semiHidden="1" w:unhideWhenUsed="1"/>
-    <w:lsdException w:name="caption" w:semiHidden="1" w:uiPriority="35" w:unhideWhenUsed="1" w:qFormat="1"/>
+    <w:lsdException w:name="caption" w:uiPriority="35" w:semiHidden="1" w:unhideWhenUsed="1" w:qFormat="1"/>
     <w:lsdException w:name="table of figures" w:semiHidden="1" w:unhideWhenUsed="1"/>
     <w:lsdException w:name="envelope address" w:semiHidden="1" w:unhideWhenUsed="1"/>
     <w:lsdException w:name="envelope return" w:semiHidden="1" w:unhideWhenUsed="1"/>
@@ -1679,7 +3928,7 @@
     <w:lsdException w:name="Title" w:uiPriority="10" w:qFormat="1"/>
     <w:lsdException w:name="Closing" w:semiHidden="1" w:unhideWhenUsed="1"/>
     <w:lsdException w:name="Signature" w:semiHidden="1" w:unhideWhenUsed="1"/>
-    <w:lsdException w:name="Default Paragraph Font" w:semiHidden="1" w:uiPriority="1" w:unhideWhenUsed="1"/>
+    <w:lsdException w:name="Default Paragraph Font" w:uiPriority="1" w:semiHidden="1" w:unhideWhenUsed="1"/>
     <w:lsdException w:name="Body Text" w:semiHidden="1" w:unhideWhenUsed="1"/>
     <w:lsdException w:name="Body Text Indent" w:semiHidden="1" w:unhideWhenUsed="1"/>
     <w:lsdException w:name="List Continue" w:semiHidden="1" w:unhideWhenUsed="1"/>
@@ -1879,8 +4128,8 @@
     <w:lsdException w:name="Subtle Reference" w:uiPriority="31" w:qFormat="1"/>
     <w:lsdException w:name="Intense Reference" w:uiPriority="32" w:qFormat="1"/>
     <w:lsdException w:name="Book Title" w:uiPriority="33" w:qFormat="1"/>
-    <w:lsdException w:name="Bibliography" w:semiHidden="1" w:uiPriority="37" w:unhideWhenUsed="1"/>
-    <w:lsdException w:name="TOC Heading" w:semiHidden="1" w:uiPriority="39" w:unhideWhenUsed="1" w:qFormat="1"/>
+    <w:lsdException w:name="Bibliography" w:uiPriority="37" w:semiHidden="1" w:unhideWhenUsed="1"/>
+    <w:lsdException w:name="TOC Heading" w:uiPriority="39" w:semiHidden="1" w:unhideWhenUsed="1" w:qFormat="1"/>
     <w:lsdException w:name="Plain Table 1" w:uiPriority="41"/>
     <w:lsdException w:name="Plain Table 2" w:uiPriority="42"/>
     <w:lsdException w:name="Plain Table 3" w:uiPriority="43"/>
@@ -1990,7 +4239,7 @@
     <w:lsdException w:name="Hashtag" w:semiHidden="1" w:unhideWhenUsed="1"/>
     <w:lsdException w:name="Unresolved Mention" w:semiHidden="1" w:unhideWhenUsed="1"/>
   </w:latentStyles>
-  <w:style w:type="paragraph" w:default="1" w:styleId="Normal">
+  <w:style w:type="paragraph" w:styleId="Normal" w:default="1">
     <w:name w:val="Normal"/>
     <w:qFormat/>
     <w:rsid w:val="00FE54E6"/>
@@ -2010,19 +4259,19 @@
       <w:outlineLvl w:val="0"/>
     </w:pPr>
     <w:rPr>
-      <w:rFonts w:asciiTheme="majorHAnsi" w:eastAsiaTheme="majorEastAsia" w:hAnsiTheme="majorHAnsi" w:cstheme="majorBidi"/>
+      <w:rFonts w:asciiTheme="majorHAnsi" w:hAnsiTheme="majorHAnsi" w:eastAsiaTheme="majorEastAsia" w:cstheme="majorBidi"/>
       <w:color w:val="1F4E79" w:themeColor="accent1" w:themeShade="80"/>
       <w:sz w:val="32"/>
       <w:szCs w:val="32"/>
     </w:rPr>
   </w:style>
-  <w:style w:type="character" w:default="1" w:styleId="Fuentedeprrafopredeter">
+  <w:style w:type="character" w:styleId="Fuentedeprrafopredeter" w:default="1">
     <w:name w:val="Default Paragraph Font"/>
     <w:uiPriority w:val="1"/>
     <w:semiHidden/>
     <w:unhideWhenUsed/>
   </w:style>
-  <w:style w:type="table" w:default="1" w:styleId="Tablanormal">
+  <w:style w:type="table" w:styleId="Tablanormal" w:default="1">
     <w:name w:val="Normal Table"/>
     <w:uiPriority w:val="99"/>
     <w:semiHidden/>
@@ -2037,20 +4286,20 @@
       </w:tblCellMar>
     </w:tblPr>
   </w:style>
-  <w:style w:type="numbering" w:default="1" w:styleId="Sinlista">
+  <w:style w:type="numbering" w:styleId="Sinlista" w:default="1">
     <w:name w:val="No List"/>
     <w:uiPriority w:val="99"/>
     <w:semiHidden/>
     <w:unhideWhenUsed/>
   </w:style>
-  <w:style w:type="character" w:customStyle="1" w:styleId="Ttulo1Car">
+  <w:style w:type="character" w:styleId="Ttulo1Car" w:customStyle="1">
     <w:name w:val="Título 1 Car"/>
     <w:basedOn w:val="Fuentedeprrafopredeter"/>
     <w:link w:val="Ttulo1"/>
     <w:uiPriority w:val="9"/>
     <w:rsid w:val="00FE54E6"/>
     <w:rPr>
-      <w:rFonts w:asciiTheme="majorHAnsi" w:eastAsiaTheme="majorEastAsia" w:hAnsiTheme="majorHAnsi" w:cstheme="majorBidi"/>
+      <w:rFonts w:asciiTheme="majorHAnsi" w:hAnsiTheme="majorHAnsi" w:eastAsiaTheme="majorEastAsia" w:cstheme="majorBidi"/>
       <w:color w:val="1F4E79" w:themeColor="accent1" w:themeShade="80"/>
       <w:sz w:val="32"/>
       <w:szCs w:val="32"/>
@@ -2106,6 +4355,18 @@
       <w:color w:val="0563C1" w:themeColor="hyperlink"/>
       <w:u w:val="single"/>
     </w:rPr>
+  </w:style>
+  <w:style w:type="paragraph" w:styleId="ListParagraph">
+    <w:uiPriority w:val="34"/>
+    <w:name w:val="List Paragraph"/>
+    <w:basedOn w:val="Normal"/>
+    <w:qFormat/>
+    <w:rsid w:val="3D54FC3B"/>
+    <w:pPr>
+      <w:spacing/>
+      <w:ind w:left="720"/>
+      <w:contextualSpacing/>
+    </w:pPr>
   </w:style>
 </w:styles>
 </file>

--- a/Plantillas Artefactos Word/PlantillaArtefacto9.docx
+++ b/Plantillas Artefactos Word/PlantillaArtefacto9.docx
@@ -602,14 +602,30 @@
             <w:pPr>
               <w:jc w:val="center"/>
               <w:rPr>
-                <w:b/>
-              </w:rPr>
-            </w:pPr>
-            <w:r>
-              <w:rPr>
-                <w:b/>
-              </w:rPr>
-              <w:t>1. CALENDARIO DE OPERACIONES A REALIZAR.</w:t>
+                <w:b w:val="1"/>
+                <w:bCs w:val="1"/>
+              </w:rPr>
+            </w:pPr>
+            <w:r>
+              <w:rPr>
+                <w:b w:val="1"/>
+                <w:bCs w:val="1"/>
+              </w:rPr>
+              <w:t>1. CALENDARIO DE OPERACIO</w:t>
+            </w:r>
+            <w:r>
+              <w:rPr>
+                <w:b w:val="1"/>
+                <w:bCs w:val="1"/>
+              </w:rPr>
+              <w:t xml:space="preserve"> </w:t>
+            </w:r>
+            <w:r>
+              <w:rPr>
+                <w:b w:val="1"/>
+                <w:bCs w:val="1"/>
+              </w:rPr>
+              <w:t>NES A REALIZAR.</w:t>
             </w:r>
           </w:p>
         </w:tc>
@@ -917,32 +933,29 @@
             <w:pPr>
               <w:pStyle w:val="Normal"/>
               <w:suppressLineNumbers w:val="0"/>
-              <w:bidi w:val="0"/>
               <w:spacing w:before="0" w:beforeAutospacing="off" w:after="160" w:afterAutospacing="off" w:line="259" w:lineRule="auto"/>
               <w:ind w:left="0" w:right="0"/>
               <w:jc w:val="left"/>
             </w:pPr>
             <w:r>
               <w:rPr/>
-              <w:t xml:space="preserve">Disponemos de dos dispositivos de almacenamiento secundario, dedicados a copias de seguridad de la base de datos, </w:t>
-            </w:r>
-            <w:r>
-              <w:rPr/>
-              <w:t>uno de ellos local, y otro externo.</w:t>
-            </w:r>
-            <w:r>
-              <w:br/>
-            </w:r>
-            <w:r>
-              <w:br/>
-            </w:r>
-            <w:r>
-              <w:rPr/>
-              <w:t xml:space="preserve">Así dispondríamos 3 instancias paralelas de la base de datos, distribuidas en 2 soportes diferentes, siendo 1 de ellos externo, siguiendo así la regla 3-2-1 </w:t>
-            </w:r>
-            <w:r>
-              <w:rPr/>
-              <w:t>y asegurando la integridad de los datos ante cualquier evento inesperado.</w:t>
+              <w:t>Disponemos de dos dispositivos de almacenamiento secundario, dedicados a copias de seguridad de la base de datos</w:t>
+            </w:r>
+            <w:r>
+              <w:rPr/>
+              <w:t xml:space="preserve">, el estado de la aplicación y </w:t>
+            </w:r>
+            <w:r>
+              <w:rPr/>
+              <w:t>sus recursos.</w:t>
+            </w:r>
+            <w:r>
+              <w:rPr/>
+              <w:t xml:space="preserve"> U</w:t>
+            </w:r>
+            <w:r>
+              <w:rPr/>
+              <w:t>no de ellos local, y otro externo.</w:t>
             </w:r>
           </w:p>
           <w:p>
@@ -954,6 +967,14 @@
               <w:ind w:left="0" w:right="0"/>
               <w:jc w:val="left"/>
             </w:pPr>
+            <w:r>
+              <w:rPr/>
+              <w:t xml:space="preserve">Así dispondríamos 3 instancias paralelas de la base de datos, distribuidas en 2 soportes diferentes, siendo 1 de ellos externo, siguiendo así la regla 3-2-1 </w:t>
+            </w:r>
+            <w:r>
+              <w:rPr/>
+              <w:t>y asegurando la integridad de los datos ante cualquier evento inesperado.</w:t>
+            </w:r>
           </w:p>
           <w:p>
             <w:pPr>
@@ -965,36 +986,80 @@
               <w:jc w:val="left"/>
             </w:pPr>
             <w:r>
-              <w:br/>
-            </w:r>
-            <w:r>
               <w:rPr/>
               <w:t>Los dispositivos</w:t>
             </w:r>
             <w:r>
               <w:rPr/>
-              <w:t xml:space="preserve"> son 2 servidores, uno es el servidor de base de datos situado en las instalaciones de la empresa, que maneja la </w:t>
-            </w:r>
-            <w:r>
-              <w:rPr/>
-              <w:t>instancia funcional de la base de datos, con acceso a un disco duro en el que realizar las copias de seguridad pertinentes.</w:t>
+              <w:t xml:space="preserve"> son 2 servidores, uno es el servidor de</w:t>
+            </w:r>
+            <w:r>
+              <w:rPr/>
+              <w:t xml:space="preserve"> aplicación</w:t>
+            </w:r>
+            <w:r>
+              <w:rPr/>
+              <w:t xml:space="preserve"> situado en las instalaciones de la empresa, que maneja la </w:t>
+            </w:r>
+            <w:r>
+              <w:rPr/>
+              <w:t>instancia funcional de la base de datos</w:t>
+            </w:r>
+            <w:r>
+              <w:rPr/>
+              <w:t xml:space="preserve"> y contiene el estado actual y recursos de la aplicación.</w:t>
             </w:r>
           </w:p>
           <w:p>
             <w:pPr>
               <w:pStyle w:val="Normal"/>
-            </w:pPr>
-            <w:r>
-              <w:rPr/>
-              <w:t xml:space="preserve">Por otro lado, tenemos aquel que maneja la copia de seguridad externa, el cuál puede ser otro servidor de la empresa en una instalación distinta, o si </w:t>
-            </w:r>
-            <w:r>
-              <w:rPr/>
-              <w:t>no se dispone de ella</w:t>
-            </w:r>
-            <w:r>
-              <w:rPr/>
-              <w:t>, almacenarse y gestionarse en la nube con servici</w:t>
+              <w:suppressLineNumbers w:val="0"/>
+              <w:bidi w:val="0"/>
+              <w:spacing w:before="0" w:beforeAutospacing="off" w:after="160" w:afterAutospacing="off" w:line="259" w:lineRule="auto"/>
+              <w:ind w:left="0" w:right="0"/>
+              <w:jc w:val="left"/>
+            </w:pPr>
+            <w:r>
+              <w:rPr/>
+              <w:t xml:space="preserve">Este servidor tendrá </w:t>
+            </w:r>
+            <w:r>
+              <w:rPr/>
+              <w:t>acceso a un disco duro en el que realizar las copias de seguridad pertinentes</w:t>
+            </w:r>
+            <w:r>
+              <w:rPr/>
+              <w:t>, estas serán de la base de datos primariamente pero también albergará consigo archivos de estado, configuración, multimedia, archivos XML, demás.</w:t>
+            </w:r>
+          </w:p>
+          <w:p>
+            <w:pPr>
+              <w:pStyle w:val="Normal"/>
+              <w:suppressLineNumbers w:val="0"/>
+              <w:bidi w:val="0"/>
+              <w:spacing w:before="0" w:beforeAutospacing="off" w:after="160" w:afterAutospacing="off" w:line="259" w:lineRule="auto"/>
+              <w:ind w:left="0" w:right="0"/>
+              <w:jc w:val="left"/>
+            </w:pPr>
+            <w:r>
+              <w:rPr/>
+              <w:t>Por otro lado, tenemos aquel que maneja la copia de seguridad externa</w:t>
+            </w:r>
+            <w:r>
+              <w:rPr/>
+              <w:t>. Puede se</w:t>
+            </w:r>
+            <w:r>
+              <w:rPr/>
+              <w:t xml:space="preserve">r otro servidor de la empresa en una instalación distinta, </w:t>
+            </w:r>
+            <w:r>
+              <w:rPr/>
+              <w:t>pero lo más recomendable en términos de coste es</w:t>
+            </w:r>
+            <w:r>
+              <w:rPr/>
+              <w:t xml:space="preserve"> almacenarse y gestionarse en la nube con servici</w:t>
             </w:r>
             <w:r>
               <w:rPr/>
@@ -1128,7 +1193,23 @@
             </w:r>
             <w:r>
               <w:rPr/>
-              <w:t>, teniendo así un histórico semanal a nuestra disposición.</w:t>
+              <w:t xml:space="preserve">, teniendo así un histórico semanal a nuestra </w:t>
+            </w:r>
+            <w:r>
+              <w:rPr/>
+              <w:t>disposición.</w:t>
+            </w:r>
+            <w:r>
+              <w:rPr/>
+              <w:t xml:space="preserve"> </w:t>
+            </w:r>
+            <w:r>
+              <w:rPr/>
+              <w:t>C</w:t>
+            </w:r>
+            <w:r>
+              <w:rPr/>
+              <w:t>on este sistema, la base de datos principal puede permanecer operativa durante estos procesos.</w:t>
             </w:r>
           </w:p>
           <w:p>
@@ -1142,7 +1223,61 @@
             </w:pPr>
             <w:r>
               <w:rPr/>
-              <w:t>Con este sistema, la base de datos principal puede permanecer operativa durante estos procesos.</w:t>
+              <w:t xml:space="preserve">Para el resto de los archivos la copia de seguridad guardará los mismos en el disco </w:t>
+            </w:r>
+            <w:r>
+              <w:rPr/>
+              <w:t>duro</w:t>
+            </w:r>
+            <w:r>
+              <w:rPr/>
+              <w:t xml:space="preserve"> pero en los archivos comprimidos solo guarda</w:t>
+            </w:r>
+            <w:r>
+              <w:rPr/>
+              <w:t>rá aquellos que se vean modificados o eliminados en comparación con la última copia de seguridad.</w:t>
+            </w:r>
+          </w:p>
+          <w:p>
+            <w:pPr>
+              <w:pStyle w:val="Normal"/>
+              <w:suppressLineNumbers w:val="0"/>
+              <w:bidi w:val="0"/>
+              <w:spacing w:before="0" w:beforeAutospacing="off" w:after="160" w:afterAutospacing="off" w:line="259" w:lineRule="auto"/>
+              <w:ind w:left="0" w:right="0"/>
+              <w:jc w:val="left"/>
+            </w:pPr>
+            <w:r>
+              <w:rPr/>
+              <w:t xml:space="preserve">Es decir, si </w:t>
+            </w:r>
+            <w:r>
+              <w:rPr/>
+              <w:t xml:space="preserve">se borra </w:t>
+            </w:r>
+            <w:r>
+              <w:rPr/>
+              <w:t xml:space="preserve">un archivo este quedará en el archivo comprimido, si no </w:t>
+            </w:r>
+            <w:r>
+              <w:rPr/>
+              <w:t>se borra</w:t>
+            </w:r>
+            <w:r>
+              <w:rPr/>
+              <w:t xml:space="preserve"> seguirá permaneciendo en la </w:t>
+            </w:r>
+            <w:r>
+              <w:rPr/>
+              <w:t xml:space="preserve">última </w:t>
+            </w:r>
+            <w:r>
+              <w:rPr/>
+              <w:t>copia local</w:t>
+            </w:r>
+            <w:r>
+              <w:rPr/>
+              <w:t xml:space="preserve"> pero no en los históricos.</w:t>
             </w:r>
           </w:p>
         </w:tc>
@@ -1174,7 +1309,7 @@
             <w:tcW w:w="6662" w:type="dxa"/>
             <w:tcMar/>
           </w:tcPr>
-          <w:p w14:noSpellErr="1">
+          <w:p>
             <w:pPr>
               <w:ind w:hanging="2"/>
               <w:jc w:val="both"/>
@@ -1192,7 +1327,13 @@
               <w:rPr>
                 <w:rStyle w:val="nfasisintenso"/>
               </w:rPr>
-              <w:t>Información para administrar las Copias de Seguridad de forma que si es necesario acudir a ellas sigan un orden cronológico y estén debidamente etiquetadas e identificadas.</w:t>
+              <w:t>Info</w:t>
+            </w:r>
+            <w:r>
+              <w:rPr>
+                <w:rStyle w:val="nfasisintenso"/>
+              </w:rPr>
+              <w:t>rmación para administrar las Copias de Seguridad de forma que si es necesario acudir a ellas sigan un orden cronológico y estén debidamente etiquetadas e identificadas.</w:t>
             </w:r>
             <w:r>
               <w:rPr>
@@ -1230,6 +1371,31 @@
             <w:r>
               <w:rPr/>
               <w:t>Esto refiere tanto a las locales como a aquella situada en la nube.</w:t>
+            </w:r>
+          </w:p>
+          <w:p>
+            <w:pPr>
+              <w:pStyle w:val="Normal"/>
+            </w:pPr>
+            <w:r>
+              <w:rPr/>
+              <w:t xml:space="preserve">Los archivos ajenos a la base de datos se guardan junto a la misma dentro del directorio o comprimido clasificado por día. Se clasificarán por tipo de archivo, por ejemplo, los </w:t>
+            </w:r>
+            <w:r>
+              <w:rPr/>
+              <w:t xml:space="preserve">archivos </w:t>
+            </w:r>
+            <w:r>
+              <w:rPr/>
+              <w:t>XML en una carpeta XML o los</w:t>
+            </w:r>
+            <w:r>
+              <w:rPr/>
+              <w:t xml:space="preserve"> archivos</w:t>
+            </w:r>
+            <w:r>
+              <w:rPr/>
+              <w:t xml:space="preserve"> JSON en una carpeta JSON.</w:t>
             </w:r>
           </w:p>
         </w:tc>
@@ -1371,7 +1537,15 @@
             </w:pPr>
             <w:r>
               <w:rPr/>
-              <w:t>En cuanto a tamaño de datos, se estima que cada instancia de la base de datos debería ocupar alrededor de 30 GB, reduciéndose ligeramente en las copias com</w:t>
+              <w:t>En cuanto a tamaño de datos, se estima que cada instancia de la base de datos debería ocupar alrededor de 30 GB</w:t>
+            </w:r>
+            <w:r>
+              <w:rPr/>
+              <w:t xml:space="preserve"> teniendo en cuenta la base de datos y los recursos externos</w:t>
+            </w:r>
+            <w:r>
+              <w:rPr/>
+              <w:t>, reduciéndose ligeramente en las copias com</w:t>
             </w:r>
             <w:r>
               <w:rPr/>
@@ -4361,7 +4535,7 @@
     <w:name w:val="List Paragraph"/>
     <w:basedOn w:val="Normal"/>
     <w:qFormat/>
-    <w:rsid w:val="3D54FC3B"/>
+    <w:rsid w:val="48A4F838"/>
     <w:pPr>
       <w:spacing/>
       <w:ind w:left="720"/>

--- a/Plantillas Artefactos Word/PlantillaArtefacto9.docx
+++ b/Plantillas Artefactos Word/PlantillaArtefacto9.docx
@@ -1,27 +1,20 @@
 
 <file path=word/document.xml><?xml version="1.0" encoding="utf-8"?>
-<w:document xmlns:wpc="http://schemas.microsoft.com/office/word/2010/wordprocessingCanvas" xmlns:cx="http://schemas.microsoft.com/office/drawing/2014/chartex" xmlns:cx1="http://schemas.microsoft.com/office/drawing/2015/9/8/chartex" xmlns:cx2="http://schemas.microsoft.com/office/drawing/2015/10/21/chartex" xmlns:cx3="http://schemas.microsoft.com/office/drawing/2016/5/9/chartex" xmlns:cx4="http://schemas.microsoft.com/office/drawing/2016/5/10/chartex" xmlns:cx5="http://schemas.microsoft.com/office/drawing/2016/5/11/chartex" xmlns:cx6="http://schemas.microsoft.com/office/drawing/2016/5/12/chartex" xmlns:cx7="http://schemas.microsoft.com/office/drawing/2016/5/13/chartex" xmlns:cx8="http://schemas.microsoft.com/office/drawing/2016/5/14/chartex" xmlns:mc="http://schemas.openxmlformats.org/markup-compatibility/2006" xmlns:aink="http://schemas.microsoft.com/office/drawing/2016/ink" xmlns:am3d="http://schemas.microsoft.com/office/drawing/2017/model3d" xmlns:o="urn:schemas-microsoft-com:office:office" xmlns:r="http://schemas.openxmlformats.org/officeDocument/2006/relationships" xmlns:m="http://schemas.openxmlformats.org/officeDocument/2006/math" xmlns:v="urn:schemas-microsoft-com:vml" xmlns:wp14="http://schemas.microsoft.com/office/word/2010/wordprocessingDrawing" xmlns:wp="http://schemas.openxmlformats.org/drawingml/2006/wordprocessingDrawing" xmlns:w10="urn:schemas-microsoft-com:office:word" xmlns:w="http://schemas.openxmlformats.org/wordprocessingml/2006/main" xmlns:w14="http://schemas.microsoft.com/office/word/2010/wordml" xmlns:w15="http://schemas.microsoft.com/office/word/2012/wordml" xmlns:w16cid="http://schemas.microsoft.com/office/word/2016/wordml/cid" xmlns:w16se="http://schemas.microsoft.com/office/word/2015/wordml/symex" xmlns:wpg="http://schemas.microsoft.com/office/word/2010/wordprocessingGroup" xmlns:wpi="http://schemas.microsoft.com/office/word/2010/wordprocessingInk" xmlns:wne="http://schemas.microsoft.com/office/word/2006/wordml" xmlns:wps="http://schemas.microsoft.com/office/word/2010/wordprocessingShape" mc:Ignorable="w14 w15 w16se w16cid wp14">
+<w:document xmlns:wpc="http://schemas.microsoft.com/office/word/2010/wordprocessingCanvas" xmlns:cx="http://schemas.microsoft.com/office/drawing/2014/chartex" xmlns:cx1="http://schemas.microsoft.com/office/drawing/2015/9/8/chartex" xmlns:cx2="http://schemas.microsoft.com/office/drawing/2015/10/21/chartex" xmlns:cx3="http://schemas.microsoft.com/office/drawing/2016/5/9/chartex" xmlns:cx4="http://schemas.microsoft.com/office/drawing/2016/5/10/chartex" xmlns:cx5="http://schemas.microsoft.com/office/drawing/2016/5/11/chartex" xmlns:cx6="http://schemas.microsoft.com/office/drawing/2016/5/12/chartex" xmlns:cx7="http://schemas.microsoft.com/office/drawing/2016/5/13/chartex" xmlns:cx8="http://schemas.microsoft.com/office/drawing/2016/5/14/chartex" xmlns:mc="http://schemas.openxmlformats.org/markup-compatibility/2006" xmlns:aink="http://schemas.microsoft.com/office/drawing/2016/ink" xmlns:am3d="http://schemas.microsoft.com/office/drawing/2017/model3d" xmlns:o="urn:schemas-microsoft-com:office:office" xmlns:oel="http://schemas.microsoft.com/office/2019/extlst" xmlns:r="http://schemas.openxmlformats.org/officeDocument/2006/relationships" xmlns:m="http://schemas.openxmlformats.org/officeDocument/2006/math" xmlns:v="urn:schemas-microsoft-com:vml" xmlns:wp14="http://schemas.microsoft.com/office/word/2010/wordprocessingDrawing" xmlns:wp="http://schemas.openxmlformats.org/drawingml/2006/wordprocessingDrawing" xmlns:w10="urn:schemas-microsoft-com:office:word" xmlns:w="http://schemas.openxmlformats.org/wordprocessingml/2006/main" xmlns:w14="http://schemas.microsoft.com/office/word/2010/wordml" xmlns:w15="http://schemas.microsoft.com/office/word/2012/wordml" xmlns:w16cex="http://schemas.microsoft.com/office/word/2018/wordml/cex" xmlns:w16cid="http://schemas.microsoft.com/office/word/2016/wordml/cid" xmlns:w16="http://schemas.microsoft.com/office/word/2018/wordml" xmlns:w16sdtdh="http://schemas.microsoft.com/office/word/2020/wordml/sdtdatahash" xmlns:w16se="http://schemas.microsoft.com/office/word/2015/wordml/symex" xmlns:wpg="http://schemas.microsoft.com/office/word/2010/wordprocessingGroup" xmlns:wpi="http://schemas.microsoft.com/office/word/2010/wordprocessingInk" xmlns:wne="http://schemas.microsoft.com/office/word/2006/wordml" xmlns:wps="http://schemas.microsoft.com/office/word/2010/wordprocessingShape" mc:Ignorable="w14 w15 w16se w16cid w16 w16cex w16sdtdh wp14">
   <w:body>
     <w:sdt>
       <w:sdtPr>
-        <w:id w:val="-1384088127"/>
+        <w:id w:val="-1726448717"/>
         <w:docPartObj>
           <w:docPartGallery w:val="Table of Contents"/>
           <w:docPartUnique/>
         </w:docPartObj>
-        <w:rPr>
-          <w:rFonts w:ascii="Calibri" w:hAnsi="Calibri" w:eastAsia="Calibri" w:cs="" w:asciiTheme="minorAscii" w:hAnsiTheme="minorAscii" w:eastAsiaTheme="minorAscii" w:cstheme="minorBidi"/>
-          <w:color w:val="auto"/>
-          <w:sz w:val="22"/>
-          <w:szCs w:val="22"/>
-          <w:lang w:eastAsia="en-US"/>
-        </w:rPr>
       </w:sdtPr>
       <w:sdtEndPr>
         <w:rPr>
-          <w:rFonts w:ascii="Calibri" w:hAnsi="Calibri" w:eastAsia="Calibri" w:cs="" w:asciiTheme="minorAscii" w:hAnsiTheme="minorAscii" w:eastAsiaTheme="minorAscii" w:cstheme="minorBidi"/>
-          <w:b w:val="1"/>
-          <w:bCs w:val="1"/>
+          <w:rFonts w:asciiTheme="minorHAnsi" w:eastAsiaTheme="minorHAnsi" w:hAnsiTheme="minorHAnsi" w:cstheme="minorBidi"/>
+          <w:b/>
+          <w:bCs/>
           <w:color w:val="auto"/>
           <w:sz w:val="22"/>
           <w:szCs w:val="22"/>
@@ -44,35 +37,36 @@
               <w:tab w:val="right" w:leader="dot" w:pos="9736"/>
             </w:tabs>
             <w:rPr>
+              <w:rFonts w:eastAsiaTheme="minorEastAsia"/>
               <w:noProof/>
+              <w:color w:val="000000" w:themeColor="text1"/>
+              <w:lang w:eastAsia="es-ES"/>
             </w:rPr>
           </w:pPr>
           <w:r>
             <w:rPr>
-              <w:b/>
-              <w:bCs/>
+              <w:color w:val="000000" w:themeColor="text1"/>
             </w:rPr>
             <w:fldChar w:fldCharType="begin"/>
           </w:r>
           <w:r>
             <w:rPr>
-              <w:b/>
-              <w:bCs/>
+              <w:color w:val="000000" w:themeColor="text1"/>
             </w:rPr>
             <w:instrText xml:space="preserve"> TOC \o "1-3" \h \z \u </w:instrText>
           </w:r>
           <w:r>
             <w:rPr>
-              <w:b/>
-              <w:bCs/>
+              <w:color w:val="000000" w:themeColor="text1"/>
             </w:rPr>
             <w:fldChar w:fldCharType="separate"/>
           </w:r>
-          <w:hyperlink w:history="1" w:anchor="_Toc24610225">
+          <w:hyperlink w:anchor="_Toc186995164" w:history="1">
             <w:r>
               <w:rPr>
                 <w:rStyle w:val="Hipervnculo"/>
                 <w:noProof/>
+                <w:color w:val="000000" w:themeColor="text1"/>
               </w:rPr>
               <w:t>9. Plan de implantación</w:t>
             </w:r>
@@ -80,6 +74,7 @@
               <w:rPr>
                 <w:noProof/>
                 <w:webHidden/>
+                <w:color w:val="000000" w:themeColor="text1"/>
               </w:rPr>
               <w:tab/>
             </w:r>
@@ -87,6 +82,7 @@
               <w:rPr>
                 <w:noProof/>
                 <w:webHidden/>
+                <w:color w:val="000000" w:themeColor="text1"/>
               </w:rPr>
               <w:fldChar w:fldCharType="begin"/>
             </w:r>
@@ -94,19 +90,22 @@
               <w:rPr>
                 <w:noProof/>
                 <w:webHidden/>
-              </w:rPr>
-              <w:instrText xml:space="preserve"> PAGEREF _Toc24610225 \h </w:instrText>
-            </w:r>
-            <w:r>
-              <w:rPr>
-                <w:noProof/>
-                <w:webHidden/>
-              </w:rPr>
-            </w:r>
-            <w:r>
-              <w:rPr>
-                <w:noProof/>
-                <w:webHidden/>
+                <w:color w:val="000000" w:themeColor="text1"/>
+              </w:rPr>
+              <w:instrText xml:space="preserve"> PAGEREF _Toc186995164 \h </w:instrText>
+            </w:r>
+            <w:r>
+              <w:rPr>
+                <w:noProof/>
+                <w:webHidden/>
+                <w:color w:val="000000" w:themeColor="text1"/>
+              </w:rPr>
+            </w:r>
+            <w:r>
+              <w:rPr>
+                <w:noProof/>
+                <w:webHidden/>
+                <w:color w:val="000000" w:themeColor="text1"/>
               </w:rPr>
               <w:fldChar w:fldCharType="separate"/>
             </w:r>
@@ -114,6 +113,7 @@
               <w:rPr>
                 <w:noProof/>
                 <w:webHidden/>
+                <w:color w:val="000000" w:themeColor="text1"/>
               </w:rPr>
               <w:t>1</w:t>
             </w:r>
@@ -121,6 +121,7 @@
               <w:rPr>
                 <w:noProof/>
                 <w:webHidden/>
+                <w:color w:val="000000" w:themeColor="text1"/>
               </w:rPr>
               <w:fldChar w:fldCharType="end"/>
             </w:r>
@@ -133,14 +134,18 @@
               <w:tab w:val="right" w:leader="dot" w:pos="9736"/>
             </w:tabs>
             <w:rPr>
+              <w:rFonts w:eastAsiaTheme="minorEastAsia"/>
               <w:noProof/>
+              <w:color w:val="000000" w:themeColor="text1"/>
+              <w:lang w:eastAsia="es-ES"/>
             </w:rPr>
           </w:pPr>
-          <w:hyperlink w:history="1" w:anchor="_Toc24610226">
+          <w:hyperlink w:anchor="_Toc186995165" w:history="1">
             <w:r>
               <w:rPr>
                 <w:rStyle w:val="Hipervnculo"/>
                 <w:noProof/>
+                <w:color w:val="000000" w:themeColor="text1"/>
               </w:rPr>
               <w:t>9.1. Migración y/o carga inicial de datos</w:t>
             </w:r>
@@ -148,6 +153,7 @@
               <w:rPr>
                 <w:noProof/>
                 <w:webHidden/>
+                <w:color w:val="000000" w:themeColor="text1"/>
               </w:rPr>
               <w:tab/>
             </w:r>
@@ -155,6 +161,7 @@
               <w:rPr>
                 <w:noProof/>
                 <w:webHidden/>
+                <w:color w:val="000000" w:themeColor="text1"/>
               </w:rPr>
               <w:fldChar w:fldCharType="begin"/>
             </w:r>
@@ -162,19 +169,22 @@
               <w:rPr>
                 <w:noProof/>
                 <w:webHidden/>
-              </w:rPr>
-              <w:instrText xml:space="preserve"> PAGEREF _Toc24610226 \h </w:instrText>
-            </w:r>
-            <w:r>
-              <w:rPr>
-                <w:noProof/>
-                <w:webHidden/>
-              </w:rPr>
-            </w:r>
-            <w:r>
-              <w:rPr>
-                <w:noProof/>
-                <w:webHidden/>
+                <w:color w:val="000000" w:themeColor="text1"/>
+              </w:rPr>
+              <w:instrText xml:space="preserve"> PAGEREF _Toc186995165 \h </w:instrText>
+            </w:r>
+            <w:r>
+              <w:rPr>
+                <w:noProof/>
+                <w:webHidden/>
+                <w:color w:val="000000" w:themeColor="text1"/>
+              </w:rPr>
+            </w:r>
+            <w:r>
+              <w:rPr>
+                <w:noProof/>
+                <w:webHidden/>
+                <w:color w:val="000000" w:themeColor="text1"/>
               </w:rPr>
               <w:fldChar w:fldCharType="separate"/>
             </w:r>
@@ -182,6 +192,7 @@
               <w:rPr>
                 <w:noProof/>
                 <w:webHidden/>
+                <w:color w:val="000000" w:themeColor="text1"/>
               </w:rPr>
               <w:t>1</w:t>
             </w:r>
@@ -189,6 +200,7 @@
               <w:rPr>
                 <w:noProof/>
                 <w:webHidden/>
+                <w:color w:val="000000" w:themeColor="text1"/>
               </w:rPr>
               <w:fldChar w:fldCharType="end"/>
             </w:r>
@@ -201,14 +213,18 @@
               <w:tab w:val="right" w:leader="dot" w:pos="9736"/>
             </w:tabs>
             <w:rPr>
+              <w:rFonts w:eastAsiaTheme="minorEastAsia"/>
               <w:noProof/>
+              <w:color w:val="000000" w:themeColor="text1"/>
+              <w:lang w:eastAsia="es-ES"/>
             </w:rPr>
           </w:pPr>
-          <w:hyperlink w:history="1" w:anchor="_Toc24610227">
+          <w:hyperlink w:anchor="_Toc186995166" w:history="1">
             <w:r>
               <w:rPr>
                 <w:rStyle w:val="Hipervnculo"/>
                 <w:noProof/>
+                <w:color w:val="000000" w:themeColor="text1"/>
               </w:rPr>
               <w:t>9.2. Manual de explotación</w:t>
             </w:r>
@@ -216,6 +232,7 @@
               <w:rPr>
                 <w:noProof/>
                 <w:webHidden/>
+                <w:color w:val="000000" w:themeColor="text1"/>
               </w:rPr>
               <w:tab/>
             </w:r>
@@ -223,6 +240,7 @@
               <w:rPr>
                 <w:noProof/>
                 <w:webHidden/>
+                <w:color w:val="000000" w:themeColor="text1"/>
               </w:rPr>
               <w:fldChar w:fldCharType="begin"/>
             </w:r>
@@ -230,19 +248,22 @@
               <w:rPr>
                 <w:noProof/>
                 <w:webHidden/>
-              </w:rPr>
-              <w:instrText xml:space="preserve"> PAGEREF _Toc24610227 \h </w:instrText>
-            </w:r>
-            <w:r>
-              <w:rPr>
-                <w:noProof/>
-                <w:webHidden/>
-              </w:rPr>
-            </w:r>
-            <w:r>
-              <w:rPr>
-                <w:noProof/>
-                <w:webHidden/>
+                <w:color w:val="000000" w:themeColor="text1"/>
+              </w:rPr>
+              <w:instrText xml:space="preserve"> PAGEREF _Toc186995166 \h </w:instrText>
+            </w:r>
+            <w:r>
+              <w:rPr>
+                <w:noProof/>
+                <w:webHidden/>
+                <w:color w:val="000000" w:themeColor="text1"/>
+              </w:rPr>
+            </w:r>
+            <w:r>
+              <w:rPr>
+                <w:noProof/>
+                <w:webHidden/>
+                <w:color w:val="000000" w:themeColor="text1"/>
               </w:rPr>
               <w:fldChar w:fldCharType="separate"/>
             </w:r>
@@ -250,13 +271,15 @@
               <w:rPr>
                 <w:noProof/>
                 <w:webHidden/>
-              </w:rPr>
-              <w:t>1</w:t>
-            </w:r>
-            <w:r>
-              <w:rPr>
-                <w:noProof/>
-                <w:webHidden/>
+                <w:color w:val="000000" w:themeColor="text1"/>
+              </w:rPr>
+              <w:t>2</w:t>
+            </w:r>
+            <w:r>
+              <w:rPr>
+                <w:noProof/>
+                <w:webHidden/>
+                <w:color w:val="000000" w:themeColor="text1"/>
               </w:rPr>
               <w:fldChar w:fldCharType="end"/>
             </w:r>
@@ -269,14 +292,18 @@
               <w:tab w:val="right" w:leader="dot" w:pos="9736"/>
             </w:tabs>
             <w:rPr>
+              <w:rFonts w:eastAsiaTheme="minorEastAsia"/>
               <w:noProof/>
+              <w:color w:val="000000" w:themeColor="text1"/>
+              <w:lang w:eastAsia="es-ES"/>
             </w:rPr>
           </w:pPr>
-          <w:hyperlink w:history="1" w:anchor="_Toc24610228">
+          <w:hyperlink w:anchor="_Toc186995167" w:history="1">
             <w:r>
               <w:rPr>
                 <w:rStyle w:val="Hipervnculo"/>
                 <w:noProof/>
+                <w:color w:val="000000" w:themeColor="text1"/>
               </w:rPr>
               <w:t>9.3. Manual de usuario</w:t>
             </w:r>
@@ -284,6 +311,7 @@
               <w:rPr>
                 <w:noProof/>
                 <w:webHidden/>
+                <w:color w:val="000000" w:themeColor="text1"/>
               </w:rPr>
               <w:tab/>
             </w:r>
@@ -291,6 +319,7 @@
               <w:rPr>
                 <w:noProof/>
                 <w:webHidden/>
+                <w:color w:val="000000" w:themeColor="text1"/>
               </w:rPr>
               <w:fldChar w:fldCharType="begin"/>
             </w:r>
@@ -298,19 +327,22 @@
               <w:rPr>
                 <w:noProof/>
                 <w:webHidden/>
-              </w:rPr>
-              <w:instrText xml:space="preserve"> PAGEREF _Toc24610228 \h </w:instrText>
-            </w:r>
-            <w:r>
-              <w:rPr>
-                <w:noProof/>
-                <w:webHidden/>
-              </w:rPr>
-            </w:r>
-            <w:r>
-              <w:rPr>
-                <w:noProof/>
-                <w:webHidden/>
+                <w:color w:val="000000" w:themeColor="text1"/>
+              </w:rPr>
+              <w:instrText xml:space="preserve"> PAGEREF _Toc186995167 \h </w:instrText>
+            </w:r>
+            <w:r>
+              <w:rPr>
+                <w:noProof/>
+                <w:webHidden/>
+                <w:color w:val="000000" w:themeColor="text1"/>
+              </w:rPr>
+            </w:r>
+            <w:r>
+              <w:rPr>
+                <w:noProof/>
+                <w:webHidden/>
+                <w:color w:val="000000" w:themeColor="text1"/>
               </w:rPr>
               <w:fldChar w:fldCharType="separate"/>
             </w:r>
@@ -318,13 +350,2179 @@
               <w:rPr>
                 <w:noProof/>
                 <w:webHidden/>
-              </w:rPr>
-              <w:t>2</w:t>
-            </w:r>
-            <w:r>
-              <w:rPr>
-                <w:noProof/>
-                <w:webHidden/>
+                <w:color w:val="000000" w:themeColor="text1"/>
+              </w:rPr>
+              <w:t>7</w:t>
+            </w:r>
+            <w:r>
+              <w:rPr>
+                <w:noProof/>
+                <w:webHidden/>
+                <w:color w:val="000000" w:themeColor="text1"/>
+              </w:rPr>
+              <w:fldChar w:fldCharType="end"/>
+            </w:r>
+          </w:hyperlink>
+        </w:p>
+        <w:p>
+          <w:pPr>
+            <w:pStyle w:val="TDC1"/>
+            <w:tabs>
+              <w:tab w:val="right" w:leader="dot" w:pos="9736"/>
+            </w:tabs>
+            <w:rPr>
+              <w:rFonts w:eastAsiaTheme="minorEastAsia"/>
+              <w:noProof/>
+              <w:color w:val="000000" w:themeColor="text1"/>
+              <w:lang w:eastAsia="es-ES"/>
+            </w:rPr>
+          </w:pPr>
+          <w:hyperlink w:anchor="_Toc186995168" w:history="1">
+            <w:r>
+              <w:rPr>
+                <w:rStyle w:val="Hipervnculo"/>
+                <w:noProof/>
+                <w:color w:val="000000" w:themeColor="text1"/>
+              </w:rPr>
+              <w:t>MANUAL DE U</w:t>
+            </w:r>
+            <w:r>
+              <w:rPr>
+                <w:rStyle w:val="Hipervnculo"/>
+                <w:noProof/>
+                <w:color w:val="000000" w:themeColor="text1"/>
+              </w:rPr>
+              <w:t>S</w:t>
+            </w:r>
+            <w:r>
+              <w:rPr>
+                <w:rStyle w:val="Hipervnculo"/>
+                <w:noProof/>
+                <w:color w:val="000000" w:themeColor="text1"/>
+              </w:rPr>
+              <w:t>UARIO   DEL SISTE</w:t>
+            </w:r>
+            <w:r>
+              <w:rPr>
+                <w:rStyle w:val="Hipervnculo"/>
+                <w:noProof/>
+                <w:color w:val="000000" w:themeColor="text1"/>
+              </w:rPr>
+              <w:t>M</w:t>
+            </w:r>
+            <w:r>
+              <w:rPr>
+                <w:rStyle w:val="Hipervnculo"/>
+                <w:noProof/>
+                <w:color w:val="000000" w:themeColor="text1"/>
+              </w:rPr>
+              <w:t>A DE COANDES</w:t>
+            </w:r>
+            <w:r>
+              <w:rPr>
+                <w:noProof/>
+                <w:webHidden/>
+                <w:color w:val="000000" w:themeColor="text1"/>
+              </w:rPr>
+              <w:tab/>
+            </w:r>
+            <w:r>
+              <w:rPr>
+                <w:noProof/>
+                <w:webHidden/>
+                <w:color w:val="000000" w:themeColor="text1"/>
+              </w:rPr>
+              <w:fldChar w:fldCharType="begin"/>
+            </w:r>
+            <w:r>
+              <w:rPr>
+                <w:noProof/>
+                <w:webHidden/>
+                <w:color w:val="000000" w:themeColor="text1"/>
+              </w:rPr>
+              <w:instrText xml:space="preserve"> PAGEREF _Toc186995168 \h </w:instrText>
+            </w:r>
+            <w:r>
+              <w:rPr>
+                <w:noProof/>
+                <w:webHidden/>
+                <w:color w:val="000000" w:themeColor="text1"/>
+              </w:rPr>
+            </w:r>
+            <w:r>
+              <w:rPr>
+                <w:noProof/>
+                <w:webHidden/>
+                <w:color w:val="000000" w:themeColor="text1"/>
+              </w:rPr>
+              <w:fldChar w:fldCharType="separate"/>
+            </w:r>
+            <w:r>
+              <w:rPr>
+                <w:noProof/>
+                <w:webHidden/>
+                <w:color w:val="000000" w:themeColor="text1"/>
+              </w:rPr>
+              <w:t>8</w:t>
+            </w:r>
+            <w:r>
+              <w:rPr>
+                <w:noProof/>
+                <w:webHidden/>
+                <w:color w:val="000000" w:themeColor="text1"/>
+              </w:rPr>
+              <w:fldChar w:fldCharType="end"/>
+            </w:r>
+          </w:hyperlink>
+        </w:p>
+        <w:p>
+          <w:pPr>
+            <w:pStyle w:val="TDC2"/>
+            <w:tabs>
+              <w:tab w:val="left" w:pos="660"/>
+              <w:tab w:val="right" w:leader="dot" w:pos="9736"/>
+            </w:tabs>
+            <w:rPr>
+              <w:rFonts w:eastAsiaTheme="minorEastAsia"/>
+              <w:noProof/>
+              <w:color w:val="000000" w:themeColor="text1"/>
+              <w:lang w:eastAsia="es-ES"/>
+            </w:rPr>
+          </w:pPr>
+          <w:hyperlink w:anchor="_Toc186995169" w:history="1">
+            <w:r>
+              <w:rPr>
+                <w:rStyle w:val="Hipervnculo"/>
+                <w:noProof/>
+                <w:color w:val="000000" w:themeColor="text1"/>
+              </w:rPr>
+              <w:t>1.</w:t>
+            </w:r>
+            <w:r>
+              <w:rPr>
+                <w:rFonts w:eastAsiaTheme="minorEastAsia"/>
+                <w:noProof/>
+                <w:color w:val="000000" w:themeColor="text1"/>
+                <w:lang w:eastAsia="es-ES"/>
+              </w:rPr>
+              <w:tab/>
+            </w:r>
+            <w:r>
+              <w:rPr>
+                <w:rStyle w:val="Hipervnculo"/>
+                <w:noProof/>
+                <w:color w:val="000000" w:themeColor="text1"/>
+              </w:rPr>
+              <w:t>Introducción</w:t>
+            </w:r>
+            <w:r>
+              <w:rPr>
+                <w:noProof/>
+                <w:webHidden/>
+                <w:color w:val="000000" w:themeColor="text1"/>
+              </w:rPr>
+              <w:tab/>
+            </w:r>
+            <w:r>
+              <w:rPr>
+                <w:noProof/>
+                <w:webHidden/>
+                <w:color w:val="000000" w:themeColor="text1"/>
+              </w:rPr>
+              <w:fldChar w:fldCharType="begin"/>
+            </w:r>
+            <w:r>
+              <w:rPr>
+                <w:noProof/>
+                <w:webHidden/>
+                <w:color w:val="000000" w:themeColor="text1"/>
+              </w:rPr>
+              <w:instrText xml:space="preserve"> PAGEREF _Toc186995169 \h </w:instrText>
+            </w:r>
+            <w:r>
+              <w:rPr>
+                <w:noProof/>
+                <w:webHidden/>
+                <w:color w:val="000000" w:themeColor="text1"/>
+              </w:rPr>
+            </w:r>
+            <w:r>
+              <w:rPr>
+                <w:noProof/>
+                <w:webHidden/>
+                <w:color w:val="000000" w:themeColor="text1"/>
+              </w:rPr>
+              <w:fldChar w:fldCharType="separate"/>
+            </w:r>
+            <w:r>
+              <w:rPr>
+                <w:noProof/>
+                <w:webHidden/>
+                <w:color w:val="000000" w:themeColor="text1"/>
+              </w:rPr>
+              <w:t>8</w:t>
+            </w:r>
+            <w:r>
+              <w:rPr>
+                <w:noProof/>
+                <w:webHidden/>
+                <w:color w:val="000000" w:themeColor="text1"/>
+              </w:rPr>
+              <w:fldChar w:fldCharType="end"/>
+            </w:r>
+          </w:hyperlink>
+        </w:p>
+        <w:p>
+          <w:pPr>
+            <w:pStyle w:val="TDC2"/>
+            <w:tabs>
+              <w:tab w:val="left" w:pos="660"/>
+              <w:tab w:val="right" w:leader="dot" w:pos="9736"/>
+            </w:tabs>
+            <w:rPr>
+              <w:rFonts w:eastAsiaTheme="minorEastAsia"/>
+              <w:noProof/>
+              <w:color w:val="000000" w:themeColor="text1"/>
+              <w:lang w:eastAsia="es-ES"/>
+            </w:rPr>
+          </w:pPr>
+          <w:hyperlink w:anchor="_Toc186995170" w:history="1">
+            <w:r>
+              <w:rPr>
+                <w:rStyle w:val="Hipervnculo"/>
+                <w:noProof/>
+                <w:color w:val="000000" w:themeColor="text1"/>
+              </w:rPr>
+              <w:t>2.</w:t>
+            </w:r>
+            <w:r>
+              <w:rPr>
+                <w:rFonts w:eastAsiaTheme="minorEastAsia"/>
+                <w:noProof/>
+                <w:color w:val="000000" w:themeColor="text1"/>
+                <w:lang w:eastAsia="es-ES"/>
+              </w:rPr>
+              <w:tab/>
+            </w:r>
+            <w:r>
+              <w:rPr>
+                <w:rStyle w:val="Hipervnculo"/>
+                <w:noProof/>
+                <w:color w:val="000000" w:themeColor="text1"/>
+              </w:rPr>
+              <w:t>Modificar elemento</w:t>
+            </w:r>
+            <w:r>
+              <w:rPr>
+                <w:noProof/>
+                <w:webHidden/>
+                <w:color w:val="000000" w:themeColor="text1"/>
+              </w:rPr>
+              <w:tab/>
+            </w:r>
+            <w:r>
+              <w:rPr>
+                <w:noProof/>
+                <w:webHidden/>
+                <w:color w:val="000000" w:themeColor="text1"/>
+              </w:rPr>
+              <w:fldChar w:fldCharType="begin"/>
+            </w:r>
+            <w:r>
+              <w:rPr>
+                <w:noProof/>
+                <w:webHidden/>
+                <w:color w:val="000000" w:themeColor="text1"/>
+              </w:rPr>
+              <w:instrText xml:space="preserve"> PAGEREF _Toc186995170 \h </w:instrText>
+            </w:r>
+            <w:r>
+              <w:rPr>
+                <w:noProof/>
+                <w:webHidden/>
+                <w:color w:val="000000" w:themeColor="text1"/>
+              </w:rPr>
+            </w:r>
+            <w:r>
+              <w:rPr>
+                <w:noProof/>
+                <w:webHidden/>
+                <w:color w:val="000000" w:themeColor="text1"/>
+              </w:rPr>
+              <w:fldChar w:fldCharType="separate"/>
+            </w:r>
+            <w:r>
+              <w:rPr>
+                <w:noProof/>
+                <w:webHidden/>
+                <w:color w:val="000000" w:themeColor="text1"/>
+              </w:rPr>
+              <w:t>8</w:t>
+            </w:r>
+            <w:r>
+              <w:rPr>
+                <w:noProof/>
+                <w:webHidden/>
+                <w:color w:val="000000" w:themeColor="text1"/>
+              </w:rPr>
+              <w:fldChar w:fldCharType="end"/>
+            </w:r>
+          </w:hyperlink>
+        </w:p>
+        <w:p>
+          <w:pPr>
+            <w:pStyle w:val="TDC2"/>
+            <w:tabs>
+              <w:tab w:val="left" w:pos="880"/>
+              <w:tab w:val="right" w:leader="dot" w:pos="9736"/>
+            </w:tabs>
+            <w:rPr>
+              <w:rFonts w:eastAsiaTheme="minorEastAsia"/>
+              <w:noProof/>
+              <w:color w:val="000000" w:themeColor="text1"/>
+              <w:lang w:eastAsia="es-ES"/>
+            </w:rPr>
+          </w:pPr>
+          <w:hyperlink w:anchor="_Toc186995171" w:history="1">
+            <w:r>
+              <w:rPr>
+                <w:rStyle w:val="Hipervnculo"/>
+                <w:noProof/>
+                <w:color w:val="000000" w:themeColor="text1"/>
+              </w:rPr>
+              <w:t>2.1</w:t>
+            </w:r>
+            <w:r>
+              <w:rPr>
+                <w:rFonts w:eastAsiaTheme="minorEastAsia"/>
+                <w:noProof/>
+                <w:color w:val="000000" w:themeColor="text1"/>
+                <w:lang w:eastAsia="es-ES"/>
+              </w:rPr>
+              <w:tab/>
+            </w:r>
+            <w:r>
+              <w:rPr>
+                <w:rStyle w:val="Hipervnculo"/>
+                <w:noProof/>
+                <w:color w:val="000000" w:themeColor="text1"/>
+              </w:rPr>
+              <w:t>Selección de la opción consultar elementos</w:t>
+            </w:r>
+            <w:r>
+              <w:rPr>
+                <w:noProof/>
+                <w:webHidden/>
+                <w:color w:val="000000" w:themeColor="text1"/>
+              </w:rPr>
+              <w:tab/>
+            </w:r>
+            <w:r>
+              <w:rPr>
+                <w:noProof/>
+                <w:webHidden/>
+                <w:color w:val="000000" w:themeColor="text1"/>
+              </w:rPr>
+              <w:fldChar w:fldCharType="begin"/>
+            </w:r>
+            <w:r>
+              <w:rPr>
+                <w:noProof/>
+                <w:webHidden/>
+                <w:color w:val="000000" w:themeColor="text1"/>
+              </w:rPr>
+              <w:instrText xml:space="preserve"> PAGEREF _Toc186995171 \h </w:instrText>
+            </w:r>
+            <w:r>
+              <w:rPr>
+                <w:noProof/>
+                <w:webHidden/>
+                <w:color w:val="000000" w:themeColor="text1"/>
+              </w:rPr>
+            </w:r>
+            <w:r>
+              <w:rPr>
+                <w:noProof/>
+                <w:webHidden/>
+                <w:color w:val="000000" w:themeColor="text1"/>
+              </w:rPr>
+              <w:fldChar w:fldCharType="separate"/>
+            </w:r>
+            <w:r>
+              <w:rPr>
+                <w:noProof/>
+                <w:webHidden/>
+                <w:color w:val="000000" w:themeColor="text1"/>
+              </w:rPr>
+              <w:t>8</w:t>
+            </w:r>
+            <w:r>
+              <w:rPr>
+                <w:noProof/>
+                <w:webHidden/>
+                <w:color w:val="000000" w:themeColor="text1"/>
+              </w:rPr>
+              <w:fldChar w:fldCharType="end"/>
+            </w:r>
+          </w:hyperlink>
+        </w:p>
+        <w:p>
+          <w:pPr>
+            <w:pStyle w:val="TDC2"/>
+            <w:tabs>
+              <w:tab w:val="left" w:pos="880"/>
+              <w:tab w:val="right" w:leader="dot" w:pos="9736"/>
+            </w:tabs>
+            <w:rPr>
+              <w:rFonts w:eastAsiaTheme="minorEastAsia"/>
+              <w:noProof/>
+              <w:color w:val="000000" w:themeColor="text1"/>
+              <w:lang w:eastAsia="es-ES"/>
+            </w:rPr>
+          </w:pPr>
+          <w:hyperlink w:anchor="_Toc186995172" w:history="1">
+            <w:r>
+              <w:rPr>
+                <w:rStyle w:val="Hipervnculo"/>
+                <w:noProof/>
+                <w:color w:val="000000" w:themeColor="text1"/>
+              </w:rPr>
+              <w:t>2.2</w:t>
+            </w:r>
+            <w:r>
+              <w:rPr>
+                <w:rFonts w:eastAsiaTheme="minorEastAsia"/>
+                <w:noProof/>
+                <w:color w:val="000000" w:themeColor="text1"/>
+                <w:lang w:eastAsia="es-ES"/>
+              </w:rPr>
+              <w:tab/>
+            </w:r>
+            <w:r>
+              <w:rPr>
+                <w:rStyle w:val="Hipervnculo"/>
+                <w:noProof/>
+                <w:color w:val="000000" w:themeColor="text1"/>
+              </w:rPr>
+              <w:t>Modificación del elemento</w:t>
+            </w:r>
+            <w:r>
+              <w:rPr>
+                <w:noProof/>
+                <w:webHidden/>
+                <w:color w:val="000000" w:themeColor="text1"/>
+              </w:rPr>
+              <w:tab/>
+            </w:r>
+            <w:r>
+              <w:rPr>
+                <w:noProof/>
+                <w:webHidden/>
+                <w:color w:val="000000" w:themeColor="text1"/>
+              </w:rPr>
+              <w:fldChar w:fldCharType="begin"/>
+            </w:r>
+            <w:r>
+              <w:rPr>
+                <w:noProof/>
+                <w:webHidden/>
+                <w:color w:val="000000" w:themeColor="text1"/>
+              </w:rPr>
+              <w:instrText xml:space="preserve"> PAGEREF _Toc186995172 \h </w:instrText>
+            </w:r>
+            <w:r>
+              <w:rPr>
+                <w:noProof/>
+                <w:webHidden/>
+                <w:color w:val="000000" w:themeColor="text1"/>
+              </w:rPr>
+            </w:r>
+            <w:r>
+              <w:rPr>
+                <w:noProof/>
+                <w:webHidden/>
+                <w:color w:val="000000" w:themeColor="text1"/>
+              </w:rPr>
+              <w:fldChar w:fldCharType="separate"/>
+            </w:r>
+            <w:r>
+              <w:rPr>
+                <w:noProof/>
+                <w:webHidden/>
+                <w:color w:val="000000" w:themeColor="text1"/>
+              </w:rPr>
+              <w:t>9</w:t>
+            </w:r>
+            <w:r>
+              <w:rPr>
+                <w:noProof/>
+                <w:webHidden/>
+                <w:color w:val="000000" w:themeColor="text1"/>
+              </w:rPr>
+              <w:fldChar w:fldCharType="end"/>
+            </w:r>
+          </w:hyperlink>
+        </w:p>
+        <w:p>
+          <w:pPr>
+            <w:pStyle w:val="TDC2"/>
+            <w:tabs>
+              <w:tab w:val="left" w:pos="880"/>
+              <w:tab w:val="right" w:leader="dot" w:pos="9736"/>
+            </w:tabs>
+            <w:rPr>
+              <w:rFonts w:eastAsiaTheme="minorEastAsia"/>
+              <w:noProof/>
+              <w:color w:val="000000" w:themeColor="text1"/>
+              <w:lang w:eastAsia="es-ES"/>
+            </w:rPr>
+          </w:pPr>
+          <w:hyperlink w:anchor="_Toc186995173" w:history="1">
+            <w:r>
+              <w:rPr>
+                <w:rStyle w:val="Hipervnculo"/>
+                <w:noProof/>
+                <w:color w:val="000000" w:themeColor="text1"/>
+              </w:rPr>
+              <w:t>2.3</w:t>
+            </w:r>
+            <w:r>
+              <w:rPr>
+                <w:rFonts w:eastAsiaTheme="minorEastAsia"/>
+                <w:noProof/>
+                <w:color w:val="000000" w:themeColor="text1"/>
+                <w:lang w:eastAsia="es-ES"/>
+              </w:rPr>
+              <w:tab/>
+            </w:r>
+            <w:r>
+              <w:rPr>
+                <w:rStyle w:val="Hipervnculo"/>
+                <w:noProof/>
+                <w:color w:val="000000" w:themeColor="text1"/>
+              </w:rPr>
+              <w:t>Visualizar peticiones en desarrollo donde el elemento a modificar esta en la lista inicial</w:t>
+            </w:r>
+            <w:r>
+              <w:rPr>
+                <w:noProof/>
+                <w:webHidden/>
+                <w:color w:val="000000" w:themeColor="text1"/>
+              </w:rPr>
+              <w:tab/>
+            </w:r>
+            <w:r>
+              <w:rPr>
+                <w:noProof/>
+                <w:webHidden/>
+                <w:color w:val="000000" w:themeColor="text1"/>
+              </w:rPr>
+              <w:fldChar w:fldCharType="begin"/>
+            </w:r>
+            <w:r>
+              <w:rPr>
+                <w:noProof/>
+                <w:webHidden/>
+                <w:color w:val="000000" w:themeColor="text1"/>
+              </w:rPr>
+              <w:instrText xml:space="preserve"> PAGEREF _Toc186995173 \h </w:instrText>
+            </w:r>
+            <w:r>
+              <w:rPr>
+                <w:noProof/>
+                <w:webHidden/>
+                <w:color w:val="000000" w:themeColor="text1"/>
+              </w:rPr>
+            </w:r>
+            <w:r>
+              <w:rPr>
+                <w:noProof/>
+                <w:webHidden/>
+                <w:color w:val="000000" w:themeColor="text1"/>
+              </w:rPr>
+              <w:fldChar w:fldCharType="separate"/>
+            </w:r>
+            <w:r>
+              <w:rPr>
+                <w:noProof/>
+                <w:webHidden/>
+                <w:color w:val="000000" w:themeColor="text1"/>
+              </w:rPr>
+              <w:t>10</w:t>
+            </w:r>
+            <w:r>
+              <w:rPr>
+                <w:noProof/>
+                <w:webHidden/>
+                <w:color w:val="000000" w:themeColor="text1"/>
+              </w:rPr>
+              <w:fldChar w:fldCharType="end"/>
+            </w:r>
+          </w:hyperlink>
+        </w:p>
+        <w:p>
+          <w:pPr>
+            <w:pStyle w:val="TDC2"/>
+            <w:tabs>
+              <w:tab w:val="left" w:pos="880"/>
+              <w:tab w:val="right" w:leader="dot" w:pos="9736"/>
+            </w:tabs>
+            <w:rPr>
+              <w:rFonts w:eastAsiaTheme="minorEastAsia"/>
+              <w:noProof/>
+              <w:color w:val="000000" w:themeColor="text1"/>
+              <w:lang w:eastAsia="es-ES"/>
+            </w:rPr>
+          </w:pPr>
+          <w:hyperlink w:anchor="_Toc186995174" w:history="1">
+            <w:r>
+              <w:rPr>
+                <w:rStyle w:val="Hipervnculo"/>
+                <w:noProof/>
+                <w:color w:val="000000" w:themeColor="text1"/>
+              </w:rPr>
+              <w:t xml:space="preserve">2.4 </w:t>
+            </w:r>
+            <w:r>
+              <w:rPr>
+                <w:rFonts w:eastAsiaTheme="minorEastAsia"/>
+                <w:noProof/>
+                <w:color w:val="000000" w:themeColor="text1"/>
+                <w:lang w:eastAsia="es-ES"/>
+              </w:rPr>
+              <w:tab/>
+            </w:r>
+            <w:r>
+              <w:rPr>
+                <w:rStyle w:val="Hipervnculo"/>
+                <w:noProof/>
+                <w:color w:val="000000" w:themeColor="text1"/>
+              </w:rPr>
+              <w:t>Modificar dependencias</w:t>
+            </w:r>
+            <w:r>
+              <w:rPr>
+                <w:noProof/>
+                <w:webHidden/>
+                <w:color w:val="000000" w:themeColor="text1"/>
+              </w:rPr>
+              <w:tab/>
+            </w:r>
+            <w:r>
+              <w:rPr>
+                <w:noProof/>
+                <w:webHidden/>
+                <w:color w:val="000000" w:themeColor="text1"/>
+              </w:rPr>
+              <w:fldChar w:fldCharType="begin"/>
+            </w:r>
+            <w:r>
+              <w:rPr>
+                <w:noProof/>
+                <w:webHidden/>
+                <w:color w:val="000000" w:themeColor="text1"/>
+              </w:rPr>
+              <w:instrText xml:space="preserve"> PAGEREF _Toc186995174 \h </w:instrText>
+            </w:r>
+            <w:r>
+              <w:rPr>
+                <w:noProof/>
+                <w:webHidden/>
+                <w:color w:val="000000" w:themeColor="text1"/>
+              </w:rPr>
+            </w:r>
+            <w:r>
+              <w:rPr>
+                <w:noProof/>
+                <w:webHidden/>
+                <w:color w:val="000000" w:themeColor="text1"/>
+              </w:rPr>
+              <w:fldChar w:fldCharType="separate"/>
+            </w:r>
+            <w:r>
+              <w:rPr>
+                <w:noProof/>
+                <w:webHidden/>
+                <w:color w:val="000000" w:themeColor="text1"/>
+              </w:rPr>
+              <w:t>10</w:t>
+            </w:r>
+            <w:r>
+              <w:rPr>
+                <w:noProof/>
+                <w:webHidden/>
+                <w:color w:val="000000" w:themeColor="text1"/>
+              </w:rPr>
+              <w:fldChar w:fldCharType="end"/>
+            </w:r>
+          </w:hyperlink>
+        </w:p>
+        <w:p>
+          <w:pPr>
+            <w:pStyle w:val="TDC2"/>
+            <w:tabs>
+              <w:tab w:val="left" w:pos="880"/>
+              <w:tab w:val="right" w:leader="dot" w:pos="9736"/>
+            </w:tabs>
+            <w:rPr>
+              <w:rFonts w:eastAsiaTheme="minorEastAsia"/>
+              <w:noProof/>
+              <w:color w:val="000000" w:themeColor="text1"/>
+              <w:lang w:eastAsia="es-ES"/>
+            </w:rPr>
+          </w:pPr>
+          <w:hyperlink w:anchor="_Toc186995175" w:history="1">
+            <w:r>
+              <w:rPr>
+                <w:rStyle w:val="Hipervnculo"/>
+                <w:noProof/>
+                <w:color w:val="000000" w:themeColor="text1"/>
+              </w:rPr>
+              <w:t>2.5</w:t>
+            </w:r>
+            <w:r>
+              <w:rPr>
+                <w:rFonts w:eastAsiaTheme="minorEastAsia"/>
+                <w:noProof/>
+                <w:color w:val="000000" w:themeColor="text1"/>
+                <w:lang w:eastAsia="es-ES"/>
+              </w:rPr>
+              <w:tab/>
+            </w:r>
+            <w:r>
+              <w:rPr>
+                <w:rStyle w:val="Hipervnculo"/>
+                <w:noProof/>
+                <w:color w:val="000000" w:themeColor="text1"/>
+              </w:rPr>
+              <w:t>Elementos dependientes para eliminar</w:t>
+            </w:r>
+            <w:r>
+              <w:rPr>
+                <w:noProof/>
+                <w:webHidden/>
+                <w:color w:val="000000" w:themeColor="text1"/>
+              </w:rPr>
+              <w:tab/>
+            </w:r>
+            <w:r>
+              <w:rPr>
+                <w:noProof/>
+                <w:webHidden/>
+                <w:color w:val="000000" w:themeColor="text1"/>
+              </w:rPr>
+              <w:fldChar w:fldCharType="begin"/>
+            </w:r>
+            <w:r>
+              <w:rPr>
+                <w:noProof/>
+                <w:webHidden/>
+                <w:color w:val="000000" w:themeColor="text1"/>
+              </w:rPr>
+              <w:instrText xml:space="preserve"> PAGEREF _Toc186995175 \h </w:instrText>
+            </w:r>
+            <w:r>
+              <w:rPr>
+                <w:noProof/>
+                <w:webHidden/>
+                <w:color w:val="000000" w:themeColor="text1"/>
+              </w:rPr>
+            </w:r>
+            <w:r>
+              <w:rPr>
+                <w:noProof/>
+                <w:webHidden/>
+                <w:color w:val="000000" w:themeColor="text1"/>
+              </w:rPr>
+              <w:fldChar w:fldCharType="separate"/>
+            </w:r>
+            <w:r>
+              <w:rPr>
+                <w:noProof/>
+                <w:webHidden/>
+                <w:color w:val="000000" w:themeColor="text1"/>
+              </w:rPr>
+              <w:t>11</w:t>
+            </w:r>
+            <w:r>
+              <w:rPr>
+                <w:noProof/>
+                <w:webHidden/>
+                <w:color w:val="000000" w:themeColor="text1"/>
+              </w:rPr>
+              <w:fldChar w:fldCharType="end"/>
+            </w:r>
+          </w:hyperlink>
+        </w:p>
+        <w:p>
+          <w:pPr>
+            <w:pStyle w:val="TDC2"/>
+            <w:tabs>
+              <w:tab w:val="left" w:pos="880"/>
+              <w:tab w:val="right" w:leader="dot" w:pos="9736"/>
+            </w:tabs>
+            <w:rPr>
+              <w:rFonts w:eastAsiaTheme="minorEastAsia"/>
+              <w:noProof/>
+              <w:color w:val="000000" w:themeColor="text1"/>
+              <w:lang w:eastAsia="es-ES"/>
+            </w:rPr>
+          </w:pPr>
+          <w:hyperlink w:anchor="_Toc186995176" w:history="1">
+            <w:r>
+              <w:rPr>
+                <w:rStyle w:val="Hipervnculo"/>
+                <w:noProof/>
+                <w:color w:val="000000" w:themeColor="text1"/>
+              </w:rPr>
+              <w:t>2.6</w:t>
+            </w:r>
+            <w:r>
+              <w:rPr>
+                <w:rFonts w:eastAsiaTheme="minorEastAsia"/>
+                <w:noProof/>
+                <w:color w:val="000000" w:themeColor="text1"/>
+                <w:lang w:eastAsia="es-ES"/>
+              </w:rPr>
+              <w:tab/>
+            </w:r>
+            <w:r>
+              <w:rPr>
+                <w:rStyle w:val="Hipervnculo"/>
+                <w:noProof/>
+                <w:color w:val="000000" w:themeColor="text1"/>
+              </w:rPr>
+              <w:t>Nueva lista de dependencias</w:t>
+            </w:r>
+            <w:r>
+              <w:rPr>
+                <w:noProof/>
+                <w:webHidden/>
+                <w:color w:val="000000" w:themeColor="text1"/>
+              </w:rPr>
+              <w:tab/>
+            </w:r>
+            <w:r>
+              <w:rPr>
+                <w:noProof/>
+                <w:webHidden/>
+                <w:color w:val="000000" w:themeColor="text1"/>
+              </w:rPr>
+              <w:fldChar w:fldCharType="begin"/>
+            </w:r>
+            <w:r>
+              <w:rPr>
+                <w:noProof/>
+                <w:webHidden/>
+                <w:color w:val="000000" w:themeColor="text1"/>
+              </w:rPr>
+              <w:instrText xml:space="preserve"> PAGEREF _Toc186995176 \h </w:instrText>
+            </w:r>
+            <w:r>
+              <w:rPr>
+                <w:noProof/>
+                <w:webHidden/>
+                <w:color w:val="000000" w:themeColor="text1"/>
+              </w:rPr>
+            </w:r>
+            <w:r>
+              <w:rPr>
+                <w:noProof/>
+                <w:webHidden/>
+                <w:color w:val="000000" w:themeColor="text1"/>
+              </w:rPr>
+              <w:fldChar w:fldCharType="separate"/>
+            </w:r>
+            <w:r>
+              <w:rPr>
+                <w:noProof/>
+                <w:webHidden/>
+                <w:color w:val="000000" w:themeColor="text1"/>
+              </w:rPr>
+              <w:t>12</w:t>
+            </w:r>
+            <w:r>
+              <w:rPr>
+                <w:noProof/>
+                <w:webHidden/>
+                <w:color w:val="000000" w:themeColor="text1"/>
+              </w:rPr>
+              <w:fldChar w:fldCharType="end"/>
+            </w:r>
+          </w:hyperlink>
+        </w:p>
+        <w:p>
+          <w:pPr>
+            <w:pStyle w:val="TDC2"/>
+            <w:tabs>
+              <w:tab w:val="left" w:pos="880"/>
+              <w:tab w:val="right" w:leader="dot" w:pos="9736"/>
+            </w:tabs>
+            <w:rPr>
+              <w:rFonts w:eastAsiaTheme="minorEastAsia"/>
+              <w:noProof/>
+              <w:color w:val="000000" w:themeColor="text1"/>
+              <w:lang w:eastAsia="es-ES"/>
+            </w:rPr>
+          </w:pPr>
+          <w:hyperlink w:anchor="_Toc186995177" w:history="1">
+            <w:r>
+              <w:rPr>
+                <w:rStyle w:val="Hipervnculo"/>
+                <w:noProof/>
+                <w:color w:val="000000" w:themeColor="text1"/>
+              </w:rPr>
+              <w:t>2.7</w:t>
+            </w:r>
+            <w:r>
+              <w:rPr>
+                <w:rFonts w:eastAsiaTheme="minorEastAsia"/>
+                <w:noProof/>
+                <w:color w:val="000000" w:themeColor="text1"/>
+                <w:lang w:eastAsia="es-ES"/>
+              </w:rPr>
+              <w:tab/>
+            </w:r>
+            <w:r>
+              <w:rPr>
+                <w:rStyle w:val="Hipervnculo"/>
+                <w:noProof/>
+                <w:color w:val="000000" w:themeColor="text1"/>
+              </w:rPr>
+              <w:t>Cancelar el proceso</w:t>
+            </w:r>
+            <w:r>
+              <w:rPr>
+                <w:noProof/>
+                <w:webHidden/>
+                <w:color w:val="000000" w:themeColor="text1"/>
+              </w:rPr>
+              <w:tab/>
+            </w:r>
+            <w:r>
+              <w:rPr>
+                <w:noProof/>
+                <w:webHidden/>
+                <w:color w:val="000000" w:themeColor="text1"/>
+              </w:rPr>
+              <w:fldChar w:fldCharType="begin"/>
+            </w:r>
+            <w:r>
+              <w:rPr>
+                <w:noProof/>
+                <w:webHidden/>
+                <w:color w:val="000000" w:themeColor="text1"/>
+              </w:rPr>
+              <w:instrText xml:space="preserve"> PAGEREF _Toc186995177 \h </w:instrText>
+            </w:r>
+            <w:r>
+              <w:rPr>
+                <w:noProof/>
+                <w:webHidden/>
+                <w:color w:val="000000" w:themeColor="text1"/>
+              </w:rPr>
+            </w:r>
+            <w:r>
+              <w:rPr>
+                <w:noProof/>
+                <w:webHidden/>
+                <w:color w:val="000000" w:themeColor="text1"/>
+              </w:rPr>
+              <w:fldChar w:fldCharType="separate"/>
+            </w:r>
+            <w:r>
+              <w:rPr>
+                <w:noProof/>
+                <w:webHidden/>
+                <w:color w:val="000000" w:themeColor="text1"/>
+              </w:rPr>
+              <w:t>12</w:t>
+            </w:r>
+            <w:r>
+              <w:rPr>
+                <w:noProof/>
+                <w:webHidden/>
+                <w:color w:val="000000" w:themeColor="text1"/>
+              </w:rPr>
+              <w:fldChar w:fldCharType="end"/>
+            </w:r>
+          </w:hyperlink>
+        </w:p>
+        <w:p>
+          <w:pPr>
+            <w:pStyle w:val="TDC2"/>
+            <w:tabs>
+              <w:tab w:val="left" w:pos="660"/>
+              <w:tab w:val="right" w:leader="dot" w:pos="9736"/>
+            </w:tabs>
+            <w:rPr>
+              <w:rFonts w:eastAsiaTheme="minorEastAsia"/>
+              <w:noProof/>
+              <w:color w:val="000000" w:themeColor="text1"/>
+              <w:lang w:eastAsia="es-ES"/>
+            </w:rPr>
+          </w:pPr>
+          <w:hyperlink w:anchor="_Toc186995178" w:history="1">
+            <w:r>
+              <w:rPr>
+                <w:rStyle w:val="Hipervnculo"/>
+                <w:noProof/>
+                <w:color w:val="000000" w:themeColor="text1"/>
+              </w:rPr>
+              <w:t>3.</w:t>
+            </w:r>
+            <w:r>
+              <w:rPr>
+                <w:rFonts w:eastAsiaTheme="minorEastAsia"/>
+                <w:noProof/>
+                <w:color w:val="000000" w:themeColor="text1"/>
+                <w:lang w:eastAsia="es-ES"/>
+              </w:rPr>
+              <w:tab/>
+            </w:r>
+            <w:r>
+              <w:rPr>
+                <w:rStyle w:val="Hipervnculo"/>
+                <w:noProof/>
+                <w:color w:val="000000" w:themeColor="text1"/>
+              </w:rPr>
+              <w:t>Cargar XML</w:t>
+            </w:r>
+            <w:r>
+              <w:rPr>
+                <w:noProof/>
+                <w:webHidden/>
+                <w:color w:val="000000" w:themeColor="text1"/>
+              </w:rPr>
+              <w:tab/>
+            </w:r>
+            <w:r>
+              <w:rPr>
+                <w:noProof/>
+                <w:webHidden/>
+                <w:color w:val="000000" w:themeColor="text1"/>
+              </w:rPr>
+              <w:fldChar w:fldCharType="begin"/>
+            </w:r>
+            <w:r>
+              <w:rPr>
+                <w:noProof/>
+                <w:webHidden/>
+                <w:color w:val="000000" w:themeColor="text1"/>
+              </w:rPr>
+              <w:instrText xml:space="preserve"> PAGEREF _Toc186995178 \h </w:instrText>
+            </w:r>
+            <w:r>
+              <w:rPr>
+                <w:noProof/>
+                <w:webHidden/>
+                <w:color w:val="000000" w:themeColor="text1"/>
+              </w:rPr>
+            </w:r>
+            <w:r>
+              <w:rPr>
+                <w:noProof/>
+                <w:webHidden/>
+                <w:color w:val="000000" w:themeColor="text1"/>
+              </w:rPr>
+              <w:fldChar w:fldCharType="separate"/>
+            </w:r>
+            <w:r>
+              <w:rPr>
+                <w:noProof/>
+                <w:webHidden/>
+                <w:color w:val="000000" w:themeColor="text1"/>
+              </w:rPr>
+              <w:t>13</w:t>
+            </w:r>
+            <w:r>
+              <w:rPr>
+                <w:noProof/>
+                <w:webHidden/>
+                <w:color w:val="000000" w:themeColor="text1"/>
+              </w:rPr>
+              <w:fldChar w:fldCharType="end"/>
+            </w:r>
+          </w:hyperlink>
+        </w:p>
+        <w:p>
+          <w:pPr>
+            <w:pStyle w:val="TDC2"/>
+            <w:tabs>
+              <w:tab w:val="left" w:pos="880"/>
+              <w:tab w:val="right" w:leader="dot" w:pos="9736"/>
+            </w:tabs>
+            <w:rPr>
+              <w:rFonts w:eastAsiaTheme="minorEastAsia"/>
+              <w:noProof/>
+              <w:color w:val="000000" w:themeColor="text1"/>
+              <w:lang w:eastAsia="es-ES"/>
+            </w:rPr>
+          </w:pPr>
+          <w:hyperlink w:anchor="_Toc186995179" w:history="1">
+            <w:r>
+              <w:rPr>
+                <w:rStyle w:val="Hipervnculo"/>
+                <w:noProof/>
+                <w:color w:val="000000" w:themeColor="text1"/>
+              </w:rPr>
+              <w:t>3.1</w:t>
+            </w:r>
+            <w:r>
+              <w:rPr>
+                <w:rFonts w:eastAsiaTheme="minorEastAsia"/>
+                <w:noProof/>
+                <w:color w:val="000000" w:themeColor="text1"/>
+                <w:lang w:eastAsia="es-ES"/>
+              </w:rPr>
+              <w:tab/>
+            </w:r>
+            <w:r>
+              <w:rPr>
+                <w:rStyle w:val="Hipervnculo"/>
+                <w:noProof/>
+                <w:color w:val="000000" w:themeColor="text1"/>
+              </w:rPr>
+              <w:t>Selección de la aplicación y la carga del fichero</w:t>
+            </w:r>
+            <w:r>
+              <w:rPr>
+                <w:noProof/>
+                <w:webHidden/>
+                <w:color w:val="000000" w:themeColor="text1"/>
+              </w:rPr>
+              <w:tab/>
+            </w:r>
+            <w:r>
+              <w:rPr>
+                <w:noProof/>
+                <w:webHidden/>
+                <w:color w:val="000000" w:themeColor="text1"/>
+              </w:rPr>
+              <w:fldChar w:fldCharType="begin"/>
+            </w:r>
+            <w:r>
+              <w:rPr>
+                <w:noProof/>
+                <w:webHidden/>
+                <w:color w:val="000000" w:themeColor="text1"/>
+              </w:rPr>
+              <w:instrText xml:space="preserve"> PAGEREF _Toc186995179 \h </w:instrText>
+            </w:r>
+            <w:r>
+              <w:rPr>
+                <w:noProof/>
+                <w:webHidden/>
+                <w:color w:val="000000" w:themeColor="text1"/>
+              </w:rPr>
+            </w:r>
+            <w:r>
+              <w:rPr>
+                <w:noProof/>
+                <w:webHidden/>
+                <w:color w:val="000000" w:themeColor="text1"/>
+              </w:rPr>
+              <w:fldChar w:fldCharType="separate"/>
+            </w:r>
+            <w:r>
+              <w:rPr>
+                <w:noProof/>
+                <w:webHidden/>
+                <w:color w:val="000000" w:themeColor="text1"/>
+              </w:rPr>
+              <w:t>14</w:t>
+            </w:r>
+            <w:r>
+              <w:rPr>
+                <w:noProof/>
+                <w:webHidden/>
+                <w:color w:val="000000" w:themeColor="text1"/>
+              </w:rPr>
+              <w:fldChar w:fldCharType="end"/>
+            </w:r>
+          </w:hyperlink>
+        </w:p>
+        <w:p>
+          <w:pPr>
+            <w:pStyle w:val="TDC2"/>
+            <w:tabs>
+              <w:tab w:val="left" w:pos="880"/>
+              <w:tab w:val="right" w:leader="dot" w:pos="9736"/>
+            </w:tabs>
+            <w:rPr>
+              <w:rFonts w:eastAsiaTheme="minorEastAsia"/>
+              <w:noProof/>
+              <w:color w:val="000000" w:themeColor="text1"/>
+              <w:lang w:eastAsia="es-ES"/>
+            </w:rPr>
+          </w:pPr>
+          <w:hyperlink w:anchor="_Toc186995180" w:history="1">
+            <w:r>
+              <w:rPr>
+                <w:rStyle w:val="Hipervnculo"/>
+                <w:noProof/>
+                <w:color w:val="000000" w:themeColor="text1"/>
+              </w:rPr>
+              <w:t>3.2</w:t>
+            </w:r>
+            <w:r>
+              <w:rPr>
+                <w:rFonts w:eastAsiaTheme="minorEastAsia"/>
+                <w:noProof/>
+                <w:color w:val="000000" w:themeColor="text1"/>
+                <w:lang w:eastAsia="es-ES"/>
+              </w:rPr>
+              <w:tab/>
+            </w:r>
+            <w:r>
+              <w:rPr>
+                <w:rStyle w:val="Hipervnculo"/>
+                <w:noProof/>
+                <w:color w:val="000000" w:themeColor="text1"/>
+              </w:rPr>
+              <w:t>Generación del fichero Log y el resultado de la carga</w:t>
+            </w:r>
+            <w:r>
+              <w:rPr>
+                <w:noProof/>
+                <w:webHidden/>
+                <w:color w:val="000000" w:themeColor="text1"/>
+              </w:rPr>
+              <w:tab/>
+            </w:r>
+            <w:r>
+              <w:rPr>
+                <w:noProof/>
+                <w:webHidden/>
+                <w:color w:val="000000" w:themeColor="text1"/>
+              </w:rPr>
+              <w:fldChar w:fldCharType="begin"/>
+            </w:r>
+            <w:r>
+              <w:rPr>
+                <w:noProof/>
+                <w:webHidden/>
+                <w:color w:val="000000" w:themeColor="text1"/>
+              </w:rPr>
+              <w:instrText xml:space="preserve"> PAGEREF _Toc186995180 \h </w:instrText>
+            </w:r>
+            <w:r>
+              <w:rPr>
+                <w:noProof/>
+                <w:webHidden/>
+                <w:color w:val="000000" w:themeColor="text1"/>
+              </w:rPr>
+            </w:r>
+            <w:r>
+              <w:rPr>
+                <w:noProof/>
+                <w:webHidden/>
+                <w:color w:val="000000" w:themeColor="text1"/>
+              </w:rPr>
+              <w:fldChar w:fldCharType="separate"/>
+            </w:r>
+            <w:r>
+              <w:rPr>
+                <w:noProof/>
+                <w:webHidden/>
+                <w:color w:val="000000" w:themeColor="text1"/>
+              </w:rPr>
+              <w:t>15</w:t>
+            </w:r>
+            <w:r>
+              <w:rPr>
+                <w:noProof/>
+                <w:webHidden/>
+                <w:color w:val="000000" w:themeColor="text1"/>
+              </w:rPr>
+              <w:fldChar w:fldCharType="end"/>
+            </w:r>
+          </w:hyperlink>
+        </w:p>
+        <w:p>
+          <w:pPr>
+            <w:pStyle w:val="TDC2"/>
+            <w:tabs>
+              <w:tab w:val="left" w:pos="880"/>
+              <w:tab w:val="right" w:leader="dot" w:pos="9736"/>
+            </w:tabs>
+            <w:rPr>
+              <w:rFonts w:eastAsiaTheme="minorEastAsia"/>
+              <w:noProof/>
+              <w:color w:val="000000" w:themeColor="text1"/>
+              <w:lang w:eastAsia="es-ES"/>
+            </w:rPr>
+          </w:pPr>
+          <w:hyperlink w:anchor="_Toc186995181" w:history="1">
+            <w:r>
+              <w:rPr>
+                <w:rStyle w:val="Hipervnculo"/>
+                <w:noProof/>
+                <w:color w:val="000000" w:themeColor="text1"/>
+              </w:rPr>
+              <w:t>3.3</w:t>
+            </w:r>
+            <w:r>
+              <w:rPr>
+                <w:rFonts w:eastAsiaTheme="minorEastAsia"/>
+                <w:noProof/>
+                <w:color w:val="000000" w:themeColor="text1"/>
+                <w:lang w:eastAsia="es-ES"/>
+              </w:rPr>
+              <w:tab/>
+            </w:r>
+            <w:r>
+              <w:rPr>
+                <w:rStyle w:val="Hipervnculo"/>
+                <w:noProof/>
+                <w:color w:val="000000" w:themeColor="text1"/>
+              </w:rPr>
+              <w:t>Visualización del contenido del fichero log generado</w:t>
+            </w:r>
+            <w:r>
+              <w:rPr>
+                <w:noProof/>
+                <w:webHidden/>
+                <w:color w:val="000000" w:themeColor="text1"/>
+              </w:rPr>
+              <w:tab/>
+            </w:r>
+            <w:r>
+              <w:rPr>
+                <w:noProof/>
+                <w:webHidden/>
+                <w:color w:val="000000" w:themeColor="text1"/>
+              </w:rPr>
+              <w:fldChar w:fldCharType="begin"/>
+            </w:r>
+            <w:r>
+              <w:rPr>
+                <w:noProof/>
+                <w:webHidden/>
+                <w:color w:val="000000" w:themeColor="text1"/>
+              </w:rPr>
+              <w:instrText xml:space="preserve"> PAGEREF _Toc186995181 \h </w:instrText>
+            </w:r>
+            <w:r>
+              <w:rPr>
+                <w:noProof/>
+                <w:webHidden/>
+                <w:color w:val="000000" w:themeColor="text1"/>
+              </w:rPr>
+            </w:r>
+            <w:r>
+              <w:rPr>
+                <w:noProof/>
+                <w:webHidden/>
+                <w:color w:val="000000" w:themeColor="text1"/>
+              </w:rPr>
+              <w:fldChar w:fldCharType="separate"/>
+            </w:r>
+            <w:r>
+              <w:rPr>
+                <w:noProof/>
+                <w:webHidden/>
+                <w:color w:val="000000" w:themeColor="text1"/>
+              </w:rPr>
+              <w:t>16</w:t>
+            </w:r>
+            <w:r>
+              <w:rPr>
+                <w:noProof/>
+                <w:webHidden/>
+                <w:color w:val="000000" w:themeColor="text1"/>
+              </w:rPr>
+              <w:fldChar w:fldCharType="end"/>
+            </w:r>
+          </w:hyperlink>
+        </w:p>
+        <w:p>
+          <w:pPr>
+            <w:pStyle w:val="TDC2"/>
+            <w:tabs>
+              <w:tab w:val="left" w:pos="880"/>
+              <w:tab w:val="right" w:leader="dot" w:pos="9736"/>
+            </w:tabs>
+            <w:rPr>
+              <w:rFonts w:eastAsiaTheme="minorEastAsia"/>
+              <w:noProof/>
+              <w:color w:val="000000" w:themeColor="text1"/>
+              <w:lang w:eastAsia="es-ES"/>
+            </w:rPr>
+          </w:pPr>
+          <w:hyperlink w:anchor="_Toc186995182" w:history="1">
+            <w:r>
+              <w:rPr>
+                <w:rStyle w:val="Hipervnculo"/>
+                <w:noProof/>
+                <w:color w:val="000000" w:themeColor="text1"/>
+              </w:rPr>
+              <w:t>3.4</w:t>
+            </w:r>
+            <w:r>
+              <w:rPr>
+                <w:rFonts w:eastAsiaTheme="minorEastAsia"/>
+                <w:noProof/>
+                <w:color w:val="000000" w:themeColor="text1"/>
+                <w:lang w:eastAsia="es-ES"/>
+              </w:rPr>
+              <w:tab/>
+            </w:r>
+            <w:r>
+              <w:rPr>
+                <w:rStyle w:val="Hipervnculo"/>
+                <w:noProof/>
+                <w:color w:val="000000" w:themeColor="text1"/>
+              </w:rPr>
+              <w:t>Cancelación del proceso</w:t>
+            </w:r>
+            <w:r>
+              <w:rPr>
+                <w:noProof/>
+                <w:webHidden/>
+                <w:color w:val="000000" w:themeColor="text1"/>
+              </w:rPr>
+              <w:tab/>
+            </w:r>
+            <w:r>
+              <w:rPr>
+                <w:noProof/>
+                <w:webHidden/>
+                <w:color w:val="000000" w:themeColor="text1"/>
+              </w:rPr>
+              <w:fldChar w:fldCharType="begin"/>
+            </w:r>
+            <w:r>
+              <w:rPr>
+                <w:noProof/>
+                <w:webHidden/>
+                <w:color w:val="000000" w:themeColor="text1"/>
+              </w:rPr>
+              <w:instrText xml:space="preserve"> PAGEREF _Toc186995182 \h </w:instrText>
+            </w:r>
+            <w:r>
+              <w:rPr>
+                <w:noProof/>
+                <w:webHidden/>
+                <w:color w:val="000000" w:themeColor="text1"/>
+              </w:rPr>
+            </w:r>
+            <w:r>
+              <w:rPr>
+                <w:noProof/>
+                <w:webHidden/>
+                <w:color w:val="000000" w:themeColor="text1"/>
+              </w:rPr>
+              <w:fldChar w:fldCharType="separate"/>
+            </w:r>
+            <w:r>
+              <w:rPr>
+                <w:noProof/>
+                <w:webHidden/>
+                <w:color w:val="000000" w:themeColor="text1"/>
+              </w:rPr>
+              <w:t>17</w:t>
+            </w:r>
+            <w:r>
+              <w:rPr>
+                <w:noProof/>
+                <w:webHidden/>
+                <w:color w:val="000000" w:themeColor="text1"/>
+              </w:rPr>
+              <w:fldChar w:fldCharType="end"/>
+            </w:r>
+          </w:hyperlink>
+        </w:p>
+        <w:p>
+          <w:pPr>
+            <w:pStyle w:val="TDC2"/>
+            <w:tabs>
+              <w:tab w:val="left" w:pos="660"/>
+              <w:tab w:val="right" w:leader="dot" w:pos="9736"/>
+            </w:tabs>
+            <w:rPr>
+              <w:rFonts w:eastAsiaTheme="minorEastAsia"/>
+              <w:noProof/>
+              <w:color w:val="000000" w:themeColor="text1"/>
+              <w:lang w:eastAsia="es-ES"/>
+            </w:rPr>
+          </w:pPr>
+          <w:hyperlink w:anchor="_Toc186995183" w:history="1">
+            <w:r>
+              <w:rPr>
+                <w:rStyle w:val="Hipervnculo"/>
+                <w:noProof/>
+                <w:color w:val="000000" w:themeColor="text1"/>
+              </w:rPr>
+              <w:t>4.</w:t>
+            </w:r>
+            <w:r>
+              <w:rPr>
+                <w:rFonts w:eastAsiaTheme="minorEastAsia"/>
+                <w:noProof/>
+                <w:color w:val="000000" w:themeColor="text1"/>
+                <w:lang w:eastAsia="es-ES"/>
+              </w:rPr>
+              <w:tab/>
+            </w:r>
+            <w:r>
+              <w:rPr>
+                <w:rStyle w:val="Hipervnculo"/>
+                <w:noProof/>
+                <w:color w:val="000000" w:themeColor="text1"/>
+              </w:rPr>
+              <w:t>Borrar usuario cliente</w:t>
+            </w:r>
+            <w:r>
+              <w:rPr>
+                <w:noProof/>
+                <w:webHidden/>
+                <w:color w:val="000000" w:themeColor="text1"/>
+              </w:rPr>
+              <w:tab/>
+            </w:r>
+            <w:r>
+              <w:rPr>
+                <w:noProof/>
+                <w:webHidden/>
+                <w:color w:val="000000" w:themeColor="text1"/>
+              </w:rPr>
+              <w:fldChar w:fldCharType="begin"/>
+            </w:r>
+            <w:r>
+              <w:rPr>
+                <w:noProof/>
+                <w:webHidden/>
+                <w:color w:val="000000" w:themeColor="text1"/>
+              </w:rPr>
+              <w:instrText xml:space="preserve"> PAGEREF _Toc186995183 \h </w:instrText>
+            </w:r>
+            <w:r>
+              <w:rPr>
+                <w:noProof/>
+                <w:webHidden/>
+                <w:color w:val="000000" w:themeColor="text1"/>
+              </w:rPr>
+            </w:r>
+            <w:r>
+              <w:rPr>
+                <w:noProof/>
+                <w:webHidden/>
+                <w:color w:val="000000" w:themeColor="text1"/>
+              </w:rPr>
+              <w:fldChar w:fldCharType="separate"/>
+            </w:r>
+            <w:r>
+              <w:rPr>
+                <w:noProof/>
+                <w:webHidden/>
+                <w:color w:val="000000" w:themeColor="text1"/>
+              </w:rPr>
+              <w:t>17</w:t>
+            </w:r>
+            <w:r>
+              <w:rPr>
+                <w:noProof/>
+                <w:webHidden/>
+                <w:color w:val="000000" w:themeColor="text1"/>
+              </w:rPr>
+              <w:fldChar w:fldCharType="end"/>
+            </w:r>
+          </w:hyperlink>
+        </w:p>
+        <w:p>
+          <w:pPr>
+            <w:pStyle w:val="TDC2"/>
+            <w:tabs>
+              <w:tab w:val="left" w:pos="880"/>
+              <w:tab w:val="right" w:leader="dot" w:pos="9736"/>
+            </w:tabs>
+            <w:rPr>
+              <w:rFonts w:eastAsiaTheme="minorEastAsia"/>
+              <w:noProof/>
+              <w:color w:val="000000" w:themeColor="text1"/>
+              <w:lang w:eastAsia="es-ES"/>
+            </w:rPr>
+          </w:pPr>
+          <w:hyperlink w:anchor="_Toc186995184" w:history="1">
+            <w:r>
+              <w:rPr>
+                <w:rStyle w:val="Hipervnculo"/>
+                <w:noProof/>
+                <w:color w:val="000000" w:themeColor="text1"/>
+              </w:rPr>
+              <w:t>4.1</w:t>
+            </w:r>
+            <w:r>
+              <w:rPr>
+                <w:rFonts w:eastAsiaTheme="minorEastAsia"/>
+                <w:noProof/>
+                <w:color w:val="000000" w:themeColor="text1"/>
+                <w:lang w:eastAsia="es-ES"/>
+              </w:rPr>
+              <w:tab/>
+            </w:r>
+            <w:r>
+              <w:rPr>
+                <w:rStyle w:val="Hipervnculo"/>
+                <w:noProof/>
+                <w:color w:val="000000" w:themeColor="text1"/>
+              </w:rPr>
+              <w:t>Seleccionar la empresa cliente</w:t>
+            </w:r>
+            <w:r>
+              <w:rPr>
+                <w:noProof/>
+                <w:webHidden/>
+                <w:color w:val="000000" w:themeColor="text1"/>
+              </w:rPr>
+              <w:tab/>
+            </w:r>
+            <w:r>
+              <w:rPr>
+                <w:noProof/>
+                <w:webHidden/>
+                <w:color w:val="000000" w:themeColor="text1"/>
+              </w:rPr>
+              <w:fldChar w:fldCharType="begin"/>
+            </w:r>
+            <w:r>
+              <w:rPr>
+                <w:noProof/>
+                <w:webHidden/>
+                <w:color w:val="000000" w:themeColor="text1"/>
+              </w:rPr>
+              <w:instrText xml:space="preserve"> PAGEREF _Toc186995184 \h </w:instrText>
+            </w:r>
+            <w:r>
+              <w:rPr>
+                <w:noProof/>
+                <w:webHidden/>
+                <w:color w:val="000000" w:themeColor="text1"/>
+              </w:rPr>
+            </w:r>
+            <w:r>
+              <w:rPr>
+                <w:noProof/>
+                <w:webHidden/>
+                <w:color w:val="000000" w:themeColor="text1"/>
+              </w:rPr>
+              <w:fldChar w:fldCharType="separate"/>
+            </w:r>
+            <w:r>
+              <w:rPr>
+                <w:noProof/>
+                <w:webHidden/>
+                <w:color w:val="000000" w:themeColor="text1"/>
+              </w:rPr>
+              <w:t>17</w:t>
+            </w:r>
+            <w:r>
+              <w:rPr>
+                <w:noProof/>
+                <w:webHidden/>
+                <w:color w:val="000000" w:themeColor="text1"/>
+              </w:rPr>
+              <w:fldChar w:fldCharType="end"/>
+            </w:r>
+          </w:hyperlink>
+        </w:p>
+        <w:p>
+          <w:pPr>
+            <w:pStyle w:val="TDC2"/>
+            <w:tabs>
+              <w:tab w:val="left" w:pos="880"/>
+              <w:tab w:val="right" w:leader="dot" w:pos="9736"/>
+            </w:tabs>
+            <w:rPr>
+              <w:rFonts w:eastAsiaTheme="minorEastAsia"/>
+              <w:noProof/>
+              <w:color w:val="000000" w:themeColor="text1"/>
+              <w:lang w:eastAsia="es-ES"/>
+            </w:rPr>
+          </w:pPr>
+          <w:hyperlink w:anchor="_Toc186995185" w:history="1">
+            <w:r>
+              <w:rPr>
+                <w:rStyle w:val="Hipervnculo"/>
+                <w:noProof/>
+                <w:color w:val="000000" w:themeColor="text1"/>
+              </w:rPr>
+              <w:t>4.2</w:t>
+            </w:r>
+            <w:r>
+              <w:rPr>
+                <w:rFonts w:eastAsiaTheme="minorEastAsia"/>
+                <w:noProof/>
+                <w:color w:val="000000" w:themeColor="text1"/>
+                <w:lang w:eastAsia="es-ES"/>
+              </w:rPr>
+              <w:tab/>
+            </w:r>
+            <w:r>
+              <w:rPr>
+                <w:rStyle w:val="Hipervnculo"/>
+                <w:noProof/>
+                <w:color w:val="000000" w:themeColor="text1"/>
+              </w:rPr>
+              <w:t>Borrar un usuario cliente</w:t>
+            </w:r>
+            <w:r>
+              <w:rPr>
+                <w:noProof/>
+                <w:webHidden/>
+                <w:color w:val="000000" w:themeColor="text1"/>
+              </w:rPr>
+              <w:tab/>
+            </w:r>
+            <w:r>
+              <w:rPr>
+                <w:noProof/>
+                <w:webHidden/>
+                <w:color w:val="000000" w:themeColor="text1"/>
+              </w:rPr>
+              <w:fldChar w:fldCharType="begin"/>
+            </w:r>
+            <w:r>
+              <w:rPr>
+                <w:noProof/>
+                <w:webHidden/>
+                <w:color w:val="000000" w:themeColor="text1"/>
+              </w:rPr>
+              <w:instrText xml:space="preserve"> PAGEREF _Toc186995185 \h </w:instrText>
+            </w:r>
+            <w:r>
+              <w:rPr>
+                <w:noProof/>
+                <w:webHidden/>
+                <w:color w:val="000000" w:themeColor="text1"/>
+              </w:rPr>
+            </w:r>
+            <w:r>
+              <w:rPr>
+                <w:noProof/>
+                <w:webHidden/>
+                <w:color w:val="000000" w:themeColor="text1"/>
+              </w:rPr>
+              <w:fldChar w:fldCharType="separate"/>
+            </w:r>
+            <w:r>
+              <w:rPr>
+                <w:noProof/>
+                <w:webHidden/>
+                <w:color w:val="000000" w:themeColor="text1"/>
+              </w:rPr>
+              <w:t>18</w:t>
+            </w:r>
+            <w:r>
+              <w:rPr>
+                <w:noProof/>
+                <w:webHidden/>
+                <w:color w:val="000000" w:themeColor="text1"/>
+              </w:rPr>
+              <w:fldChar w:fldCharType="end"/>
+            </w:r>
+          </w:hyperlink>
+        </w:p>
+        <w:p>
+          <w:pPr>
+            <w:pStyle w:val="TDC2"/>
+            <w:tabs>
+              <w:tab w:val="left" w:pos="880"/>
+              <w:tab w:val="right" w:leader="dot" w:pos="9736"/>
+            </w:tabs>
+            <w:rPr>
+              <w:rFonts w:eastAsiaTheme="minorEastAsia"/>
+              <w:noProof/>
+              <w:color w:val="000000" w:themeColor="text1"/>
+              <w:lang w:eastAsia="es-ES"/>
+            </w:rPr>
+          </w:pPr>
+          <w:hyperlink w:anchor="_Toc186995186" w:history="1">
+            <w:r>
+              <w:rPr>
+                <w:rStyle w:val="Hipervnculo"/>
+                <w:noProof/>
+                <w:color w:val="000000" w:themeColor="text1"/>
+              </w:rPr>
+              <w:t>4.3</w:t>
+            </w:r>
+            <w:r>
+              <w:rPr>
+                <w:rFonts w:eastAsiaTheme="minorEastAsia"/>
+                <w:noProof/>
+                <w:color w:val="000000" w:themeColor="text1"/>
+                <w:lang w:eastAsia="es-ES"/>
+              </w:rPr>
+              <w:tab/>
+            </w:r>
+            <w:r>
+              <w:rPr>
+                <w:rStyle w:val="Hipervnculo"/>
+                <w:noProof/>
+                <w:color w:val="000000" w:themeColor="text1"/>
+              </w:rPr>
+              <w:t>Usuario no se puede borrar</w:t>
+            </w:r>
+            <w:r>
+              <w:rPr>
+                <w:noProof/>
+                <w:webHidden/>
+                <w:color w:val="000000" w:themeColor="text1"/>
+              </w:rPr>
+              <w:tab/>
+            </w:r>
+            <w:r>
+              <w:rPr>
+                <w:noProof/>
+                <w:webHidden/>
+                <w:color w:val="000000" w:themeColor="text1"/>
+              </w:rPr>
+              <w:fldChar w:fldCharType="begin"/>
+            </w:r>
+            <w:r>
+              <w:rPr>
+                <w:noProof/>
+                <w:webHidden/>
+                <w:color w:val="000000" w:themeColor="text1"/>
+              </w:rPr>
+              <w:instrText xml:space="preserve"> PAGEREF _Toc186995186 \h </w:instrText>
+            </w:r>
+            <w:r>
+              <w:rPr>
+                <w:noProof/>
+                <w:webHidden/>
+                <w:color w:val="000000" w:themeColor="text1"/>
+              </w:rPr>
+            </w:r>
+            <w:r>
+              <w:rPr>
+                <w:noProof/>
+                <w:webHidden/>
+                <w:color w:val="000000" w:themeColor="text1"/>
+              </w:rPr>
+              <w:fldChar w:fldCharType="separate"/>
+            </w:r>
+            <w:r>
+              <w:rPr>
+                <w:noProof/>
+                <w:webHidden/>
+                <w:color w:val="000000" w:themeColor="text1"/>
+              </w:rPr>
+              <w:t>19</w:t>
+            </w:r>
+            <w:r>
+              <w:rPr>
+                <w:noProof/>
+                <w:webHidden/>
+                <w:color w:val="000000" w:themeColor="text1"/>
+              </w:rPr>
+              <w:fldChar w:fldCharType="end"/>
+            </w:r>
+          </w:hyperlink>
+        </w:p>
+        <w:p>
+          <w:pPr>
+            <w:pStyle w:val="TDC2"/>
+            <w:tabs>
+              <w:tab w:val="left" w:pos="880"/>
+              <w:tab w:val="right" w:leader="dot" w:pos="9736"/>
+            </w:tabs>
+            <w:rPr>
+              <w:rFonts w:eastAsiaTheme="minorEastAsia"/>
+              <w:noProof/>
+              <w:color w:val="000000" w:themeColor="text1"/>
+              <w:lang w:eastAsia="es-ES"/>
+            </w:rPr>
+          </w:pPr>
+          <w:hyperlink w:anchor="_Toc186995187" w:history="1">
+            <w:r>
+              <w:rPr>
+                <w:rStyle w:val="Hipervnculo"/>
+                <w:noProof/>
+                <w:color w:val="000000" w:themeColor="text1"/>
+              </w:rPr>
+              <w:t>4.4</w:t>
+            </w:r>
+            <w:r>
+              <w:rPr>
+                <w:rFonts w:eastAsiaTheme="minorEastAsia"/>
+                <w:noProof/>
+                <w:color w:val="000000" w:themeColor="text1"/>
+                <w:lang w:eastAsia="es-ES"/>
+              </w:rPr>
+              <w:tab/>
+            </w:r>
+            <w:r>
+              <w:rPr>
+                <w:rStyle w:val="Hipervnculo"/>
+                <w:noProof/>
+                <w:color w:val="000000" w:themeColor="text1"/>
+              </w:rPr>
+              <w:t>Usuario borrado correctamente</w:t>
+            </w:r>
+            <w:r>
+              <w:rPr>
+                <w:noProof/>
+                <w:webHidden/>
+                <w:color w:val="000000" w:themeColor="text1"/>
+              </w:rPr>
+              <w:tab/>
+            </w:r>
+            <w:r>
+              <w:rPr>
+                <w:noProof/>
+                <w:webHidden/>
+                <w:color w:val="000000" w:themeColor="text1"/>
+              </w:rPr>
+              <w:fldChar w:fldCharType="begin"/>
+            </w:r>
+            <w:r>
+              <w:rPr>
+                <w:noProof/>
+                <w:webHidden/>
+                <w:color w:val="000000" w:themeColor="text1"/>
+              </w:rPr>
+              <w:instrText xml:space="preserve"> PAGEREF _Toc186995187 \h </w:instrText>
+            </w:r>
+            <w:r>
+              <w:rPr>
+                <w:noProof/>
+                <w:webHidden/>
+                <w:color w:val="000000" w:themeColor="text1"/>
+              </w:rPr>
+            </w:r>
+            <w:r>
+              <w:rPr>
+                <w:noProof/>
+                <w:webHidden/>
+                <w:color w:val="000000" w:themeColor="text1"/>
+              </w:rPr>
+              <w:fldChar w:fldCharType="separate"/>
+            </w:r>
+            <w:r>
+              <w:rPr>
+                <w:noProof/>
+                <w:webHidden/>
+                <w:color w:val="000000" w:themeColor="text1"/>
+              </w:rPr>
+              <w:t>19</w:t>
+            </w:r>
+            <w:r>
+              <w:rPr>
+                <w:noProof/>
+                <w:webHidden/>
+                <w:color w:val="000000" w:themeColor="text1"/>
+              </w:rPr>
+              <w:fldChar w:fldCharType="end"/>
+            </w:r>
+          </w:hyperlink>
+        </w:p>
+        <w:p>
+          <w:pPr>
+            <w:pStyle w:val="TDC2"/>
+            <w:tabs>
+              <w:tab w:val="left" w:pos="880"/>
+              <w:tab w:val="right" w:leader="dot" w:pos="9736"/>
+            </w:tabs>
+            <w:rPr>
+              <w:rFonts w:eastAsiaTheme="minorEastAsia"/>
+              <w:noProof/>
+              <w:color w:val="000000" w:themeColor="text1"/>
+              <w:lang w:eastAsia="es-ES"/>
+            </w:rPr>
+          </w:pPr>
+          <w:hyperlink w:anchor="_Toc186995188" w:history="1">
+            <w:r>
+              <w:rPr>
+                <w:rStyle w:val="Hipervnculo"/>
+                <w:noProof/>
+                <w:color w:val="000000" w:themeColor="text1"/>
+              </w:rPr>
+              <w:t>4.5</w:t>
+            </w:r>
+            <w:r>
+              <w:rPr>
+                <w:rFonts w:eastAsiaTheme="minorEastAsia"/>
+                <w:noProof/>
+                <w:color w:val="000000" w:themeColor="text1"/>
+                <w:lang w:eastAsia="es-ES"/>
+              </w:rPr>
+              <w:tab/>
+            </w:r>
+            <w:r>
+              <w:rPr>
+                <w:rStyle w:val="Hipervnculo"/>
+                <w:noProof/>
+                <w:color w:val="000000" w:themeColor="text1"/>
+              </w:rPr>
+              <w:t>Confirmar borrado</w:t>
+            </w:r>
+            <w:r>
+              <w:rPr>
+                <w:noProof/>
+                <w:webHidden/>
+                <w:color w:val="000000" w:themeColor="text1"/>
+              </w:rPr>
+              <w:tab/>
+            </w:r>
+            <w:r>
+              <w:rPr>
+                <w:noProof/>
+                <w:webHidden/>
+                <w:color w:val="000000" w:themeColor="text1"/>
+              </w:rPr>
+              <w:fldChar w:fldCharType="begin"/>
+            </w:r>
+            <w:r>
+              <w:rPr>
+                <w:noProof/>
+                <w:webHidden/>
+                <w:color w:val="000000" w:themeColor="text1"/>
+              </w:rPr>
+              <w:instrText xml:space="preserve"> PAGEREF _Toc186995188 \h </w:instrText>
+            </w:r>
+            <w:r>
+              <w:rPr>
+                <w:noProof/>
+                <w:webHidden/>
+                <w:color w:val="000000" w:themeColor="text1"/>
+              </w:rPr>
+            </w:r>
+            <w:r>
+              <w:rPr>
+                <w:noProof/>
+                <w:webHidden/>
+                <w:color w:val="000000" w:themeColor="text1"/>
+              </w:rPr>
+              <w:fldChar w:fldCharType="separate"/>
+            </w:r>
+            <w:r>
+              <w:rPr>
+                <w:noProof/>
+                <w:webHidden/>
+                <w:color w:val="000000" w:themeColor="text1"/>
+              </w:rPr>
+              <w:t>20</w:t>
+            </w:r>
+            <w:r>
+              <w:rPr>
+                <w:noProof/>
+                <w:webHidden/>
+                <w:color w:val="000000" w:themeColor="text1"/>
+              </w:rPr>
+              <w:fldChar w:fldCharType="end"/>
+            </w:r>
+          </w:hyperlink>
+        </w:p>
+        <w:p>
+          <w:pPr>
+            <w:pStyle w:val="TDC2"/>
+            <w:tabs>
+              <w:tab w:val="left" w:pos="880"/>
+              <w:tab w:val="right" w:leader="dot" w:pos="9736"/>
+            </w:tabs>
+            <w:rPr>
+              <w:rFonts w:eastAsiaTheme="minorEastAsia"/>
+              <w:noProof/>
+              <w:color w:val="000000" w:themeColor="text1"/>
+              <w:lang w:eastAsia="es-ES"/>
+            </w:rPr>
+          </w:pPr>
+          <w:hyperlink w:anchor="_Toc186995189" w:history="1">
+            <w:r>
+              <w:rPr>
+                <w:rStyle w:val="Hipervnculo"/>
+                <w:noProof/>
+                <w:color w:val="000000" w:themeColor="text1"/>
+              </w:rPr>
+              <w:t>4.6</w:t>
+            </w:r>
+            <w:r>
+              <w:rPr>
+                <w:rFonts w:eastAsiaTheme="minorEastAsia"/>
+                <w:noProof/>
+                <w:color w:val="000000" w:themeColor="text1"/>
+                <w:lang w:eastAsia="es-ES"/>
+              </w:rPr>
+              <w:tab/>
+            </w:r>
+            <w:r>
+              <w:rPr>
+                <w:rStyle w:val="Hipervnculo"/>
+                <w:noProof/>
+                <w:color w:val="000000" w:themeColor="text1"/>
+              </w:rPr>
+              <w:t>Cance</w:t>
+            </w:r>
+            <w:r>
+              <w:rPr>
+                <w:rStyle w:val="Hipervnculo"/>
+                <w:noProof/>
+                <w:color w:val="000000" w:themeColor="text1"/>
+              </w:rPr>
+              <w:t>l</w:t>
+            </w:r>
+            <w:r>
+              <w:rPr>
+                <w:rStyle w:val="Hipervnculo"/>
+                <w:noProof/>
+                <w:color w:val="000000" w:themeColor="text1"/>
+              </w:rPr>
+              <w:t>ar borrado</w:t>
+            </w:r>
+            <w:r>
+              <w:rPr>
+                <w:noProof/>
+                <w:webHidden/>
+                <w:color w:val="000000" w:themeColor="text1"/>
+              </w:rPr>
+              <w:tab/>
+            </w:r>
+            <w:r>
+              <w:rPr>
+                <w:noProof/>
+                <w:webHidden/>
+                <w:color w:val="000000" w:themeColor="text1"/>
+              </w:rPr>
+              <w:fldChar w:fldCharType="begin"/>
+            </w:r>
+            <w:r>
+              <w:rPr>
+                <w:noProof/>
+                <w:webHidden/>
+                <w:color w:val="000000" w:themeColor="text1"/>
+              </w:rPr>
+              <w:instrText xml:space="preserve"> PAGEREF _Toc186995189 \h </w:instrText>
+            </w:r>
+            <w:r>
+              <w:rPr>
+                <w:noProof/>
+                <w:webHidden/>
+                <w:color w:val="000000" w:themeColor="text1"/>
+              </w:rPr>
+            </w:r>
+            <w:r>
+              <w:rPr>
+                <w:noProof/>
+                <w:webHidden/>
+                <w:color w:val="000000" w:themeColor="text1"/>
+              </w:rPr>
+              <w:fldChar w:fldCharType="separate"/>
+            </w:r>
+            <w:r>
+              <w:rPr>
+                <w:noProof/>
+                <w:webHidden/>
+                <w:color w:val="000000" w:themeColor="text1"/>
+              </w:rPr>
+              <w:t>20</w:t>
+            </w:r>
+            <w:r>
+              <w:rPr>
+                <w:noProof/>
+                <w:webHidden/>
+                <w:color w:val="000000" w:themeColor="text1"/>
               </w:rPr>
               <w:fldChar w:fldCharType="end"/>
             </w:r>
@@ -335,6 +2533,7 @@
             <w:rPr>
               <w:b/>
               <w:bCs/>
+              <w:color w:val="000000" w:themeColor="text1"/>
             </w:rPr>
             <w:fldChar w:fldCharType="end"/>
           </w:r>
@@ -350,7 +2549,7 @@
           <w:szCs w:val="40"/>
         </w:rPr>
       </w:pPr>
-      <w:bookmarkStart w:name="_Toc24610225" w:id="0"/>
+      <w:bookmarkStart w:id="0" w:name="_Toc186995164"/>
       <w:r>
         <w:rPr>
           <w:sz w:val="40"/>
@@ -379,7 +2578,7 @@
         <w:pStyle w:val="Ttulo1"/>
         <w:jc w:val="both"/>
       </w:pPr>
-      <w:bookmarkStart w:name="_Toc24610226" w:id="1"/>
+      <w:bookmarkStart w:id="1" w:name="_Toc186995165"/>
       <w:r>
         <w:t>9.1. M</w:t>
       </w:r>
@@ -436,19 +2635,17 @@
       <w:pPr>
         <w:jc w:val="both"/>
       </w:pPr>
-      <w:bookmarkStart w:name="_GoBack" w:id="2"/>
-      <w:bookmarkEnd w:id="2"/>
     </w:p>
     <w:p>
       <w:pPr>
         <w:pStyle w:val="Ttulo1"/>
         <w:jc w:val="both"/>
       </w:pPr>
-      <w:bookmarkStart w:name="_Toc24610227" w:id="3"/>
+      <w:bookmarkStart w:id="2" w:name="_Toc186995166"/>
       <w:r>
         <w:t>9.2. Manual de explotación</w:t>
       </w:r>
-      <w:bookmarkEnd w:id="3"/>
+      <w:bookmarkEnd w:id="2"/>
     </w:p>
     <w:p>
       <w:pPr>
@@ -533,12 +2730,12 @@
       <w:tblPr>
         <w:tblW w:w="9776" w:type="dxa"/>
         <w:tblBorders>
-          <w:top w:val="single" w:color="auto" w:sz="4" w:space="0"/>
-          <w:left w:val="single" w:color="auto" w:sz="4" w:space="0"/>
-          <w:bottom w:val="single" w:color="auto" w:sz="4" w:space="0"/>
-          <w:right w:val="single" w:color="auto" w:sz="4" w:space="0"/>
-          <w:insideH w:val="single" w:color="auto" w:sz="4" w:space="0"/>
-          <w:insideV w:val="single" w:color="auto" w:sz="4" w:space="0"/>
+          <w:top w:val="single" w:sz="4" w:space="0" w:color="auto"/>
+          <w:left w:val="single" w:sz="4" w:space="0" w:color="auto"/>
+          <w:bottom w:val="single" w:sz="4" w:space="0" w:color="auto"/>
+          <w:right w:val="single" w:sz="4" w:space="0" w:color="auto"/>
+          <w:insideH w:val="single" w:sz="4" w:space="0" w:color="auto"/>
+          <w:insideV w:val="single" w:sz="4" w:space="0" w:color="auto"/>
         </w:tblBorders>
         <w:tblLook w:val="00A0" w:firstRow="1" w:lastRow="0" w:firstColumn="1" w:lastColumn="0" w:noHBand="0" w:noVBand="0"/>
       </w:tblPr>
@@ -550,7 +2747,6 @@
         <w:tc>
           <w:tcPr>
             <w:tcW w:w="3114" w:type="dxa"/>
-            <w:tcMar/>
             <w:vAlign w:val="center"/>
           </w:tcPr>
           <w:p>
@@ -571,7 +2767,6 @@
         <w:tc>
           <w:tcPr>
             <w:tcW w:w="6662" w:type="dxa"/>
-            <w:tcMar/>
             <w:vAlign w:val="center"/>
           </w:tcPr>
           <w:p>
@@ -595,35 +2790,34 @@
           <w:tcPr>
             <w:tcW w:w="3114" w:type="dxa"/>
             <w:shd w:val="clear" w:color="auto" w:fill="AEAAAA" w:themeFill="background2" w:themeFillShade="BF"/>
-            <w:tcMar/>
             <w:vAlign w:val="center"/>
           </w:tcPr>
           <w:p>
             <w:pPr>
               <w:jc w:val="center"/>
               <w:rPr>
-                <w:b w:val="1"/>
-                <w:bCs w:val="1"/>
+                <w:b/>
+                <w:bCs/>
               </w:rPr>
             </w:pPr>
             <w:r>
               <w:rPr>
-                <w:b w:val="1"/>
-                <w:bCs w:val="1"/>
+                <w:b/>
+                <w:bCs/>
               </w:rPr>
               <w:t>1. CALENDARIO DE OPERACIO</w:t>
             </w:r>
             <w:r>
               <w:rPr>
-                <w:b w:val="1"/>
-                <w:bCs w:val="1"/>
+                <w:b/>
+                <w:bCs/>
               </w:rPr>
               <w:t xml:space="preserve"> </w:t>
             </w:r>
             <w:r>
               <w:rPr>
-                <w:b w:val="1"/>
-                <w:bCs w:val="1"/>
+                <w:b/>
+                <w:bCs/>
               </w:rPr>
               <w:t>NES A REALIZAR.</w:t>
             </w:r>
@@ -632,9 +2826,8 @@
         <w:tc>
           <w:tcPr>
             <w:tcW w:w="6662" w:type="dxa"/>
-            <w:tcMar/>
           </w:tcPr>
-          <w:p w14:noSpellErr="1">
+          <w:p>
             <w:pPr>
               <w:ind w:hanging="2"/>
               <w:jc w:val="both"/>
@@ -648,13 +2841,7 @@
               <w:rPr>
                 <w:rStyle w:val="nfasisintenso"/>
               </w:rPr>
-              <w:t>&lt;</w:t>
-            </w:r>
-            <w:r>
-              <w:rPr>
-                <w:rStyle w:val="nfasisintenso"/>
-              </w:rPr>
-              <w:t>Calendario resumen en el que se especifica en qué momento debe realizar cada una de las actividades que se describen a continuación.</w:t>
+              <w:t>&lt;Calendario resumen en el que se especifica en qué momento debe realizar cada una de las actividades que se describen a continuación.</w:t>
             </w:r>
             <w:r>
               <w:rPr>
@@ -667,8 +2854,6 @@
           </w:p>
           <w:p>
             <w:pPr>
-              <w:pStyle w:val="Normal"/>
-              <w:ind/>
               <w:rPr>
                 <w:rStyle w:val="nfasisintenso"/>
                 <w:i w:val="0"/>
@@ -677,11 +2862,6 @@
               </w:rPr>
             </w:pPr>
             <w:r>
-              <w:rPr>
-                <w:i w:val="0"/>
-                <w:iCs w:val="0"/>
-                <w:color w:val="auto"/>
-              </w:rPr>
               <w:t>Tras revisar y aceptar</w:t>
             </w:r>
             <w:r>
@@ -691,16 +2871,7 @@
                 <w:iCs w:val="0"/>
                 <w:color w:val="auto"/>
               </w:rPr>
-              <w:t xml:space="preserve"> </w:t>
-            </w:r>
-            <w:r>
-              <w:rPr>
-                <w:rStyle w:val="nfasisintenso"/>
-                <w:i w:val="0"/>
-                <w:iCs w:val="0"/>
-                <w:color w:val="auto"/>
-              </w:rPr>
-              <w:t xml:space="preserve">las operaciones de explotación </w:t>
+              <w:t xml:space="preserve"> las operaciones de explotación </w:t>
             </w:r>
             <w:r>
               <w:rPr>
@@ -736,25 +2907,7 @@
                 <w:iCs w:val="0"/>
                 <w:color w:val="auto"/>
               </w:rPr>
-              <w:t xml:space="preserve"> de recursos humanos que </w:t>
-            </w:r>
-            <w:r>
-              <w:rPr>
-                <w:rStyle w:val="nfasisintenso"/>
-                <w:i w:val="0"/>
-                <w:iCs w:val="0"/>
-                <w:color w:val="auto"/>
-              </w:rPr>
-              <w:t>realzará</w:t>
-            </w:r>
-            <w:r>
-              <w:rPr>
-                <w:rStyle w:val="nfasisintenso"/>
-                <w:i w:val="0"/>
-                <w:iCs w:val="0"/>
-                <w:color w:val="auto"/>
-              </w:rPr>
-              <w:t xml:space="preserve"> el mantenimiento</w:t>
+              <w:t xml:space="preserve"> de recursos humanos que realzará el mantenimiento</w:t>
             </w:r>
             <w:r>
               <w:rPr>
@@ -768,8 +2921,6 @@
           </w:p>
           <w:p>
             <w:pPr>
-              <w:pStyle w:val="Normal"/>
-              <w:ind/>
               <w:rPr>
                 <w:rStyle w:val="nfasisintenso"/>
                 <w:i w:val="0"/>
@@ -802,16 +2953,7 @@
                 <w:iCs w:val="0"/>
                 <w:color w:val="auto"/>
               </w:rPr>
-              <w:t xml:space="preserve"> </w:t>
-            </w:r>
-            <w:r>
-              <w:rPr>
-                <w:rStyle w:val="nfasisintenso"/>
-                <w:i w:val="0"/>
-                <w:iCs w:val="0"/>
-                <w:color w:val="auto"/>
-              </w:rPr>
-              <w:t>También re</w:t>
+              <w:t xml:space="preserve"> También re</w:t>
             </w:r>
             <w:r>
               <w:rPr>
@@ -883,7 +3025,6 @@
         <w:tc>
           <w:tcPr>
             <w:tcW w:w="3114" w:type="dxa"/>
-            <w:tcMar/>
             <w:vAlign w:val="center"/>
           </w:tcPr>
           <w:p>
@@ -904,169 +3045,95 @@
         <w:tc>
           <w:tcPr>
             <w:tcW w:w="6662" w:type="dxa"/>
-            <w:tcMar/>
           </w:tcPr>
           <w:p>
-            <w:pPr>
-              <w:pStyle w:val="Normal"/>
-            </w:pPr>
-            <w:r>
-              <w:rPr>
-                <w:rStyle w:val="nfasisintenso"/>
-              </w:rPr>
-              <w:t>&lt;</w:t>
-            </w:r>
-            <w:r>
-              <w:rPr>
-                <w:rStyle w:val="nfasisintenso"/>
-              </w:rPr>
-              <w:t>En este punto se le da información sobre los dispositivos de almacenamiento secundario que se deberán utilizar para hacer copias de seguridad o salvados de la base de datos u otra información del Sistema.</w:t>
-            </w:r>
-            <w:r>
-              <w:rPr>
-                <w:rStyle w:val="nfasisintenso"/>
-              </w:rPr>
-              <w:t>&gt;</w:t>
+            <w:r>
+              <w:rPr>
+                <w:rStyle w:val="nfasisintenso"/>
+              </w:rPr>
+              <w:t>&lt;En este punto se le da información sobre los dispositivos de almacenamiento secundario que se deberán utilizar para hacer copias de seguridad o salvados de la base de datos u otra información del Sistema.&gt;</w:t>
             </w:r>
           </w:p>
           <w:p>
-            <w:pPr>
-              <w:pStyle w:val="Normal"/>
-              <w:suppressLineNumbers w:val="0"/>
-              <w:spacing w:before="0" w:beforeAutospacing="off" w:after="160" w:afterAutospacing="off" w:line="259" w:lineRule="auto"/>
-              <w:ind w:left="0" w:right="0"/>
-              <w:jc w:val="left"/>
-            </w:pPr>
-            <w:r>
-              <w:rPr/>
+            <w:r>
               <w:t>Disponemos de dos dispositivos de almacenamiento secundario, dedicados a copias de seguridad de la base de datos</w:t>
             </w:r>
             <w:r>
-              <w:rPr/>
               <w:t xml:space="preserve">, el estado de la aplicación y </w:t>
             </w:r>
             <w:r>
-              <w:rPr/>
               <w:t>sus recursos.</w:t>
             </w:r>
             <w:r>
-              <w:rPr/>
               <w:t xml:space="preserve"> U</w:t>
             </w:r>
             <w:r>
-              <w:rPr/>
               <w:t>no de ellos local, y otro externo.</w:t>
             </w:r>
           </w:p>
           <w:p>
-            <w:pPr>
-              <w:pStyle w:val="Normal"/>
-              <w:suppressLineNumbers w:val="0"/>
-              <w:bidi w:val="0"/>
-              <w:spacing w:before="0" w:beforeAutospacing="off" w:after="160" w:afterAutospacing="off" w:line="259" w:lineRule="auto"/>
-              <w:ind w:left="0" w:right="0"/>
-              <w:jc w:val="left"/>
-            </w:pPr>
-            <w:r>
-              <w:rPr/>
+            <w:r>
               <w:t xml:space="preserve">Así dispondríamos 3 instancias paralelas de la base de datos, distribuidas en 2 soportes diferentes, siendo 1 de ellos externo, siguiendo así la regla 3-2-1 </w:t>
             </w:r>
             <w:r>
-              <w:rPr/>
               <w:t>y asegurando la integridad de los datos ante cualquier evento inesperado.</w:t>
             </w:r>
           </w:p>
           <w:p>
-            <w:pPr>
-              <w:pStyle w:val="Normal"/>
-              <w:suppressLineNumbers w:val="0"/>
-              <w:bidi w:val="0"/>
-              <w:spacing w:before="0" w:beforeAutospacing="off" w:after="160" w:afterAutospacing="off" w:line="259" w:lineRule="auto"/>
-              <w:ind w:left="0" w:right="0"/>
-              <w:jc w:val="left"/>
-            </w:pPr>
-            <w:r>
-              <w:rPr/>
+            <w:r>
               <w:t>Los dispositivos</w:t>
             </w:r>
             <w:r>
-              <w:rPr/>
               <w:t xml:space="preserve"> son 2 servidores, uno es el servidor de</w:t>
             </w:r>
             <w:r>
-              <w:rPr/>
               <w:t xml:space="preserve"> aplicación</w:t>
             </w:r>
             <w:r>
-              <w:rPr/>
               <w:t xml:space="preserve"> situado en las instalaciones de la empresa, que maneja la </w:t>
             </w:r>
             <w:r>
-              <w:rPr/>
               <w:t>instancia funcional de la base de datos</w:t>
             </w:r>
             <w:r>
-              <w:rPr/>
               <w:t xml:space="preserve"> y contiene el estado actual y recursos de la aplicación.</w:t>
             </w:r>
           </w:p>
           <w:p>
-            <w:pPr>
-              <w:pStyle w:val="Normal"/>
-              <w:suppressLineNumbers w:val="0"/>
-              <w:bidi w:val="0"/>
-              <w:spacing w:before="0" w:beforeAutospacing="off" w:after="160" w:afterAutospacing="off" w:line="259" w:lineRule="auto"/>
-              <w:ind w:left="0" w:right="0"/>
-              <w:jc w:val="left"/>
-            </w:pPr>
-            <w:r>
-              <w:rPr/>
+            <w:r>
               <w:t xml:space="preserve">Este servidor tendrá </w:t>
             </w:r>
             <w:r>
-              <w:rPr/>
               <w:t>acceso a un disco duro en el que realizar las copias de seguridad pertinentes</w:t>
             </w:r>
             <w:r>
-              <w:rPr/>
               <w:t>, estas serán de la base de datos primariamente pero también albergará consigo archivos de estado, configuración, archivos XML,</w:t>
             </w:r>
             <w:r>
-              <w:rPr/>
               <w:t xml:space="preserve"> PDF y plantillas de mensajes e informes.</w:t>
             </w:r>
           </w:p>
           <w:p>
-            <w:pPr>
-              <w:pStyle w:val="Normal"/>
-              <w:suppressLineNumbers w:val="0"/>
-              <w:bidi w:val="0"/>
-              <w:spacing w:before="0" w:beforeAutospacing="off" w:after="160" w:afterAutospacing="off" w:line="259" w:lineRule="auto"/>
-              <w:ind w:left="0" w:right="0"/>
-              <w:jc w:val="left"/>
-            </w:pPr>
-            <w:r>
-              <w:rPr/>
+            <w:r>
               <w:t>Por otro lado, tenemos aquel que maneja la copia de seguridad externa</w:t>
             </w:r>
             <w:r>
-              <w:rPr/>
               <w:t>. Puede se</w:t>
             </w:r>
             <w:r>
-              <w:rPr/>
-              <w:t xml:space="preserve">r otro servidor de la empresa en una instalación distinta, </w:t>
-            </w:r>
-            <w:r>
-              <w:rPr/>
+              <w:t xml:space="preserve">r otro servidor de la empresa en una instalación </w:t>
+            </w:r>
+            <w:r>
+              <w:lastRenderedPageBreak/>
+              <w:t xml:space="preserve">distinta, </w:t>
+            </w:r>
+            <w:r>
               <w:t>pero lo más recomendable en términos de coste es</w:t>
             </w:r>
             <w:r>
-              <w:rPr/>
               <w:t xml:space="preserve"> almacenarse y gestionarse en la nube con servici</w:t>
             </w:r>
             <w:r>
-              <w:rPr/>
               <w:t>os de terceros.</w:t>
             </w:r>
           </w:p>
@@ -1076,7 +3143,6 @@
         <w:tc>
           <w:tcPr>
             <w:tcW w:w="3114" w:type="dxa"/>
-            <w:tcMar/>
             <w:vAlign w:val="center"/>
           </w:tcPr>
           <w:p>
@@ -1090,6 +3156,7 @@
               <w:rPr>
                 <w:b/>
               </w:rPr>
+              <w:lastRenderedPageBreak/>
               <w:t>3. REALIZACIÓN DE COPIAS DE SEGURIDAD.</w:t>
             </w:r>
           </w:p>
@@ -1097,9 +3164,8 @@
         <w:tc>
           <w:tcPr>
             <w:tcW w:w="6662" w:type="dxa"/>
-            <w:tcMar/>
           </w:tcPr>
-          <w:p w14:noSpellErr="1">
+          <w:p>
             <w:pPr>
               <w:ind w:hanging="2"/>
               <w:jc w:val="both"/>
@@ -1111,176 +3177,93 @@
               <w:rPr>
                 <w:rStyle w:val="nfasisintenso"/>
               </w:rPr>
-              <w:t>&lt;</w:t>
-            </w:r>
-            <w:r>
-              <w:rPr>
-                <w:rStyle w:val="nfasisintenso"/>
-              </w:rPr>
-              <w:t>En este punto se le informa de cómo realizar, paso a paso, las Copias de Seguridad. También se le indican los momentos más adecuados para realizarlas y los requisitos que se deben cumplir para que éstas puedan llevarse a cabo y resulten útiles.</w:t>
-            </w:r>
-            <w:r>
-              <w:rPr>
-                <w:rStyle w:val="nfasisintenso"/>
-              </w:rPr>
-              <w:t>&gt;</w:t>
+              <w:t>&lt;En este punto se le informa de cómo realizar, paso a paso, las Copias de Seguridad. También se le indican los momentos más adecuados para realizarlas y los requisitos que se deben cumplir para que éstas puedan llevarse a cabo y resulten útiles.&gt;</w:t>
             </w:r>
           </w:p>
           <w:p>
-            <w:pPr>
-              <w:pStyle w:val="Normal"/>
-              <w:suppressLineNumbers w:val="0"/>
-              <w:bidi w:val="0"/>
-              <w:spacing w:before="0" w:beforeAutospacing="off" w:after="160" w:afterAutospacing="off" w:line="259" w:lineRule="auto"/>
-              <w:ind w:left="0" w:right="0"/>
-              <w:jc w:val="left"/>
-            </w:pPr>
-            <w:r>
-              <w:rPr/>
+            <w:r>
               <w:t>En primer lugar, la copia de seguridad local se gestiona mediante una segunda base de datos, almacenados en el disco duro mencionado, con el gestor operando en el mismo servidor que la principal.</w:t>
             </w:r>
           </w:p>
           <w:p>
-            <w:pPr>
-              <w:pStyle w:val="Normal"/>
-              <w:suppressLineNumbers w:val="0"/>
-              <w:bidi w:val="0"/>
-              <w:spacing w:before="0" w:beforeAutospacing="off" w:after="160" w:afterAutospacing="off" w:line="259" w:lineRule="auto"/>
-              <w:ind w:left="0" w:right="0"/>
-              <w:jc w:val="left"/>
-            </w:pPr>
-            <w:r>
-              <w:rPr/>
+            <w:r>
               <w:t>Esta base de datos secundaria recibirá los cambios que hayan ocurrido en</w:t>
             </w:r>
             <w:r>
-              <w:rPr/>
               <w:t xml:space="preserve"> los datos de</w:t>
             </w:r>
             <w:r>
-              <w:rPr/>
               <w:t xml:space="preserve"> la primaria a lo largo del día</w:t>
             </w:r>
             <w:r>
-              <w:rPr/>
               <w:t xml:space="preserve"> y los aplicará en los suyos</w:t>
             </w:r>
             <w:r>
-              <w:rPr/>
               <w:t>. Tras ello,</w:t>
             </w:r>
             <w:r>
-              <w:rPr/>
               <w:t xml:space="preserve"> se encargará de almacenar en el correspondiente zip </w:t>
             </w:r>
             <w:r>
-              <w:rPr/>
               <w:t>la instancia actual, así como subirla la nube.</w:t>
             </w:r>
           </w:p>
           <w:p>
-            <w:pPr>
-              <w:pStyle w:val="Normal"/>
-              <w:suppressLineNumbers w:val="0"/>
-              <w:bidi w:val="0"/>
-              <w:spacing w:before="0" w:beforeAutospacing="off" w:after="160" w:afterAutospacing="off" w:line="259" w:lineRule="auto"/>
-              <w:ind w:left="0" w:right="0"/>
-              <w:jc w:val="left"/>
-            </w:pPr>
-            <w:r>
-              <w:rPr/>
+            <w:r>
               <w:t>Dichos archivos comprimidos se guardarán durante una semana</w:t>
             </w:r>
             <w:r>
-              <w:rPr/>
               <w:t>, tanto en local como en global</w:t>
             </w:r>
             <w:r>
-              <w:rPr/>
-              <w:t xml:space="preserve">, teniendo así un histórico semanal a nuestra </w:t>
-            </w:r>
-            <w:r>
-              <w:rPr/>
-              <w:t>disposición.</w:t>
-            </w:r>
-            <w:r>
-              <w:rPr/>
+              <w:t>, teniendo así un histórico semanal a nuestra disposición.</w:t>
+            </w:r>
+            <w:r>
               <w:t xml:space="preserve"> </w:t>
             </w:r>
             <w:r>
-              <w:rPr/>
-              <w:t>C</w:t>
-            </w:r>
-            <w:r>
-              <w:rPr/>
-              <w:t>on este sistema, la base de datos principal puede permanecer operativa durante estos procesos.</w:t>
+              <w:t>Con este sistema, la base de datos principal puede permanecer operativa durante estos procesos.</w:t>
             </w:r>
           </w:p>
           <w:p>
-            <w:pPr>
-              <w:pStyle w:val="Normal"/>
-              <w:suppressLineNumbers w:val="0"/>
-              <w:bidi w:val="0"/>
-              <w:spacing w:before="0" w:beforeAutospacing="off" w:after="160" w:afterAutospacing="off" w:line="259" w:lineRule="auto"/>
-              <w:ind w:left="0" w:right="0"/>
-              <w:jc w:val="left"/>
-            </w:pPr>
-            <w:r>
-              <w:rPr/>
+            <w:r>
               <w:t xml:space="preserve">Para el resto de los archivos la copia de seguridad guardará los mismos en el disco </w:t>
             </w:r>
-            <w:r>
-              <w:rPr/>
+            <w:proofErr w:type="gramStart"/>
+            <w:r>
               <w:t>duro</w:t>
             </w:r>
-            <w:r>
-              <w:rPr/>
+            <w:proofErr w:type="gramEnd"/>
+            <w:r>
               <w:t xml:space="preserve"> pero en los archivos comprimidos solo guarda</w:t>
             </w:r>
             <w:r>
-              <w:rPr/>
               <w:t>rá aquellos que se vean modificados o eliminados en comparación con la última copia de seguridad.</w:t>
             </w:r>
           </w:p>
           <w:p>
-            <w:pPr>
-              <w:pStyle w:val="Normal"/>
-              <w:suppressLineNumbers w:val="0"/>
-              <w:bidi w:val="0"/>
-              <w:spacing w:before="0" w:beforeAutospacing="off" w:after="160" w:afterAutospacing="off" w:line="259" w:lineRule="auto"/>
-              <w:ind w:left="0" w:right="0"/>
-              <w:jc w:val="left"/>
-            </w:pPr>
-            <w:r>
-              <w:rPr/>
+            <w:r>
               <w:t xml:space="preserve">Es decir, si </w:t>
             </w:r>
             <w:r>
-              <w:rPr/>
               <w:t xml:space="preserve">se borra </w:t>
             </w:r>
             <w:r>
-              <w:rPr/>
               <w:t xml:space="preserve">un archivo este quedará en el archivo comprimido, si no </w:t>
             </w:r>
             <w:r>
-              <w:rPr/>
               <w:t>se borra</w:t>
             </w:r>
             <w:r>
-              <w:rPr/>
               <w:t xml:space="preserve"> seguirá permaneciendo en la </w:t>
             </w:r>
             <w:r>
-              <w:rPr/>
               <w:t xml:space="preserve">última </w:t>
             </w:r>
             <w:r>
-              <w:rPr/>
               <w:t>copia local</w:t>
             </w:r>
             <w:r>
-              <w:rPr/>
               <w:t xml:space="preserve"> pero no en los históricos.</w:t>
             </w:r>
           </w:p>
@@ -1290,7 +3273,6 @@
         <w:tc>
           <w:tcPr>
             <w:tcW w:w="3114" w:type="dxa"/>
-            <w:tcMar/>
             <w:vAlign w:val="center"/>
           </w:tcPr>
           <w:p>
@@ -1311,7 +3293,6 @@
         <w:tc>
           <w:tcPr>
             <w:tcW w:w="6662" w:type="dxa"/>
-            <w:tcMar/>
           </w:tcPr>
           <w:p>
             <w:pPr>
@@ -1325,77 +3306,33 @@
               <w:rPr>
                 <w:rStyle w:val="nfasisintenso"/>
               </w:rPr>
-              <w:t>&lt;</w:t>
-            </w:r>
-            <w:r>
-              <w:rPr>
-                <w:rStyle w:val="nfasisintenso"/>
-              </w:rPr>
-              <w:t>Info</w:t>
-            </w:r>
-            <w:r>
-              <w:rPr>
-                <w:rStyle w:val="nfasisintenso"/>
-              </w:rPr>
-              <w:t>rmación para administrar las Copias de Seguridad de forma que si es necesario acudir a ellas sigan un orden cronológico y estén debidamente etiquetadas e identificadas.</w:t>
-            </w:r>
-            <w:r>
-              <w:rPr>
-                <w:rStyle w:val="nfasisintenso"/>
-              </w:rPr>
-              <w:t>&gt;</w:t>
+              <w:t>&lt;Información para administrar las Copias de Seguridad de forma que si es necesario acudir a ellas sigan un orden cronológico y estén debidamente etiquetadas e identificadas.&gt;</w:t>
             </w:r>
           </w:p>
           <w:p>
-            <w:pPr>
-              <w:pStyle w:val="Normal"/>
-            </w:pPr>
-            <w:r>
-              <w:rPr/>
+            <w:r>
               <w:t>Las copias de seguridad comprimidas se realizan diariamente, por lo que pueden simplemente clasificarse por día, reflejando la fecha de realización en el nombre.</w:t>
             </w:r>
           </w:p>
           <w:p>
-            <w:pPr>
-              <w:pStyle w:val="Normal"/>
-            </w:pPr>
-            <w:r>
-              <w:rPr/>
+            <w:r>
               <w:t>La base de datos paralela se encuentra totalmente automatizada, y el acceso tanto a ella como a las copias de seguridad derivadas de esta se encuentra reservado al perso</w:t>
             </w:r>
             <w:r>
-              <w:rPr/>
               <w:t>nal de recursos humanos, por labores de mantenimiento y recuperación de datos.</w:t>
             </w:r>
           </w:p>
           <w:p>
-            <w:pPr>
-              <w:pStyle w:val="Normal"/>
-            </w:pPr>
-            <w:r>
-              <w:rPr/>
+            <w:r>
               <w:t>Esto refiere tanto a las locales como a aquella situada en la nube.</w:t>
             </w:r>
           </w:p>
           <w:p>
-            <w:pPr>
-              <w:pStyle w:val="Normal"/>
-            </w:pPr>
-            <w:r>
-              <w:rPr/>
+            <w:r>
               <w:t xml:space="preserve">Los archivos ajenos a la base de datos se guardan junto a la misma dentro del directorio o comprimido clasificado por día. Se clasificarán </w:t>
             </w:r>
             <w:r>
-              <w:rPr/>
-              <w:t xml:space="preserve">igual que en el servidor de aplicación, por ejemplo, los ficheros log donde los ficheros log o las plantillas de informe donde </w:t>
-            </w:r>
-            <w:r>
-              <w:rPr/>
-              <w:t>las plantillas</w:t>
-            </w:r>
-            <w:r>
-              <w:rPr/>
-              <w:t xml:space="preserve"> de informe.</w:t>
+              <w:t>igual que en el servidor de aplicación, por ejemplo, los ficheros log donde los ficheros log o las plantillas de informe donde las plantillas de informe.</w:t>
             </w:r>
           </w:p>
         </w:tc>
@@ -1404,35 +3341,35 @@
         <w:tc>
           <w:tcPr>
             <w:tcW w:w="3114" w:type="dxa"/>
-            <w:tcMar/>
             <w:vAlign w:val="center"/>
           </w:tcPr>
           <w:p>
             <w:pPr>
               <w:jc w:val="center"/>
               <w:rPr>
-                <w:b w:val="1"/>
-                <w:bCs w:val="1"/>
+                <w:b/>
+                <w:bCs/>
               </w:rPr>
             </w:pPr>
             <w:r>
               <w:rPr>
-                <w:b w:val="1"/>
-                <w:bCs w:val="1"/>
-              </w:rPr>
+                <w:b/>
+                <w:bCs/>
+              </w:rPr>
+              <w:lastRenderedPageBreak/>
               <w:t>5. MONIT</w:t>
             </w:r>
             <w:r>
               <w:rPr>
-                <w:b w:val="1"/>
-                <w:bCs w:val="1"/>
+                <w:b/>
+                <w:bCs/>
               </w:rPr>
               <w:t>O</w:t>
             </w:r>
             <w:r>
               <w:rPr>
-                <w:b w:val="1"/>
-                <w:bCs w:val="1"/>
+                <w:b/>
+                <w:bCs/>
               </w:rPr>
               <w:t>RIZACIÓN Y GESTIÓN DE LA CAPACIDAD.</w:t>
             </w:r>
@@ -1441,9 +3378,8 @@
         <w:tc>
           <w:tcPr>
             <w:tcW w:w="6662" w:type="dxa"/>
-            <w:tcMar/>
           </w:tcPr>
-          <w:p w14:noSpellErr="1">
+          <w:p>
             <w:pPr>
               <w:ind w:hanging="2"/>
               <w:jc w:val="both"/>
@@ -1455,175 +3391,97 @@
               <w:rPr>
                 <w:rStyle w:val="nfasisintenso"/>
               </w:rPr>
-              <w:t>&lt;</w:t>
-            </w:r>
-            <w:r>
-              <w:rPr>
-                <w:rStyle w:val="nfasisintenso"/>
-              </w:rPr>
-              <w:t xml:space="preserve">Descripción detallada de aquellos recursos del Sistema que deben ser monitorizados. Se indicarán las necesidades de monitorización existentes para cada recurso, los umbrales esperados y las previsiones estimadas de </w:t>
-            </w:r>
-            <w:r>
-              <w:rPr>
-                <w:rStyle w:val="nfasisintenso"/>
-              </w:rPr>
-              <w:t>crecimiento del Sistema en términos de almacenamiento, capacidad de procesamiento, tráfico de red y cualquier otro recurso.</w:t>
-            </w:r>
-            <w:r>
-              <w:rPr>
-                <w:rStyle w:val="nfasisintenso"/>
-              </w:rPr>
-              <w:t>&gt;</w:t>
+              <w:t>&lt;Descripción detallada de aquellos recursos del Sistema que deben ser monitorizados. Se indicarán las necesidades de monitorización existentes para cada recurso, los umbrales esperados y las previsiones estimadas de crecimiento del Sistema en términos de almacenamiento, capacidad de procesamiento, tráfico de red y cualquier otro recurso.&gt;</w:t>
             </w:r>
           </w:p>
           <w:p>
-            <w:pPr>
-              <w:pStyle w:val="Normal"/>
-            </w:pPr>
-            <w:r>
-              <w:rPr/>
+            <w:r>
               <w:t xml:space="preserve">En primer lugar, </w:t>
             </w:r>
             <w:r>
-              <w:rPr/>
-              <w:t xml:space="preserve">vamos a decidir qué medidas tomar y </w:t>
-            </w:r>
-            <w:r>
-              <w:rPr/>
-              <w:t>qué</w:t>
-            </w:r>
-            <w:r>
-              <w:rPr/>
-              <w:t xml:space="preserve"> hacer con los datos de los proyectos finalizados, ya que en principio no trabajamos más con ellos.</w:t>
+              <w:t>vamos a decidir qué medidas tomar y qué hacer con los datos de los proyectos finalizados, ya que en principio no trabajamos más con ellos.</w:t>
             </w:r>
           </w:p>
           <w:p>
-            <w:pPr>
-              <w:pStyle w:val="Normal"/>
-            </w:pPr>
-            <w:r>
-              <w:rPr/>
+            <w:r>
               <w:t xml:space="preserve">Lo ideal sería liberarlos de la base de datos y mantenerlos fuera del sistema de copias de seguridad periódico, ya que el coste de almacenamiento </w:t>
             </w:r>
             <w:r>
-              <w:rPr/>
               <w:t>del histórico semanal sería enorme.</w:t>
             </w:r>
           </w:p>
           <w:p>
-            <w:pPr>
-              <w:pStyle w:val="Normal"/>
-            </w:pPr>
-            <w:r>
-              <w:rPr/>
+            <w:r>
               <w:t xml:space="preserve">Decidimos, a la hora de finalizar un proyecto, </w:t>
             </w:r>
             <w:r>
-              <w:rPr/>
-              <w:t xml:space="preserve">exportaremos los datos correspondientes y los comprimiremos, para luego trasladarlos </w:t>
-            </w:r>
-            <w:r>
-              <w:rPr/>
-              <w:t>tant</w:t>
-            </w:r>
-            <w:r>
-              <w:rPr/>
-              <w:t>o al almacenamiento local como global.</w:t>
+              <w:t>exportaremos los datos correspondientes y los comprimiremos, para luego trasladarlos tanto al almacenamiento local como global.</w:t>
             </w:r>
           </w:p>
           <w:p>
-            <w:pPr>
-              <w:pStyle w:val="Normal"/>
-            </w:pPr>
-            <w:r>
-              <w:rPr/>
+            <w:r>
               <w:t>En cuanto a tamaño de datos, se estima que cada instancia de la base de datos debería ocupar alrededor de 30 GB</w:t>
             </w:r>
             <w:r>
-              <w:rPr/>
               <w:t xml:space="preserve"> teniendo en cuenta la base de datos y </w:t>
             </w:r>
             <w:r>
-              <w:rPr/>
               <w:t xml:space="preserve">el resto de </w:t>
             </w:r>
-            <w:r>
-              <w:rPr/>
+            <w:proofErr w:type="gramStart"/>
+            <w:r>
               <w:t>recursos</w:t>
             </w:r>
-            <w:r>
-              <w:rPr/>
+            <w:proofErr w:type="gramEnd"/>
+            <w:r>
               <w:t>, reduciéndose ligeramente en las copias com</w:t>
             </w:r>
             <w:r>
-              <w:rPr/>
               <w:t xml:space="preserve">primidas. </w:t>
             </w:r>
           </w:p>
           <w:p>
-            <w:pPr>
-              <w:pStyle w:val="Normal"/>
-            </w:pPr>
-            <w:r>
-              <w:rPr/>
+            <w:r>
               <w:t xml:space="preserve">Por lo tanto, hablaríamos de </w:t>
             </w:r>
             <w:r>
-              <w:rPr/>
               <w:t xml:space="preserve">alrededor de 200 GB para el histórico semanal, reflejado en sistemas local y global, y unos 85 GB para </w:t>
             </w:r>
             <w:r>
-              <w:rPr/>
               <w:t>los proyectos finalizados.</w:t>
             </w:r>
           </w:p>
           <w:p>
-            <w:pPr>
-              <w:pStyle w:val="Normal"/>
-            </w:pPr>
-            <w:r>
-              <w:rPr/>
+            <w:r>
               <w:t xml:space="preserve">Para un manejo correcto y escalable de estos datos, dispondremos de un disco duro de </w:t>
             </w:r>
             <w:r>
-              <w:rPr/>
               <w:t>512GB como mínimo</w:t>
             </w:r>
             <w:r>
-              <w:rPr/>
               <w:t xml:space="preserve">, y en el almacenamiento global, contratar un servicio que permita un mínimo de 300 </w:t>
             </w:r>
             <w:r>
-              <w:rPr/>
               <w:t>GB, ampliable según se necesite.</w:t>
             </w:r>
           </w:p>
           <w:p>
-            <w:pPr>
-              <w:pStyle w:val="Normal"/>
-            </w:pPr>
-            <w:r>
-              <w:rPr/>
+            <w:r>
               <w:t xml:space="preserve">Dispondremos de un trabajador responsable de gestionar la suscripción al servicio de almacenamiento en la nube, y sea capaz de ampliar, una vez se requiera, </w:t>
             </w:r>
             <w:r>
-              <w:rPr/>
               <w:t xml:space="preserve">tanto el almacenamiento local </w:t>
             </w:r>
             <w:r>
-              <w:rPr/>
               <w:t>(</w:t>
             </w:r>
             <w:r>
-              <w:rPr/>
               <w:t xml:space="preserve">mediante un segundo disco duro, dividiendo </w:t>
             </w:r>
             <w:r>
-              <w:rPr/>
               <w:t>los datos en base de datos con copias y proyectos finalizados</w:t>
             </w:r>
             <w:r>
-              <w:rPr/>
               <w:t>), como el global.</w:t>
             </w:r>
           </w:p>
@@ -1634,7 +3492,6 @@
           <w:tcPr>
             <w:tcW w:w="3114" w:type="dxa"/>
             <w:shd w:val="clear" w:color="auto" w:fill="AEAAAA" w:themeFill="background2" w:themeFillShade="BF"/>
-            <w:tcMar/>
             <w:vAlign w:val="center"/>
           </w:tcPr>
           <w:p>
@@ -1648,7 +3505,6 @@
               <w:rPr>
                 <w:b/>
               </w:rPr>
-              <w:lastRenderedPageBreak/>
               <w:t>6. EMISIÓN DE INFORMES A PETICIÓN.</w:t>
             </w:r>
           </w:p>
@@ -1656,11 +3512,9 @@
         <w:tc>
           <w:tcPr>
             <w:tcW w:w="6662" w:type="dxa"/>
-            <w:tcMar/>
           </w:tcPr>
-          <w:p w14:noSpellErr="1">
+          <w:p>
             <w:pPr>
-              <w:pStyle w:val="Normal"/>
               <w:rPr>
                 <w:rStyle w:val="nfasisintenso"/>
               </w:rPr>
@@ -1669,124 +3523,84 @@
               <w:rPr>
                 <w:rStyle w:val="nfasisintenso"/>
               </w:rPr>
-              <w:t>&lt;</w:t>
-            </w:r>
-            <w:r>
-              <w:rPr>
-                <w:rStyle w:val="nfasisintenso"/>
-              </w:rPr>
-              <w:t>Listado de posibles informes a petición y usuarios autorizados.</w:t>
-            </w:r>
-            <w:r>
-              <w:rPr>
-                <w:rStyle w:val="nfasisintenso"/>
-              </w:rPr>
-              <w:t>&gt;</w:t>
+              <w:t>&lt;Listado de posibles informes a petición y usuarios autorizados.&gt;</w:t>
             </w:r>
           </w:p>
           <w:p>
             <w:pPr>
-              <w:pStyle w:val="Normal"/>
               <w:rPr>
                 <w:rStyle w:val="nfasisintenso"/>
               </w:rPr>
             </w:pPr>
             <w:r>
-              <w:rPr/>
               <w:t xml:space="preserve">Los informes a petición pueden ser auditorías o revisiones de calidad, informes de no conformidad o informes de vista técnica para estudiar o comprender el sistema. </w:t>
             </w:r>
           </w:p>
           <w:p>
             <w:pPr>
-              <w:pStyle w:val="Normal"/>
               <w:rPr>
                 <w:rStyle w:val="nfasisintenso"/>
               </w:rPr>
             </w:pPr>
             <w:r>
-              <w:rPr/>
               <w:t xml:space="preserve">Además, existen </w:t>
             </w:r>
             <w:r>
-              <w:rPr/>
               <w:t>informes de estadísticas y datos</w:t>
             </w:r>
             <w:r>
-              <w:rPr/>
               <w:t xml:space="preserve"> que, por lo general, los solicitarán jefes de </w:t>
             </w:r>
             <w:r>
-              <w:rPr/>
               <w:t>departamento,</w:t>
             </w:r>
             <w:r>
-              <w:rPr/>
               <w:t xml:space="preserve"> así como la dirección.</w:t>
             </w:r>
             <w:r>
-              <w:rPr/>
               <w:t xml:space="preserve"> </w:t>
             </w:r>
           </w:p>
           <w:p>
             <w:pPr>
-              <w:pStyle w:val="Normal"/>
               <w:rPr>
                 <w:rStyle w:val="nfasisintenso"/>
               </w:rPr>
             </w:pPr>
             <w:r>
-              <w:rPr/>
               <w:t>El resto l</w:t>
             </w:r>
             <w:r>
-              <w:rPr/>
               <w:t xml:space="preserve">as puede solicitar cualquier </w:t>
             </w:r>
             <w:r>
-              <w:rPr/>
-              <w:t>empleado</w:t>
-            </w:r>
-            <w:r>
-              <w:rPr/>
-              <w:t xml:space="preserve"> </w:t>
-            </w:r>
-            <w:r>
-              <w:rPr/>
-              <w:t>responsable</w:t>
-            </w:r>
-            <w:r>
-              <w:rPr/>
+              <w:t>empleado responsable</w:t>
+            </w:r>
+            <w:r>
               <w:t>, además de los jefes de departamento y la alta dirección.</w:t>
             </w:r>
           </w:p>
           <w:p>
             <w:pPr>
-              <w:pStyle w:val="Normal"/>
               <w:rPr>
                 <w:rStyle w:val="nfasisintenso"/>
               </w:rPr>
             </w:pPr>
             <w:r>
-              <w:rPr/>
               <w:t>Todo informe</w:t>
             </w:r>
             <w:r>
-              <w:rPr/>
               <w:t xml:space="preserve"> se </w:t>
             </w:r>
-            <w:bookmarkStart w:name="_Int_plds00LX" w:id="1999178328"/>
-            <w:r>
-              <w:rPr/>
+            <w:bookmarkStart w:id="3" w:name="_Int_plds00LX"/>
+            <w:r>
               <w:t>ll</w:t>
             </w:r>
-            <w:bookmarkEnd w:id="1999178328"/>
-            <w:r>
-              <w:rPr/>
+            <w:bookmarkEnd w:id="3"/>
+            <w:r>
               <w:t>eva a cabo por el departamento de RRHH</w:t>
             </w:r>
             <w:r>
-              <w:rPr/>
               <w:t>.</w:t>
             </w:r>
           </w:p>
@@ -1797,7 +3611,6 @@
           <w:tcPr>
             <w:tcW w:w="3114" w:type="dxa"/>
             <w:shd w:val="clear" w:color="auto" w:fill="AEAAAA" w:themeFill="background2" w:themeFillShade="BF"/>
-            <w:tcMar/>
             <w:vAlign w:val="center"/>
           </w:tcPr>
           <w:p>
@@ -1811,6 +3624,7 @@
               <w:rPr>
                 <w:b/>
               </w:rPr>
+              <w:lastRenderedPageBreak/>
               <w:t>7. ESTABLECIMIENTO DE PUNTOS DE RESTAURACIÓN DEL SISTEMA.</w:t>
             </w:r>
           </w:p>
@@ -1818,9 +3632,8 @@
         <w:tc>
           <w:tcPr>
             <w:tcW w:w="6662" w:type="dxa"/>
-            <w:tcMar/>
           </w:tcPr>
-          <w:p w14:noSpellErr="1">
+          <w:p>
             <w:pPr>
               <w:jc w:val="both"/>
               <w:rPr>
@@ -1831,19 +3644,7 @@
               <w:rPr>
                 <w:rStyle w:val="nfasisintenso"/>
               </w:rPr>
-              <w:t>&lt;</w:t>
-            </w:r>
-            <w:r>
-              <w:rPr>
-                <w:rStyle w:val="nfasisintenso"/>
-              </w:rPr>
-              <w:t>Información para que el operario conozca los pasos a seguir para establecer puntos de restauración del sistema que permitan deshacer los cambios realizados en el Sistema desde la última vez que el equipo funcionaba correctamente.</w:t>
-            </w:r>
-            <w:r>
-              <w:rPr>
-                <w:rStyle w:val="nfasisintenso"/>
-              </w:rPr>
-              <w:t>&gt;</w:t>
+              <w:t>&lt;Información para que el operario conozca los pasos a seguir para establecer puntos de restauración del sistema que permitan deshacer los cambios realizados en el Sistema desde la última vez que el equipo funcionaba correctamente.&gt;</w:t>
             </w:r>
           </w:p>
           <w:p>
@@ -1863,25 +3664,7 @@
                 <w:iCs w:val="0"/>
                 <w:color w:val="auto"/>
               </w:rPr>
-              <w:t xml:space="preserve">Los puntos de restauración se establecen automáticamente tras cada transacción y se eliminan en la realización de la copia de seguridad, donde el último punto de </w:t>
-            </w:r>
-            <w:r>
-              <w:rPr>
-                <w:rStyle w:val="nfasisintenso"/>
-                <w:i w:val="0"/>
-                <w:iCs w:val="0"/>
-                <w:color w:val="auto"/>
-              </w:rPr>
-              <w:t>restauración</w:t>
-            </w:r>
-            <w:r>
-              <w:rPr>
-                <w:rStyle w:val="nfasisintenso"/>
-                <w:i w:val="0"/>
-                <w:iCs w:val="0"/>
-                <w:color w:val="auto"/>
-              </w:rPr>
-              <w:t xml:space="preserve"> es la propia copia.</w:t>
+              <w:t>Los puntos de restauración se establecen automáticamente tras cada transacción y se eliminan en la realización de la copia de seguridad, donde el último punto de restauración es la propia copia.</w:t>
             </w:r>
           </w:p>
           <w:p>
@@ -1946,25 +3729,7 @@
                 <w:iCs w:val="0"/>
                 <w:color w:val="auto"/>
               </w:rPr>
-              <w:t xml:space="preserve">todo cambio </w:t>
-            </w:r>
-            <w:r>
-              <w:rPr>
-                <w:rStyle w:val="nfasisintenso"/>
-                <w:i w:val="0"/>
-                <w:iCs w:val="0"/>
-                <w:color w:val="auto"/>
-              </w:rPr>
-              <w:t>que</w:t>
-            </w:r>
-            <w:r>
-              <w:rPr>
-                <w:rStyle w:val="nfasisintenso"/>
-                <w:i w:val="0"/>
-                <w:iCs w:val="0"/>
-                <w:color w:val="auto"/>
-              </w:rPr>
-              <w:t xml:space="preserve"> </w:t>
+              <w:t xml:space="preserve">todo cambio que </w:t>
             </w:r>
             <w:r>
               <w:rPr>
@@ -1982,7 +3747,6 @@
         <w:tc>
           <w:tcPr>
             <w:tcW w:w="3114" w:type="dxa"/>
-            <w:tcMar/>
             <w:vAlign w:val="center"/>
           </w:tcPr>
           <w:p>
@@ -2003,7 +3767,6 @@
         <w:tc>
           <w:tcPr>
             <w:tcW w:w="6662" w:type="dxa"/>
-            <w:tcMar/>
           </w:tcPr>
           <w:p>
             <w:pPr>
@@ -2016,247 +3779,163 @@
               <w:rPr>
                 <w:rStyle w:val="nfasisintenso"/>
               </w:rPr>
-              <w:t>&lt;</w:t>
-            </w:r>
-            <w:r>
-              <w:rPr>
-                <w:rStyle w:val="nfasisintenso"/>
-              </w:rPr>
-              <w:t>Enumeración de las tareas a realizar y las normas que se deben cumplir para realizar el salvado de la base de datos.</w:t>
-            </w:r>
-            <w:r>
-              <w:rPr>
-                <w:rStyle w:val="nfasisintenso"/>
-              </w:rPr>
-              <w:t>&gt;</w:t>
+              <w:t>&lt;Enumeración de las tareas a realizar y las normas que se deben cumplir para realizar el salvado de la base de datos.&gt;</w:t>
+            </w:r>
+          </w:p>
+          <w:p>
+            <w:r>
+              <w:t>El salvado de la base de datos se realiz</w:t>
+            </w:r>
+            <w:r>
+              <w:t>a automáticamente por el sistema a medianoche tras haber realizado las listas de petición.</w:t>
+            </w:r>
+          </w:p>
+          <w:p>
+            <w:r>
+              <w:t>El sistema sigue los siguientes pasos para realizar el salvado:</w:t>
             </w:r>
           </w:p>
           <w:p>
             <w:pPr>
-              <w:pStyle w:val="Normal"/>
-              <w:ind w:left="0"/>
+              <w:pStyle w:val="Prrafodelista"/>
+              <w:numPr>
+                <w:ilvl w:val="0"/>
+                <w:numId w:val="3"/>
+              </w:numPr>
             </w:pPr>
             <w:r>
-              <w:rPr/>
-              <w:t>El salvado de la base de datos se realiz</w:t>
-            </w:r>
-            <w:r>
-              <w:rPr/>
-              <w:t xml:space="preserve">a automáticamente por el sistema a medianoche tras haber realizado las listas de </w:t>
-            </w:r>
-            <w:r>
-              <w:rPr/>
-              <w:t>petición</w:t>
-            </w:r>
-            <w:r>
-              <w:rPr/>
+              <w:t>Borra el comprimido</w:t>
+            </w:r>
+            <w:r>
+              <w:t xml:space="preserve"> diario</w:t>
+            </w:r>
+            <w:r>
+              <w:t xml:space="preserve"> más antiguo</w:t>
+            </w:r>
+            <w:r>
+              <w:t xml:space="preserve"> </w:t>
+            </w:r>
+            <w:r>
+              <w:t xml:space="preserve">(solo si tiene </w:t>
+            </w:r>
+            <w:r>
+              <w:t>una semana de antigüedad</w:t>
+            </w:r>
+            <w:r>
+              <w:t>)</w:t>
+            </w:r>
+            <w:r>
               <w:t>.</w:t>
             </w:r>
           </w:p>
           <w:p>
             <w:pPr>
-              <w:pStyle w:val="Normal"/>
-              <w:ind w:left="0"/>
+              <w:pStyle w:val="Prrafodelista"/>
+              <w:numPr>
+                <w:ilvl w:val="0"/>
+                <w:numId w:val="3"/>
+              </w:numPr>
             </w:pPr>
             <w:r>
-              <w:rPr/>
-              <w:t>El sistema sigue los siguientes pasos para realizar el salvado:</w:t>
+              <w:t>C</w:t>
+            </w:r>
+            <w:r>
+              <w:t>rea</w:t>
+            </w:r>
+            <w:r>
+              <w:t xml:space="preserve"> </w:t>
+            </w:r>
+            <w:r>
+              <w:t xml:space="preserve">una copia comprimida de </w:t>
+            </w:r>
+            <w:r>
+              <w:t>la</w:t>
+            </w:r>
+            <w:r>
+              <w:t xml:space="preserve"> </w:t>
+            </w:r>
+            <w:r>
+              <w:t>base de datos secundaria</w:t>
+            </w:r>
+            <w:r>
+              <w:t>.</w:t>
             </w:r>
           </w:p>
           <w:p>
             <w:pPr>
-              <w:pStyle w:val="ListParagraph"/>
+              <w:pStyle w:val="Prrafodelista"/>
               <w:numPr>
                 <w:ilvl w:val="0"/>
-                <w:numId w:val="1"/>
+                <w:numId w:val="3"/>
               </w:numPr>
-              <w:rPr/>
             </w:pPr>
             <w:r>
-              <w:rPr/>
-              <w:t>Borra el comprimido</w:t>
-            </w:r>
-            <w:r>
-              <w:rPr/>
-              <w:t xml:space="preserve"> diario</w:t>
-            </w:r>
-            <w:r>
-              <w:rPr/>
-              <w:t xml:space="preserve"> más antiguo</w:t>
-            </w:r>
-            <w:r>
-              <w:rPr/>
-              <w:t xml:space="preserve"> </w:t>
-            </w:r>
-            <w:r>
-              <w:rPr/>
-              <w:t xml:space="preserve">(solo si tiene </w:t>
-            </w:r>
-            <w:r>
-              <w:rPr/>
-              <w:t>una semana de antigüedad</w:t>
-            </w:r>
-            <w:r>
-              <w:rPr/>
-              <w:t>)</w:t>
-            </w:r>
-            <w:r>
-              <w:rPr/>
-              <w:t>.</w:t>
+              <w:t xml:space="preserve">Elimina los logs </w:t>
+            </w:r>
+            <w:r>
+              <w:t>con una semana de antigüedad o más.</w:t>
             </w:r>
           </w:p>
           <w:p>
             <w:pPr>
-              <w:pStyle w:val="ListParagraph"/>
+              <w:pStyle w:val="Prrafodelista"/>
               <w:numPr>
                 <w:ilvl w:val="0"/>
-                <w:numId w:val="1"/>
+                <w:numId w:val="3"/>
               </w:numPr>
-              <w:rPr/>
             </w:pPr>
             <w:r>
-              <w:rPr/>
-              <w:t>C</w:t>
-            </w:r>
-            <w:r>
-              <w:rPr/>
-              <w:t>rea</w:t>
-            </w:r>
-            <w:r>
-              <w:rPr/>
-              <w:t xml:space="preserve"> </w:t>
-            </w:r>
-            <w:r>
-              <w:rPr/>
-              <w:t xml:space="preserve">una copia comprimida de </w:t>
-            </w:r>
-            <w:r>
-              <w:rPr/>
-              <w:t>la</w:t>
-            </w:r>
-            <w:r>
-              <w:rPr/>
-              <w:t xml:space="preserve"> </w:t>
-            </w:r>
-            <w:r>
-              <w:rPr/>
-              <w:t>base de datos secundaria</w:t>
-            </w:r>
-            <w:r>
-              <w:rPr/>
+              <w:t>Actualiza la base de datos secundaria acorde a los cambio</w:t>
+            </w:r>
+            <w:r>
+              <w:t>s</w:t>
+            </w:r>
+            <w:r>
+              <w:t xml:space="preserve"> realizados en la principal</w:t>
+            </w:r>
+            <w:r>
               <w:t>.</w:t>
             </w:r>
           </w:p>
           <w:p>
             <w:pPr>
-              <w:pStyle w:val="ListParagraph"/>
+              <w:pStyle w:val="Prrafodelista"/>
               <w:numPr>
                 <w:ilvl w:val="0"/>
-                <w:numId w:val="1"/>
+                <w:numId w:val="3"/>
               </w:numPr>
-              <w:rPr/>
             </w:pPr>
             <w:r>
-              <w:rPr/>
-              <w:t xml:space="preserve">Elimina los logs </w:t>
-            </w:r>
-            <w:r>
-              <w:rPr/>
-              <w:t>con una semana de antigüedad o más.</w:t>
+              <w:t xml:space="preserve">Elimina el </w:t>
+            </w:r>
+            <w:r>
+              <w:t>comprimido</w:t>
+            </w:r>
+            <w:r>
+              <w:t xml:space="preserve"> más antiguo de la copia de </w:t>
+            </w:r>
+            <w:r>
+              <w:t>seguridad</w:t>
+            </w:r>
+            <w:r>
+              <w:t xml:space="preserve"> global</w:t>
+            </w:r>
+            <w:r>
+              <w:t xml:space="preserve"> (solo si tiene una semana de antigüedad).</w:t>
             </w:r>
           </w:p>
           <w:p>
             <w:pPr>
-              <w:pStyle w:val="ListParagraph"/>
+              <w:pStyle w:val="Prrafodelista"/>
               <w:numPr>
                 <w:ilvl w:val="0"/>
-                <w:numId w:val="1"/>
+                <w:numId w:val="3"/>
               </w:numPr>
-              <w:suppressLineNumbers w:val="0"/>
-              <w:bidi w:val="0"/>
-              <w:spacing w:before="0" w:beforeAutospacing="off" w:after="160" w:afterAutospacing="off" w:line="259" w:lineRule="auto"/>
-              <w:ind w:left="720" w:right="0" w:hanging="360"/>
-              <w:jc w:val="left"/>
-              <w:rPr/>
             </w:pPr>
             <w:r>
-              <w:rPr/>
-              <w:t>Actualiza la base de datos secundaria acorde a los cambio</w:t>
-            </w:r>
-            <w:r>
-              <w:rPr/>
-              <w:t>s</w:t>
-            </w:r>
-            <w:r>
-              <w:rPr/>
-              <w:t xml:space="preserve"> realizados en la principal</w:t>
-            </w:r>
-            <w:r>
-              <w:rPr/>
-              <w:t>.</w:t>
-            </w:r>
-          </w:p>
-          <w:p>
-            <w:pPr>
-              <w:pStyle w:val="ListParagraph"/>
-              <w:numPr>
-                <w:ilvl w:val="0"/>
-                <w:numId w:val="1"/>
-              </w:numPr>
-              <w:rPr/>
-            </w:pPr>
-            <w:r>
-              <w:rPr/>
-              <w:t xml:space="preserve">Elimina el </w:t>
-            </w:r>
-            <w:r>
-              <w:rPr/>
-              <w:t>comprimido</w:t>
-            </w:r>
-            <w:r>
-              <w:rPr/>
-              <w:t xml:space="preserve"> más antiguo de</w:t>
-            </w:r>
-            <w:r>
-              <w:rPr/>
-              <w:t xml:space="preserve"> la copia de </w:t>
-            </w:r>
-            <w:r>
-              <w:rPr/>
-              <w:t>seguridad</w:t>
-            </w:r>
-            <w:r>
-              <w:rPr/>
-              <w:t xml:space="preserve"> </w:t>
-            </w:r>
-            <w:r>
-              <w:rPr/>
-              <w:t>glob</w:t>
-            </w:r>
-            <w:r>
-              <w:rPr/>
-              <w:t>al</w:t>
-            </w:r>
-            <w:r>
-              <w:rPr/>
-              <w:t xml:space="preserve"> (solo si tiene una semana de antigüedad).</w:t>
-            </w:r>
-          </w:p>
-          <w:p>
-            <w:pPr>
-              <w:pStyle w:val="ListParagraph"/>
-              <w:numPr>
-                <w:ilvl w:val="0"/>
-                <w:numId w:val="1"/>
-              </w:numPr>
-              <w:rPr/>
-            </w:pPr>
-            <w:r>
-              <w:rPr/>
               <w:t xml:space="preserve">Sube el comprimido que ha creado en el </w:t>
             </w:r>
             <w:r>
-              <w:rPr/>
               <w:t>segundo paso.</w:t>
             </w:r>
           </w:p>
@@ -2267,7 +3946,6 @@
           <w:tcPr>
             <w:tcW w:w="3114" w:type="dxa"/>
             <w:shd w:val="clear" w:color="auto" w:fill="AEAAAA" w:themeFill="background2" w:themeFillShade="BF"/>
-            <w:tcMar/>
             <w:vAlign w:val="center"/>
           </w:tcPr>
           <w:p>
@@ -2288,11 +3966,9 @@
         <w:tc>
           <w:tcPr>
             <w:tcW w:w="6662" w:type="dxa"/>
-            <w:tcMar/>
           </w:tcPr>
-          <w:p w14:noSpellErr="1">
+          <w:p>
             <w:pPr>
-              <w:jc w:val="left"/>
               <w:rPr>
                 <w:rStyle w:val="nfasisintenso"/>
               </w:rPr>
@@ -2301,24 +3977,11 @@
               <w:rPr>
                 <w:rStyle w:val="nfasisintenso"/>
               </w:rPr>
-              <w:t>&lt;</w:t>
-            </w:r>
-            <w:r>
-              <w:rPr>
-                <w:rStyle w:val="nfasisintenso"/>
-              </w:rPr>
-              <w:t>Enumeración de las tareas de mantenimiento y revisiones periódicas que los equipos precisan.</w:t>
-            </w:r>
-            <w:r>
-              <w:rPr>
-                <w:rStyle w:val="nfasisintenso"/>
-              </w:rPr>
-              <w:t>&gt;</w:t>
+              <w:t>&lt;Enumeración de las tareas de mantenimiento y revisiones periódicas que los equipos precisan.&gt;</w:t>
             </w:r>
           </w:p>
           <w:p>
             <w:pPr>
-              <w:jc w:val="left"/>
               <w:rPr>
                 <w:rStyle w:val="nfasisintenso"/>
                 <w:i w:val="0"/>
@@ -2338,12 +4001,11 @@
           </w:p>
           <w:p>
             <w:pPr>
-              <w:pStyle w:val="ListParagraph"/>
+              <w:pStyle w:val="Prrafodelista"/>
               <w:numPr>
                 <w:ilvl w:val="0"/>
                 <w:numId w:val="2"/>
               </w:numPr>
-              <w:jc w:val="left"/>
               <w:rPr>
                 <w:rStyle w:val="nfasisintenso"/>
                 <w:i w:val="0"/>
@@ -2363,8 +4025,8 @@
             <w:r>
               <w:rPr>
                 <w:rStyle w:val="nfasisintenso"/>
-                <w:b w:val="1"/>
-                <w:bCs w:val="1"/>
+                <w:b/>
+                <w:bCs/>
                 <w:i w:val="0"/>
                 <w:iCs w:val="0"/>
                 <w:color w:val="auto"/>
@@ -2378,53 +4040,25 @@
                 <w:iCs w:val="0"/>
                 <w:color w:val="auto"/>
               </w:rPr>
-              <w:t xml:space="preserve">, que en principio será el jefe del </w:t>
-            </w:r>
-            <w:r>
-              <w:rPr>
-                <w:rStyle w:val="nfasisintenso"/>
-                <w:i w:val="0"/>
-                <w:iCs w:val="0"/>
-                <w:color w:val="auto"/>
-              </w:rPr>
-              <w:t xml:space="preserve">departamento, es aquel que conoce el sistema </w:t>
-            </w:r>
-            <w:r>
-              <w:rPr>
-                <w:rStyle w:val="nfasisintenso"/>
-                <w:i w:val="0"/>
-                <w:iCs w:val="0"/>
-                <w:color w:val="auto"/>
-              </w:rPr>
-              <w:t xml:space="preserve">e informa a sus subordinados de las solicitudes que se </w:t>
-            </w:r>
-            <w:r>
-              <w:rPr>
-                <w:rStyle w:val="nfasisintenso"/>
-                <w:i w:val="0"/>
-                <w:iCs w:val="0"/>
-                <w:color w:val="auto"/>
-              </w:rPr>
-              <w:t>generen</w:t>
-            </w:r>
-            <w:r>
-              <w:rPr>
-                <w:rStyle w:val="nfasisintenso"/>
-                <w:i w:val="0"/>
-                <w:iCs w:val="0"/>
-                <w:color w:val="auto"/>
-              </w:rPr>
-              <w:t>.</w:t>
+              <w:t xml:space="preserve">, que en principio será el jefe del departamento, es aquel que conoce el sistema </w:t>
+            </w:r>
+            <w:r>
+              <w:rPr>
+                <w:rStyle w:val="nfasisintenso"/>
+                <w:i w:val="0"/>
+                <w:iCs w:val="0"/>
+                <w:color w:val="auto"/>
+              </w:rPr>
+              <w:t>e informa a sus subordinados de las solicitudes que se generen.</w:t>
             </w:r>
           </w:p>
           <w:p>
             <w:pPr>
-              <w:pStyle w:val="ListParagraph"/>
+              <w:pStyle w:val="Prrafodelista"/>
               <w:numPr>
                 <w:ilvl w:val="0"/>
-                <w:numId w:val="3"/>
+                <w:numId w:val="1"/>
               </w:numPr>
-              <w:jc w:val="left"/>
               <w:rPr>
                 <w:rStyle w:val="nfasisintenso"/>
                 <w:i w:val="0"/>
@@ -2453,8 +4087,8 @@
             <w:r>
               <w:rPr>
                 <w:rStyle w:val="nfasisintenso"/>
-                <w:b w:val="1"/>
-                <w:bCs w:val="1"/>
+                <w:b/>
+                <w:bCs/>
                 <w:i w:val="0"/>
                 <w:iCs w:val="0"/>
                 <w:color w:val="auto"/>
@@ -2464,8 +4098,8 @@
             <w:r>
               <w:rPr>
                 <w:rStyle w:val="nfasisintenso"/>
-                <w:b w:val="1"/>
-                <w:bCs w:val="1"/>
+                <w:b/>
+                <w:bCs/>
                 <w:i w:val="0"/>
                 <w:iCs w:val="0"/>
                 <w:color w:val="auto"/>
@@ -2475,8 +4109,8 @@
             <w:r>
               <w:rPr>
                 <w:rStyle w:val="nfasisintenso"/>
-                <w:b w:val="1"/>
-                <w:bCs w:val="1"/>
+                <w:b/>
+                <w:bCs/>
                 <w:i w:val="0"/>
                 <w:iCs w:val="0"/>
                 <w:color w:val="auto"/>
@@ -2486,51 +4120,22 @@
             <w:r>
               <w:rPr>
                 <w:rStyle w:val="nfasisintenso"/>
-                <w:b w:val="1"/>
-                <w:bCs w:val="1"/>
-                <w:i w:val="0"/>
-                <w:iCs w:val="0"/>
-                <w:color w:val="auto"/>
-              </w:rPr>
-              <w:t>d</w:t>
-            </w:r>
-            <w:r>
-              <w:rPr>
-                <w:rStyle w:val="nfasisintenso"/>
-                <w:b w:val="1"/>
-                <w:bCs w:val="1"/>
-                <w:i w:val="0"/>
-                <w:iCs w:val="0"/>
-                <w:color w:val="auto"/>
-              </w:rPr>
-              <w:t>e mantenimiento</w:t>
-            </w:r>
-            <w:r>
-              <w:rPr>
-                <w:rStyle w:val="nfasisintenso"/>
-                <w:i w:val="0"/>
-                <w:iCs w:val="0"/>
-                <w:color w:val="auto"/>
-              </w:rPr>
-              <w:t xml:space="preserve"> recibe la solicitud del </w:t>
-            </w:r>
-            <w:r>
-              <w:rPr>
-                <w:rStyle w:val="nfasisintenso"/>
-                <w:i w:val="0"/>
-                <w:iCs w:val="0"/>
-                <w:color w:val="auto"/>
-              </w:rPr>
-              <w:t>s</w:t>
-            </w:r>
-            <w:r>
-              <w:rPr>
-                <w:rStyle w:val="nfasisintenso"/>
-                <w:i w:val="0"/>
-                <w:iCs w:val="0"/>
-                <w:color w:val="auto"/>
-              </w:rPr>
-              <w:t xml:space="preserve">upervisor y asume la responsabilidad </w:t>
+                <w:b/>
+                <w:bCs/>
+                <w:i w:val="0"/>
+                <w:iCs w:val="0"/>
+                <w:color w:val="auto"/>
+              </w:rPr>
+              <w:t>de mantenimiento</w:t>
+            </w:r>
+            <w:r>
+              <w:rPr>
+                <w:rStyle w:val="nfasisintenso"/>
+                <w:i w:val="0"/>
+                <w:iCs w:val="0"/>
+                <w:color w:val="auto"/>
+              </w:rPr>
+              <w:t xml:space="preserve"> recibe la solicitud del supervisor y asume la responsabilidad </w:t>
             </w:r>
             <w:r>
               <w:rPr>
@@ -2598,12 +4203,11 @@
           </w:p>
           <w:p>
             <w:pPr>
-              <w:pStyle w:val="ListParagraph"/>
+              <w:pStyle w:val="Prrafodelista"/>
               <w:numPr>
                 <w:ilvl w:val="0"/>
-                <w:numId w:val="3"/>
+                <w:numId w:val="1"/>
               </w:numPr>
-              <w:jc w:val="left"/>
               <w:rPr>
                 <w:rStyle w:val="nfasisintenso"/>
                 <w:i w:val="0"/>
@@ -2623,8 +4227,8 @@
             <w:r>
               <w:rPr>
                 <w:rStyle w:val="nfasisintenso"/>
-                <w:b w:val="1"/>
-                <w:bCs w:val="1"/>
+                <w:b/>
+                <w:bCs/>
                 <w:i w:val="0"/>
                 <w:iCs w:val="0"/>
                 <w:color w:val="auto"/>
@@ -2634,8 +4238,8 @@
             <w:r>
               <w:rPr>
                 <w:rStyle w:val="nfasisintenso"/>
-                <w:b w:val="1"/>
-                <w:bCs w:val="1"/>
+                <w:b/>
+                <w:bCs/>
                 <w:i w:val="0"/>
                 <w:iCs w:val="0"/>
                 <w:color w:val="auto"/>
@@ -2645,8 +4249,8 @@
             <w:r>
               <w:rPr>
                 <w:rStyle w:val="nfasisintenso"/>
-                <w:b w:val="1"/>
-                <w:bCs w:val="1"/>
+                <w:b/>
+                <w:bCs/>
                 <w:i w:val="0"/>
                 <w:iCs w:val="0"/>
                 <w:color w:val="auto"/>
@@ -2674,12 +4278,11 @@
           </w:p>
           <w:p>
             <w:pPr>
-              <w:pStyle w:val="ListParagraph"/>
+              <w:pStyle w:val="Prrafodelista"/>
               <w:numPr>
                 <w:ilvl w:val="0"/>
-                <w:numId w:val="3"/>
+                <w:numId w:val="1"/>
               </w:numPr>
-              <w:jc w:val="left"/>
               <w:rPr>
                 <w:rStyle w:val="nfasisintenso"/>
                 <w:i w:val="0"/>
@@ -2699,8 +4302,8 @@
             <w:r>
               <w:rPr>
                 <w:rStyle w:val="nfasisintenso"/>
-                <w:b w:val="1"/>
-                <w:bCs w:val="1"/>
+                <w:b/>
+                <w:bCs/>
                 <w:i w:val="0"/>
                 <w:iCs w:val="0"/>
                 <w:color w:val="auto"/>
@@ -2723,23 +4326,11 @@
                 <w:iCs w:val="0"/>
                 <w:color w:val="auto"/>
               </w:rPr>
-              <w:t xml:space="preserve"> como los archivos de configuración del sistema y sus aplicaciones.</w:t>
-            </w:r>
-            <w:r>
-              <w:rPr>
-                <w:rStyle w:val="nfasisintenso"/>
-                <w:i w:val="0"/>
-                <w:iCs w:val="0"/>
-                <w:color w:val="auto"/>
-              </w:rPr>
-              <w:t xml:space="preserve"> </w:t>
+              <w:t xml:space="preserve"> como los archivos de configuración del sistema y sus aplicaciones. </w:t>
             </w:r>
           </w:p>
           <w:p>
             <w:pPr>
-              <w:pStyle w:val="Normal"/>
-              <w:ind w:left="0"/>
-              <w:jc w:val="left"/>
               <w:rPr>
                 <w:rStyle w:val="nfasisintenso"/>
                 <w:i w:val="0"/>
@@ -2767,7 +4358,6 @@
           <w:tcPr>
             <w:tcW w:w="3114" w:type="dxa"/>
             <w:shd w:val="clear" w:color="auto" w:fill="AEAAAA" w:themeFill="background2" w:themeFillShade="BF"/>
-            <w:tcMar/>
             <w:vAlign w:val="center"/>
           </w:tcPr>
           <w:p>
@@ -2781,6 +4371,7 @@
               <w:rPr>
                 <w:b/>
               </w:rPr>
+              <w:lastRenderedPageBreak/>
               <w:t>10. RESPONSABLES DIRECTOS DE CADA FUNCIONALIDAD DEL SISTEMA.</w:t>
             </w:r>
           </w:p>
@@ -2788,9 +4379,8 @@
         <w:tc>
           <w:tcPr>
             <w:tcW w:w="6662" w:type="dxa"/>
-            <w:tcMar/>
           </w:tcPr>
-          <w:p w14:noSpellErr="1">
+          <w:p>
             <w:pPr>
               <w:jc w:val="both"/>
               <w:rPr>
@@ -2801,13 +4391,7 @@
               <w:rPr>
                 <w:rStyle w:val="nfasisintenso"/>
               </w:rPr>
-              <w:t>&lt;</w:t>
-            </w:r>
-            <w:r>
-              <w:rPr>
-                <w:rStyle w:val="nfasisintenso"/>
-              </w:rPr>
-              <w:t xml:space="preserve">Listado de los responsables (y modos de contactar con ellos) de cada proceso que se debe lanzar y que le ha podido dar problemas. Aparece un responsable funcional (usuario de la propia empresa) y un responsable técnico </w:t>
+              <w:t xml:space="preserve">&lt;Listado de los responsables (y modos de contactar con ellos) de cada proceso que se debe lanzar y que le ha podido dar problemas. Aparece un responsable funcional (usuario de la propia empresa) y un responsable técnico </w:t>
             </w:r>
             <w:r>
               <w:rPr>
@@ -2819,76 +4403,47 @@
               <w:rPr>
                 <w:rStyle w:val="nfasisintenso"/>
               </w:rPr>
-              <w:t>de mantenimiento de la propia empresa o de la empresa con la que lo tenemos contratado)</w:t>
-            </w:r>
-            <w:r>
-              <w:rPr>
-                <w:rStyle w:val="nfasisintenso"/>
-              </w:rPr>
-              <w:t>&gt;</w:t>
+              <w:t>de mantenimiento de la propia empresa o de la empresa con la que lo tenemos contratado)&gt;</w:t>
             </w:r>
           </w:p>
           <w:p>
-            <w:pPr>
-              <w:pStyle w:val="Normal"/>
-            </w:pPr>
-            <w:r>
-              <w:rPr/>
+            <w:r>
               <w:t>Los responsables del mantenimiento son el departamento de RRHH</w:t>
             </w:r>
             <w:r>
-              <w:rPr/>
               <w:t xml:space="preserve"> de COANDES.</w:t>
             </w:r>
           </w:p>
           <w:p>
-            <w:pPr>
-              <w:pStyle w:val="Normal"/>
-            </w:pPr>
-            <w:r>
-              <w:rPr/>
+            <w:r>
               <w:t>El responsable de la explotación del sistema es</w:t>
             </w:r>
             <w:r>
-              <w:rPr/>
               <w:t xml:space="preserve"> la propia empresa</w:t>
             </w:r>
             <w:r>
-              <w:rPr/>
               <w:t xml:space="preserve"> COANDES</w:t>
             </w:r>
             <w:r>
-              <w:rPr/>
               <w:t xml:space="preserve">. En particular, el </w:t>
             </w:r>
             <w:r>
-              <w:rPr/>
               <w:t>supervisor del sistema mencionado en el apartado nueve.</w:t>
             </w:r>
           </w:p>
           <w:p>
-            <w:pPr>
-              <w:pStyle w:val="Normal"/>
-            </w:pPr>
-            <w:r>
-              <w:rPr/>
+            <w:r>
               <w:t xml:space="preserve">En caso de cualquier defecto en la aplicación serán sus proveedores, es decir, nosotros, los responsables. </w:t>
             </w:r>
           </w:p>
           <w:p>
-            <w:pPr>
-              <w:pStyle w:val="Normal"/>
-            </w:pPr>
-            <w:r>
-              <w:rPr/>
+            <w:r>
               <w:t>Para</w:t>
             </w:r>
             <w:r>
-              <w:rPr/>
               <w:t xml:space="preserve"> solicitar desarrollar cualquier escalabilidad o adaptación tecnológica del software</w:t>
             </w:r>
             <w:r>
-              <w:rPr/>
               <w:t xml:space="preserve"> el responsable pueden ser sus proveedores o cualquier otra empresa que realice mantenimiento adaptativo, evolutivo o perfectivo.</w:t>
             </w:r>
           </w:p>
@@ -2899,7 +4454,6 @@
           <w:tcPr>
             <w:tcW w:w="3114" w:type="dxa"/>
             <w:shd w:val="clear" w:color="auto" w:fill="AEAAAA" w:themeFill="background2" w:themeFillShade="BF"/>
-            <w:tcMar/>
             <w:vAlign w:val="center"/>
           </w:tcPr>
           <w:p>
@@ -2920,7 +4474,6 @@
         <w:tc>
           <w:tcPr>
             <w:tcW w:w="6662" w:type="dxa"/>
-            <w:tcMar/>
           </w:tcPr>
           <w:p>
             <w:pPr>
@@ -2942,7 +4495,7 @@
               <w:t>Incluye aquellas actuaciones destinadas a restaurar el servicio ante situaciones anormales como caídas del Sistema, corte de suministro eléctrico, pérdida de datos, fallos de seguridad, etc. (planes de contingencia).</w:t>
             </w:r>
           </w:p>
-          <w:p w14:noSpellErr="1">
+          <w:p>
             <w:pPr>
               <w:jc w:val="both"/>
               <w:rPr>
@@ -2953,13 +4506,7 @@
               <w:rPr>
                 <w:rStyle w:val="nfasisintenso"/>
               </w:rPr>
-              <w:t>Todas aquellas personas relacionadas con el Sistema que se puedan ver afectadas por un arranque, rearranque o parada del Sistema, deben ser avisadas a través de una lista de correo.</w:t>
-            </w:r>
-            <w:r>
-              <w:rPr>
-                <w:rStyle w:val="nfasisintenso"/>
-              </w:rPr>
-              <w:t>&gt;</w:t>
+              <w:t>Todas aquellas personas relacionadas con el Sistema que se puedan ver afectadas por un arranque, rearranque o parada del Sistema, deben ser avisadas a través de una lista de correo.&gt;</w:t>
             </w:r>
           </w:p>
           <w:p>
@@ -2979,16 +4526,7 @@
                 <w:iCs w:val="0"/>
                 <w:color w:val="auto"/>
               </w:rPr>
-              <w:t xml:space="preserve">En caso de caída del sistema se deberá de restaurar el funcionamiento del sistema y cargar la copia de seguridad más reciente (o aquel punto de restauración que se quiera). </w:t>
-            </w:r>
-            <w:r>
-              <w:rPr>
-                <w:rStyle w:val="nfasisintenso"/>
-                <w:i w:val="0"/>
-                <w:iCs w:val="0"/>
-                <w:color w:val="auto"/>
-              </w:rPr>
-              <w:t>Para llevar esto a cabo hay que cargar la base de datos.</w:t>
+              <w:t>En caso de caída del sistema se deberá de restaurar el funcionamiento del sistema y cargar la copia de seguridad más reciente (o aquel punto de restauración que se quiera). Para llevar esto a cabo hay que cargar la base de datos.</w:t>
             </w:r>
           </w:p>
           <w:p>
@@ -3022,11 +4560,6 @@
           </w:p>
           <w:p>
             <w:pPr>
-              <w:pStyle w:val="Normal"/>
-              <w:suppressLineNumbers w:val="0"/>
-              <w:bidi w:val="0"/>
-              <w:spacing w:before="0" w:beforeAutospacing="off" w:after="160" w:afterAutospacing="off" w:line="259" w:lineRule="auto"/>
-              <w:ind w:left="0" w:right="0"/>
               <w:jc w:val="both"/>
               <w:rPr>
                 <w:rStyle w:val="nfasisintenso"/>
@@ -3128,7 +4661,6 @@
           </w:p>
           <w:p>
             <w:pPr>
-              <w:pStyle w:val="Normal"/>
               <w:jc w:val="both"/>
               <w:rPr>
                 <w:rStyle w:val="nfasisintenso"/>
@@ -3230,7 +4762,6 @@
           </w:p>
           <w:p>
             <w:pPr>
-              <w:pStyle w:val="Normal"/>
               <w:jc w:val="both"/>
               <w:rPr>
                 <w:rStyle w:val="nfasisintenso"/>
@@ -3273,7 +4804,6 @@
         <w:tc>
           <w:tcPr>
             <w:tcW w:w="3114" w:type="dxa"/>
-            <w:tcMar/>
             <w:vAlign w:val="center"/>
           </w:tcPr>
           <w:p>
@@ -3287,6 +4817,7 @@
               <w:rPr>
                 <w:b/>
               </w:rPr>
+              <w:lastRenderedPageBreak/>
               <w:t>12. ROTACIÓN DE LOGS. PERIODICIDAD.</w:t>
             </w:r>
           </w:p>
@@ -3294,9 +4825,8 @@
         <w:tc>
           <w:tcPr>
             <w:tcW w:w="6662" w:type="dxa"/>
-            <w:tcMar/>
           </w:tcPr>
-          <w:p w14:noSpellErr="1">
+          <w:p>
             <w:pPr>
               <w:jc w:val="both"/>
               <w:rPr>
@@ -3307,61 +4837,25 @@
               <w:rPr>
                 <w:rStyle w:val="nfasisintenso"/>
               </w:rPr>
-              <w:t>&lt;</w:t>
-            </w:r>
-            <w:r>
-              <w:rPr>
-                <w:rStyle w:val="nfasisintenso"/>
-              </w:rPr>
-              <w:t>Entre las tareas programadas del Sistema encontramos la rotación de Logs. En este apartado se describirá la política de rotación de logs y la periodicidad de esta rotación. Quedarán definidas las condiciones de rotación (tamaño de logs, intervalo de tiempo, etc.), el procedimiento de rotación y la política de almacenamiento de logs antiguos, así como cualquier otra información que pueda resultar de interés.</w:t>
-            </w:r>
-            <w:r>
-              <w:rPr>
-                <w:rStyle w:val="nfasisintenso"/>
-              </w:rPr>
-              <w:t>&gt;</w:t>
+              <w:t>&lt;Entre las tareas programadas del Sistema encontramos la rotación de Logs. En este apartado se describirá la política de rotación de logs y la periodicidad de esta rotación. Quedarán definidas las condiciones de rotación (tamaño de logs, intervalo de tiempo, etc.), el procedimiento de rotación y la política de almacenamiento de logs antiguos, así como cualquier otra información que pueda resultar de interés.&gt;</w:t>
             </w:r>
           </w:p>
           <w:p>
-            <w:pPr>
-              <w:pStyle w:val="Normal"/>
-            </w:pPr>
-            <w:r>
-              <w:rPr/>
-              <w:t xml:space="preserve">Los logs se guardan nada más realizar cualquier acción en la base de datos. Los archivos de logs se copian de la misma manera que el resto de </w:t>
-            </w:r>
-            <w:r>
-              <w:rPr/>
-              <w:t>los datos</w:t>
-            </w:r>
-            <w:r>
-              <w:rPr/>
-              <w:t xml:space="preserve"> a la hora de realizar las copias de seguridad.</w:t>
+            <w:r>
+              <w:t>Los logs se guardan nada más realizar cualquier acción en la base de datos. Los archivos de logs se copian de la misma manera que el resto de los datos a la hora de realizar las copias de seguridad.</w:t>
             </w:r>
           </w:p>
           <w:p>
-            <w:pPr>
-              <w:pStyle w:val="Normal"/>
-              <w:suppressLineNumbers w:val="0"/>
-              <w:bidi w:val="0"/>
-              <w:spacing w:before="0" w:beforeAutospacing="off" w:after="160" w:afterAutospacing="off" w:line="259" w:lineRule="auto"/>
-              <w:ind w:left="0" w:right="0"/>
-              <w:jc w:val="left"/>
-            </w:pPr>
-            <w:r>
-              <w:rPr/>
+            <w:r>
               <w:t>En el servidor principal solo se mantienen l</w:t>
             </w:r>
             <w:r>
-              <w:rPr/>
               <w:t xml:space="preserve">os logs de la última semana, de forma que al realizar una copia de seguridad de la base de datos principal solo se copian los logs de la última semana y por efecto cascada cada copia de seguridad tiene los logs </w:t>
             </w:r>
             <w:r>
-              <w:rPr/>
               <w:t>relativos</w:t>
             </w:r>
             <w:r>
-              <w:rPr/>
               <w:t xml:space="preserve"> a una semana.</w:t>
             </w:r>
           </w:p>
@@ -3381,7 +4875,7 @@
         <w:pStyle w:val="Ttulo1"/>
         <w:jc w:val="both"/>
       </w:pPr>
-      <w:bookmarkStart w:name="_Toc24610228" w:id="4"/>
+      <w:bookmarkStart w:id="4" w:name="_Toc186995167"/>
       <w:r>
         <w:t>9.</w:t>
       </w:r>
@@ -3486,7 +4980,21 @@
         <w:rPr>
           <w:rStyle w:val="nfasisintenso"/>
         </w:rPr>
-        <w:t xml:space="preserve">-Incoherencia con el resto de artefactos, por ejemplo, decir en el manual que al iniciar sesión hay una opción de recuperar contraseña y que no exista un caso de uso ‘Recuperar contraseña’ que sea llamado con </w:t>
+        <w:t xml:space="preserve">-Incoherencia con el resto de </w:t>
+      </w:r>
+      <w:proofErr w:type="gramStart"/>
+      <w:r>
+        <w:rPr>
+          <w:rStyle w:val="nfasisintenso"/>
+        </w:rPr>
+        <w:t>artefactos</w:t>
+      </w:r>
+      <w:proofErr w:type="gramEnd"/>
+      <w:r>
+        <w:rPr>
+          <w:rStyle w:val="nfasisintenso"/>
+        </w:rPr>
+        <w:t xml:space="preserve">, por ejemplo, decir en el manual que al iniciar sesión hay una opción de recuperar contraseña y que no exista un caso de uso ‘Recuperar contraseña’ que sea llamado con </w:t>
       </w:r>
       <w:proofErr w:type="spellStart"/>
       <w:r>
@@ -3679,12 +5187,2276 @@
       <w:pPr>
         <w:jc w:val="both"/>
         <w:rPr>
+          <w:rStyle w:val="nfasisintenso"/>
+        </w:rPr>
+      </w:pPr>
+    </w:p>
+    <w:p>
+      <w:pPr>
+        <w:jc w:val="both"/>
+        <w:rPr>
+          <w:rStyle w:val="nfasisintenso"/>
+        </w:rPr>
+      </w:pPr>
+    </w:p>
+    <w:p>
+      <w:pPr>
+        <w:jc w:val="both"/>
+        <w:rPr>
+          <w:rStyle w:val="nfasisintenso"/>
+        </w:rPr>
+      </w:pPr>
+    </w:p>
+    <w:p>
+      <w:pPr>
+        <w:jc w:val="both"/>
+        <w:rPr>
+          <w:rStyle w:val="nfasisintenso"/>
+        </w:rPr>
+      </w:pPr>
+    </w:p>
+    <w:p>
+      <w:pPr>
+        <w:pStyle w:val="Ttulo1"/>
+        <w:jc w:val="center"/>
+      </w:pPr>
+      <w:bookmarkStart w:id="5" w:name="_Toc186749671"/>
+      <w:bookmarkStart w:id="6" w:name="_Toc186814407"/>
+      <w:bookmarkStart w:id="7" w:name="_Toc186822797"/>
+      <w:bookmarkStart w:id="8" w:name="_Toc186992180"/>
+      <w:bookmarkStart w:id="9" w:name="_Toc186995168"/>
+      <w:r>
+        <w:lastRenderedPageBreak/>
+        <w:t xml:space="preserve">MANUAL DE USUARIO  </w:t>
+      </w:r>
+      <w:r>
+        <w:br/>
+        <w:t>DEL SISTEMA DE COANDES</w:t>
+      </w:r>
+      <w:bookmarkEnd w:id="5"/>
+      <w:bookmarkEnd w:id="6"/>
+      <w:bookmarkEnd w:id="7"/>
+      <w:bookmarkEnd w:id="8"/>
+      <w:bookmarkEnd w:id="9"/>
+    </w:p>
+    <w:p>
+      <w:pPr>
+        <w:jc w:val="both"/>
+        <w:rPr>
+          <w:rStyle w:val="nfasisintenso"/>
+        </w:rPr>
+      </w:pPr>
+    </w:p>
+    <w:p>
+      <w:pPr>
+        <w:jc w:val="both"/>
+        <w:rPr>
+          <w:rStyle w:val="nfasisintenso"/>
+        </w:rPr>
+      </w:pPr>
+    </w:p>
+    <w:p>
+      <w:pPr>
+        <w:pStyle w:val="Ttulo2"/>
+        <w:numPr>
+          <w:ilvl w:val="0"/>
+          <w:numId w:val="4"/>
+        </w:numPr>
+        <w:ind w:left="720"/>
+        <w:rPr>
+          <w:sz w:val="28"/>
+          <w:szCs w:val="28"/>
+        </w:rPr>
+      </w:pPr>
+      <w:bookmarkStart w:id="10" w:name="_Toc186814408"/>
+      <w:bookmarkStart w:id="11" w:name="_Toc186992181"/>
+      <w:bookmarkStart w:id="12" w:name="_Toc186995169"/>
+      <w:r>
+        <w:rPr>
+          <w:sz w:val="28"/>
+          <w:szCs w:val="28"/>
+        </w:rPr>
+        <w:t>Introducción</w:t>
+      </w:r>
+      <w:bookmarkEnd w:id="10"/>
+      <w:bookmarkEnd w:id="11"/>
+      <w:bookmarkEnd w:id="12"/>
+    </w:p>
+    <w:p/>
+    <w:p>
+      <w:pPr>
+        <w:jc w:val="both"/>
+      </w:pPr>
+      <w:r>
+        <w:t>Este documento incluye la descripción de los procedimientos que hay que seguir en la interfaz para realizar las funcionalidades que corresponden a los casos de uso “Borra usuario cliente”, “Modificar elemento software” y “Cargar fichero XML” en la aplicación de COANDES.</w:t>
+      </w:r>
+    </w:p>
+    <w:p>
+      <w:r>
+        <w:t xml:space="preserve">  </w:t>
+      </w:r>
+    </w:p>
+    <w:p>
+      <w:pPr>
+        <w:pStyle w:val="Ttulo2"/>
+        <w:numPr>
+          <w:ilvl w:val="0"/>
+          <w:numId w:val="4"/>
+        </w:numPr>
+        <w:ind w:left="720"/>
+        <w:rPr>
+          <w:sz w:val="28"/>
+          <w:szCs w:val="28"/>
+        </w:rPr>
+      </w:pPr>
+      <w:bookmarkStart w:id="13" w:name="_Toc186814409"/>
+      <w:bookmarkStart w:id="14" w:name="_Toc186992182"/>
+      <w:bookmarkStart w:id="15" w:name="_Toc186995170"/>
+      <w:r>
+        <w:rPr>
+          <w:sz w:val="28"/>
+          <w:szCs w:val="28"/>
+        </w:rPr>
+        <w:t>Modificar elemento</w:t>
+      </w:r>
+      <w:bookmarkEnd w:id="13"/>
+      <w:bookmarkEnd w:id="14"/>
+      <w:bookmarkEnd w:id="15"/>
+    </w:p>
+    <w:p/>
+    <w:p>
+      <w:pPr>
+        <w:pStyle w:val="Ttulo2"/>
+        <w:numPr>
+          <w:ilvl w:val="1"/>
+          <w:numId w:val="5"/>
+        </w:numPr>
+        <w:ind w:left="1440" w:hanging="360"/>
+        <w:rPr>
+          <w:rFonts w:eastAsiaTheme="minorHAnsi"/>
+          <w:color w:val="1F3864" w:themeColor="accent5" w:themeShade="80"/>
+        </w:rPr>
+      </w:pPr>
+      <w:bookmarkStart w:id="16" w:name="_Toc186814410"/>
+      <w:bookmarkStart w:id="17" w:name="_Toc186992183"/>
+      <w:r>
+        <w:rPr>
+          <w:rFonts w:eastAsiaTheme="minorHAnsi"/>
+          <w:color w:val="657C9C" w:themeColor="text2" w:themeTint="BF"/>
+          <w:sz w:val="28"/>
+          <w:szCs w:val="28"/>
+        </w:rPr>
+        <w:t xml:space="preserve"> </w:t>
+      </w:r>
+      <w:bookmarkStart w:id="18" w:name="_Toc186995171"/>
+      <w:r>
+        <w:rPr>
+          <w:rFonts w:eastAsiaTheme="minorHAnsi"/>
+          <w:color w:val="1F3864" w:themeColor="accent5" w:themeShade="80"/>
+        </w:rPr>
+        <w:t>Selección de la opción consultar elementos</w:t>
+      </w:r>
+      <w:bookmarkEnd w:id="16"/>
+      <w:bookmarkEnd w:id="17"/>
+      <w:bookmarkEnd w:id="18"/>
+      <w:r>
+        <w:rPr>
+          <w:rFonts w:eastAsiaTheme="minorHAnsi"/>
+          <w:color w:val="1F3864" w:themeColor="accent5" w:themeShade="80"/>
+        </w:rPr>
+        <w:t xml:space="preserve"> </w:t>
+      </w:r>
+    </w:p>
+    <w:p/>
+    <w:p>
+      <w:pPr>
+        <w:jc w:val="both"/>
+      </w:pPr>
+      <w:r>
+        <w:t xml:space="preserve">El usuario se encuentra en el menú principal una vez iniciado sesión como técnico, donde podrá elegir la opción “Elementos Software” que le aparecen en la barra de la izquierda. </w:t>
+      </w:r>
+    </w:p>
+    <w:p>
+      <w:pPr>
+        <w:jc w:val="both"/>
+      </w:pPr>
+      <w:r>
+        <w:t>Una vez elegida la opción, se mostrará en pantalla todos los elementos de las aplicaciones en las que es responsable con su correspondiente tipo. Para proceder con la modificación de un elemento se tendrá que pulsar el botón “Modificar” del mismo.</w:t>
+      </w:r>
+    </w:p>
+    <w:p>
+      <w:pPr>
+        <w:jc w:val="both"/>
+      </w:pPr>
+    </w:p>
+    <w:p>
+      <w:pPr>
+        <w:jc w:val="center"/>
+      </w:pPr>
+      <w:r>
+        <w:rPr>
+          <w:noProof/>
+        </w:rPr>
+        <w:drawing>
+          <wp:inline distT="0" distB="0" distL="0" distR="0" wp14:anchorId="5F6EF52E" wp14:editId="3EC0CF6F">
+            <wp:extent cx="5400040" cy="2916555"/>
+            <wp:effectExtent l="0" t="0" r="0" b="0"/>
+            <wp:docPr id="257551268" name="Imagen 1" descr="Interfaz de usuario gráfica, Texto, Aplicación, Correo electrónico&#10;&#10;Descripción generada automáticamente"/>
+            <wp:cNvGraphicFramePr>
+              <a:graphicFrameLocks xmlns:a="http://schemas.openxmlformats.org/drawingml/2006/main" noChangeAspect="1"/>
+            </wp:cNvGraphicFramePr>
+            <a:graphic xmlns:a="http://schemas.openxmlformats.org/drawingml/2006/main">
+              <a:graphicData uri="http://schemas.openxmlformats.org/drawingml/2006/picture">
+                <pic:pic xmlns:pic="http://schemas.openxmlformats.org/drawingml/2006/picture">
+                  <pic:nvPicPr>
+                    <pic:cNvPr id="257551268" name="Imagen 1" descr="Interfaz de usuario gráfica, Texto, Aplicación, Correo electrónico&#10;&#10;Descripción generada automáticamente"/>
+                    <pic:cNvPicPr/>
+                  </pic:nvPicPr>
+                  <pic:blipFill>
+                    <a:blip r:embed="rId6"/>
+                    <a:stretch>
+                      <a:fillRect/>
+                    </a:stretch>
+                  </pic:blipFill>
+                  <pic:spPr>
+                    <a:xfrm>
+                      <a:off x="0" y="0"/>
+                      <a:ext cx="5400040" cy="2916555"/>
+                    </a:xfrm>
+                    <a:prstGeom prst="rect">
+                      <a:avLst/>
+                    </a:prstGeom>
+                  </pic:spPr>
+                </pic:pic>
+              </a:graphicData>
+            </a:graphic>
+          </wp:inline>
+        </w:drawing>
+      </w:r>
+    </w:p>
+    <w:p/>
+    <w:p/>
+    <w:p/>
+    <w:p>
+      <w:pPr>
+        <w:pStyle w:val="Ttulo2"/>
+        <w:numPr>
+          <w:ilvl w:val="1"/>
+          <w:numId w:val="5"/>
+        </w:numPr>
+        <w:ind w:left="1440" w:hanging="360"/>
+        <w:rPr>
+          <w:rFonts w:eastAsiaTheme="minorHAnsi"/>
+          <w:color w:val="1F3864" w:themeColor="accent5" w:themeShade="80"/>
+        </w:rPr>
+      </w:pPr>
+      <w:bookmarkStart w:id="19" w:name="_Toc186814411"/>
+      <w:bookmarkStart w:id="20" w:name="_Toc186992184"/>
+      <w:bookmarkStart w:id="21" w:name="_Toc186995172"/>
+      <w:r>
+        <w:rPr>
+          <w:rFonts w:eastAsiaTheme="minorHAnsi"/>
+          <w:color w:val="1F3864" w:themeColor="accent5" w:themeShade="80"/>
+        </w:rPr>
+        <w:lastRenderedPageBreak/>
+        <w:t>Modificación del elemento</w:t>
+      </w:r>
+      <w:bookmarkEnd w:id="19"/>
+      <w:bookmarkEnd w:id="20"/>
+      <w:bookmarkEnd w:id="21"/>
+    </w:p>
+    <w:p/>
+    <w:p>
+      <w:pPr>
+        <w:jc w:val="both"/>
+      </w:pPr>
+      <w:r>
+        <w:t>Al pulsar el botón “Modificar”, se mostrará una nueva pestaña donde podrá ver los datos del elemento a modificar: el nombre y la dirección de almacenamiento. Para modificarlos se tendrá que introducir la nueva información en la caja de texto del dato correspondiente.</w:t>
+      </w:r>
+    </w:p>
+    <w:p>
+      <w:pPr>
+        <w:jc w:val="both"/>
+      </w:pPr>
+    </w:p>
+    <w:p>
+      <w:pPr>
+        <w:jc w:val="center"/>
+      </w:pPr>
+      <w:r>
+        <w:rPr>
+          <w:noProof/>
+        </w:rPr>
+        <w:drawing>
+          <wp:inline distT="0" distB="0" distL="0" distR="0" wp14:anchorId="05E2BA7B" wp14:editId="6618BC66">
+            <wp:extent cx="5400040" cy="2912110"/>
+            <wp:effectExtent l="0" t="0" r="0" b="2540"/>
+            <wp:docPr id="1833670035" name="Imagen 1" descr="Interfaz de usuario gráfica, Aplicación, Correo electrónico&#10;&#10;Descripción generada automáticamente"/>
+            <wp:cNvGraphicFramePr>
+              <a:graphicFrameLocks xmlns:a="http://schemas.openxmlformats.org/drawingml/2006/main" noChangeAspect="1"/>
+            </wp:cNvGraphicFramePr>
+            <a:graphic xmlns:a="http://schemas.openxmlformats.org/drawingml/2006/main">
+              <a:graphicData uri="http://schemas.openxmlformats.org/drawingml/2006/picture">
+                <pic:pic xmlns:pic="http://schemas.openxmlformats.org/drawingml/2006/picture">
+                  <pic:nvPicPr>
+                    <pic:cNvPr id="1833670035" name="Imagen 1" descr="Interfaz de usuario gráfica, Aplicación, Correo electrónico&#10;&#10;Descripción generada automáticamente"/>
+                    <pic:cNvPicPr/>
+                  </pic:nvPicPr>
+                  <pic:blipFill>
+                    <a:blip r:embed="rId7"/>
+                    <a:stretch>
+                      <a:fillRect/>
+                    </a:stretch>
+                  </pic:blipFill>
+                  <pic:spPr>
+                    <a:xfrm>
+                      <a:off x="0" y="0"/>
+                      <a:ext cx="5400040" cy="2912110"/>
+                    </a:xfrm>
+                    <a:prstGeom prst="rect">
+                      <a:avLst/>
+                    </a:prstGeom>
+                  </pic:spPr>
+                </pic:pic>
+              </a:graphicData>
+            </a:graphic>
+          </wp:inline>
+        </w:drawing>
+      </w:r>
+    </w:p>
+    <w:p>
+      <w:pPr>
+        <w:jc w:val="center"/>
+      </w:pPr>
+    </w:p>
+    <w:p>
+      <w:pPr>
+        <w:jc w:val="both"/>
+      </w:pPr>
+      <w:r>
+        <w:t>Una vez introducidos los cambios, si se desea aplicarlos se deberá de pulsar el botón “Confirmar”. Si lo que se desea es cancelar los cambios, se deberá pulsar en “Cancelar”, pulsar la flechita hacia atrás a la altura del indicador del elemento seleccionado (“Elemento X” en esta imagen) o pulsar cualquiera de la barra de la izquierda.</w:t>
+      </w:r>
+    </w:p>
+    <w:p>
+      <w:pPr>
+        <w:jc w:val="both"/>
+      </w:pPr>
+    </w:p>
+    <w:p>
+      <w:pPr>
+        <w:jc w:val="both"/>
+      </w:pPr>
+    </w:p>
+    <w:p>
+      <w:pPr>
+        <w:jc w:val="both"/>
+      </w:pPr>
+    </w:p>
+    <w:p>
+      <w:pPr>
+        <w:jc w:val="both"/>
+      </w:pPr>
+    </w:p>
+    <w:p>
+      <w:pPr>
+        <w:jc w:val="both"/>
+      </w:pPr>
+    </w:p>
+    <w:p>
+      <w:pPr>
+        <w:jc w:val="both"/>
+      </w:pPr>
+    </w:p>
+    <w:p>
+      <w:pPr>
+        <w:jc w:val="both"/>
+      </w:pPr>
+    </w:p>
+    <w:p>
+      <w:pPr>
+        <w:jc w:val="both"/>
+      </w:pPr>
+    </w:p>
+    <w:p>
+      <w:pPr>
+        <w:jc w:val="both"/>
+      </w:pPr>
+    </w:p>
+    <w:p>
+      <w:pPr>
+        <w:jc w:val="both"/>
+      </w:pPr>
+    </w:p>
+    <w:p>
+      <w:pPr>
+        <w:jc w:val="both"/>
+      </w:pPr>
+    </w:p>
+    <w:p>
+      <w:pPr>
+        <w:pStyle w:val="Ttulo2"/>
+        <w:numPr>
+          <w:ilvl w:val="1"/>
+          <w:numId w:val="5"/>
+        </w:numPr>
+        <w:ind w:left="1440" w:hanging="360"/>
+        <w:rPr>
+          <w:rFonts w:eastAsiaTheme="minorHAnsi"/>
+          <w:color w:val="1F3864" w:themeColor="accent5" w:themeShade="80"/>
+        </w:rPr>
+      </w:pPr>
+      <w:bookmarkStart w:id="22" w:name="_Toc186992185"/>
+      <w:bookmarkStart w:id="23" w:name="_Toc186995173"/>
+      <w:r>
+        <w:rPr>
+          <w:rFonts w:eastAsiaTheme="minorHAnsi"/>
+          <w:color w:val="1F3864" w:themeColor="accent5" w:themeShade="80"/>
+        </w:rPr>
+        <w:lastRenderedPageBreak/>
+        <w:t>Visualizar peticiones en desarrollo donde el elemento a modificar esta en la lista inicial</w:t>
+      </w:r>
+      <w:bookmarkEnd w:id="22"/>
+      <w:bookmarkEnd w:id="23"/>
+    </w:p>
+    <w:p/>
+    <w:p>
+      <w:pPr>
+        <w:jc w:val="both"/>
+      </w:pPr>
+      <w:r>
+        <w:t>Al presionar el botón "Confirmar", se abrirá una nueva ventana (un pop-up) que mostrará las peticiones en desarrollo cuyas listas iniciales incluyen el elemento a modificar, donde podrá pulsar el botón “Aceptar” para acabar con el proceso y simplemente haber modificar los datos mostrados en la ventana anterior o el botón “Modificar dependencias” con objeto de modificar las dependencias del elemento software seleccionado.</w:t>
+      </w:r>
+    </w:p>
+    <w:p>
+      <w:pPr>
+        <w:jc w:val="both"/>
+      </w:pPr>
+    </w:p>
+    <w:p>
+      <w:pPr>
+        <w:jc w:val="center"/>
+      </w:pPr>
+      <w:r>
+        <w:rPr>
+          <w:noProof/>
+        </w:rPr>
+        <w:drawing>
+          <wp:inline distT="0" distB="0" distL="0" distR="0" wp14:anchorId="5E008C57" wp14:editId="5614C60A">
+            <wp:extent cx="5400040" cy="2923540"/>
+            <wp:effectExtent l="0" t="0" r="0" b="0"/>
+            <wp:docPr id="2085523803" name="Imagen 1" descr="Imagen que contiene Texto&#10;&#10;Descripción generada automáticamente"/>
+            <wp:cNvGraphicFramePr>
+              <a:graphicFrameLocks xmlns:a="http://schemas.openxmlformats.org/drawingml/2006/main" noChangeAspect="1"/>
+            </wp:cNvGraphicFramePr>
+            <a:graphic xmlns:a="http://schemas.openxmlformats.org/drawingml/2006/main">
+              <a:graphicData uri="http://schemas.openxmlformats.org/drawingml/2006/picture">
+                <pic:pic xmlns:pic="http://schemas.openxmlformats.org/drawingml/2006/picture">
+                  <pic:nvPicPr>
+                    <pic:cNvPr id="2085523803" name="Imagen 1" descr="Imagen que contiene Texto&#10;&#10;Descripción generada automáticamente"/>
+                    <pic:cNvPicPr/>
+                  </pic:nvPicPr>
+                  <pic:blipFill>
+                    <a:blip r:embed="rId8"/>
+                    <a:stretch>
+                      <a:fillRect/>
+                    </a:stretch>
+                  </pic:blipFill>
+                  <pic:spPr>
+                    <a:xfrm>
+                      <a:off x="0" y="0"/>
+                      <a:ext cx="5400040" cy="2923540"/>
+                    </a:xfrm>
+                    <a:prstGeom prst="rect">
+                      <a:avLst/>
+                    </a:prstGeom>
+                  </pic:spPr>
+                </pic:pic>
+              </a:graphicData>
+            </a:graphic>
+          </wp:inline>
+        </w:drawing>
+      </w:r>
+    </w:p>
+    <w:p>
+      <w:pPr>
+        <w:jc w:val="center"/>
+      </w:pPr>
+    </w:p>
+    <w:p>
+      <w:r>
+        <w:t>La ventana además permitirá ver los detalles de las peticiones mostradas al pulsar el botón “Detalles”.</w:t>
+      </w:r>
+    </w:p>
+    <w:p/>
+    <w:p>
+      <w:pPr>
+        <w:pStyle w:val="Ttulo2"/>
+        <w:ind w:firstLine="708"/>
+        <w:rPr>
+          <w:color w:val="1F3864" w:themeColor="accent5" w:themeShade="80"/>
+        </w:rPr>
+      </w:pPr>
+      <w:bookmarkStart w:id="24" w:name="_Toc186814413"/>
+      <w:bookmarkStart w:id="25" w:name="_Toc186992186"/>
+      <w:bookmarkStart w:id="26" w:name="_Toc186995174"/>
+      <w:r>
+        <w:rPr>
+          <w:color w:val="1F3864" w:themeColor="accent5" w:themeShade="80"/>
+        </w:rPr>
+        <w:t xml:space="preserve">2.4 </w:t>
+      </w:r>
+      <w:r>
+        <w:rPr>
+          <w:color w:val="1F3864" w:themeColor="accent5" w:themeShade="80"/>
+        </w:rPr>
+        <w:tab/>
+        <w:t>Modificar dependencias</w:t>
+      </w:r>
+      <w:bookmarkEnd w:id="24"/>
+      <w:bookmarkEnd w:id="25"/>
+      <w:bookmarkEnd w:id="26"/>
+    </w:p>
+    <w:p/>
+    <w:p>
+      <w:pPr>
+        <w:jc w:val="both"/>
+      </w:pPr>
+      <w:r>
+        <w:t>Una vez pulsado el botón “Modificar dependencias” aparecen los elementos dependientes del elemento a modificar en el lado izquierdo y todos los elementos de la aplicación en el lado derecho. En esta pestaña el usuario podrá añadir o eliminar dependencias del elemento seleccionado. Para añadir una dependencia tendrá que pulsar la flecha hacia la izquierda de los elementos de la derecha, y para eliminar dependencias tendrá que pulsar la flecha hacia la derecha de los elementos de la izquierda.</w:t>
+      </w:r>
+    </w:p>
+    <w:p>
+      <w:pPr>
+        <w:jc w:val="both"/>
+      </w:pPr>
+      <w:r>
+        <w:t>Una vez finalizada la modificación de dependencias, podrá continuar con el procedimiento pulsando el botón “Aceptar”, o bien cancelar el proceso mediante unas de las acciones mencionadas anteriormente.</w:t>
+      </w:r>
+    </w:p>
+    <w:p>
+      <w:pPr>
+        <w:jc w:val="both"/>
+      </w:pPr>
+    </w:p>
+    <w:p>
+      <w:pPr>
+        <w:jc w:val="center"/>
+      </w:pPr>
+      <w:r>
+        <w:rPr>
+          <w:noProof/>
+        </w:rPr>
+        <w:lastRenderedPageBreak/>
+        <w:drawing>
+          <wp:inline distT="0" distB="0" distL="0" distR="0" wp14:anchorId="75FE3EB4" wp14:editId="35B86DC3">
+            <wp:extent cx="5400040" cy="2918460"/>
+            <wp:effectExtent l="0" t="0" r="0" b="0"/>
+            <wp:docPr id="1575607449" name="Imagen 1" descr="Imagen que contiene Interfaz de usuario gráfica&#10;&#10;Descripción generada automáticamente"/>
+            <wp:cNvGraphicFramePr>
+              <a:graphicFrameLocks xmlns:a="http://schemas.openxmlformats.org/drawingml/2006/main" noChangeAspect="1"/>
+            </wp:cNvGraphicFramePr>
+            <a:graphic xmlns:a="http://schemas.openxmlformats.org/drawingml/2006/main">
+              <a:graphicData uri="http://schemas.openxmlformats.org/drawingml/2006/picture">
+                <pic:pic xmlns:pic="http://schemas.openxmlformats.org/drawingml/2006/picture">
+                  <pic:nvPicPr>
+                    <pic:cNvPr id="1575607449" name="Imagen 1" descr="Imagen que contiene Interfaz de usuario gráfica&#10;&#10;Descripción generada automáticamente"/>
+                    <pic:cNvPicPr/>
+                  </pic:nvPicPr>
+                  <pic:blipFill>
+                    <a:blip r:embed="rId9"/>
+                    <a:stretch>
+                      <a:fillRect/>
+                    </a:stretch>
+                  </pic:blipFill>
+                  <pic:spPr>
+                    <a:xfrm>
+                      <a:off x="0" y="0"/>
+                      <a:ext cx="5400040" cy="2918460"/>
+                    </a:xfrm>
+                    <a:prstGeom prst="rect">
+                      <a:avLst/>
+                    </a:prstGeom>
+                  </pic:spPr>
+                </pic:pic>
+              </a:graphicData>
+            </a:graphic>
+          </wp:inline>
+        </w:drawing>
+      </w:r>
+    </w:p>
+    <w:p>
+      <w:pPr>
+        <w:pStyle w:val="Ttulo2"/>
+        <w:ind w:firstLine="708"/>
+        <w:rPr>
+          <w:rFonts w:eastAsiaTheme="minorHAnsi"/>
+          <w:color w:val="657C9C" w:themeColor="text2" w:themeTint="BF"/>
+          <w:sz w:val="28"/>
+          <w:szCs w:val="28"/>
+        </w:rPr>
+      </w:pPr>
+      <w:bookmarkStart w:id="27" w:name="_Toc186814414"/>
+      <w:bookmarkStart w:id="28" w:name="_Toc186992187"/>
+    </w:p>
+    <w:p>
+      <w:pPr>
+        <w:pStyle w:val="Ttulo2"/>
+        <w:ind w:firstLine="708"/>
+        <w:rPr>
+          <w:rFonts w:eastAsiaTheme="minorHAnsi"/>
+          <w:color w:val="1F3864" w:themeColor="accent5" w:themeShade="80"/>
+        </w:rPr>
+      </w:pPr>
+      <w:bookmarkStart w:id="29" w:name="_Toc186995175"/>
+      <w:r>
+        <w:rPr>
+          <w:rFonts w:eastAsiaTheme="minorHAnsi"/>
+          <w:color w:val="1F3864" w:themeColor="accent5" w:themeShade="80"/>
+        </w:rPr>
+        <w:t>2.5</w:t>
+      </w:r>
+      <w:r>
+        <w:rPr>
+          <w:rFonts w:eastAsiaTheme="minorHAnsi"/>
+          <w:color w:val="1F3864" w:themeColor="accent5" w:themeShade="80"/>
+        </w:rPr>
+        <w:tab/>
+        <w:t>Elementos dependientes para eliminar</w:t>
+      </w:r>
+      <w:bookmarkEnd w:id="27"/>
+      <w:bookmarkEnd w:id="28"/>
+      <w:bookmarkEnd w:id="29"/>
+    </w:p>
+    <w:p/>
+    <w:p>
+      <w:pPr>
+        <w:jc w:val="both"/>
+      </w:pPr>
+      <w:r>
+        <w:t>Una vez confirmada la modificación de los elementos dependientes, se muestra una nueva pestaña donde se mostrará los elementos que se marcaron para eliminar como dependencia al elemento a modificar y si es posible eliminarlos de la petición. Esto estará determinado según si el elemento a eliminar posee tareas activas en el sistema (tareas no completadas con tiempo ya introducido). Los elementos que no se podrán eliminar serán acompañados por una lista de las tareas que impiden su eliminación, mientras que aquellos que sí se podrán eliminar esta lista aparecerá vacía.</w:t>
+      </w:r>
+    </w:p>
+    <w:p>
+      <w:pPr>
+        <w:jc w:val="both"/>
+      </w:pPr>
+    </w:p>
+    <w:p>
+      <w:pPr>
+        <w:jc w:val="center"/>
+      </w:pPr>
+      <w:r>
+        <w:rPr>
+          <w:noProof/>
+        </w:rPr>
+        <w:drawing>
+          <wp:inline distT="0" distB="0" distL="0" distR="0" wp14:anchorId="7F579ABE" wp14:editId="5ED8611C">
+            <wp:extent cx="5400040" cy="2912110"/>
+            <wp:effectExtent l="0" t="0" r="0" b="2540"/>
+            <wp:docPr id="104831454" name="Imagen 1" descr="Interfaz de usuario gráfica, Texto, Correo electrónico&#10;&#10;Descripción generada automáticamente"/>
+            <wp:cNvGraphicFramePr>
+              <a:graphicFrameLocks xmlns:a="http://schemas.openxmlformats.org/drawingml/2006/main" noChangeAspect="1"/>
+            </wp:cNvGraphicFramePr>
+            <a:graphic xmlns:a="http://schemas.openxmlformats.org/drawingml/2006/main">
+              <a:graphicData uri="http://schemas.openxmlformats.org/drawingml/2006/picture">
+                <pic:pic xmlns:pic="http://schemas.openxmlformats.org/drawingml/2006/picture">
+                  <pic:nvPicPr>
+                    <pic:cNvPr id="104831454" name="Imagen 1" descr="Interfaz de usuario gráfica, Texto, Correo electrónico&#10;&#10;Descripción generada automáticamente"/>
+                    <pic:cNvPicPr/>
+                  </pic:nvPicPr>
+                  <pic:blipFill>
+                    <a:blip r:embed="rId10"/>
+                    <a:stretch>
+                      <a:fillRect/>
+                    </a:stretch>
+                  </pic:blipFill>
+                  <pic:spPr>
+                    <a:xfrm>
+                      <a:off x="0" y="0"/>
+                      <a:ext cx="5400040" cy="2912110"/>
+                    </a:xfrm>
+                    <a:prstGeom prst="rect">
+                      <a:avLst/>
+                    </a:prstGeom>
+                  </pic:spPr>
+                </pic:pic>
+              </a:graphicData>
+            </a:graphic>
+          </wp:inline>
+        </w:drawing>
+      </w:r>
+    </w:p>
+    <w:p>
+      <w:pPr>
+        <w:jc w:val="center"/>
+      </w:pPr>
+    </w:p>
+    <w:p>
+      <w:pPr>
+        <w:jc w:val="both"/>
+      </w:pPr>
+      <w:r>
+        <w:lastRenderedPageBreak/>
+        <w:t>Para confirmar la eliminación y no eliminación de los elementos dependientes se deberá pulsar el botón “Confirmar”. Si se desea cancelar el proceso, se deberá de pulsar el botón “Cancelar”.</w:t>
+      </w:r>
+    </w:p>
+    <w:p/>
+    <w:p>
+      <w:pPr>
+        <w:pStyle w:val="Ttulo2"/>
+        <w:ind w:firstLine="708"/>
+        <w:rPr>
+          <w:rFonts w:eastAsiaTheme="minorHAnsi"/>
+          <w:color w:val="1F3864" w:themeColor="accent5" w:themeShade="80"/>
+        </w:rPr>
+      </w:pPr>
+      <w:bookmarkStart w:id="30" w:name="_Toc186814415"/>
+      <w:bookmarkStart w:id="31" w:name="_Toc186992188"/>
+      <w:bookmarkStart w:id="32" w:name="_Toc186995176"/>
+      <w:r>
+        <w:rPr>
+          <w:rFonts w:eastAsiaTheme="minorHAnsi"/>
+          <w:color w:val="1F3864" w:themeColor="accent5" w:themeShade="80"/>
+        </w:rPr>
+        <w:t>2.6</w:t>
+      </w:r>
+      <w:r>
+        <w:rPr>
+          <w:rFonts w:eastAsiaTheme="minorHAnsi"/>
+          <w:color w:val="1F3864" w:themeColor="accent5" w:themeShade="80"/>
+        </w:rPr>
+        <w:tab/>
+        <w:t>Nueva lista de dependencias</w:t>
+      </w:r>
+      <w:bookmarkEnd w:id="30"/>
+      <w:bookmarkEnd w:id="31"/>
+      <w:bookmarkEnd w:id="32"/>
+      <w:r>
+        <w:rPr>
+          <w:rFonts w:eastAsiaTheme="minorHAnsi"/>
+          <w:color w:val="1F3864" w:themeColor="accent5" w:themeShade="80"/>
+        </w:rPr>
+        <w:t xml:space="preserve"> </w:t>
+      </w:r>
+    </w:p>
+    <w:p/>
+    <w:p>
+      <w:pPr>
+        <w:jc w:val="both"/>
+      </w:pPr>
+      <w:r>
+        <w:t xml:space="preserve">Una vez confirmados los cambios del apartado anterior, se muestra una nueva pestaña donde se listará las nuevas dependencias del elemento que se ha modificado, pudiendo visualizar las dependencias de </w:t>
+      </w:r>
+      <w:proofErr w:type="gramStart"/>
+      <w:r>
+        <w:t>los mismos</w:t>
+      </w:r>
+      <w:proofErr w:type="gramEnd"/>
+      <w:r>
+        <w:t>. Para finalizar el procedimiento, se deberá pulsar “Aceptar”.</w:t>
+      </w:r>
+    </w:p>
+    <w:p>
+      <w:pPr>
+        <w:jc w:val="both"/>
+      </w:pPr>
+    </w:p>
+    <w:p>
+      <w:pPr>
+        <w:jc w:val="center"/>
+      </w:pPr>
+      <w:r>
+        <w:rPr>
+          <w:noProof/>
+        </w:rPr>
+        <w:drawing>
+          <wp:inline distT="0" distB="0" distL="0" distR="0" wp14:anchorId="2E125334" wp14:editId="100EB82D">
+            <wp:extent cx="5400040" cy="2919095"/>
+            <wp:effectExtent l="0" t="0" r="0" b="0"/>
+            <wp:docPr id="1279276765" name="Imagen 1" descr="Interfaz de usuario gráfica, Texto, Correo electrónico&#10;&#10;Descripción generada automáticamente"/>
+            <wp:cNvGraphicFramePr>
+              <a:graphicFrameLocks xmlns:a="http://schemas.openxmlformats.org/drawingml/2006/main" noChangeAspect="1"/>
+            </wp:cNvGraphicFramePr>
+            <a:graphic xmlns:a="http://schemas.openxmlformats.org/drawingml/2006/main">
+              <a:graphicData uri="http://schemas.openxmlformats.org/drawingml/2006/picture">
+                <pic:pic xmlns:pic="http://schemas.openxmlformats.org/drawingml/2006/picture">
+                  <pic:nvPicPr>
+                    <pic:cNvPr id="1279276765" name="Imagen 1" descr="Interfaz de usuario gráfica, Texto, Correo electrónico&#10;&#10;Descripción generada automáticamente"/>
+                    <pic:cNvPicPr/>
+                  </pic:nvPicPr>
+                  <pic:blipFill>
+                    <a:blip r:embed="rId11"/>
+                    <a:stretch>
+                      <a:fillRect/>
+                    </a:stretch>
+                  </pic:blipFill>
+                  <pic:spPr>
+                    <a:xfrm>
+                      <a:off x="0" y="0"/>
+                      <a:ext cx="5400040" cy="2919095"/>
+                    </a:xfrm>
+                    <a:prstGeom prst="rect">
+                      <a:avLst/>
+                    </a:prstGeom>
+                  </pic:spPr>
+                </pic:pic>
+              </a:graphicData>
+            </a:graphic>
+          </wp:inline>
+        </w:drawing>
+      </w:r>
+    </w:p>
+    <w:p/>
+    <w:p>
+      <w:pPr>
+        <w:pStyle w:val="Ttulo2"/>
+        <w:ind w:firstLine="708"/>
+        <w:rPr>
+          <w:rFonts w:eastAsiaTheme="minorHAnsi"/>
+          <w:color w:val="1F3864" w:themeColor="accent5" w:themeShade="80"/>
+        </w:rPr>
+      </w:pPr>
+      <w:bookmarkStart w:id="33" w:name="_Toc186814416"/>
+      <w:bookmarkStart w:id="34" w:name="_Toc186992189"/>
+      <w:bookmarkStart w:id="35" w:name="_Toc186995177"/>
+      <w:r>
+        <w:rPr>
+          <w:rFonts w:eastAsiaTheme="minorHAnsi"/>
+          <w:color w:val="1F3864" w:themeColor="accent5" w:themeShade="80"/>
+        </w:rPr>
+        <w:t>2.7</w:t>
+      </w:r>
+      <w:r>
+        <w:rPr>
+          <w:rFonts w:eastAsiaTheme="minorHAnsi"/>
+          <w:color w:val="1F3864" w:themeColor="accent5" w:themeShade="80"/>
+        </w:rPr>
+        <w:tab/>
+        <w:t>Cancelar el proceso</w:t>
+      </w:r>
+      <w:bookmarkEnd w:id="33"/>
+      <w:bookmarkEnd w:id="34"/>
+      <w:bookmarkEnd w:id="35"/>
+    </w:p>
+    <w:p/>
+    <w:p>
+      <w:pPr>
+        <w:jc w:val="both"/>
+      </w:pPr>
+      <w:r>
+        <w:t>Si en los pasos anteriores se realiza una de las acciones para cancelar el proceso (botón de cancelar, flechita hacia la izquierda o botón de la barra lateral de la izquierda), el sistema mostrará la siguiente pestaña:</w:t>
+      </w:r>
+    </w:p>
+    <w:p>
+      <w:pPr>
+        <w:jc w:val="center"/>
+      </w:pPr>
+      <w:r>
+        <w:rPr>
+          <w:noProof/>
+        </w:rPr>
+        <w:lastRenderedPageBreak/>
+        <w:drawing>
+          <wp:inline distT="0" distB="0" distL="0" distR="0" wp14:anchorId="1FBC585D" wp14:editId="17969C3D">
+            <wp:extent cx="5400040" cy="2911475"/>
+            <wp:effectExtent l="0" t="0" r="0" b="3175"/>
+            <wp:docPr id="987570845" name="Imagen 1" descr="Interfaz de usuario gráfica, Texto, Aplicación, Correo electrónico&#10;&#10;Descripción generada automáticamente"/>
+            <wp:cNvGraphicFramePr>
+              <a:graphicFrameLocks xmlns:a="http://schemas.openxmlformats.org/drawingml/2006/main" noChangeAspect="1"/>
+            </wp:cNvGraphicFramePr>
+            <a:graphic xmlns:a="http://schemas.openxmlformats.org/drawingml/2006/main">
+              <a:graphicData uri="http://schemas.openxmlformats.org/drawingml/2006/picture">
+                <pic:pic xmlns:pic="http://schemas.openxmlformats.org/drawingml/2006/picture">
+                  <pic:nvPicPr>
+                    <pic:cNvPr id="987570845" name="Imagen 1" descr="Interfaz de usuario gráfica, Texto, Aplicación, Correo electrónico&#10;&#10;Descripción generada automáticamente"/>
+                    <pic:cNvPicPr/>
+                  </pic:nvPicPr>
+                  <pic:blipFill>
+                    <a:blip r:embed="rId12"/>
+                    <a:stretch>
+                      <a:fillRect/>
+                    </a:stretch>
+                  </pic:blipFill>
+                  <pic:spPr>
+                    <a:xfrm>
+                      <a:off x="0" y="0"/>
+                      <a:ext cx="5400040" cy="2911475"/>
+                    </a:xfrm>
+                    <a:prstGeom prst="rect">
+                      <a:avLst/>
+                    </a:prstGeom>
+                  </pic:spPr>
+                </pic:pic>
+              </a:graphicData>
+            </a:graphic>
+          </wp:inline>
+        </w:drawing>
+      </w:r>
+    </w:p>
+    <w:p>
+      <w:pPr>
+        <w:jc w:val="center"/>
+      </w:pPr>
+    </w:p>
+    <w:p>
+      <w:r>
+        <w:t xml:space="preserve">El usuario podrá descartar los cambios (cancelar el proceso) pulsando “Aceptar” o bien cancelar el descarte de cambios pulsando “Cancelar”. </w:t>
+      </w:r>
+      <w:r>
+        <w:br/>
+      </w:r>
+    </w:p>
+    <w:p/>
+    <w:p>
+      <w:pPr>
+        <w:pStyle w:val="Ttulo2"/>
+        <w:numPr>
+          <w:ilvl w:val="0"/>
+          <w:numId w:val="4"/>
+        </w:numPr>
+        <w:ind w:left="720"/>
+      </w:pPr>
+      <w:bookmarkStart w:id="36" w:name="_Toc186992190"/>
+      <w:bookmarkStart w:id="37" w:name="_Toc186995178"/>
+      <w:r>
+        <w:t>Cargar XML</w:t>
+      </w:r>
+      <w:bookmarkEnd w:id="36"/>
+      <w:bookmarkEnd w:id="37"/>
+    </w:p>
+    <w:p/>
+    <w:p>
+      <w:pPr>
+        <w:jc w:val="both"/>
+      </w:pPr>
+      <w:r>
+        <w:t xml:space="preserve">Inicialmente el usuario se encuentra en el menú principal tras haber iniciado sesión. </w:t>
+      </w:r>
+    </w:p>
+    <w:p>
+      <w:pPr>
+        <w:jc w:val="both"/>
+      </w:pPr>
+    </w:p>
+    <w:p>
+      <w:pPr>
+        <w:jc w:val="center"/>
+      </w:pPr>
+      <w:r>
+        <w:rPr>
+          <w:noProof/>
+        </w:rPr>
+        <w:drawing>
+          <wp:inline distT="0" distB="0" distL="0" distR="0" wp14:anchorId="07F48956" wp14:editId="4B454C0F">
+            <wp:extent cx="5400040" cy="2921000"/>
+            <wp:effectExtent l="0" t="0" r="0" b="0"/>
+            <wp:docPr id="371471529" name="Imagen 1" descr="Interfaz de usuario gráfica, Aplicación&#10;&#10;Descripción generada automáticamente"/>
+            <wp:cNvGraphicFramePr>
+              <a:graphicFrameLocks xmlns:a="http://schemas.openxmlformats.org/drawingml/2006/main" noChangeAspect="1"/>
+            </wp:cNvGraphicFramePr>
+            <a:graphic xmlns:a="http://schemas.openxmlformats.org/drawingml/2006/main">
+              <a:graphicData uri="http://schemas.openxmlformats.org/drawingml/2006/picture">
+                <pic:pic xmlns:pic="http://schemas.openxmlformats.org/drawingml/2006/picture">
+                  <pic:nvPicPr>
+                    <pic:cNvPr id="371471529" name="Imagen 1" descr="Interfaz de usuario gráfica, Aplicación&#10;&#10;Descripción generada automáticamente"/>
+                    <pic:cNvPicPr/>
+                  </pic:nvPicPr>
+                  <pic:blipFill>
+                    <a:blip r:embed="rId13"/>
+                    <a:stretch>
+                      <a:fillRect/>
+                    </a:stretch>
+                  </pic:blipFill>
+                  <pic:spPr>
+                    <a:xfrm>
+                      <a:off x="0" y="0"/>
+                      <a:ext cx="5400040" cy="2921000"/>
+                    </a:xfrm>
+                    <a:prstGeom prst="rect">
+                      <a:avLst/>
+                    </a:prstGeom>
+                  </pic:spPr>
+                </pic:pic>
+              </a:graphicData>
+            </a:graphic>
+          </wp:inline>
+        </w:drawing>
+      </w:r>
+    </w:p>
+    <w:p>
+      <w:r>
+        <w:t xml:space="preserve">Para realizar la carga del fichero, se deberá seleccionar la opción “Cargar Fichero” en la barra lateral de la izquierda. </w:t>
+      </w:r>
+    </w:p>
+    <w:p>
+      <w:pPr>
+        <w:pStyle w:val="Ttulo2"/>
+        <w:numPr>
+          <w:ilvl w:val="1"/>
+          <w:numId w:val="6"/>
+        </w:numPr>
+        <w:ind w:left="1440" w:hanging="360"/>
+        <w:rPr>
+          <w:rFonts w:eastAsiaTheme="minorHAnsi"/>
+          <w:color w:val="1F3864" w:themeColor="accent5" w:themeShade="80"/>
+        </w:rPr>
+      </w:pPr>
+      <w:bookmarkStart w:id="38" w:name="_Toc186992191"/>
+      <w:bookmarkStart w:id="39" w:name="_Toc186995179"/>
+      <w:r>
+        <w:rPr>
+          <w:rFonts w:eastAsiaTheme="minorHAnsi"/>
+          <w:color w:val="1F3864" w:themeColor="accent5" w:themeShade="80"/>
+        </w:rPr>
+        <w:lastRenderedPageBreak/>
+        <w:t xml:space="preserve"> </w:t>
+      </w:r>
+      <w:r>
+        <w:rPr>
+          <w:rFonts w:eastAsiaTheme="minorHAnsi"/>
+          <w:color w:val="1F3864" w:themeColor="accent5" w:themeShade="80"/>
+        </w:rPr>
+        <w:tab/>
+      </w:r>
+      <w:r>
+        <w:rPr>
+          <w:rFonts w:eastAsiaTheme="minorHAnsi"/>
+          <w:color w:val="1F3864" w:themeColor="accent5" w:themeShade="80"/>
+        </w:rPr>
+        <w:t>Selección de la aplicación y la carga del fichero</w:t>
+      </w:r>
+      <w:bookmarkEnd w:id="38"/>
+      <w:bookmarkEnd w:id="39"/>
+    </w:p>
+    <w:p/>
+    <w:p>
+      <w:pPr>
+        <w:jc w:val="both"/>
+      </w:pPr>
+      <w:r>
+        <w:t xml:space="preserve">Una vez elegida la opción de “Cargar Fichero”, aparecerá una nueva pestaña, como se muestra en la siguiente imagen: </w:t>
+      </w:r>
+    </w:p>
+    <w:p>
+      <w:pPr>
+        <w:jc w:val="center"/>
+      </w:pPr>
+      <w:r>
+        <w:rPr>
+          <w:noProof/>
+        </w:rPr>
+        <w:drawing>
+          <wp:inline distT="0" distB="0" distL="0" distR="0" wp14:anchorId="3C83AE8C" wp14:editId="22CBF532">
+            <wp:extent cx="5400040" cy="2912110"/>
+            <wp:effectExtent l="0" t="0" r="0" b="2540"/>
+            <wp:docPr id="1597488325" name="Imagen 1" descr="Interfaz de usuario gráfica, Texto, Aplicación, Correo electrónico&#10;&#10;Descripción generada automáticamente"/>
+            <wp:cNvGraphicFramePr>
+              <a:graphicFrameLocks xmlns:a="http://schemas.openxmlformats.org/drawingml/2006/main" noChangeAspect="1"/>
+            </wp:cNvGraphicFramePr>
+            <a:graphic xmlns:a="http://schemas.openxmlformats.org/drawingml/2006/main">
+              <a:graphicData uri="http://schemas.openxmlformats.org/drawingml/2006/picture">
+                <pic:pic xmlns:pic="http://schemas.openxmlformats.org/drawingml/2006/picture">
+                  <pic:nvPicPr>
+                    <pic:cNvPr id="1597488325" name="Imagen 1" descr="Interfaz de usuario gráfica, Texto, Aplicación, Correo electrónico&#10;&#10;Descripción generada automáticamente"/>
+                    <pic:cNvPicPr/>
+                  </pic:nvPicPr>
+                  <pic:blipFill>
+                    <a:blip r:embed="rId14"/>
+                    <a:stretch>
+                      <a:fillRect/>
+                    </a:stretch>
+                  </pic:blipFill>
+                  <pic:spPr>
+                    <a:xfrm>
+                      <a:off x="0" y="0"/>
+                      <a:ext cx="5400040" cy="2912110"/>
+                    </a:xfrm>
+                    <a:prstGeom prst="rect">
+                      <a:avLst/>
+                    </a:prstGeom>
+                  </pic:spPr>
+                </pic:pic>
+              </a:graphicData>
+            </a:graphic>
+          </wp:inline>
+        </w:drawing>
+      </w:r>
+    </w:p>
+    <w:p/>
+    <w:p/>
+    <w:p>
+      <w:r>
+        <w:t xml:space="preserve">Para carga el fichero hay dos opciones: </w:t>
+      </w:r>
+    </w:p>
+    <w:p>
+      <w:pPr>
+        <w:pStyle w:val="Prrafodelista"/>
+        <w:numPr>
+          <w:ilvl w:val="0"/>
+          <w:numId w:val="7"/>
+        </w:numPr>
+        <w:spacing w:line="278" w:lineRule="auto"/>
+        <w:jc w:val="both"/>
+      </w:pPr>
+      <w:r>
+        <w:t xml:space="preserve">Arrastrando el fichero XML que se desea cargar en el cuadro que se encuentra en el medio de la pestaña. </w:t>
+      </w:r>
+    </w:p>
+    <w:p>
+      <w:pPr>
+        <w:pStyle w:val="Prrafodelista"/>
+        <w:numPr>
+          <w:ilvl w:val="0"/>
+          <w:numId w:val="7"/>
+        </w:numPr>
+        <w:spacing w:line="278" w:lineRule="auto"/>
+        <w:jc w:val="both"/>
+      </w:pPr>
+      <w:r>
+        <w:rPr>
+          <w:noProof/>
+        </w:rPr>
+        <w:drawing>
+          <wp:anchor distT="0" distB="0" distL="114300" distR="114300" simplePos="0" relativeHeight="251659264" behindDoc="1" locked="0" layoutInCell="1" allowOverlap="1" wp14:anchorId="058A4BD2" wp14:editId="258B63CC">
+            <wp:simplePos x="0" y="0"/>
+            <wp:positionH relativeFrom="column">
+              <wp:posOffset>933450</wp:posOffset>
+            </wp:positionH>
+            <wp:positionV relativeFrom="paragraph">
+              <wp:posOffset>221615</wp:posOffset>
+            </wp:positionV>
+            <wp:extent cx="147955" cy="163195"/>
+            <wp:effectExtent l="0" t="0" r="4445" b="8255"/>
+            <wp:wrapThrough wrapText="bothSides">
+              <wp:wrapPolygon edited="0">
+                <wp:start x="0" y="0"/>
+                <wp:lineTo x="0" y="20171"/>
+                <wp:lineTo x="19468" y="20171"/>
+                <wp:lineTo x="19468" y="0"/>
+                <wp:lineTo x="0" y="0"/>
+              </wp:wrapPolygon>
+            </wp:wrapThrough>
+            <wp:docPr id="174792218" name="Imagen 1" descr="Icono&#10;&#10;Descripción generada automáticamente"/>
+            <wp:cNvGraphicFramePr>
+              <a:graphicFrameLocks xmlns:a="http://schemas.openxmlformats.org/drawingml/2006/main" noChangeAspect="1"/>
+            </wp:cNvGraphicFramePr>
+            <a:graphic xmlns:a="http://schemas.openxmlformats.org/drawingml/2006/main">
+              <a:graphicData uri="http://schemas.openxmlformats.org/drawingml/2006/picture">
+                <pic:pic xmlns:pic="http://schemas.openxmlformats.org/drawingml/2006/picture">
+                  <pic:nvPicPr>
+                    <pic:cNvPr id="174792218" name="Imagen 1" descr="Icono&#10;&#10;Descripción generada automáticamente"/>
+                    <pic:cNvPicPr/>
+                  </pic:nvPicPr>
+                  <pic:blipFill>
+                    <a:blip r:embed="rId15" cstate="print">
+                      <a:extLst>
+                        <a:ext uri="{28A0092B-C50C-407E-A947-70E740481C1C}">
+                          <a14:useLocalDpi xmlns:a14="http://schemas.microsoft.com/office/drawing/2010/main" val="0"/>
+                        </a:ext>
+                      </a:extLst>
+                    </a:blip>
+                    <a:stretch>
+                      <a:fillRect/>
+                    </a:stretch>
+                  </pic:blipFill>
+                  <pic:spPr>
+                    <a:xfrm flipH="1">
+                      <a:off x="0" y="0"/>
+                      <a:ext cx="147955" cy="163195"/>
+                    </a:xfrm>
+                    <a:prstGeom prst="rect">
+                      <a:avLst/>
+                    </a:prstGeom>
+                  </pic:spPr>
+                </pic:pic>
+              </a:graphicData>
+            </a:graphic>
+            <wp14:sizeRelH relativeFrom="margin">
+              <wp14:pctWidth>0</wp14:pctWidth>
+            </wp14:sizeRelH>
+            <wp14:sizeRelV relativeFrom="margin">
+              <wp14:pctHeight>0</wp14:pctHeight>
+            </wp14:sizeRelV>
+          </wp:anchor>
+        </w:drawing>
+      </w:r>
+      <w:r>
+        <w:t xml:space="preserve">Seleccionando el archivo en su explorador de archivos haciendo clic en el icono que se encuentra en la esquina inferior derecha del cuadro central. </w:t>
+      </w:r>
+    </w:p>
+    <w:p>
+      <w:pPr>
+        <w:pStyle w:val="Prrafodelista"/>
+        <w:ind w:left="0"/>
+      </w:pPr>
+    </w:p>
+    <w:p>
+      <w:pPr>
+        <w:jc w:val="both"/>
+      </w:pPr>
+      <w:r>
+        <w:t>Una vez seleccionado el archivo, se deberá elegir la aplicación correspondiente en el cuadro desplegable que aparecerá en la esquina inferior izquierda. Este menú mostrará únicamente las aplicaciones de los proyectos en los que el usuario es responsable técnico.</w:t>
+      </w:r>
+    </w:p>
+    <w:p>
+      <w:pPr>
+        <w:pStyle w:val="Prrafodelista"/>
+        <w:ind w:left="0"/>
+        <w:jc w:val="both"/>
+      </w:pPr>
+      <w:r>
+        <w:t xml:space="preserve">Para continuar con el proceso de carga, se deberá pulsar el botón “Aceptar”. Si se desea cancelar la carga, se deberá pulsar el botón “Cancelar”. </w:t>
+      </w:r>
+    </w:p>
+    <w:p>
+      <w:pPr>
+        <w:pStyle w:val="Prrafodelista"/>
+        <w:ind w:left="0"/>
+        <w:jc w:val="both"/>
+      </w:pPr>
+    </w:p>
+    <w:p>
+      <w:pPr>
+        <w:pStyle w:val="Prrafodelista"/>
+        <w:ind w:left="0"/>
+        <w:jc w:val="both"/>
+      </w:pPr>
+    </w:p>
+    <w:p>
+      <w:pPr>
+        <w:pStyle w:val="Prrafodelista"/>
+        <w:ind w:left="0"/>
+      </w:pPr>
+    </w:p>
+    <w:p>
+      <w:pPr>
+        <w:pStyle w:val="Prrafodelista"/>
+        <w:ind w:left="0"/>
+      </w:pPr>
+    </w:p>
+    <w:p>
+      <w:pPr>
+        <w:pStyle w:val="Prrafodelista"/>
+        <w:ind w:left="0"/>
+      </w:pPr>
+    </w:p>
+    <w:p>
+      <w:pPr>
+        <w:pStyle w:val="Prrafodelista"/>
+        <w:ind w:left="0"/>
+      </w:pPr>
+    </w:p>
+    <w:p>
+      <w:pPr>
+        <w:pStyle w:val="Prrafodelista"/>
+        <w:ind w:left="0"/>
+      </w:pPr>
+    </w:p>
+    <w:p>
+      <w:pPr>
+        <w:pStyle w:val="Prrafodelista"/>
+        <w:ind w:left="0"/>
+      </w:pPr>
+    </w:p>
+    <w:p>
+      <w:pPr>
+        <w:pStyle w:val="Ttulo2"/>
+        <w:numPr>
+          <w:ilvl w:val="1"/>
+          <w:numId w:val="6"/>
+        </w:numPr>
+        <w:ind w:left="1440" w:hanging="360"/>
+        <w:rPr>
+          <w:rFonts w:eastAsiaTheme="minorHAnsi"/>
+          <w:color w:val="1F3864" w:themeColor="accent5" w:themeShade="80"/>
+        </w:rPr>
+      </w:pPr>
+      <w:bookmarkStart w:id="40" w:name="_Toc186992192"/>
+      <w:bookmarkStart w:id="41" w:name="_Toc186995180"/>
+      <w:r>
+        <w:rPr>
+          <w:rFonts w:eastAsiaTheme="minorHAnsi"/>
+          <w:color w:val="657C9C" w:themeColor="text2" w:themeTint="BF"/>
+        </w:rPr>
+        <w:lastRenderedPageBreak/>
+        <w:t xml:space="preserve"> </w:t>
+      </w:r>
+      <w:r>
+        <w:rPr>
+          <w:rFonts w:eastAsiaTheme="minorHAnsi"/>
+          <w:color w:val="657C9C" w:themeColor="text2" w:themeTint="BF"/>
+        </w:rPr>
+        <w:tab/>
+      </w:r>
+      <w:r>
+        <w:rPr>
+          <w:rFonts w:eastAsiaTheme="minorHAnsi"/>
+          <w:color w:val="1F3864" w:themeColor="accent5" w:themeShade="80"/>
+        </w:rPr>
+        <w:t>Generación del fichero Log y el resultado de la carga</w:t>
+      </w:r>
+      <w:bookmarkEnd w:id="40"/>
+      <w:bookmarkEnd w:id="41"/>
+      <w:r>
+        <w:rPr>
+          <w:rFonts w:eastAsiaTheme="minorHAnsi"/>
+          <w:color w:val="1F3864" w:themeColor="accent5" w:themeShade="80"/>
+        </w:rPr>
+        <w:t xml:space="preserve"> </w:t>
+      </w:r>
+    </w:p>
+    <w:p/>
+    <w:p>
+      <w:pPr>
+        <w:jc w:val="both"/>
+      </w:pPr>
+      <w:r>
+        <w:t>Tras haber pulsado “Aceptar”, aparecerá una pestaña que indicará si se ha cargado el fichero correctamente:</w:t>
+      </w:r>
+    </w:p>
+    <w:p>
+      <w:pPr>
+        <w:jc w:val="both"/>
+      </w:pPr>
+      <w:r>
+        <w:t xml:space="preserve">En el caso de que no haya había ningún error, se mostrará una pestaña de confirmación. El usuario podrá finalizar el proceso pulsando “Aceptar” o bien consultar el fichero log generado tras la carga del fichero XML pulsando “Log”. </w:t>
+      </w:r>
+    </w:p>
+    <w:p>
+      <w:pPr>
+        <w:jc w:val="center"/>
+      </w:pPr>
+      <w:r>
+        <w:rPr>
+          <w:noProof/>
+        </w:rPr>
+        <w:drawing>
+          <wp:inline distT="0" distB="0" distL="0" distR="0" wp14:anchorId="6F805EE6" wp14:editId="2AC59CEF">
+            <wp:extent cx="5400040" cy="2918460"/>
+            <wp:effectExtent l="0" t="0" r="0" b="0"/>
+            <wp:docPr id="1236173865" name="Imagen 1" descr="Interfaz de usuario gráfica, Texto, Aplicación, Correo electrónico&#10;&#10;Descripción generada automáticamente"/>
+            <wp:cNvGraphicFramePr>
+              <a:graphicFrameLocks xmlns:a="http://schemas.openxmlformats.org/drawingml/2006/main" noChangeAspect="1"/>
+            </wp:cNvGraphicFramePr>
+            <a:graphic xmlns:a="http://schemas.openxmlformats.org/drawingml/2006/main">
+              <a:graphicData uri="http://schemas.openxmlformats.org/drawingml/2006/picture">
+                <pic:pic xmlns:pic="http://schemas.openxmlformats.org/drawingml/2006/picture">
+                  <pic:nvPicPr>
+                    <pic:cNvPr id="1236173865" name="Imagen 1" descr="Interfaz de usuario gráfica, Texto, Aplicación, Correo electrónico&#10;&#10;Descripción generada automáticamente"/>
+                    <pic:cNvPicPr/>
+                  </pic:nvPicPr>
+                  <pic:blipFill>
+                    <a:blip r:embed="rId16"/>
+                    <a:stretch>
+                      <a:fillRect/>
+                    </a:stretch>
+                  </pic:blipFill>
+                  <pic:spPr>
+                    <a:xfrm>
+                      <a:off x="0" y="0"/>
+                      <a:ext cx="5400040" cy="2918460"/>
+                    </a:xfrm>
+                    <a:prstGeom prst="rect">
+                      <a:avLst/>
+                    </a:prstGeom>
+                  </pic:spPr>
+                </pic:pic>
+              </a:graphicData>
+            </a:graphic>
+          </wp:inline>
+        </w:drawing>
+      </w:r>
+    </w:p>
+    <w:p>
+      <w:pPr>
+        <w:jc w:val="center"/>
+      </w:pPr>
+    </w:p>
+    <w:p>
+      <w:pPr>
+        <w:jc w:val="both"/>
+      </w:pPr>
+      <w:r>
+        <w:t>En caso de que el fichero XML seleccionado no tiene el formato requerido aparecerá una pestaña de error, mostrando al usuario una descripción del problema para que pueda ser solucionado. Para cerrar la pestaña se deberá pulsar “Aceptar”.</w:t>
+      </w:r>
+    </w:p>
+    <w:p>
+      <w:pPr>
+        <w:jc w:val="both"/>
+      </w:pPr>
+    </w:p>
+    <w:p>
+      <w:pPr>
+        <w:jc w:val="center"/>
+      </w:pPr>
+      <w:r>
+        <w:rPr>
+          <w:noProof/>
+        </w:rPr>
+        <w:drawing>
+          <wp:inline distT="0" distB="0" distL="0" distR="0" wp14:anchorId="7A224E91" wp14:editId="112D1766">
+            <wp:extent cx="5400040" cy="2914015"/>
+            <wp:effectExtent l="0" t="0" r="0" b="635"/>
+            <wp:docPr id="1554265930" name="Imagen 1" descr="Interfaz de usuario gráfica, Texto, Aplicación, Correo electrónico&#10;&#10;Descripción generada automáticamente"/>
+            <wp:cNvGraphicFramePr>
+              <a:graphicFrameLocks xmlns:a="http://schemas.openxmlformats.org/drawingml/2006/main" noChangeAspect="1"/>
+            </wp:cNvGraphicFramePr>
+            <a:graphic xmlns:a="http://schemas.openxmlformats.org/drawingml/2006/main">
+              <a:graphicData uri="http://schemas.openxmlformats.org/drawingml/2006/picture">
+                <pic:pic xmlns:pic="http://schemas.openxmlformats.org/drawingml/2006/picture">
+                  <pic:nvPicPr>
+                    <pic:cNvPr id="1554265930" name="Imagen 1" descr="Interfaz de usuario gráfica, Texto, Aplicación, Correo electrónico&#10;&#10;Descripción generada automáticamente"/>
+                    <pic:cNvPicPr/>
+                  </pic:nvPicPr>
+                  <pic:blipFill>
+                    <a:blip r:embed="rId17"/>
+                    <a:stretch>
+                      <a:fillRect/>
+                    </a:stretch>
+                  </pic:blipFill>
+                  <pic:spPr>
+                    <a:xfrm>
+                      <a:off x="0" y="0"/>
+                      <a:ext cx="5400040" cy="2914015"/>
+                    </a:xfrm>
+                    <a:prstGeom prst="rect">
+                      <a:avLst/>
+                    </a:prstGeom>
+                  </pic:spPr>
+                </pic:pic>
+              </a:graphicData>
+            </a:graphic>
+          </wp:inline>
+        </w:drawing>
+      </w:r>
+    </w:p>
+    <w:p>
+      <w:pPr>
+        <w:pStyle w:val="Ttulo2"/>
+        <w:numPr>
+          <w:ilvl w:val="1"/>
+          <w:numId w:val="6"/>
+        </w:numPr>
+        <w:ind w:left="1440" w:hanging="360"/>
+        <w:rPr>
+          <w:rFonts w:eastAsiaTheme="minorHAnsi"/>
+          <w:color w:val="1F3864" w:themeColor="accent5" w:themeShade="80"/>
+        </w:rPr>
+      </w:pPr>
+      <w:bookmarkStart w:id="42" w:name="_Toc186992193"/>
+      <w:bookmarkStart w:id="43" w:name="_Toc186995181"/>
+      <w:r>
+        <w:rPr>
+          <w:rFonts w:eastAsiaTheme="minorHAnsi"/>
+          <w:color w:val="1F3864" w:themeColor="accent5" w:themeShade="80"/>
+        </w:rPr>
+        <w:lastRenderedPageBreak/>
+        <w:t>Visualización del contenido del fichero log generado</w:t>
+      </w:r>
+      <w:bookmarkEnd w:id="42"/>
+      <w:bookmarkEnd w:id="43"/>
+      <w:r>
+        <w:rPr>
+          <w:rFonts w:eastAsiaTheme="minorHAnsi"/>
+          <w:color w:val="1F3864" w:themeColor="accent5" w:themeShade="80"/>
+        </w:rPr>
+        <w:t xml:space="preserve"> </w:t>
+      </w:r>
+    </w:p>
+    <w:p/>
+    <w:p>
+      <w:pPr>
+        <w:jc w:val="both"/>
+      </w:pPr>
+      <w:r>
+        <w:t xml:space="preserve">Tras pulsar en el botón “Log” en la pestaña del apartado anterior, el usuario podrá ver y consultar el contenido del fichero log que haya sido generado. Éste contiene información sobre el resultado obtenido al hacer la carga del fichero XML. </w:t>
+      </w:r>
+    </w:p>
+    <w:p>
+      <w:pPr>
+        <w:jc w:val="both"/>
+      </w:pPr>
+    </w:p>
+    <w:p>
+      <w:pPr>
+        <w:jc w:val="center"/>
+      </w:pPr>
+      <w:r>
+        <w:rPr>
+          <w:noProof/>
+        </w:rPr>
+        <w:drawing>
+          <wp:inline distT="0" distB="0" distL="0" distR="0" wp14:anchorId="09E76E50" wp14:editId="0E7FA6C4">
+            <wp:extent cx="5400040" cy="2915920"/>
+            <wp:effectExtent l="0" t="0" r="0" b="0"/>
+            <wp:docPr id="1519447151" name="Imagen 1" descr="Interfaz de usuario gráfica, Texto&#10;&#10;Descripción generada automáticamente con confianza media"/>
+            <wp:cNvGraphicFramePr>
+              <a:graphicFrameLocks xmlns:a="http://schemas.openxmlformats.org/drawingml/2006/main" noChangeAspect="1"/>
+            </wp:cNvGraphicFramePr>
+            <a:graphic xmlns:a="http://schemas.openxmlformats.org/drawingml/2006/main">
+              <a:graphicData uri="http://schemas.openxmlformats.org/drawingml/2006/picture">
+                <pic:pic xmlns:pic="http://schemas.openxmlformats.org/drawingml/2006/picture">
+                  <pic:nvPicPr>
+                    <pic:cNvPr id="1519447151" name="Imagen 1" descr="Interfaz de usuario gráfica, Texto&#10;&#10;Descripción generada automáticamente con confianza media"/>
+                    <pic:cNvPicPr/>
+                  </pic:nvPicPr>
+                  <pic:blipFill>
+                    <a:blip r:embed="rId18"/>
+                    <a:stretch>
+                      <a:fillRect/>
+                    </a:stretch>
+                  </pic:blipFill>
+                  <pic:spPr>
+                    <a:xfrm>
+                      <a:off x="0" y="0"/>
+                      <a:ext cx="5400040" cy="2915920"/>
+                    </a:xfrm>
+                    <a:prstGeom prst="rect">
+                      <a:avLst/>
+                    </a:prstGeom>
+                  </pic:spPr>
+                </pic:pic>
+              </a:graphicData>
+            </a:graphic>
+          </wp:inline>
+        </w:drawing>
+      </w:r>
+    </w:p>
+    <w:p/>
+    <w:p/>
+    <w:p/>
+    <w:p/>
+    <w:p/>
+    <w:p/>
+    <w:p/>
+    <w:p/>
+    <w:p/>
+    <w:p/>
+    <w:p/>
+    <w:p/>
+    <w:p/>
+    <w:p/>
+    <w:p/>
+    <w:p>
+      <w:pPr>
+        <w:pStyle w:val="Ttulo2"/>
+        <w:numPr>
+          <w:ilvl w:val="1"/>
+          <w:numId w:val="6"/>
+        </w:numPr>
+        <w:ind w:left="1440" w:hanging="360"/>
+        <w:rPr>
+          <w:rFonts w:eastAsiaTheme="minorHAnsi"/>
+          <w:color w:val="1F3864" w:themeColor="accent5" w:themeShade="80"/>
+        </w:rPr>
+      </w:pPr>
+      <w:bookmarkStart w:id="44" w:name="_Toc186992194"/>
+      <w:bookmarkStart w:id="45" w:name="_Toc186995182"/>
+      <w:r>
+        <w:rPr>
+          <w:rFonts w:eastAsiaTheme="minorHAnsi"/>
+          <w:color w:val="1F3864" w:themeColor="accent5" w:themeShade="80"/>
+        </w:rPr>
+        <w:lastRenderedPageBreak/>
+        <w:t>Cancelación del proceso</w:t>
+      </w:r>
+      <w:bookmarkEnd w:id="44"/>
+      <w:bookmarkEnd w:id="45"/>
+    </w:p>
+    <w:p/>
+    <w:p>
+      <w:pPr>
+        <w:jc w:val="both"/>
+      </w:pPr>
+      <w:r>
+        <w:t xml:space="preserve">Cuando el usuario ha pulsado el botón “Cancelar”, el sistema le mostrará la siguiente pestaña, en la que decidirá si seguir con el proceso de la carga del fichero, pulsando el botón “Cancelar”, o cancelar definitivamente el proceso, pulsando el botón “Aceptar”, esta última opción va a eliminar los ficheros que haya elegido, deshaciendo las acciones que hayan sido consecuentes de la carga de dichos ficheros. </w:t>
+      </w:r>
+    </w:p>
+    <w:p>
+      <w:pPr>
+        <w:jc w:val="both"/>
+      </w:pPr>
+    </w:p>
+    <w:p>
+      <w:pPr>
+        <w:jc w:val="center"/>
+      </w:pPr>
+      <w:r>
+        <w:rPr>
+          <w:noProof/>
+        </w:rPr>
+        <w:drawing>
+          <wp:inline distT="0" distB="0" distL="0" distR="0" wp14:anchorId="522D6D6A" wp14:editId="33CB6EE6">
+            <wp:extent cx="5400040" cy="2915920"/>
+            <wp:effectExtent l="0" t="0" r="0" b="0"/>
+            <wp:docPr id="942806827" name="Imagen 1" descr="Interfaz de usuario gráfica, Texto, Aplicación, Correo electrónico&#10;&#10;Descripción generada automáticamente"/>
+            <wp:cNvGraphicFramePr>
+              <a:graphicFrameLocks xmlns:a="http://schemas.openxmlformats.org/drawingml/2006/main" noChangeAspect="1"/>
+            </wp:cNvGraphicFramePr>
+            <a:graphic xmlns:a="http://schemas.openxmlformats.org/drawingml/2006/main">
+              <a:graphicData uri="http://schemas.openxmlformats.org/drawingml/2006/picture">
+                <pic:pic xmlns:pic="http://schemas.openxmlformats.org/drawingml/2006/picture">
+                  <pic:nvPicPr>
+                    <pic:cNvPr id="942806827" name="Imagen 1" descr="Interfaz de usuario gráfica, Texto, Aplicación, Correo electrónico&#10;&#10;Descripción generada automáticamente"/>
+                    <pic:cNvPicPr/>
+                  </pic:nvPicPr>
+                  <pic:blipFill>
+                    <a:blip r:embed="rId19"/>
+                    <a:stretch>
+                      <a:fillRect/>
+                    </a:stretch>
+                  </pic:blipFill>
+                  <pic:spPr>
+                    <a:xfrm>
+                      <a:off x="0" y="0"/>
+                      <a:ext cx="5400040" cy="2915920"/>
+                    </a:xfrm>
+                    <a:prstGeom prst="rect">
+                      <a:avLst/>
+                    </a:prstGeom>
+                  </pic:spPr>
+                </pic:pic>
+              </a:graphicData>
+            </a:graphic>
+          </wp:inline>
+        </w:drawing>
+      </w:r>
+    </w:p>
+    <w:p/>
+    <w:p/>
+    <w:p>
+      <w:pPr>
+        <w:pStyle w:val="Ttulo2"/>
+        <w:numPr>
+          <w:ilvl w:val="0"/>
+          <w:numId w:val="4"/>
+        </w:numPr>
+        <w:ind w:left="720"/>
+      </w:pPr>
+      <w:bookmarkStart w:id="46" w:name="_Toc186992195"/>
+      <w:bookmarkStart w:id="47" w:name="_Toc186995183"/>
+      <w:r>
+        <w:t>Borrar usuario cliente</w:t>
+      </w:r>
+      <w:bookmarkEnd w:id="46"/>
+      <w:bookmarkEnd w:id="47"/>
+    </w:p>
+    <w:p/>
+    <w:p>
+      <w:pPr>
+        <w:jc w:val="both"/>
+      </w:pPr>
+      <w:r>
+        <w:t>Para borrar un usuario de una determinada empresa cliente, desde el menú principal el usuario deberá seleccionar la opción de la barra lateral izquierda “Empresas Cliente”. Tras ello, aparecerá un listado de todas las empresas sobre las que el comercial es responsable.</w:t>
+      </w:r>
+    </w:p>
+    <w:p>
+      <w:pPr>
+        <w:jc w:val="both"/>
+      </w:pPr>
+    </w:p>
+    <w:p>
+      <w:pPr>
+        <w:pStyle w:val="Ttulo2"/>
+        <w:numPr>
+          <w:ilvl w:val="1"/>
+          <w:numId w:val="8"/>
+        </w:numPr>
+        <w:rPr>
+          <w:color w:val="1F3864" w:themeColor="accent5" w:themeShade="80"/>
+        </w:rPr>
+      </w:pPr>
+      <w:bookmarkStart w:id="48" w:name="_Toc186992196"/>
+      <w:bookmarkStart w:id="49" w:name="_Toc186995184"/>
+      <w:r>
+        <w:rPr>
+          <w:color w:val="1F3864" w:themeColor="accent5" w:themeShade="80"/>
+        </w:rPr>
+        <w:t>Seleccionar la empresa cliente</w:t>
+      </w:r>
+      <w:bookmarkEnd w:id="48"/>
+      <w:bookmarkEnd w:id="49"/>
+    </w:p>
+    <w:p/>
+    <w:p>
+      <w:r>
+        <w:t>Una vez encontrada la empresa cliente mediante la interfaz, se deberá pulsar el botón “Consultar usuarios” correspondiente.</w:t>
+      </w:r>
+    </w:p>
+    <w:p/>
+    <w:p>
+      <w:pPr>
+        <w:jc w:val="center"/>
+      </w:pPr>
+      <w:r>
+        <w:rPr>
+          <w:noProof/>
+        </w:rPr>
+        <w:lastRenderedPageBreak/>
+        <w:drawing>
+          <wp:inline distT="0" distB="0" distL="0" distR="0" wp14:anchorId="1E6A3CE8" wp14:editId="6CAF5177">
+            <wp:extent cx="5400040" cy="2912110"/>
+            <wp:effectExtent l="0" t="0" r="0" b="2540"/>
+            <wp:docPr id="1189136444" name="Imagen 1" descr="Interfaz de usuario gráfica, Texto&#10;&#10;Descripción generada automáticamente"/>
+            <wp:cNvGraphicFramePr>
+              <a:graphicFrameLocks xmlns:a="http://schemas.openxmlformats.org/drawingml/2006/main" noChangeAspect="1"/>
+            </wp:cNvGraphicFramePr>
+            <a:graphic xmlns:a="http://schemas.openxmlformats.org/drawingml/2006/main">
+              <a:graphicData uri="http://schemas.openxmlformats.org/drawingml/2006/picture">
+                <pic:pic xmlns:pic="http://schemas.openxmlformats.org/drawingml/2006/picture">
+                  <pic:nvPicPr>
+                    <pic:cNvPr id="1189136444" name="Imagen 1" descr="Interfaz de usuario gráfica, Texto&#10;&#10;Descripción generada automáticamente"/>
+                    <pic:cNvPicPr/>
+                  </pic:nvPicPr>
+                  <pic:blipFill>
+                    <a:blip r:embed="rId20"/>
+                    <a:stretch>
+                      <a:fillRect/>
+                    </a:stretch>
+                  </pic:blipFill>
+                  <pic:spPr>
+                    <a:xfrm>
+                      <a:off x="0" y="0"/>
+                      <a:ext cx="5400040" cy="2912110"/>
+                    </a:xfrm>
+                    <a:prstGeom prst="rect">
+                      <a:avLst/>
+                    </a:prstGeom>
+                  </pic:spPr>
+                </pic:pic>
+              </a:graphicData>
+            </a:graphic>
+          </wp:inline>
+        </w:drawing>
+      </w:r>
+    </w:p>
+    <w:p/>
+    <w:p>
+      <w:pPr>
+        <w:pStyle w:val="Ttulo2"/>
+        <w:numPr>
+          <w:ilvl w:val="1"/>
+          <w:numId w:val="8"/>
+        </w:numPr>
+        <w:rPr>
+          <w:color w:val="1F3864" w:themeColor="accent5" w:themeShade="80"/>
+        </w:rPr>
+      </w:pPr>
+      <w:bookmarkStart w:id="50" w:name="_Toc186992197"/>
+      <w:bookmarkStart w:id="51" w:name="_Toc186995185"/>
+      <w:r>
+        <w:rPr>
+          <w:color w:val="1F3864" w:themeColor="accent5" w:themeShade="80"/>
+        </w:rPr>
+        <w:t>Borrar un usuario cliente</w:t>
+      </w:r>
+      <w:bookmarkEnd w:id="50"/>
+      <w:bookmarkEnd w:id="51"/>
+    </w:p>
+    <w:p/>
+    <w:p>
+      <w:pPr>
+        <w:jc w:val="both"/>
+      </w:pPr>
+      <w:r>
+        <w:t>Tras haber pulsado el botón de “Consultar usuarios”, el sistema mostrará un listado de todos los usuarios que pertenecen a la empresa cliente seleccionada. Para borrar un usuario, se deberá pulsar el botón “Borrar” correspondiente al usuario que se desea borrar.</w:t>
+      </w:r>
+    </w:p>
+    <w:p>
+      <w:pPr>
+        <w:jc w:val="center"/>
+      </w:pPr>
+      <w:r>
+        <w:rPr>
+          <w:noProof/>
+        </w:rPr>
+        <w:drawing>
+          <wp:inline distT="0" distB="0" distL="0" distR="0" wp14:anchorId="1CD5437C" wp14:editId="3C8AAC43">
+            <wp:extent cx="5400040" cy="2916555"/>
+            <wp:effectExtent l="0" t="0" r="0" b="0"/>
+            <wp:docPr id="672308961" name="Imagen 1" descr="Interfaz de usuario gráfica, Texto&#10;&#10;Descripción generada automáticamente"/>
+            <wp:cNvGraphicFramePr>
+              <a:graphicFrameLocks xmlns:a="http://schemas.openxmlformats.org/drawingml/2006/main" noChangeAspect="1"/>
+            </wp:cNvGraphicFramePr>
+            <a:graphic xmlns:a="http://schemas.openxmlformats.org/drawingml/2006/main">
+              <a:graphicData uri="http://schemas.openxmlformats.org/drawingml/2006/picture">
+                <pic:pic xmlns:pic="http://schemas.openxmlformats.org/drawingml/2006/picture">
+                  <pic:nvPicPr>
+                    <pic:cNvPr id="672308961" name="Imagen 1" descr="Interfaz de usuario gráfica, Texto&#10;&#10;Descripción generada automáticamente"/>
+                    <pic:cNvPicPr/>
+                  </pic:nvPicPr>
+                  <pic:blipFill>
+                    <a:blip r:embed="rId21"/>
+                    <a:stretch>
+                      <a:fillRect/>
+                    </a:stretch>
+                  </pic:blipFill>
+                  <pic:spPr>
+                    <a:xfrm>
+                      <a:off x="0" y="0"/>
+                      <a:ext cx="5400040" cy="2916555"/>
+                    </a:xfrm>
+                    <a:prstGeom prst="rect">
+                      <a:avLst/>
+                    </a:prstGeom>
+                  </pic:spPr>
+                </pic:pic>
+              </a:graphicData>
+            </a:graphic>
+          </wp:inline>
+        </w:drawing>
+      </w:r>
+    </w:p>
+    <w:p>
+      <w:pPr>
+        <w:jc w:val="both"/>
+      </w:pPr>
+      <w:r>
+        <w:t>Si desea volver a la pestaña para la consulta de las empresas clientes, se deberá pulsar la flechita hacia la izquierda situada a la izquierda de la empresa cliente seleccionada (“Cliente 2” en la imagen)</w:t>
+      </w:r>
+    </w:p>
+    <w:p>
+      <w:pPr>
+        <w:jc w:val="both"/>
+        <w:rPr>
+          <w:b/>
+          <w:bCs/>
+        </w:rPr>
+      </w:pPr>
+      <w:r>
+        <w:rPr>
+          <w:b/>
+          <w:bCs/>
+          <w:u w:val="single"/>
+        </w:rPr>
+        <w:t>Importante</w:t>
+      </w:r>
+      <w:r>
+        <w:rPr>
+          <w:b/>
+          <w:bCs/>
+        </w:rPr>
+        <w:t xml:space="preserve">: tenga en cuenta que hacer esta acción borrará otros elementos como las peticiones que ha generado el usuario que desea borrar. </w:t>
+      </w:r>
+    </w:p>
+    <w:p>
+      <w:pPr>
+        <w:jc w:val="both"/>
+        <w:rPr>
+          <w:b/>
+          <w:bCs/>
+        </w:rPr>
+      </w:pPr>
+    </w:p>
+    <w:p>
+      <w:pPr>
+        <w:pStyle w:val="Ttulo2"/>
+        <w:numPr>
+          <w:ilvl w:val="1"/>
+          <w:numId w:val="8"/>
+        </w:numPr>
+        <w:rPr>
+          <w:color w:val="1F3864" w:themeColor="accent5" w:themeShade="80"/>
+        </w:rPr>
+      </w:pPr>
+      <w:bookmarkStart w:id="52" w:name="_Toc186992198"/>
+      <w:bookmarkStart w:id="53" w:name="_Toc186995186"/>
+      <w:r>
+        <w:rPr>
+          <w:color w:val="1F3864" w:themeColor="accent5" w:themeShade="80"/>
+        </w:rPr>
+        <w:lastRenderedPageBreak/>
+        <w:t>Usuario no se puede borrar</w:t>
+      </w:r>
+      <w:bookmarkEnd w:id="52"/>
+      <w:bookmarkEnd w:id="53"/>
+    </w:p>
+    <w:p>
+      <w:pPr>
+        <w:jc w:val="both"/>
+      </w:pPr>
+      <w:r>
+        <w:t>Si el usuario trata de borrar un usuario cliente que se encuentra en una de las siguientes situaciones:</w:t>
+      </w:r>
+    </w:p>
+    <w:p>
+      <w:pPr>
+        <w:pStyle w:val="Prrafodelista"/>
+        <w:numPr>
+          <w:ilvl w:val="0"/>
+          <w:numId w:val="7"/>
+        </w:numPr>
+        <w:spacing w:line="278" w:lineRule="auto"/>
+        <w:jc w:val="both"/>
+      </w:pPr>
+      <w:r>
+        <w:t>Es responsable de alguna aplicación</w:t>
+      </w:r>
+    </w:p>
+    <w:p>
+      <w:pPr>
+        <w:pStyle w:val="Prrafodelista"/>
+        <w:numPr>
+          <w:ilvl w:val="0"/>
+          <w:numId w:val="7"/>
+        </w:numPr>
+        <w:spacing w:line="278" w:lineRule="auto"/>
+        <w:jc w:val="both"/>
+      </w:pPr>
+      <w:r>
+        <w:t>Tiene peticiones activas (estados: “en estudio”, “pendiente” o “en desarrollo”. Un usuario con peticiones en otros estados es borrable)</w:t>
+      </w:r>
+    </w:p>
+    <w:p>
+      <w:pPr>
+        <w:jc w:val="both"/>
+      </w:pPr>
+      <w:r>
+        <w:t>El usuario cliente seleccionado no será posible de borrar, por lo que el sistema mostrará un mensaje de error al usuario con una descripción del por qué no es posible eliminar dicho usuario cliente. Para volver a la lista de usuarios se deberá pulsar el botón “Aceptar”.</w:t>
+      </w:r>
+    </w:p>
+    <w:p>
+      <w:pPr>
+        <w:jc w:val="center"/>
+      </w:pPr>
+      <w:r>
+        <w:rPr>
+          <w:noProof/>
+        </w:rPr>
+        <w:drawing>
+          <wp:inline distT="0" distB="0" distL="0" distR="0" wp14:anchorId="2EFF535E" wp14:editId="142E0C80">
+            <wp:extent cx="5400040" cy="2917825"/>
+            <wp:effectExtent l="0" t="0" r="0" b="0"/>
+            <wp:docPr id="1319554802" name="Imagen 1" descr="Interfaz de usuario gráfica, Texto, Aplicación, Correo electrónico&#10;&#10;Descripción generada automáticamente"/>
+            <wp:cNvGraphicFramePr>
+              <a:graphicFrameLocks xmlns:a="http://schemas.openxmlformats.org/drawingml/2006/main" noChangeAspect="1"/>
+            </wp:cNvGraphicFramePr>
+            <a:graphic xmlns:a="http://schemas.openxmlformats.org/drawingml/2006/main">
+              <a:graphicData uri="http://schemas.openxmlformats.org/drawingml/2006/picture">
+                <pic:pic xmlns:pic="http://schemas.openxmlformats.org/drawingml/2006/picture">
+                  <pic:nvPicPr>
+                    <pic:cNvPr id="1319554802" name="Imagen 1" descr="Interfaz de usuario gráfica, Texto, Aplicación, Correo electrónico&#10;&#10;Descripción generada automáticamente"/>
+                    <pic:cNvPicPr/>
+                  </pic:nvPicPr>
+                  <pic:blipFill>
+                    <a:blip r:embed="rId22"/>
+                    <a:stretch>
+                      <a:fillRect/>
+                    </a:stretch>
+                  </pic:blipFill>
+                  <pic:spPr>
+                    <a:xfrm>
+                      <a:off x="0" y="0"/>
+                      <a:ext cx="5400040" cy="2917825"/>
+                    </a:xfrm>
+                    <a:prstGeom prst="rect">
+                      <a:avLst/>
+                    </a:prstGeom>
+                  </pic:spPr>
+                </pic:pic>
+              </a:graphicData>
+            </a:graphic>
+          </wp:inline>
+        </w:drawing>
+      </w:r>
+    </w:p>
+    <w:p>
+      <w:pPr>
+        <w:pStyle w:val="Ttulo2"/>
+        <w:numPr>
+          <w:ilvl w:val="1"/>
+          <w:numId w:val="8"/>
+        </w:numPr>
+        <w:rPr>
+          <w:color w:val="1F3864" w:themeColor="accent5" w:themeShade="80"/>
+        </w:rPr>
+      </w:pPr>
+      <w:bookmarkStart w:id="54" w:name="_Toc186992199"/>
+      <w:bookmarkStart w:id="55" w:name="_Toc186995187"/>
+      <w:r>
+        <w:rPr>
+          <w:color w:val="1F3864" w:themeColor="accent5" w:themeShade="80"/>
+        </w:rPr>
+        <w:t>Usuario borrado correctamente</w:t>
+      </w:r>
+      <w:bookmarkEnd w:id="54"/>
+      <w:bookmarkEnd w:id="55"/>
+    </w:p>
+    <w:p>
+      <w:pPr>
+        <w:jc w:val="both"/>
+      </w:pPr>
+      <w:r>
+        <w:t>Si el usuario que se desea borrar no tiene elementos activos en el sistema</w:t>
+      </w:r>
+      <w:r>
+        <w:t>, se</w:t>
+      </w:r>
+      <w:r>
+        <w:t xml:space="preserve"> mostrará</w:t>
+      </w:r>
+      <w:r>
+        <w:t>n</w:t>
+      </w:r>
+      <w:r>
+        <w:t xml:space="preserve"> todas las </w:t>
+      </w:r>
+      <w:r>
+        <w:t>peticiones</w:t>
+      </w:r>
+      <w:r>
+        <w:t xml:space="preserve"> relacionadas con ese usuario que serán eliminadas.</w:t>
+      </w:r>
+      <w:r>
+        <w:t xml:space="preserve"> </w:t>
+      </w:r>
+      <w:r>
+        <w:t>El usuario podrá continuar con el proceso de borrado pulsando “Aceptar”, o bien cancelarlo pulsando “Cancelar”.</w:t>
+      </w:r>
+    </w:p>
+    <w:p>
+      <w:pPr>
+        <w:jc w:val="center"/>
+      </w:pPr>
+      <w:r>
+        <w:rPr>
+          <w:noProof/>
+        </w:rPr>
+        <w:drawing>
+          <wp:inline distT="0" distB="0" distL="0" distR="0" wp14:anchorId="45A24BB0" wp14:editId="7E3E79D2">
+            <wp:extent cx="5400040" cy="2911475"/>
+            <wp:effectExtent l="0" t="0" r="0" b="3175"/>
+            <wp:docPr id="1852870709" name="Imagen 1" descr="Interfaz de usuario gráfica&#10;&#10;Descripción generada automáticamente con confianza baja"/>
+            <wp:cNvGraphicFramePr>
+              <a:graphicFrameLocks xmlns:a="http://schemas.openxmlformats.org/drawingml/2006/main" noChangeAspect="1"/>
+            </wp:cNvGraphicFramePr>
+            <a:graphic xmlns:a="http://schemas.openxmlformats.org/drawingml/2006/main">
+              <a:graphicData uri="http://schemas.openxmlformats.org/drawingml/2006/picture">
+                <pic:pic xmlns:pic="http://schemas.openxmlformats.org/drawingml/2006/picture">
+                  <pic:nvPicPr>
+                    <pic:cNvPr id="1852870709" name="Imagen 1" descr="Interfaz de usuario gráfica&#10;&#10;Descripción generada automáticamente con confianza baja"/>
+                    <pic:cNvPicPr/>
+                  </pic:nvPicPr>
+                  <pic:blipFill>
+                    <a:blip r:embed="rId23"/>
+                    <a:stretch>
+                      <a:fillRect/>
+                    </a:stretch>
+                  </pic:blipFill>
+                  <pic:spPr>
+                    <a:xfrm>
+                      <a:off x="0" y="0"/>
+                      <a:ext cx="5400040" cy="2911475"/>
+                    </a:xfrm>
+                    <a:prstGeom prst="rect">
+                      <a:avLst/>
+                    </a:prstGeom>
+                  </pic:spPr>
+                </pic:pic>
+              </a:graphicData>
+            </a:graphic>
+          </wp:inline>
+        </w:drawing>
+      </w:r>
+    </w:p>
+    <w:p>
+      <w:pPr>
+        <w:pStyle w:val="Ttulo2"/>
+        <w:numPr>
+          <w:ilvl w:val="1"/>
+          <w:numId w:val="8"/>
+        </w:numPr>
+        <w:rPr>
+          <w:color w:val="1F3864" w:themeColor="accent5" w:themeShade="80"/>
+        </w:rPr>
+      </w:pPr>
+      <w:bookmarkStart w:id="56" w:name="_Toc186992200"/>
+      <w:bookmarkStart w:id="57" w:name="_Toc186995188"/>
+      <w:r>
+        <w:rPr>
+          <w:color w:val="1F3864" w:themeColor="accent5" w:themeShade="80"/>
+        </w:rPr>
+        <w:lastRenderedPageBreak/>
+        <w:t>Confirmar borrado</w:t>
+      </w:r>
+      <w:bookmarkEnd w:id="56"/>
+      <w:bookmarkEnd w:id="57"/>
+    </w:p>
+    <w:p>
+      <w:pPr>
+        <w:jc w:val="both"/>
+      </w:pPr>
+      <w:r>
+        <w:t>Tras</w:t>
+      </w:r>
+      <w:r>
+        <w:t xml:space="preserve"> pulsar el botón </w:t>
+      </w:r>
+      <w:r>
+        <w:t>“Confirmar”</w:t>
+      </w:r>
+      <w:r>
+        <w:t>,</w:t>
+      </w:r>
+      <w:r>
+        <w:t xml:space="preserve"> </w:t>
+      </w:r>
+      <w:r>
+        <w:t>el sistema borrará al usuario cliente y sus relaciones con otros elementos del sistema. Además, las peticiones en estado “recibida” se borrarán y las peticiones en estado “terminadas” o “rechazadas” se desactivarán.</w:t>
+      </w:r>
+    </w:p>
+    <w:p>
+      <w:pPr>
+        <w:jc w:val="center"/>
+      </w:pPr>
+      <w:r>
+        <w:rPr>
+          <w:noProof/>
+        </w:rPr>
+        <w:drawing>
+          <wp:inline distT="0" distB="0" distL="0" distR="0" wp14:anchorId="3DD47A28" wp14:editId="1B5F1697">
+            <wp:extent cx="5400040" cy="2912745"/>
+            <wp:effectExtent l="0" t="0" r="0" b="1905"/>
+            <wp:docPr id="1305891317" name="Imagen 1" descr="Interfaz de usuario gráfica, Texto, Aplicación, Correo electrónico&#10;&#10;Descripción generada automáticamente"/>
+            <wp:cNvGraphicFramePr>
+              <a:graphicFrameLocks xmlns:a="http://schemas.openxmlformats.org/drawingml/2006/main" noChangeAspect="1"/>
+            </wp:cNvGraphicFramePr>
+            <a:graphic xmlns:a="http://schemas.openxmlformats.org/drawingml/2006/main">
+              <a:graphicData uri="http://schemas.openxmlformats.org/drawingml/2006/picture">
+                <pic:pic xmlns:pic="http://schemas.openxmlformats.org/drawingml/2006/picture">
+                  <pic:nvPicPr>
+                    <pic:cNvPr id="1305891317" name="Imagen 1" descr="Interfaz de usuario gráfica, Texto, Aplicación, Correo electrónico&#10;&#10;Descripción generada automáticamente"/>
+                    <pic:cNvPicPr/>
+                  </pic:nvPicPr>
+                  <pic:blipFill>
+                    <a:blip r:embed="rId24"/>
+                    <a:stretch>
+                      <a:fillRect/>
+                    </a:stretch>
+                  </pic:blipFill>
+                  <pic:spPr>
+                    <a:xfrm>
+                      <a:off x="0" y="0"/>
+                      <a:ext cx="5400040" cy="2912745"/>
+                    </a:xfrm>
+                    <a:prstGeom prst="rect">
+                      <a:avLst/>
+                    </a:prstGeom>
+                  </pic:spPr>
+                </pic:pic>
+              </a:graphicData>
+            </a:graphic>
+          </wp:inline>
+        </w:drawing>
+      </w:r>
+    </w:p>
+    <w:p/>
+    <w:p>
+      <w:pPr>
+        <w:pStyle w:val="Ttulo2"/>
+        <w:numPr>
+          <w:ilvl w:val="1"/>
+          <w:numId w:val="8"/>
+        </w:numPr>
+        <w:rPr>
+          <w:color w:val="1F3864" w:themeColor="accent5" w:themeShade="80"/>
+        </w:rPr>
+      </w:pPr>
+      <w:bookmarkStart w:id="58" w:name="_Toc186992201"/>
+      <w:bookmarkStart w:id="59" w:name="_Toc186995189"/>
+      <w:r>
+        <w:rPr>
+          <w:color w:val="1F3864" w:themeColor="accent5" w:themeShade="80"/>
+        </w:rPr>
+        <w:t>Cancelar borrad</w:t>
+      </w:r>
+      <w:bookmarkEnd w:id="58"/>
+      <w:bookmarkEnd w:id="59"/>
+      <w:r>
+        <w:rPr>
+          <w:color w:val="1F3864" w:themeColor="accent5" w:themeShade="80"/>
+        </w:rPr>
+        <w:t>o</w:t>
+      </w:r>
+    </w:p>
+    <w:p>
+      <w:pPr>
+        <w:pStyle w:val="Prrafodelista"/>
+        <w:spacing w:line="278" w:lineRule="auto"/>
+        <w:ind w:left="420"/>
+        <w:jc w:val="both"/>
+      </w:pPr>
+      <w:r>
+        <w:t>Cuando el usuario ha pulsado el botón “Cancelar”, el sistema le mostrará la siguiente pestaña, en la que</w:t>
+      </w:r>
+      <w:r>
+        <w:t xml:space="preserve"> </w:t>
+      </w:r>
+      <w:r>
+        <w:t xml:space="preserve">decidirá si seguir con el proceso de la carga del fichero, pulsando el botón “Cancelar”, o cancelar definitivamente el proceso, pulsando el botón “Aceptar”. </w:t>
+      </w:r>
+    </w:p>
+    <w:p>
+      <w:pPr>
+        <w:jc w:val="center"/>
+      </w:pPr>
+      <w:r>
+        <w:rPr>
+          <w:noProof/>
+        </w:rPr>
+        <w:drawing>
+          <wp:inline distT="0" distB="0" distL="0" distR="0" wp14:anchorId="29F27254" wp14:editId="5518C154">
+            <wp:extent cx="5400040" cy="2909570"/>
+            <wp:effectExtent l="0" t="0" r="0" b="5080"/>
+            <wp:docPr id="920739211" name="Imagen 1" descr="Interfaz de usuario gráfica, Texto, Aplicación, Correo electrónico&#10;&#10;Descripción generada automáticamente"/>
+            <wp:cNvGraphicFramePr>
+              <a:graphicFrameLocks xmlns:a="http://schemas.openxmlformats.org/drawingml/2006/main" noChangeAspect="1"/>
+            </wp:cNvGraphicFramePr>
+            <a:graphic xmlns:a="http://schemas.openxmlformats.org/drawingml/2006/main">
+              <a:graphicData uri="http://schemas.openxmlformats.org/drawingml/2006/picture">
+                <pic:pic xmlns:pic="http://schemas.openxmlformats.org/drawingml/2006/picture">
+                  <pic:nvPicPr>
+                    <pic:cNvPr id="920739211" name="Imagen 1" descr="Interfaz de usuario gráfica, Texto, Aplicación, Correo electrónico&#10;&#10;Descripción generada automáticamente"/>
+                    <pic:cNvPicPr/>
+                  </pic:nvPicPr>
+                  <pic:blipFill>
+                    <a:blip r:embed="rId25"/>
+                    <a:stretch>
+                      <a:fillRect/>
+                    </a:stretch>
+                  </pic:blipFill>
+                  <pic:spPr>
+                    <a:xfrm>
+                      <a:off x="0" y="0"/>
+                      <a:ext cx="5400040" cy="2909570"/>
+                    </a:xfrm>
+                    <a:prstGeom prst="rect">
+                      <a:avLst/>
+                    </a:prstGeom>
+                  </pic:spPr>
+                </pic:pic>
+              </a:graphicData>
+            </a:graphic>
+          </wp:inline>
+        </w:drawing>
+      </w:r>
+    </w:p>
+    <w:p>
+      <w:r>
+        <w:t xml:space="preserve"> </w:t>
+      </w:r>
+    </w:p>
+    <w:p>
+      <w:pPr>
+        <w:jc w:val="both"/>
+        <w:rPr>
           <w:iCs/>
         </w:rPr>
       </w:pPr>
     </w:p>
     <w:sectPr>
-      <w:pgSz w:w="11906" w:h="16838" w:orient="portrait"/>
+      <w:pgSz w:w="11906" w:h="16838"/>
       <w:pgMar w:top="1440" w:right="1080" w:bottom="1440" w:left="1080" w:header="708" w:footer="708" w:gutter="0"/>
       <w:cols w:space="708"/>
       <w:docGrid w:linePitch="360"/>
@@ -3694,345 +7466,906 @@
 </file>
 
 <file path=word/intelligence2.xml><?xml version="1.0" encoding="utf-8"?>
-<int2:intelligence xmlns:int2="http://schemas.microsoft.com/office/intelligence/2020/intelligence">
+<int2:intelligence xmlns:int2="http://schemas.microsoft.com/office/intelligence/2020/intelligence" xmlns:oel="http://schemas.microsoft.com/office/2019/extlst">
   <int2:observations>
     <int2:bookmark int2:bookmarkName="_Int_plds00LX" int2:invalidationBookmarkName="" int2:hashCode="EQyKMMFgcL8oE0" int2:id="jE3w0vFR">
-      <int2:state int2:type="AugLoop_Text_Critique" int2:value="Rejected"/>
+      <int2:state int2:value="Rejected" int2:type="AugLoop_Text_Critique"/>
     </int2:bookmark>
   </int2:observations>
   <int2:intelligenceSettings/>
+  <int2:onDemandWorkflows/>
 </int2:intelligence>
 </file>
 
 <file path=word/numbering.xml><?xml version="1.0" encoding="utf-8"?>
-<w:numbering xmlns:w="http://schemas.openxmlformats.org/wordprocessingml/2006/main">
-  <w:abstractNum xmlns:w="http://schemas.openxmlformats.org/wordprocessingml/2006/main" w:abstractNumId="3">
-    <w:nsid w:val="6494f527"/>
-    <w:multiLevelType xmlns:w="http://schemas.openxmlformats.org/wordprocessingml/2006/main" w:val="hybridMultilevel"/>
-    <w:lvl xmlns:w="http://schemas.openxmlformats.org/wordprocessingml/2006/main" w:ilvl="0">
+<w:numbering xmlns:wpc="http://schemas.microsoft.com/office/word/2010/wordprocessingCanvas" xmlns:cx="http://schemas.microsoft.com/office/drawing/2014/chartex" xmlns:cx1="http://schemas.microsoft.com/office/drawing/2015/9/8/chartex" xmlns:cx2="http://schemas.microsoft.com/office/drawing/2015/10/21/chartex" xmlns:cx3="http://schemas.microsoft.com/office/drawing/2016/5/9/chartex" xmlns:cx4="http://schemas.microsoft.com/office/drawing/2016/5/10/chartex" xmlns:cx5="http://schemas.microsoft.com/office/drawing/2016/5/11/chartex" xmlns:cx6="http://schemas.microsoft.com/office/drawing/2016/5/12/chartex" xmlns:cx7="http://schemas.microsoft.com/office/drawing/2016/5/13/chartex" xmlns:cx8="http://schemas.microsoft.com/office/drawing/2016/5/14/chartex" xmlns:mc="http://schemas.openxmlformats.org/markup-compatibility/2006" xmlns:aink="http://schemas.microsoft.com/office/drawing/2016/ink" xmlns:am3d="http://schemas.microsoft.com/office/drawing/2017/model3d" xmlns:o="urn:schemas-microsoft-com:office:office" xmlns:oel="http://schemas.microsoft.com/office/2019/extlst" xmlns:r="http://schemas.openxmlformats.org/officeDocument/2006/relationships" xmlns:m="http://schemas.openxmlformats.org/officeDocument/2006/math" xmlns:v="urn:schemas-microsoft-com:vml" xmlns:wp14="http://schemas.microsoft.com/office/word/2010/wordprocessingDrawing" xmlns:wp="http://schemas.openxmlformats.org/drawingml/2006/wordprocessingDrawing" xmlns:w10="urn:schemas-microsoft-com:office:word" xmlns:w="http://schemas.openxmlformats.org/wordprocessingml/2006/main" xmlns:w14="http://schemas.microsoft.com/office/word/2010/wordml" xmlns:w15="http://schemas.microsoft.com/office/word/2012/wordml" xmlns:w16cex="http://schemas.microsoft.com/office/word/2018/wordml/cex" xmlns:w16cid="http://schemas.microsoft.com/office/word/2016/wordml/cid" xmlns:w16="http://schemas.microsoft.com/office/word/2018/wordml" xmlns:w16sdtdh="http://schemas.microsoft.com/office/word/2020/wordml/sdtdatahash" xmlns:w16se="http://schemas.microsoft.com/office/word/2015/wordml/symex" xmlns:wpg="http://schemas.microsoft.com/office/word/2010/wordprocessingGroup" xmlns:wpi="http://schemas.microsoft.com/office/word/2010/wordprocessingInk" xmlns:wne="http://schemas.microsoft.com/office/word/2006/wordml" xmlns:wps="http://schemas.microsoft.com/office/word/2010/wordprocessingShape" mc:Ignorable="w14 w15 w16se w16cid w16 w16cex w16sdtdh wp14">
+  <w:abstractNum w:abstractNumId="0" w15:restartNumberingAfterBreak="0">
+    <w:nsid w:val="2BB45954"/>
+    <w:multiLevelType w:val="hybridMultilevel"/>
+    <w:tmpl w:val="9F7246B6"/>
+    <w:lvl w:ilvl="0" w:tplc="0C0A000F">
+      <w:start w:val="1"/>
+      <w:numFmt w:val="decimal"/>
+      <w:lvlText w:val="%1."/>
+      <w:lvlJc w:val="left"/>
+      <w:pPr>
+        <w:ind w:left="360" w:hanging="360"/>
+      </w:pPr>
+      <w:rPr>
+        <w:rFonts w:hint="default"/>
+      </w:rPr>
+    </w:lvl>
+    <w:lvl w:ilvl="1" w:tplc="0C0A0019">
+      <w:start w:val="1"/>
+      <w:numFmt w:val="lowerLetter"/>
+      <w:lvlText w:val="%2."/>
+      <w:lvlJc w:val="left"/>
+      <w:pPr>
+        <w:ind w:left="1080" w:hanging="360"/>
+      </w:pPr>
+    </w:lvl>
+    <w:lvl w:ilvl="2" w:tplc="0C0A001B">
+      <w:start w:val="1"/>
+      <w:numFmt w:val="lowerRoman"/>
+      <w:lvlText w:val="%3."/>
+      <w:lvlJc w:val="right"/>
+      <w:pPr>
+        <w:ind w:left="1800" w:hanging="180"/>
+      </w:pPr>
+    </w:lvl>
+    <w:lvl w:ilvl="3" w:tplc="0C0A000F">
+      <w:start w:val="1"/>
+      <w:numFmt w:val="decimal"/>
+      <w:lvlText w:val="%4."/>
+      <w:lvlJc w:val="left"/>
+      <w:pPr>
+        <w:ind w:left="2520" w:hanging="360"/>
+      </w:pPr>
+    </w:lvl>
+    <w:lvl w:ilvl="4" w:tplc="0C0A0019">
+      <w:start w:val="1"/>
+      <w:numFmt w:val="lowerLetter"/>
+      <w:lvlText w:val="%5."/>
+      <w:lvlJc w:val="left"/>
+      <w:pPr>
+        <w:ind w:left="3240" w:hanging="360"/>
+      </w:pPr>
+    </w:lvl>
+    <w:lvl w:ilvl="5" w:tplc="0C0A001B" w:tentative="1">
+      <w:start w:val="1"/>
+      <w:numFmt w:val="lowerRoman"/>
+      <w:lvlText w:val="%6."/>
+      <w:lvlJc w:val="right"/>
+      <w:pPr>
+        <w:ind w:left="3960" w:hanging="180"/>
+      </w:pPr>
+    </w:lvl>
+    <w:lvl w:ilvl="6" w:tplc="0C0A000F" w:tentative="1">
+      <w:start w:val="1"/>
+      <w:numFmt w:val="decimal"/>
+      <w:lvlText w:val="%7."/>
+      <w:lvlJc w:val="left"/>
+      <w:pPr>
+        <w:ind w:left="4680" w:hanging="360"/>
+      </w:pPr>
+    </w:lvl>
+    <w:lvl w:ilvl="7" w:tplc="0C0A0019" w:tentative="1">
+      <w:start w:val="1"/>
+      <w:numFmt w:val="lowerLetter"/>
+      <w:lvlText w:val="%8."/>
+      <w:lvlJc w:val="left"/>
+      <w:pPr>
+        <w:ind w:left="5400" w:hanging="360"/>
+      </w:pPr>
+    </w:lvl>
+    <w:lvl w:ilvl="8" w:tplc="0C0A001B" w:tentative="1">
+      <w:start w:val="1"/>
+      <w:numFmt w:val="lowerRoman"/>
+      <w:lvlText w:val="%9."/>
+      <w:lvlJc w:val="right"/>
+      <w:pPr>
+        <w:ind w:left="6120" w:hanging="180"/>
+      </w:pPr>
+    </w:lvl>
+  </w:abstractNum>
+  <w:abstractNum w:abstractNumId="1" w15:restartNumberingAfterBreak="0">
+    <w:nsid w:val="2E05417F"/>
+    <w:multiLevelType w:val="hybridMultilevel"/>
+    <w:tmpl w:val="81E83D88"/>
+    <w:lvl w:ilvl="0" w:tplc="6F22F938">
+      <w:start w:val="3"/>
+      <w:numFmt w:val="bullet"/>
+      <w:lvlText w:val="-"/>
+      <w:lvlJc w:val="left"/>
+      <w:pPr>
+        <w:ind w:left="720" w:hanging="360"/>
+      </w:pPr>
+      <w:rPr>
+        <w:rFonts w:ascii="Aptos" w:eastAsiaTheme="minorHAnsi" w:hAnsi="Aptos" w:cstheme="minorBidi" w:hint="default"/>
+      </w:rPr>
+    </w:lvl>
+    <w:lvl w:ilvl="1" w:tplc="0C0A0003" w:tentative="1">
+      <w:start w:val="1"/>
+      <w:numFmt w:val="bullet"/>
+      <w:lvlText w:val="o"/>
+      <w:lvlJc w:val="left"/>
+      <w:pPr>
+        <w:ind w:left="1440" w:hanging="360"/>
+      </w:pPr>
+      <w:rPr>
+        <w:rFonts w:ascii="Courier New" w:hAnsi="Courier New" w:cs="Courier New" w:hint="default"/>
+      </w:rPr>
+    </w:lvl>
+    <w:lvl w:ilvl="2" w:tplc="0C0A0005" w:tentative="1">
+      <w:start w:val="1"/>
+      <w:numFmt w:val="bullet"/>
+      <w:lvlText w:val=""/>
+      <w:lvlJc w:val="left"/>
+      <w:pPr>
+        <w:ind w:left="2160" w:hanging="360"/>
+      </w:pPr>
+      <w:rPr>
+        <w:rFonts w:ascii="Wingdings" w:hAnsi="Wingdings" w:hint="default"/>
+      </w:rPr>
+    </w:lvl>
+    <w:lvl w:ilvl="3" w:tplc="0C0A0001" w:tentative="1">
       <w:start w:val="1"/>
       <w:numFmt w:val="bullet"/>
       <w:lvlText w:val=""/>
       <w:lvlJc w:val="left"/>
       <w:pPr>
-        <w:ind w:left="720" w:hanging="360"/>
+        <w:ind w:left="2880" w:hanging="360"/>
       </w:pPr>
       <w:rPr>
-        <w:rFonts w:hint="default" w:ascii="Symbol" w:hAnsi="Symbol"/>
+        <w:rFonts w:ascii="Symbol" w:hAnsi="Symbol" w:hint="default"/>
       </w:rPr>
     </w:lvl>
-    <w:lvl xmlns:w="http://schemas.openxmlformats.org/wordprocessingml/2006/main" w:ilvl="1">
+    <w:lvl w:ilvl="4" w:tplc="0C0A0003" w:tentative="1">
       <w:start w:val="1"/>
       <w:numFmt w:val="bullet"/>
       <w:lvlText w:val="o"/>
       <w:lvlJc w:val="left"/>
       <w:pPr>
-        <w:ind w:left="1440" w:hanging="360"/>
+        <w:ind w:left="3600" w:hanging="360"/>
       </w:pPr>
       <w:rPr>
-        <w:rFonts w:hint="default" w:ascii="Courier New" w:hAnsi="Courier New"/>
+        <w:rFonts w:ascii="Courier New" w:hAnsi="Courier New" w:cs="Courier New" w:hint="default"/>
       </w:rPr>
     </w:lvl>
-    <w:lvl xmlns:w="http://schemas.openxmlformats.org/wordprocessingml/2006/main" w:ilvl="2">
+    <w:lvl w:ilvl="5" w:tplc="0C0A0005" w:tentative="1">
       <w:start w:val="1"/>
       <w:numFmt w:val="bullet"/>
       <w:lvlText w:val=""/>
       <w:lvlJc w:val="left"/>
       <w:pPr>
-        <w:ind w:left="2160" w:hanging="360"/>
+        <w:ind w:left="4320" w:hanging="360"/>
       </w:pPr>
       <w:rPr>
-        <w:rFonts w:hint="default" w:ascii="Wingdings" w:hAnsi="Wingdings"/>
+        <w:rFonts w:ascii="Wingdings" w:hAnsi="Wingdings" w:hint="default"/>
       </w:rPr>
     </w:lvl>
-    <w:lvl xmlns:w="http://schemas.openxmlformats.org/wordprocessingml/2006/main" w:ilvl="3">
+    <w:lvl w:ilvl="6" w:tplc="0C0A0001" w:tentative="1">
       <w:start w:val="1"/>
       <w:numFmt w:val="bullet"/>
       <w:lvlText w:val=""/>
       <w:lvlJc w:val="left"/>
       <w:pPr>
-        <w:ind w:left="2880" w:hanging="360"/>
+        <w:ind w:left="5040" w:hanging="360"/>
       </w:pPr>
       <w:rPr>
-        <w:rFonts w:hint="default" w:ascii="Symbol" w:hAnsi="Symbol"/>
+        <w:rFonts w:ascii="Symbol" w:hAnsi="Symbol" w:hint="default"/>
       </w:rPr>
     </w:lvl>
-    <w:lvl xmlns:w="http://schemas.openxmlformats.org/wordprocessingml/2006/main" w:ilvl="4">
+    <w:lvl w:ilvl="7" w:tplc="0C0A0003" w:tentative="1">
       <w:start w:val="1"/>
       <w:numFmt w:val="bullet"/>
       <w:lvlText w:val="o"/>
       <w:lvlJc w:val="left"/>
       <w:pPr>
-        <w:ind w:left="3600" w:hanging="360"/>
+        <w:ind w:left="5760" w:hanging="360"/>
       </w:pPr>
       <w:rPr>
-        <w:rFonts w:hint="default" w:ascii="Courier New" w:hAnsi="Courier New"/>
+        <w:rFonts w:ascii="Courier New" w:hAnsi="Courier New" w:cs="Courier New" w:hint="default"/>
       </w:rPr>
     </w:lvl>
-    <w:lvl xmlns:w="http://schemas.openxmlformats.org/wordprocessingml/2006/main" w:ilvl="5">
+    <w:lvl w:ilvl="8" w:tplc="0C0A0005" w:tentative="1">
       <w:start w:val="1"/>
       <w:numFmt w:val="bullet"/>
       <w:lvlText w:val=""/>
       <w:lvlJc w:val="left"/>
       <w:pPr>
-        <w:ind w:left="4320" w:hanging="360"/>
+        <w:ind w:left="6480" w:hanging="360"/>
       </w:pPr>
       <w:rPr>
-        <w:rFonts w:hint="default" w:ascii="Wingdings" w:hAnsi="Wingdings"/>
+        <w:rFonts w:ascii="Wingdings" w:hAnsi="Wingdings" w:hint="default"/>
       </w:rPr>
     </w:lvl>
-    <w:lvl xmlns:w="http://schemas.openxmlformats.org/wordprocessingml/2006/main" w:ilvl="6">
+  </w:abstractNum>
+  <w:abstractNum w:abstractNumId="2" w15:restartNumberingAfterBreak="0">
+    <w:nsid w:val="42ED3DDC"/>
+    <w:multiLevelType w:val="multilevel"/>
+    <w:tmpl w:val="A0DEEA66"/>
+    <w:lvl w:ilvl="0">
+      <w:start w:val="3"/>
+      <w:numFmt w:val="decimal"/>
+      <w:lvlText w:val="%1"/>
+      <w:lvlJc w:val="left"/>
+      <w:pPr>
+        <w:ind w:left="420" w:hanging="420"/>
+      </w:pPr>
+      <w:rPr>
+        <w:rFonts w:hint="default"/>
+      </w:rPr>
+    </w:lvl>
+    <w:lvl w:ilvl="1">
+      <w:start w:val="1"/>
+      <w:numFmt w:val="decimal"/>
+      <w:lvlText w:val="%1.%2"/>
+      <w:lvlJc w:val="left"/>
+      <w:pPr>
+        <w:ind w:left="1145" w:hanging="720"/>
+      </w:pPr>
+      <w:rPr>
+        <w:rFonts w:hint="default"/>
+      </w:rPr>
+    </w:lvl>
+    <w:lvl w:ilvl="2">
+      <w:start w:val="1"/>
+      <w:numFmt w:val="decimal"/>
+      <w:lvlText w:val="%1.%2.%3"/>
+      <w:lvlJc w:val="left"/>
+      <w:pPr>
+        <w:ind w:left="1570" w:hanging="720"/>
+      </w:pPr>
+      <w:rPr>
+        <w:rFonts w:hint="default"/>
+      </w:rPr>
+    </w:lvl>
+    <w:lvl w:ilvl="3">
+      <w:start w:val="1"/>
+      <w:numFmt w:val="decimal"/>
+      <w:lvlText w:val="%1.%2.%3.%4"/>
+      <w:lvlJc w:val="left"/>
+      <w:pPr>
+        <w:ind w:left="2355" w:hanging="1080"/>
+      </w:pPr>
+      <w:rPr>
+        <w:rFonts w:hint="default"/>
+      </w:rPr>
+    </w:lvl>
+    <w:lvl w:ilvl="4">
+      <w:start w:val="1"/>
+      <w:numFmt w:val="decimal"/>
+      <w:lvlText w:val="%1.%2.%3.%4.%5"/>
+      <w:lvlJc w:val="left"/>
+      <w:pPr>
+        <w:ind w:left="3140" w:hanging="1440"/>
+      </w:pPr>
+      <w:rPr>
+        <w:rFonts w:hint="default"/>
+      </w:rPr>
+    </w:lvl>
+    <w:lvl w:ilvl="5">
+      <w:start w:val="1"/>
+      <w:numFmt w:val="decimal"/>
+      <w:lvlText w:val="%1.%2.%3.%4.%5.%6"/>
+      <w:lvlJc w:val="left"/>
+      <w:pPr>
+        <w:ind w:left="3565" w:hanging="1440"/>
+      </w:pPr>
+      <w:rPr>
+        <w:rFonts w:hint="default"/>
+      </w:rPr>
+    </w:lvl>
+    <w:lvl w:ilvl="6">
+      <w:start w:val="1"/>
+      <w:numFmt w:val="decimal"/>
+      <w:lvlText w:val="%1.%2.%3.%4.%5.%6.%7"/>
+      <w:lvlJc w:val="left"/>
+      <w:pPr>
+        <w:ind w:left="4350" w:hanging="1800"/>
+      </w:pPr>
+      <w:rPr>
+        <w:rFonts w:hint="default"/>
+      </w:rPr>
+    </w:lvl>
+    <w:lvl w:ilvl="7">
+      <w:start w:val="1"/>
+      <w:numFmt w:val="decimal"/>
+      <w:lvlText w:val="%1.%2.%3.%4.%5.%6.%7.%8"/>
+      <w:lvlJc w:val="left"/>
+      <w:pPr>
+        <w:ind w:left="5135" w:hanging="2160"/>
+      </w:pPr>
+      <w:rPr>
+        <w:rFonts w:hint="default"/>
+      </w:rPr>
+    </w:lvl>
+    <w:lvl w:ilvl="8">
+      <w:start w:val="1"/>
+      <w:numFmt w:val="decimal"/>
+      <w:lvlText w:val="%1.%2.%3.%4.%5.%6.%7.%8.%9"/>
+      <w:lvlJc w:val="left"/>
+      <w:pPr>
+        <w:ind w:left="5560" w:hanging="2160"/>
+      </w:pPr>
+      <w:rPr>
+        <w:rFonts w:hint="default"/>
+      </w:rPr>
+    </w:lvl>
+  </w:abstractNum>
+  <w:abstractNum w:abstractNumId="3" w15:restartNumberingAfterBreak="0">
+    <w:nsid w:val="62B2222D"/>
+    <w:multiLevelType w:val="multilevel"/>
+    <w:tmpl w:val="4DDC79D4"/>
+    <w:lvl w:ilvl="0">
+      <w:start w:val="2"/>
+      <w:numFmt w:val="decimal"/>
+      <w:lvlText w:val="%1"/>
+      <w:lvlJc w:val="left"/>
+      <w:pPr>
+        <w:ind w:left="420" w:hanging="420"/>
+      </w:pPr>
+      <w:rPr>
+        <w:rFonts w:eastAsiaTheme="minorHAnsi" w:hint="default"/>
+      </w:rPr>
+    </w:lvl>
+    <w:lvl w:ilvl="1">
+      <w:start w:val="1"/>
+      <w:numFmt w:val="decimal"/>
+      <w:lvlText w:val="%1.%2"/>
+      <w:lvlJc w:val="left"/>
+      <w:pPr>
+        <w:ind w:left="1145" w:hanging="720"/>
+      </w:pPr>
+      <w:rPr>
+        <w:rFonts w:eastAsiaTheme="minorHAnsi" w:hint="default"/>
+        <w:color w:val="1F3864" w:themeColor="accent5" w:themeShade="80"/>
+      </w:rPr>
+    </w:lvl>
+    <w:lvl w:ilvl="2">
+      <w:start w:val="1"/>
+      <w:numFmt w:val="decimal"/>
+      <w:lvlText w:val="%1.%2.%3"/>
+      <w:lvlJc w:val="left"/>
+      <w:pPr>
+        <w:ind w:left="1429" w:hanging="720"/>
+      </w:pPr>
+      <w:rPr>
+        <w:rFonts w:eastAsiaTheme="minorHAnsi" w:hint="default"/>
+      </w:rPr>
+    </w:lvl>
+    <w:lvl w:ilvl="3">
+      <w:start w:val="1"/>
+      <w:numFmt w:val="decimal"/>
+      <w:lvlText w:val="%1.%2.%3.%4"/>
+      <w:lvlJc w:val="left"/>
+      <w:pPr>
+        <w:ind w:left="7560" w:hanging="1080"/>
+      </w:pPr>
+      <w:rPr>
+        <w:rFonts w:eastAsiaTheme="minorHAnsi" w:hint="default"/>
+      </w:rPr>
+    </w:lvl>
+    <w:lvl w:ilvl="4">
+      <w:start w:val="1"/>
+      <w:numFmt w:val="decimal"/>
+      <w:lvlText w:val="%1.%2.%3.%4.%5"/>
+      <w:lvlJc w:val="left"/>
+      <w:pPr>
+        <w:ind w:left="10080" w:hanging="1440"/>
+      </w:pPr>
+      <w:rPr>
+        <w:rFonts w:eastAsiaTheme="minorHAnsi" w:hint="default"/>
+      </w:rPr>
+    </w:lvl>
+    <w:lvl w:ilvl="5">
+      <w:start w:val="1"/>
+      <w:numFmt w:val="decimal"/>
+      <w:lvlText w:val="%1.%2.%3.%4.%5.%6"/>
+      <w:lvlJc w:val="left"/>
+      <w:pPr>
+        <w:ind w:left="12240" w:hanging="1440"/>
+      </w:pPr>
+      <w:rPr>
+        <w:rFonts w:eastAsiaTheme="minorHAnsi" w:hint="default"/>
+      </w:rPr>
+    </w:lvl>
+    <w:lvl w:ilvl="6">
+      <w:start w:val="1"/>
+      <w:numFmt w:val="decimal"/>
+      <w:lvlText w:val="%1.%2.%3.%4.%5.%6.%7"/>
+      <w:lvlJc w:val="left"/>
+      <w:pPr>
+        <w:ind w:left="14760" w:hanging="1800"/>
+      </w:pPr>
+      <w:rPr>
+        <w:rFonts w:eastAsiaTheme="minorHAnsi" w:hint="default"/>
+      </w:rPr>
+    </w:lvl>
+    <w:lvl w:ilvl="7">
+      <w:start w:val="1"/>
+      <w:numFmt w:val="decimal"/>
+      <w:lvlText w:val="%1.%2.%3.%4.%5.%6.%7.%8"/>
+      <w:lvlJc w:val="left"/>
+      <w:pPr>
+        <w:ind w:left="17280" w:hanging="2160"/>
+      </w:pPr>
+      <w:rPr>
+        <w:rFonts w:eastAsiaTheme="minorHAnsi" w:hint="default"/>
+      </w:rPr>
+    </w:lvl>
+    <w:lvl w:ilvl="8">
+      <w:start w:val="1"/>
+      <w:numFmt w:val="decimal"/>
+      <w:lvlText w:val="%1.%2.%3.%4.%5.%6.%7.%8.%9"/>
+      <w:lvlJc w:val="left"/>
+      <w:pPr>
+        <w:ind w:left="19440" w:hanging="2160"/>
+      </w:pPr>
+      <w:rPr>
+        <w:rFonts w:eastAsiaTheme="minorHAnsi" w:hint="default"/>
+      </w:rPr>
+    </w:lvl>
+  </w:abstractNum>
+  <w:abstractNum w:abstractNumId="4" w15:restartNumberingAfterBreak="0">
+    <w:nsid w:val="6494F527"/>
+    <w:multiLevelType w:val="hybridMultilevel"/>
+    <w:tmpl w:val="B2EA405C"/>
+    <w:lvl w:ilvl="0" w:tplc="8A682230">
       <w:start w:val="1"/>
       <w:numFmt w:val="bullet"/>
       <w:lvlText w:val=""/>
       <w:lvlJc w:val="left"/>
       <w:pPr>
-        <w:ind w:left="5040" w:hanging="360"/>
+        <w:ind w:left="720" w:hanging="360"/>
       </w:pPr>
       <w:rPr>
-        <w:rFonts w:hint="default" w:ascii="Symbol" w:hAnsi="Symbol"/>
+        <w:rFonts w:ascii="Symbol" w:hAnsi="Symbol" w:hint="default"/>
       </w:rPr>
     </w:lvl>
-    <w:lvl xmlns:w="http://schemas.openxmlformats.org/wordprocessingml/2006/main" w:ilvl="7">
+    <w:lvl w:ilvl="1" w:tplc="F31AAC22">
       <w:start w:val="1"/>
       <w:numFmt w:val="bullet"/>
       <w:lvlText w:val="o"/>
       <w:lvlJc w:val="left"/>
       <w:pPr>
-        <w:ind w:left="5760" w:hanging="360"/>
+        <w:ind w:left="1440" w:hanging="360"/>
       </w:pPr>
       <w:rPr>
-        <w:rFonts w:hint="default" w:ascii="Courier New" w:hAnsi="Courier New"/>
+        <w:rFonts w:ascii="Courier New" w:hAnsi="Courier New" w:hint="default"/>
       </w:rPr>
     </w:lvl>
-    <w:lvl xmlns:w="http://schemas.openxmlformats.org/wordprocessingml/2006/main" w:ilvl="8">
+    <w:lvl w:ilvl="2" w:tplc="0D0E3F0A">
       <w:start w:val="1"/>
       <w:numFmt w:val="bullet"/>
       <w:lvlText w:val=""/>
       <w:lvlJc w:val="left"/>
       <w:pPr>
-        <w:ind w:left="6480" w:hanging="360"/>
+        <w:ind w:left="2160" w:hanging="360"/>
       </w:pPr>
       <w:rPr>
-        <w:rFonts w:hint="default" w:ascii="Wingdings" w:hAnsi="Wingdings"/>
+        <w:rFonts w:ascii="Wingdings" w:hAnsi="Wingdings" w:hint="default"/>
       </w:rPr>
     </w:lvl>
-  </w:abstractNum>
-  <w:abstractNum xmlns:w="http://schemas.openxmlformats.org/wordprocessingml/2006/main" w:abstractNumId="2">
-    <w:nsid w:val="79b4ca9d"/>
-    <w:multiLevelType xmlns:w="http://schemas.openxmlformats.org/wordprocessingml/2006/main" w:val="hybridMultilevel"/>
-    <w:lvl xmlns:w="http://schemas.openxmlformats.org/wordprocessingml/2006/main" w:ilvl="0">
+    <w:lvl w:ilvl="3" w:tplc="C088C154">
       <w:start w:val="1"/>
       <w:numFmt w:val="bullet"/>
       <w:lvlText w:val=""/>
       <w:lvlJc w:val="left"/>
       <w:pPr>
-        <w:ind w:left="720" w:hanging="360"/>
+        <w:ind w:left="2880" w:hanging="360"/>
       </w:pPr>
       <w:rPr>
-        <w:rFonts w:hint="default" w:ascii="Symbol" w:hAnsi="Symbol"/>
+        <w:rFonts w:ascii="Symbol" w:hAnsi="Symbol" w:hint="default"/>
       </w:rPr>
     </w:lvl>
-    <w:lvl xmlns:w="http://schemas.openxmlformats.org/wordprocessingml/2006/main" w:ilvl="1">
+    <w:lvl w:ilvl="4" w:tplc="3744A5A8">
       <w:start w:val="1"/>
       <w:numFmt w:val="bullet"/>
       <w:lvlText w:val="o"/>
       <w:lvlJc w:val="left"/>
       <w:pPr>
-        <w:ind w:left="1440" w:hanging="360"/>
+        <w:ind w:left="3600" w:hanging="360"/>
       </w:pPr>
       <w:rPr>
-        <w:rFonts w:hint="default" w:ascii="Courier New" w:hAnsi="Courier New"/>
+        <w:rFonts w:ascii="Courier New" w:hAnsi="Courier New" w:hint="default"/>
       </w:rPr>
     </w:lvl>
-    <w:lvl xmlns:w="http://schemas.openxmlformats.org/wordprocessingml/2006/main" w:ilvl="2">
+    <w:lvl w:ilvl="5" w:tplc="ADD07072">
       <w:start w:val="1"/>
       <w:numFmt w:val="bullet"/>
       <w:lvlText w:val=""/>
       <w:lvlJc w:val="left"/>
       <w:pPr>
-        <w:ind w:left="2160" w:hanging="360"/>
+        <w:ind w:left="4320" w:hanging="360"/>
       </w:pPr>
       <w:rPr>
-        <w:rFonts w:hint="default" w:ascii="Wingdings" w:hAnsi="Wingdings"/>
+        <w:rFonts w:ascii="Wingdings" w:hAnsi="Wingdings" w:hint="default"/>
       </w:rPr>
     </w:lvl>
-    <w:lvl xmlns:w="http://schemas.openxmlformats.org/wordprocessingml/2006/main" w:ilvl="3">
+    <w:lvl w:ilvl="6" w:tplc="57C80F9C">
       <w:start w:val="1"/>
       <w:numFmt w:val="bullet"/>
       <w:lvlText w:val=""/>
       <w:lvlJc w:val="left"/>
       <w:pPr>
-        <w:ind w:left="2880" w:hanging="360"/>
+        <w:ind w:left="5040" w:hanging="360"/>
       </w:pPr>
       <w:rPr>
-        <w:rFonts w:hint="default" w:ascii="Symbol" w:hAnsi="Symbol"/>
+        <w:rFonts w:ascii="Symbol" w:hAnsi="Symbol" w:hint="default"/>
       </w:rPr>
     </w:lvl>
-    <w:lvl xmlns:w="http://schemas.openxmlformats.org/wordprocessingml/2006/main" w:ilvl="4">
+    <w:lvl w:ilvl="7" w:tplc="1FC667AE">
       <w:start w:val="1"/>
       <w:numFmt w:val="bullet"/>
       <w:lvlText w:val="o"/>
       <w:lvlJc w:val="left"/>
       <w:pPr>
-        <w:ind w:left="3600" w:hanging="360"/>
+        <w:ind w:left="5760" w:hanging="360"/>
       </w:pPr>
       <w:rPr>
-        <w:rFonts w:hint="default" w:ascii="Courier New" w:hAnsi="Courier New"/>
+        <w:rFonts w:ascii="Courier New" w:hAnsi="Courier New" w:hint="default"/>
       </w:rPr>
     </w:lvl>
-    <w:lvl xmlns:w="http://schemas.openxmlformats.org/wordprocessingml/2006/main" w:ilvl="5">
+    <w:lvl w:ilvl="8" w:tplc="EAD473AC">
       <w:start w:val="1"/>
       <w:numFmt w:val="bullet"/>
       <w:lvlText w:val=""/>
       <w:lvlJc w:val="left"/>
       <w:pPr>
-        <w:ind w:left="4320" w:hanging="360"/>
+        <w:ind w:left="6480" w:hanging="360"/>
       </w:pPr>
       <w:rPr>
-        <w:rFonts w:hint="default" w:ascii="Wingdings" w:hAnsi="Wingdings"/>
+        <w:rFonts w:ascii="Wingdings" w:hAnsi="Wingdings" w:hint="default"/>
       </w:rPr>
     </w:lvl>
-    <w:lvl xmlns:w="http://schemas.openxmlformats.org/wordprocessingml/2006/main" w:ilvl="6">
+  </w:abstractNum>
+  <w:abstractNum w:abstractNumId="5" w15:restartNumberingAfterBreak="0">
+    <w:nsid w:val="6F58B6D5"/>
+    <w:multiLevelType w:val="hybridMultilevel"/>
+    <w:tmpl w:val="2EE2E68E"/>
+    <w:lvl w:ilvl="0" w:tplc="882EDCF8">
+      <w:start w:val="1"/>
+      <w:numFmt w:val="decimal"/>
+      <w:lvlText w:val="%1."/>
+      <w:lvlJc w:val="left"/>
+      <w:pPr>
+        <w:ind w:left="720" w:hanging="360"/>
+      </w:pPr>
+    </w:lvl>
+    <w:lvl w:ilvl="1" w:tplc="BD563BAE">
+      <w:start w:val="1"/>
+      <w:numFmt w:val="lowerLetter"/>
+      <w:lvlText w:val="%2."/>
+      <w:lvlJc w:val="left"/>
+      <w:pPr>
+        <w:ind w:left="1440" w:hanging="360"/>
+      </w:pPr>
+    </w:lvl>
+    <w:lvl w:ilvl="2" w:tplc="10222E1A">
+      <w:start w:val="1"/>
+      <w:numFmt w:val="lowerRoman"/>
+      <w:lvlText w:val="%3."/>
+      <w:lvlJc w:val="right"/>
+      <w:pPr>
+        <w:ind w:left="2160" w:hanging="180"/>
+      </w:pPr>
+    </w:lvl>
+    <w:lvl w:ilvl="3" w:tplc="1C263B7E">
+      <w:start w:val="1"/>
+      <w:numFmt w:val="decimal"/>
+      <w:lvlText w:val="%4."/>
+      <w:lvlJc w:val="left"/>
+      <w:pPr>
+        <w:ind w:left="2880" w:hanging="360"/>
+      </w:pPr>
+    </w:lvl>
+    <w:lvl w:ilvl="4" w:tplc="B27269B0">
+      <w:start w:val="1"/>
+      <w:numFmt w:val="lowerLetter"/>
+      <w:lvlText w:val="%5."/>
+      <w:lvlJc w:val="left"/>
+      <w:pPr>
+        <w:ind w:left="3600" w:hanging="360"/>
+      </w:pPr>
+    </w:lvl>
+    <w:lvl w:ilvl="5" w:tplc="1AD47936">
+      <w:start w:val="1"/>
+      <w:numFmt w:val="lowerRoman"/>
+      <w:lvlText w:val="%6."/>
+      <w:lvlJc w:val="right"/>
+      <w:pPr>
+        <w:ind w:left="4320" w:hanging="180"/>
+      </w:pPr>
+    </w:lvl>
+    <w:lvl w:ilvl="6" w:tplc="7F1AAAFE">
+      <w:start w:val="1"/>
+      <w:numFmt w:val="decimal"/>
+      <w:lvlText w:val="%7."/>
+      <w:lvlJc w:val="left"/>
+      <w:pPr>
+        <w:ind w:left="5040" w:hanging="360"/>
+      </w:pPr>
+    </w:lvl>
+    <w:lvl w:ilvl="7" w:tplc="819E1476">
+      <w:start w:val="1"/>
+      <w:numFmt w:val="lowerLetter"/>
+      <w:lvlText w:val="%8."/>
+      <w:lvlJc w:val="left"/>
+      <w:pPr>
+        <w:ind w:left="5760" w:hanging="360"/>
+      </w:pPr>
+    </w:lvl>
+    <w:lvl w:ilvl="8" w:tplc="45F2E640">
+      <w:start w:val="1"/>
+      <w:numFmt w:val="lowerRoman"/>
+      <w:lvlText w:val="%9."/>
+      <w:lvlJc w:val="right"/>
+      <w:pPr>
+        <w:ind w:left="6480" w:hanging="180"/>
+      </w:pPr>
+    </w:lvl>
+  </w:abstractNum>
+  <w:abstractNum w:abstractNumId="6" w15:restartNumberingAfterBreak="0">
+    <w:nsid w:val="780E11E1"/>
+    <w:multiLevelType w:val="multilevel"/>
+    <w:tmpl w:val="3118BE9C"/>
+    <w:lvl w:ilvl="0">
+      <w:start w:val="4"/>
+      <w:numFmt w:val="decimal"/>
+      <w:lvlText w:val="%1"/>
+      <w:lvlJc w:val="left"/>
+      <w:pPr>
+        <w:ind w:left="420" w:hanging="420"/>
+      </w:pPr>
+      <w:rPr>
+        <w:rFonts w:hint="default"/>
+      </w:rPr>
+    </w:lvl>
+    <w:lvl w:ilvl="1">
+      <w:start w:val="1"/>
+      <w:numFmt w:val="decimal"/>
+      <w:lvlText w:val="%1.%2"/>
+      <w:lvlJc w:val="left"/>
+      <w:pPr>
+        <w:ind w:left="1145" w:hanging="720"/>
+      </w:pPr>
+      <w:rPr>
+        <w:rFonts w:hint="default"/>
+      </w:rPr>
+    </w:lvl>
+    <w:lvl w:ilvl="2">
+      <w:start w:val="1"/>
+      <w:numFmt w:val="decimal"/>
+      <w:lvlText w:val="%1.%2.%3"/>
+      <w:lvlJc w:val="left"/>
+      <w:pPr>
+        <w:ind w:left="1570" w:hanging="720"/>
+      </w:pPr>
+      <w:rPr>
+        <w:rFonts w:hint="default"/>
+      </w:rPr>
+    </w:lvl>
+    <w:lvl w:ilvl="3">
+      <w:start w:val="1"/>
+      <w:numFmt w:val="decimal"/>
+      <w:lvlText w:val="%1.%2.%3.%4"/>
+      <w:lvlJc w:val="left"/>
+      <w:pPr>
+        <w:ind w:left="2355" w:hanging="1080"/>
+      </w:pPr>
+      <w:rPr>
+        <w:rFonts w:hint="default"/>
+      </w:rPr>
+    </w:lvl>
+    <w:lvl w:ilvl="4">
+      <w:start w:val="1"/>
+      <w:numFmt w:val="decimal"/>
+      <w:lvlText w:val="%1.%2.%3.%4.%5"/>
+      <w:lvlJc w:val="left"/>
+      <w:pPr>
+        <w:ind w:left="3140" w:hanging="1440"/>
+      </w:pPr>
+      <w:rPr>
+        <w:rFonts w:hint="default"/>
+      </w:rPr>
+    </w:lvl>
+    <w:lvl w:ilvl="5">
+      <w:start w:val="1"/>
+      <w:numFmt w:val="decimal"/>
+      <w:lvlText w:val="%1.%2.%3.%4.%5.%6"/>
+      <w:lvlJc w:val="left"/>
+      <w:pPr>
+        <w:ind w:left="3565" w:hanging="1440"/>
+      </w:pPr>
+      <w:rPr>
+        <w:rFonts w:hint="default"/>
+      </w:rPr>
+    </w:lvl>
+    <w:lvl w:ilvl="6">
+      <w:start w:val="1"/>
+      <w:numFmt w:val="decimal"/>
+      <w:lvlText w:val="%1.%2.%3.%4.%5.%6.%7"/>
+      <w:lvlJc w:val="left"/>
+      <w:pPr>
+        <w:ind w:left="4350" w:hanging="1800"/>
+      </w:pPr>
+      <w:rPr>
+        <w:rFonts w:hint="default"/>
+      </w:rPr>
+    </w:lvl>
+    <w:lvl w:ilvl="7">
+      <w:start w:val="1"/>
+      <w:numFmt w:val="decimal"/>
+      <w:lvlText w:val="%1.%2.%3.%4.%5.%6.%7.%8"/>
+      <w:lvlJc w:val="left"/>
+      <w:pPr>
+        <w:ind w:left="5135" w:hanging="2160"/>
+      </w:pPr>
+      <w:rPr>
+        <w:rFonts w:hint="default"/>
+      </w:rPr>
+    </w:lvl>
+    <w:lvl w:ilvl="8">
+      <w:start w:val="1"/>
+      <w:numFmt w:val="decimal"/>
+      <w:lvlText w:val="%1.%2.%3.%4.%5.%6.%7.%8.%9"/>
+      <w:lvlJc w:val="left"/>
+      <w:pPr>
+        <w:ind w:left="5560" w:hanging="2160"/>
+      </w:pPr>
+      <w:rPr>
+        <w:rFonts w:hint="default"/>
+      </w:rPr>
+    </w:lvl>
+  </w:abstractNum>
+  <w:abstractNum w:abstractNumId="7" w15:restartNumberingAfterBreak="0">
+    <w:nsid w:val="79B4CA9D"/>
+    <w:multiLevelType w:val="hybridMultilevel"/>
+    <w:tmpl w:val="EE7C8D38"/>
+    <w:lvl w:ilvl="0" w:tplc="FE603F5A">
       <w:start w:val="1"/>
       <w:numFmt w:val="bullet"/>
       <w:lvlText w:val=""/>
       <w:lvlJc w:val="left"/>
       <w:pPr>
-        <w:ind w:left="5040" w:hanging="360"/>
+        <w:ind w:left="720" w:hanging="360"/>
       </w:pPr>
       <w:rPr>
-        <w:rFonts w:hint="default" w:ascii="Symbol" w:hAnsi="Symbol"/>
+        <w:rFonts w:ascii="Symbol" w:hAnsi="Symbol" w:hint="default"/>
       </w:rPr>
     </w:lvl>
-    <w:lvl xmlns:w="http://schemas.openxmlformats.org/wordprocessingml/2006/main" w:ilvl="7">
+    <w:lvl w:ilvl="1" w:tplc="C3DE90F2">
       <w:start w:val="1"/>
       <w:numFmt w:val="bullet"/>
       <w:lvlText w:val="o"/>
       <w:lvlJc w:val="left"/>
       <w:pPr>
-        <w:ind w:left="5760" w:hanging="360"/>
+        <w:ind w:left="1440" w:hanging="360"/>
       </w:pPr>
       <w:rPr>
-        <w:rFonts w:hint="default" w:ascii="Courier New" w:hAnsi="Courier New"/>
+        <w:rFonts w:ascii="Courier New" w:hAnsi="Courier New" w:hint="default"/>
       </w:rPr>
     </w:lvl>
-    <w:lvl xmlns:w="http://schemas.openxmlformats.org/wordprocessingml/2006/main" w:ilvl="8">
+    <w:lvl w:ilvl="2" w:tplc="167C1160">
       <w:start w:val="1"/>
       <w:numFmt w:val="bullet"/>
       <w:lvlText w:val=""/>
       <w:lvlJc w:val="left"/>
       <w:pPr>
+        <w:ind w:left="2160" w:hanging="360"/>
+      </w:pPr>
+      <w:rPr>
+        <w:rFonts w:ascii="Wingdings" w:hAnsi="Wingdings" w:hint="default"/>
+      </w:rPr>
+    </w:lvl>
+    <w:lvl w:ilvl="3" w:tplc="FB5A7830">
+      <w:start w:val="1"/>
+      <w:numFmt w:val="bullet"/>
+      <w:lvlText w:val=""/>
+      <w:lvlJc w:val="left"/>
+      <w:pPr>
+        <w:ind w:left="2880" w:hanging="360"/>
+      </w:pPr>
+      <w:rPr>
+        <w:rFonts w:ascii="Symbol" w:hAnsi="Symbol" w:hint="default"/>
+      </w:rPr>
+    </w:lvl>
+    <w:lvl w:ilvl="4" w:tplc="37844B16">
+      <w:start w:val="1"/>
+      <w:numFmt w:val="bullet"/>
+      <w:lvlText w:val="o"/>
+      <w:lvlJc w:val="left"/>
+      <w:pPr>
+        <w:ind w:left="3600" w:hanging="360"/>
+      </w:pPr>
+      <w:rPr>
+        <w:rFonts w:ascii="Courier New" w:hAnsi="Courier New" w:hint="default"/>
+      </w:rPr>
+    </w:lvl>
+    <w:lvl w:ilvl="5" w:tplc="0EA8A2BA">
+      <w:start w:val="1"/>
+      <w:numFmt w:val="bullet"/>
+      <w:lvlText w:val=""/>
+      <w:lvlJc w:val="left"/>
+      <w:pPr>
+        <w:ind w:left="4320" w:hanging="360"/>
+      </w:pPr>
+      <w:rPr>
+        <w:rFonts w:ascii="Wingdings" w:hAnsi="Wingdings" w:hint="default"/>
+      </w:rPr>
+    </w:lvl>
+    <w:lvl w:ilvl="6" w:tplc="28E075FC">
+      <w:start w:val="1"/>
+      <w:numFmt w:val="bullet"/>
+      <w:lvlText w:val=""/>
+      <w:lvlJc w:val="left"/>
+      <w:pPr>
+        <w:ind w:left="5040" w:hanging="360"/>
+      </w:pPr>
+      <w:rPr>
+        <w:rFonts w:ascii="Symbol" w:hAnsi="Symbol" w:hint="default"/>
+      </w:rPr>
+    </w:lvl>
+    <w:lvl w:ilvl="7" w:tplc="A1AE33EE">
+      <w:start w:val="1"/>
+      <w:numFmt w:val="bullet"/>
+      <w:lvlText w:val="o"/>
+      <w:lvlJc w:val="left"/>
+      <w:pPr>
+        <w:ind w:left="5760" w:hanging="360"/>
+      </w:pPr>
+      <w:rPr>
+        <w:rFonts w:ascii="Courier New" w:hAnsi="Courier New" w:hint="default"/>
+      </w:rPr>
+    </w:lvl>
+    <w:lvl w:ilvl="8" w:tplc="8070F0EE">
+      <w:start w:val="1"/>
+      <w:numFmt w:val="bullet"/>
+      <w:lvlText w:val=""/>
+      <w:lvlJc w:val="left"/>
+      <w:pPr>
         <w:ind w:left="6480" w:hanging="360"/>
       </w:pPr>
       <w:rPr>
-        <w:rFonts w:hint="default" w:ascii="Wingdings" w:hAnsi="Wingdings"/>
+        <w:rFonts w:ascii="Wingdings" w:hAnsi="Wingdings" w:hint="default"/>
       </w:rPr>
     </w:lvl>
   </w:abstractNum>
-  <w:abstractNum xmlns:w="http://schemas.openxmlformats.org/wordprocessingml/2006/main" w:abstractNumId="1">
-    <w:nsid w:val="6f58b6d5"/>
-    <w:multiLevelType xmlns:w="http://schemas.openxmlformats.org/wordprocessingml/2006/main" w:val="hybridMultilevel"/>
-    <w:lvl xmlns:w="http://schemas.openxmlformats.org/wordprocessingml/2006/main" w:ilvl="0">
-      <w:start w:val="1"/>
-      <w:numFmt w:val="decimal"/>
-      <w:lvlText w:val="%1."/>
-      <w:lvlJc w:val="left"/>
-      <w:pPr>
-        <w:ind w:left="720" w:hanging="360"/>
-      </w:pPr>
-    </w:lvl>
-    <w:lvl xmlns:w="http://schemas.openxmlformats.org/wordprocessingml/2006/main" w:ilvl="1">
-      <w:start w:val="1"/>
-      <w:numFmt w:val="lowerLetter"/>
-      <w:lvlText w:val="%2."/>
-      <w:lvlJc w:val="left"/>
-      <w:pPr>
-        <w:ind w:left="1440" w:hanging="360"/>
-      </w:pPr>
-    </w:lvl>
-    <w:lvl xmlns:w="http://schemas.openxmlformats.org/wordprocessingml/2006/main" w:ilvl="2">
-      <w:start w:val="1"/>
-      <w:numFmt w:val="lowerRoman"/>
-      <w:lvlText w:val="%3."/>
-      <w:lvlJc w:val="right"/>
-      <w:pPr>
-        <w:ind w:left="2160" w:hanging="180"/>
-      </w:pPr>
-    </w:lvl>
-    <w:lvl xmlns:w="http://schemas.openxmlformats.org/wordprocessingml/2006/main" w:ilvl="3">
-      <w:start w:val="1"/>
-      <w:numFmt w:val="decimal"/>
-      <w:lvlText w:val="%4."/>
-      <w:lvlJc w:val="left"/>
-      <w:pPr>
-        <w:ind w:left="2880" w:hanging="360"/>
-      </w:pPr>
-    </w:lvl>
-    <w:lvl xmlns:w="http://schemas.openxmlformats.org/wordprocessingml/2006/main" w:ilvl="4">
-      <w:start w:val="1"/>
-      <w:numFmt w:val="lowerLetter"/>
-      <w:lvlText w:val="%5."/>
-      <w:lvlJc w:val="left"/>
-      <w:pPr>
-        <w:ind w:left="3600" w:hanging="360"/>
-      </w:pPr>
-    </w:lvl>
-    <w:lvl xmlns:w="http://schemas.openxmlformats.org/wordprocessingml/2006/main" w:ilvl="5">
-      <w:start w:val="1"/>
-      <w:numFmt w:val="lowerRoman"/>
-      <w:lvlText w:val="%6."/>
-      <w:lvlJc w:val="right"/>
-      <w:pPr>
-        <w:ind w:left="4320" w:hanging="180"/>
-      </w:pPr>
-    </w:lvl>
-    <w:lvl xmlns:w="http://schemas.openxmlformats.org/wordprocessingml/2006/main" w:ilvl="6">
-      <w:start w:val="1"/>
-      <w:numFmt w:val="decimal"/>
-      <w:lvlText w:val="%7."/>
-      <w:lvlJc w:val="left"/>
-      <w:pPr>
-        <w:ind w:left="5040" w:hanging="360"/>
-      </w:pPr>
-    </w:lvl>
-    <w:lvl xmlns:w="http://schemas.openxmlformats.org/wordprocessingml/2006/main" w:ilvl="7">
-      <w:start w:val="1"/>
-      <w:numFmt w:val="lowerLetter"/>
-      <w:lvlText w:val="%8."/>
-      <w:lvlJc w:val="left"/>
-      <w:pPr>
-        <w:ind w:left="5760" w:hanging="360"/>
-      </w:pPr>
-    </w:lvl>
-    <w:lvl xmlns:w="http://schemas.openxmlformats.org/wordprocessingml/2006/main" w:ilvl="8">
-      <w:start w:val="1"/>
-      <w:numFmt w:val="lowerRoman"/>
-      <w:lvlText w:val="%9."/>
-      <w:lvlJc w:val="right"/>
-      <w:pPr>
-        <w:ind w:left="6480" w:hanging="180"/>
-      </w:pPr>
-    </w:lvl>
-  </w:abstractNum>
-  <w:num w:numId="3">
+  <w:num w:numId="1" w16cid:durableId="1980333757">
+    <w:abstractNumId w:val="4"/>
+  </w:num>
+  <w:num w:numId="2" w16cid:durableId="91900039">
+    <w:abstractNumId w:val="7"/>
+  </w:num>
+  <w:num w:numId="3" w16cid:durableId="303050987">
+    <w:abstractNumId w:val="5"/>
+  </w:num>
+  <w:num w:numId="4" w16cid:durableId="1183056242">
+    <w:abstractNumId w:val="0"/>
+  </w:num>
+  <w:num w:numId="5" w16cid:durableId="754594895">
     <w:abstractNumId w:val="3"/>
   </w:num>
-  <w:num w:numId="2">
+  <w:num w:numId="6" w16cid:durableId="114445343">
     <w:abstractNumId w:val="2"/>
   </w:num>
-  <w:num w:numId="1">
+  <w:num w:numId="7" w16cid:durableId="197427125">
     <w:abstractNumId w:val="1"/>
+  </w:num>
+  <w:num w:numId="8" w16cid:durableId="226914864">
+    <w:abstractNumId w:val="6"/>
   </w:num>
 </w:numbering>
 </file>
 
 <file path=word/styles.xml><?xml version="1.0" encoding="utf-8"?>
-<w:styles xmlns:mc="http://schemas.openxmlformats.org/markup-compatibility/2006" xmlns:r="http://schemas.openxmlformats.org/officeDocument/2006/relationships" xmlns:w="http://schemas.openxmlformats.org/wordprocessingml/2006/main" xmlns:w14="http://schemas.microsoft.com/office/word/2010/wordml" xmlns:w15="http://schemas.microsoft.com/office/word/2012/wordml" xmlns:w16cid="http://schemas.microsoft.com/office/word/2016/wordml/cid" xmlns:w16se="http://schemas.microsoft.com/office/word/2015/wordml/symex" mc:Ignorable="w14 w15 w16se w16cid">
+<w:styles xmlns:mc="http://schemas.openxmlformats.org/markup-compatibility/2006" xmlns:r="http://schemas.openxmlformats.org/officeDocument/2006/relationships" xmlns:w="http://schemas.openxmlformats.org/wordprocessingml/2006/main" xmlns:w14="http://schemas.microsoft.com/office/word/2010/wordml" xmlns:w15="http://schemas.microsoft.com/office/word/2012/wordml" xmlns:w16cex="http://schemas.microsoft.com/office/word/2018/wordml/cex" xmlns:w16cid="http://schemas.microsoft.com/office/word/2016/wordml/cid" xmlns:w16="http://schemas.microsoft.com/office/word/2018/wordml" xmlns:w16sdtdh="http://schemas.microsoft.com/office/word/2020/wordml/sdtdatahash" xmlns:w16se="http://schemas.microsoft.com/office/word/2015/wordml/symex" mc:Ignorable="w14 w15 w16se w16cid w16 w16cex w16sdtdh">
   <w:docDefaults>
     <w:rPrDefault>
       <w:rPr>
-        <w:rFonts w:asciiTheme="minorHAnsi" w:hAnsiTheme="minorHAnsi" w:eastAsiaTheme="minorHAnsi" w:cstheme="minorBidi"/>
+        <w:rFonts w:asciiTheme="minorHAnsi" w:eastAsiaTheme="minorHAnsi" w:hAnsiTheme="minorHAnsi" w:cstheme="minorBidi"/>
         <w:sz w:val="22"/>
         <w:szCs w:val="22"/>
         <w:lang w:val="es-ES" w:eastAsia="en-US" w:bidi="ar-SA"/>
@@ -4044,17 +8377,17 @@
       </w:pPr>
     </w:pPrDefault>
   </w:docDefaults>
-  <w:latentStyles w:defLockedState="0" w:defUIPriority="99" w:defSemiHidden="0" w:defUnhideWhenUsed="0" w:defQFormat="0" w:count="375">
+  <w:latentStyles w:defLockedState="0" w:defUIPriority="99" w:defSemiHidden="0" w:defUnhideWhenUsed="0" w:defQFormat="0" w:count="376">
     <w:lsdException w:name="Normal" w:uiPriority="0" w:qFormat="1"/>
     <w:lsdException w:name="heading 1" w:uiPriority="9" w:qFormat="1"/>
-    <w:lsdException w:name="heading 2" w:uiPriority="9" w:semiHidden="1" w:unhideWhenUsed="1" w:qFormat="1"/>
-    <w:lsdException w:name="heading 3" w:uiPriority="9" w:semiHidden="1" w:unhideWhenUsed="1" w:qFormat="1"/>
-    <w:lsdException w:name="heading 4" w:uiPriority="9" w:semiHidden="1" w:unhideWhenUsed="1" w:qFormat="1"/>
-    <w:lsdException w:name="heading 5" w:uiPriority="9" w:semiHidden="1" w:unhideWhenUsed="1" w:qFormat="1"/>
-    <w:lsdException w:name="heading 6" w:uiPriority="9" w:semiHidden="1" w:unhideWhenUsed="1" w:qFormat="1"/>
-    <w:lsdException w:name="heading 7" w:uiPriority="9" w:semiHidden="1" w:unhideWhenUsed="1" w:qFormat="1"/>
-    <w:lsdException w:name="heading 8" w:uiPriority="9" w:semiHidden="1" w:unhideWhenUsed="1" w:qFormat="1"/>
-    <w:lsdException w:name="heading 9" w:uiPriority="9" w:semiHidden="1" w:unhideWhenUsed="1" w:qFormat="1"/>
+    <w:lsdException w:name="heading 2" w:semiHidden="1" w:uiPriority="9" w:unhideWhenUsed="1" w:qFormat="1"/>
+    <w:lsdException w:name="heading 3" w:semiHidden="1" w:uiPriority="9" w:unhideWhenUsed="1" w:qFormat="1"/>
+    <w:lsdException w:name="heading 4" w:semiHidden="1" w:uiPriority="9" w:unhideWhenUsed="1" w:qFormat="1"/>
+    <w:lsdException w:name="heading 5" w:semiHidden="1" w:uiPriority="9" w:unhideWhenUsed="1" w:qFormat="1"/>
+    <w:lsdException w:name="heading 6" w:semiHidden="1" w:uiPriority="9" w:unhideWhenUsed="1" w:qFormat="1"/>
+    <w:lsdException w:name="heading 7" w:semiHidden="1" w:uiPriority="9" w:unhideWhenUsed="1" w:qFormat="1"/>
+    <w:lsdException w:name="heading 8" w:semiHidden="1" w:uiPriority="9" w:unhideWhenUsed="1" w:qFormat="1"/>
+    <w:lsdException w:name="heading 9" w:semiHidden="1" w:uiPriority="9" w:unhideWhenUsed="1" w:qFormat="1"/>
     <w:lsdException w:name="index 1" w:semiHidden="1" w:unhideWhenUsed="1"/>
     <w:lsdException w:name="index 2" w:semiHidden="1" w:unhideWhenUsed="1"/>
     <w:lsdException w:name="index 3" w:semiHidden="1" w:unhideWhenUsed="1"/>
@@ -4064,22 +8397,22 @@
     <w:lsdException w:name="index 7" w:semiHidden="1" w:unhideWhenUsed="1"/>
     <w:lsdException w:name="index 8" w:semiHidden="1" w:unhideWhenUsed="1"/>
     <w:lsdException w:name="index 9" w:semiHidden="1" w:unhideWhenUsed="1"/>
-    <w:lsdException w:name="toc 1" w:uiPriority="39" w:semiHidden="1" w:unhideWhenUsed="1"/>
-    <w:lsdException w:name="toc 2" w:uiPriority="39" w:semiHidden="1" w:unhideWhenUsed="1"/>
-    <w:lsdException w:name="toc 3" w:uiPriority="39" w:semiHidden="1" w:unhideWhenUsed="1"/>
-    <w:lsdException w:name="toc 4" w:uiPriority="39" w:semiHidden="1" w:unhideWhenUsed="1"/>
-    <w:lsdException w:name="toc 5" w:uiPriority="39" w:semiHidden="1" w:unhideWhenUsed="1"/>
-    <w:lsdException w:name="toc 6" w:uiPriority="39" w:semiHidden="1" w:unhideWhenUsed="1"/>
-    <w:lsdException w:name="toc 7" w:uiPriority="39" w:semiHidden="1" w:unhideWhenUsed="1"/>
-    <w:lsdException w:name="toc 8" w:uiPriority="39" w:semiHidden="1" w:unhideWhenUsed="1"/>
-    <w:lsdException w:name="toc 9" w:uiPriority="39" w:semiHidden="1" w:unhideWhenUsed="1"/>
+    <w:lsdException w:name="toc 1" w:semiHidden="1" w:uiPriority="39" w:unhideWhenUsed="1"/>
+    <w:lsdException w:name="toc 2" w:semiHidden="1" w:uiPriority="39" w:unhideWhenUsed="1"/>
+    <w:lsdException w:name="toc 3" w:semiHidden="1" w:uiPriority="39" w:unhideWhenUsed="1"/>
+    <w:lsdException w:name="toc 4" w:semiHidden="1" w:uiPriority="39" w:unhideWhenUsed="1"/>
+    <w:lsdException w:name="toc 5" w:semiHidden="1" w:uiPriority="39" w:unhideWhenUsed="1"/>
+    <w:lsdException w:name="toc 6" w:semiHidden="1" w:uiPriority="39" w:unhideWhenUsed="1"/>
+    <w:lsdException w:name="toc 7" w:semiHidden="1" w:uiPriority="39" w:unhideWhenUsed="1"/>
+    <w:lsdException w:name="toc 8" w:semiHidden="1" w:uiPriority="39" w:unhideWhenUsed="1"/>
+    <w:lsdException w:name="toc 9" w:semiHidden="1" w:uiPriority="39" w:unhideWhenUsed="1"/>
     <w:lsdException w:name="Normal Indent" w:semiHidden="1" w:unhideWhenUsed="1"/>
     <w:lsdException w:name="footnote text" w:semiHidden="1" w:unhideWhenUsed="1"/>
     <w:lsdException w:name="annotation text" w:semiHidden="1" w:unhideWhenUsed="1"/>
     <w:lsdException w:name="header" w:semiHidden="1" w:unhideWhenUsed="1"/>
     <w:lsdException w:name="footer" w:semiHidden="1" w:unhideWhenUsed="1"/>
     <w:lsdException w:name="index heading" w:semiHidden="1" w:unhideWhenUsed="1"/>
-    <w:lsdException w:name="caption" w:uiPriority="35" w:semiHidden="1" w:unhideWhenUsed="1" w:qFormat="1"/>
+    <w:lsdException w:name="caption" w:semiHidden="1" w:uiPriority="35" w:unhideWhenUsed="1" w:qFormat="1"/>
     <w:lsdException w:name="table of figures" w:semiHidden="1" w:unhideWhenUsed="1"/>
     <w:lsdException w:name="envelope address" w:semiHidden="1" w:unhideWhenUsed="1"/>
     <w:lsdException w:name="envelope return" w:semiHidden="1" w:unhideWhenUsed="1"/>
@@ -4110,7 +8443,7 @@
     <w:lsdException w:name="Title" w:uiPriority="10" w:qFormat="1"/>
     <w:lsdException w:name="Closing" w:semiHidden="1" w:unhideWhenUsed="1"/>
     <w:lsdException w:name="Signature" w:semiHidden="1" w:unhideWhenUsed="1"/>
-    <w:lsdException w:name="Default Paragraph Font" w:uiPriority="1" w:semiHidden="1" w:unhideWhenUsed="1"/>
+    <w:lsdException w:name="Default Paragraph Font" w:semiHidden="1" w:uiPriority="1" w:unhideWhenUsed="1"/>
     <w:lsdException w:name="Body Text" w:semiHidden="1" w:unhideWhenUsed="1"/>
     <w:lsdException w:name="Body Text Indent" w:semiHidden="1" w:unhideWhenUsed="1"/>
     <w:lsdException w:name="List Continue" w:semiHidden="1" w:unhideWhenUsed="1"/>
@@ -4150,7 +8483,6 @@
     <w:lsdException w:name="HTML Sample" w:semiHidden="1" w:unhideWhenUsed="1"/>
     <w:lsdException w:name="HTML Typewriter" w:semiHidden="1" w:unhideWhenUsed="1"/>
     <w:lsdException w:name="HTML Variable" w:semiHidden="1" w:unhideWhenUsed="1"/>
-    <w:lsdException w:name="Normal Table" w:semiHidden="1" w:unhideWhenUsed="1"/>
     <w:lsdException w:name="annotation subject" w:semiHidden="1" w:unhideWhenUsed="1"/>
     <w:lsdException w:name="No List" w:semiHidden="1" w:unhideWhenUsed="1"/>
     <w:lsdException w:name="Outline List 1" w:semiHidden="1" w:unhideWhenUsed="1"/>
@@ -4197,10 +8529,8 @@
     <w:lsdException w:name="Table Subtle 2" w:semiHidden="1" w:unhideWhenUsed="1"/>
     <w:lsdException w:name="Table Web 1" w:semiHidden="1" w:unhideWhenUsed="1"/>
     <w:lsdException w:name="Table Web 2" w:semiHidden="1" w:unhideWhenUsed="1"/>
-    <w:lsdException w:name="Table Web 3" w:semiHidden="1" w:unhideWhenUsed="1"/>
     <w:lsdException w:name="Balloon Text" w:semiHidden="1" w:unhideWhenUsed="1"/>
     <w:lsdException w:name="Table Grid" w:uiPriority="39"/>
-    <w:lsdException w:name="Table Theme" w:semiHidden="1" w:unhideWhenUsed="1"/>
     <w:lsdException w:name="Placeholder Text" w:semiHidden="1"/>
     <w:lsdException w:name="No Spacing" w:uiPriority="1" w:qFormat="1"/>
     <w:lsdException w:name="Light Shading" w:uiPriority="60"/>
@@ -4310,8 +8640,8 @@
     <w:lsdException w:name="Subtle Reference" w:uiPriority="31" w:qFormat="1"/>
     <w:lsdException w:name="Intense Reference" w:uiPriority="32" w:qFormat="1"/>
     <w:lsdException w:name="Book Title" w:uiPriority="33" w:qFormat="1"/>
-    <w:lsdException w:name="Bibliography" w:uiPriority="37" w:semiHidden="1" w:unhideWhenUsed="1"/>
-    <w:lsdException w:name="TOC Heading" w:uiPriority="39" w:semiHidden="1" w:unhideWhenUsed="1" w:qFormat="1"/>
+    <w:lsdException w:name="Bibliography" w:semiHidden="1" w:uiPriority="37" w:unhideWhenUsed="1"/>
+    <w:lsdException w:name="TOC Heading" w:semiHidden="1" w:uiPriority="39" w:unhideWhenUsed="1" w:qFormat="1"/>
     <w:lsdException w:name="Plain Table 1" w:uiPriority="41"/>
     <w:lsdException w:name="Plain Table 2" w:uiPriority="42"/>
     <w:lsdException w:name="Plain Table 3" w:uiPriority="43"/>
@@ -4420,8 +8750,9 @@
     <w:lsdException w:name="Smart Hyperlink" w:semiHidden="1" w:unhideWhenUsed="1"/>
     <w:lsdException w:name="Hashtag" w:semiHidden="1" w:unhideWhenUsed="1"/>
     <w:lsdException w:name="Unresolved Mention" w:semiHidden="1" w:unhideWhenUsed="1"/>
+    <w:lsdException w:name="Smart Link" w:semiHidden="1" w:unhideWhenUsed="1"/>
   </w:latentStyles>
-  <w:style w:type="paragraph" w:styleId="Normal" w:default="1">
+  <w:style w:type="paragraph" w:default="1" w:styleId="Normal">
     <w:name w:val="Normal"/>
     <w:qFormat/>
     <w:rsid w:val="00FE54E6"/>
@@ -4441,19 +8772,41 @@
       <w:outlineLvl w:val="0"/>
     </w:pPr>
     <w:rPr>
-      <w:rFonts w:asciiTheme="majorHAnsi" w:hAnsiTheme="majorHAnsi" w:eastAsiaTheme="majorEastAsia" w:cstheme="majorBidi"/>
+      <w:rFonts w:asciiTheme="majorHAnsi" w:eastAsiaTheme="majorEastAsia" w:hAnsiTheme="majorHAnsi" w:cstheme="majorBidi"/>
       <w:color w:val="1F4E79" w:themeColor="accent1" w:themeShade="80"/>
       <w:sz w:val="32"/>
       <w:szCs w:val="32"/>
     </w:rPr>
   </w:style>
-  <w:style w:type="character" w:styleId="Fuentedeprrafopredeter" w:default="1">
+  <w:style w:type="paragraph" w:styleId="Ttulo2">
+    <w:name w:val="heading 2"/>
+    <w:basedOn w:val="Normal"/>
+    <w:next w:val="Normal"/>
+    <w:link w:val="Ttulo2Car"/>
+    <w:uiPriority w:val="9"/>
+    <w:unhideWhenUsed/>
+    <w:qFormat/>
+    <w:rsid w:val="00745AA6"/>
+    <w:pPr>
+      <w:keepNext/>
+      <w:keepLines/>
+      <w:spacing w:before="40" w:after="0"/>
+      <w:outlineLvl w:val="1"/>
+    </w:pPr>
+    <w:rPr>
+      <w:rFonts w:asciiTheme="majorHAnsi" w:eastAsiaTheme="majorEastAsia" w:hAnsiTheme="majorHAnsi" w:cstheme="majorBidi"/>
+      <w:color w:val="2E74B5" w:themeColor="accent1" w:themeShade="BF"/>
+      <w:sz w:val="26"/>
+      <w:szCs w:val="26"/>
+    </w:rPr>
+  </w:style>
+  <w:style w:type="character" w:default="1" w:styleId="Fuentedeprrafopredeter">
     <w:name w:val="Default Paragraph Font"/>
     <w:uiPriority w:val="1"/>
     <w:semiHidden/>
     <w:unhideWhenUsed/>
   </w:style>
-  <w:style w:type="table" w:styleId="Tablanormal" w:default="1">
+  <w:style w:type="table" w:default="1" w:styleId="Tablanormal">
     <w:name w:val="Normal Table"/>
     <w:uiPriority w:val="99"/>
     <w:semiHidden/>
@@ -4468,20 +8821,20 @@
       </w:tblCellMar>
     </w:tblPr>
   </w:style>
-  <w:style w:type="numbering" w:styleId="Sinlista" w:default="1">
+  <w:style w:type="numbering" w:default="1" w:styleId="Sinlista">
     <w:name w:val="No List"/>
     <w:uiPriority w:val="99"/>
     <w:semiHidden/>
     <w:unhideWhenUsed/>
   </w:style>
-  <w:style w:type="character" w:styleId="Ttulo1Car" w:customStyle="1">
+  <w:style w:type="character" w:customStyle="1" w:styleId="Ttulo1Car">
     <w:name w:val="Título 1 Car"/>
     <w:basedOn w:val="Fuentedeprrafopredeter"/>
     <w:link w:val="Ttulo1"/>
     <w:uiPriority w:val="9"/>
     <w:rsid w:val="00FE54E6"/>
     <w:rPr>
-      <w:rFonts w:asciiTheme="majorHAnsi" w:hAnsiTheme="majorHAnsi" w:eastAsiaTheme="majorEastAsia" w:cstheme="majorBidi"/>
+      <w:rFonts w:asciiTheme="majorHAnsi" w:eastAsiaTheme="majorEastAsia" w:hAnsiTheme="majorHAnsi" w:cstheme="majorBidi"/>
       <w:color w:val="1F4E79" w:themeColor="accent1" w:themeShade="80"/>
       <w:sz w:val="32"/>
       <w:szCs w:val="32"/>
@@ -4538,16 +8891,41 @@
       <w:u w:val="single"/>
     </w:rPr>
   </w:style>
-  <w:style w:type="paragraph" w:styleId="ListParagraph">
-    <w:uiPriority w:val="34"/>
+  <w:style w:type="paragraph" w:styleId="Prrafodelista">
     <w:name w:val="List Paragraph"/>
     <w:basedOn w:val="Normal"/>
+    <w:uiPriority w:val="34"/>
     <w:qFormat/>
     <w:rsid w:val="48A4F838"/>
     <w:pPr>
-      <w:spacing/>
       <w:ind w:left="720"/>
       <w:contextualSpacing/>
+    </w:pPr>
+  </w:style>
+  <w:style w:type="character" w:customStyle="1" w:styleId="Ttulo2Car">
+    <w:name w:val="Título 2 Car"/>
+    <w:basedOn w:val="Fuentedeprrafopredeter"/>
+    <w:link w:val="Ttulo2"/>
+    <w:uiPriority w:val="9"/>
+    <w:rsid w:val="00745AA6"/>
+    <w:rPr>
+      <w:rFonts w:asciiTheme="majorHAnsi" w:eastAsiaTheme="majorEastAsia" w:hAnsiTheme="majorHAnsi" w:cstheme="majorBidi"/>
+      <w:color w:val="2E74B5" w:themeColor="accent1" w:themeShade="BF"/>
+      <w:sz w:val="26"/>
+      <w:szCs w:val="26"/>
+    </w:rPr>
+  </w:style>
+  <w:style w:type="paragraph" w:styleId="TDC2">
+    <w:name w:val="toc 2"/>
+    <w:basedOn w:val="Normal"/>
+    <w:next w:val="Normal"/>
+    <w:autoRedefine/>
+    <w:uiPriority w:val="39"/>
+    <w:unhideWhenUsed/>
+    <w:rsid w:val="00745AA6"/>
+    <w:pPr>
+      <w:spacing w:after="100"/>
+      <w:ind w:left="220"/>
     </w:pPr>
   </w:style>
 </w:styles>
